--- a/Junbum/SLAB activity log.docx
+++ b/Junbum/SLAB activity log.docx
@@ -644,11 +644,17 @@
             </w:tcMar>
           </w:tcPr>
           <w:p>
-            <w:pPr>
+            <w:r>
               <w:rPr>
                 <w:rFonts w:hint="eastAsia"/>
               </w:rPr>
-            </w:pPr>
+              <w:t>U</w:t>
+            </w:r>
+            <w:r>
+              <w:t>pdate with teammates on current progress. Share/teach teammates how to set up the Kinect, and share the value produced by the machine.</w:t>
+            </w:r>
+            <w:bookmarkStart w:id="0" w:name="_GoBack"/>
+            <w:bookmarkEnd w:id="0"/>
           </w:p>
         </w:tc>
       </w:tr>
@@ -704,11 +710,6 @@
             </w:tcMar>
           </w:tcPr>
           <w:p>
-            <w:pPr>
-              <w:rPr>
-                <w:rFonts w:hint="eastAsia"/>
-              </w:rPr>
-            </w:pPr>
             <w:r>
               <w:rPr>
                 <w:rFonts w:hint="eastAsia"/>
@@ -779,11 +780,6 @@
             </w:tcMar>
           </w:tcPr>
           <w:p>
-            <w:pPr>
-              <w:rPr>
-                <w:rFonts w:hint="eastAsia"/>
-              </w:rPr>
-            </w:pPr>
             <w:r>
               <w:rPr>
                 <w:rFonts w:hint="eastAsia"/>
@@ -793,8 +789,6 @@
             <w:r>
               <w:t>o class due to Thanksgiving schedule change. Created log for feedback heard from poster sessions and created outline for final report.</w:t>
             </w:r>
-            <w:bookmarkStart w:id="0" w:name="_GoBack"/>
-            <w:bookmarkEnd w:id="0"/>
           </w:p>
         </w:tc>
       </w:tr>
@@ -854,6 +848,15 @@
                 <w:rFonts w:hint="eastAsia"/>
               </w:rPr>
             </w:pPr>
+            <w:r>
+              <w:rPr>
+                <w:rFonts w:hint="eastAsia"/>
+              </w:rPr>
+              <w:t>C</w:t>
+            </w:r>
+            <w:r>
+              <w:t># program to fetch directory for python files to automate the setup of environment within Visual Studio so that the program can compile manually without human intervention. Looking into python windows modules to print screen to an external display.</w:t>
+            </w:r>
           </w:p>
         </w:tc>
       </w:tr>
@@ -891,13 +894,7 @@
               <w:left w:w="0" w:type="dxa"/>
             </w:tcMar>
           </w:tcPr>
-          <w:p>
-            <w:pPr>
-              <w:rPr>
-                <w:rFonts w:hint="eastAsia"/>
-              </w:rPr>
-            </w:pPr>
-          </w:p>
+          <w:p/>
         </w:tc>
       </w:tr>
     </w:tbl>
@@ -26895,7 +26892,7 @@
 </file>
 
 <file path=customXml/itemProps1.xml><?xml version="1.0" encoding="utf-8"?>
-<ds:datastoreItem xmlns:ds="http://schemas.openxmlformats.org/officeDocument/2006/customXml" ds:itemID="{CAC7E5B0-0E05-4849-BBB8-2E31812C2820}">
+<ds:datastoreItem xmlns:ds="http://schemas.openxmlformats.org/officeDocument/2006/customXml" ds:itemID="{33BFBBEA-462C-4E06-8CFC-62867789D951}">
   <ds:schemaRefs>
     <ds:schemaRef ds:uri="http://schemas.openxmlformats.org/officeDocument/2006/bibliography"/>
   </ds:schemaRefs>

--- a/Junbum/SLAB activity log.docx
+++ b/Junbum/SLAB activity log.docx
@@ -653,8 +653,6 @@
             <w:r>
               <w:t>pdate with teammates on current progress. Share/teach teammates how to set up the Kinect, and share the value produced by the machine.</w:t>
             </w:r>
-            <w:bookmarkStart w:id="0" w:name="_GoBack"/>
-            <w:bookmarkEnd w:id="0"/>
           </w:p>
         </w:tc>
       </w:tr>
@@ -843,11 +841,6 @@
             </w:tcMar>
           </w:tcPr>
           <w:p>
-            <w:pPr>
-              <w:rPr>
-                <w:rFonts w:hint="eastAsia"/>
-              </w:rPr>
-            </w:pPr>
             <w:r>
               <w:rPr>
                 <w:rFonts w:hint="eastAsia"/>
@@ -878,7 +871,28 @@
               <w:right w:w="720" w:type="dxa"/>
             </w:tcMar>
           </w:tcPr>
-          <w:p/>
+          <w:p>
+            <w:pPr>
+              <w:rPr>
+                <w:rFonts w:hint="eastAsia"/>
+              </w:rPr>
+            </w:pPr>
+            <w:r>
+              <w:rPr>
+                <w:rFonts w:hint="eastAsia"/>
+              </w:rPr>
+              <w:t>D</w:t>
+            </w:r>
+            <w:r>
+              <w:t>ec 4</w:t>
+            </w:r>
+            <w:r>
+              <w:rPr>
+                <w:vertAlign w:val="superscript"/>
+              </w:rPr>
+              <w:t>th</w:t>
+            </w:r>
+          </w:p>
         </w:tc>
         <w:tc>
           <w:tcPr>
@@ -894,7 +908,19 @@
               <w:left w:w="0" w:type="dxa"/>
             </w:tcMar>
           </w:tcPr>
-          <w:p/>
+          <w:p>
+            <w:r>
+              <w:rPr>
+                <w:rFonts w:hint="eastAsia"/>
+              </w:rPr>
+              <w:t>W</w:t>
+            </w:r>
+            <w:r>
+              <w:t>orked on expanding the final report. Wrote Introduction and built on to the next few sections (Section 1-4) regarding the software pipeline of the project.</w:t>
+            </w:r>
+            <w:bookmarkStart w:id="0" w:name="_GoBack"/>
+            <w:bookmarkEnd w:id="0"/>
+          </w:p>
         </w:tc>
       </w:tr>
     </w:tbl>
@@ -908,7 +934,6 @@
     </w:p>
     <w:sectPr>
       <w:headerReference w:type="default" r:id="rId8"/>
-      <w:footerReference w:type="default" r:id="rId9"/>
       <w:pgSz w:w="11906" w:h="16838" w:code="9"/>
       <w:pgMar w:top="864" w:right="864" w:bottom="2304" w:left="864" w:header="576" w:footer="576" w:gutter="0"/>
       <w:cols w:space="720"/>
@@ -942,20 +967,6 @@
     </w:p>
   </w:endnote>
 </w:endnotes>
-</file>
-
-<file path=word/footer1.xml><?xml version="1.0" encoding="utf-8"?>
-<w:ftr xmlns:wpc="http://schemas.microsoft.com/office/word/2010/wordprocessingCanvas" xmlns:cx="http://schemas.microsoft.com/office/drawing/2014/chartex" xmlns:cx1="http://schemas.microsoft.com/office/drawing/2015/9/8/chartex" xmlns:cx2="http://schemas.microsoft.com/office/drawing/2015/10/21/chartex" xmlns:cx3="http://schemas.microsoft.com/office/drawing/2016/5/9/chartex" xmlns:cx4="http://schemas.microsoft.com/office/drawing/2016/5/10/chartex" xmlns:cx5="http://schemas.microsoft.com/office/drawing/2016/5/11/chartex" xmlns:cx6="http://schemas.microsoft.com/office/drawing/2016/5/12/chartex" xmlns:cx7="http://schemas.microsoft.com/office/drawing/2016/5/13/chartex" xmlns:cx8="http://schemas.microsoft.com/office/drawing/2016/5/14/chartex" xmlns:mc="http://schemas.openxmlformats.org/markup-compatibility/2006" xmlns:aink="http://schemas.microsoft.com/office/drawing/2016/ink" xmlns:am3d="http://schemas.microsoft.com/office/drawing/2017/model3d" xmlns:o="urn:schemas-microsoft-com:office:office" xmlns:r="http://schemas.openxmlformats.org/officeDocument/2006/relationships" xmlns:m="http://schemas.openxmlformats.org/officeDocument/2006/math" xmlns:v="urn:schemas-microsoft-com:vml" xmlns:wp14="http://schemas.microsoft.com/office/word/2010/wordprocessingDrawing" xmlns:wp="http://schemas.openxmlformats.org/drawingml/2006/wordprocessingDrawing" xmlns:w10="urn:schemas-microsoft-com:office:word" xmlns:w="http://schemas.openxmlformats.org/wordprocessingml/2006/main" xmlns:w14="http://schemas.microsoft.com/office/word/2010/wordml" xmlns:w15="http://schemas.microsoft.com/office/word/2012/wordml" xmlns:w16cid="http://schemas.microsoft.com/office/word/2016/wordml/cid" xmlns:w16se="http://schemas.microsoft.com/office/word/2015/wordml/symex" xmlns:wpg="http://schemas.microsoft.com/office/word/2010/wordprocessingGroup" xmlns:wpi="http://schemas.microsoft.com/office/word/2010/wordprocessingInk" xmlns:wne="http://schemas.microsoft.com/office/word/2006/wordml" xmlns:wps="http://schemas.microsoft.com/office/word/2010/wordprocessingShape" mc:Ignorable="w14 w15 w16se w16cid wp14">
-  <w:p>
-    <w:pPr>
-      <w:pStyle w:val="aa"/>
-      <w:rPr>
-        <w:rFonts w:ascii="맑은 고딕" w:hAnsi="맑은 고딕"/>
-        <w:noProof/>
-      </w:rPr>
-    </w:pPr>
-  </w:p>
-</w:ftr>
 </file>
 
 <file path=word/footnotes.xml><?xml version="1.0" encoding="utf-8"?>
@@ -26892,7 +26903,7 @@
 </file>
 
 <file path=customXml/itemProps1.xml><?xml version="1.0" encoding="utf-8"?>
-<ds:datastoreItem xmlns:ds="http://schemas.openxmlformats.org/officeDocument/2006/customXml" ds:itemID="{33BFBBEA-462C-4E06-8CFC-62867789D951}">
+<ds:datastoreItem xmlns:ds="http://schemas.openxmlformats.org/officeDocument/2006/customXml" ds:itemID="{DD177B9E-5ACA-4FBD-A3F9-3DA97913CA2F}">
   <ds:schemaRefs>
     <ds:schemaRef ds:uri="http://schemas.openxmlformats.org/officeDocument/2006/bibliography"/>
   </ds:schemaRefs>

--- a/Junbum/SLAB activity log.docx
+++ b/Junbum/SLAB activity log.docx
@@ -45,22 +45,22 @@
           </w:tcPr>
           <w:p>
             <w:pPr>
-              <w:pStyle w:val="a9"/>
+              <w:pStyle w:val="a"/>
               <w:spacing w:after="1260" w:line="192" w:lineRule="auto"/>
               <w:ind w:left="142" w:right="357"/>
               <w:rPr>
-                <w:rFonts w:ascii="맑은 고딕" w:hAnsi="맑은 고딕"/>
+                <w:rFonts w:ascii="Malgun Gothic" w:hAnsi="Malgun Gothic"/>
               </w:rPr>
             </w:pPr>
             <w:r>
               <w:rPr>
-                <w:rFonts w:ascii="맑은 고딕" w:hAnsi="맑은 고딕" w:hint="eastAsia"/>
+                <w:rFonts w:ascii="Malgun Gothic" w:hAnsi="Malgun Gothic" w:hint="eastAsia"/>
                 <w:noProof/>
               </w:rPr>
               <mc:AlternateContent>
                 <mc:Choice Requires="wps">
                   <w:drawing>
-                    <wp:anchor distT="0" distB="0" distL="114300" distR="114300" simplePos="0" relativeHeight="251657216" behindDoc="1" locked="0" layoutInCell="1" allowOverlap="1" wp14:anchorId="2F70A5E8" wp14:editId="0F998A54">
+                    <wp:anchor distT="0" distB="0" distL="114300" distR="114300" simplePos="0" relativeHeight="251657216" behindDoc="1" locked="0" layoutInCell="1" allowOverlap="1" wp14:anchorId="2C40E9D3" wp14:editId="51570763">
                       <wp:simplePos x="0" y="0"/>
                       <wp:positionH relativeFrom="column">
                         <wp:posOffset>3810</wp:posOffset>
@@ -130,14 +130,14 @@
           </w:p>
           <w:p>
             <w:pPr>
-              <w:pStyle w:val="31"/>
+              <w:pStyle w:val="Heading3"/>
               <w:rPr>
-                <w:rFonts w:ascii="맑은 고딕" w:hAnsi="맑은 고딕"/>
+                <w:rFonts w:ascii="Malgun Gothic" w:hAnsi="Malgun Gothic"/>
               </w:rPr>
             </w:pPr>
             <w:r>
               <w:rPr>
-                <w:rFonts w:ascii="맑은 고딕" w:hAnsi="맑은 고딕"/>
+                <w:rFonts w:ascii="Malgun Gothic" w:hAnsi="Malgun Gothic"/>
               </w:rPr>
               <w:t>Date</w:t>
             </w:r>
@@ -159,7 +159,7 @@
           </w:tcPr>
           <w:tbl>
             <w:tblPr>
-              <w:tblStyle w:val="a5"/>
+              <w:tblStyle w:val="TableGrid"/>
               <w:tblW w:w="5000" w:type="pct"/>
               <w:tblBorders>
                 <w:top w:val="none" w:sz="0" w:space="0" w:color="auto"/>
@@ -193,12 +193,12 @@
                 </w:tcPr>
                 <w:p>
                   <w:pPr>
-                    <w:pStyle w:val="1"/>
+                    <w:pStyle w:val="Heading1"/>
                     <w:spacing w:before="0" w:after="0" w:line="180" w:lineRule="auto"/>
                     <w:ind w:leftChars="-130" w:left="-286" w:firstLine="1"/>
                     <w:outlineLvl w:val="0"/>
                     <w:rPr>
-                      <w:rFonts w:ascii="맑은 고딕" w:hAnsi="맑은 고딕"/>
+                      <w:rFonts w:ascii="Malgun Gothic" w:hAnsi="Malgun Gothic"/>
                       <w:caps w:val="0"/>
                     </w:rPr>
                   </w:pPr>
@@ -225,14 +225,14 @@
                   </w:r>
                   <w:r>
                     <w:rPr>
-                      <w:rFonts w:ascii="맑은 고딕" w:hAnsi="맑은 고딕"/>
+                      <w:rFonts w:ascii="Malgun Gothic" w:hAnsi="Malgun Gothic"/>
                       <w:caps w:val="0"/>
                     </w:rPr>
                     <w:t xml:space="preserve"> </w:t>
                   </w:r>
                   <w:r>
                     <w:rPr>
-                      <w:rFonts w:ascii="맑은 고딕" w:hAnsi="맑은 고딕"/>
+                      <w:rFonts w:ascii="Malgun Gothic" w:hAnsi="Malgun Gothic"/>
                       <w:caps w:val="0"/>
                       <w:sz w:val="44"/>
                     </w:rPr>
@@ -241,7 +241,7 @@
                   <w:proofErr w:type="spellStart"/>
                   <w:r>
                     <w:rPr>
-                      <w:rFonts w:ascii="맑은 고딕" w:hAnsi="맑은 고딕"/>
+                      <w:rFonts w:ascii="Malgun Gothic" w:hAnsi="Malgun Gothic"/>
                       <w:caps w:val="0"/>
                       <w:sz w:val="44"/>
                     </w:rPr>
@@ -250,7 +250,7 @@
                   <w:proofErr w:type="spellEnd"/>
                   <w:r>
                     <w:rPr>
-                      <w:rFonts w:ascii="맑은 고딕" w:hAnsi="맑은 고딕"/>
+                      <w:rFonts w:ascii="Malgun Gothic" w:hAnsi="Malgun Gothic"/>
                       <w:caps w:val="0"/>
                       <w:sz w:val="44"/>
                     </w:rPr>
@@ -262,14 +262,14 @@
           </w:tbl>
           <w:p>
             <w:pPr>
-              <w:pStyle w:val="31"/>
+              <w:pStyle w:val="Heading3"/>
               <w:rPr>
-                <w:rFonts w:ascii="맑은 고딕" w:hAnsi="맑은 고딕"/>
+                <w:rFonts w:ascii="Malgun Gothic" w:hAnsi="Malgun Gothic"/>
               </w:rPr>
             </w:pPr>
             <w:r>
               <w:rPr>
-                <w:rFonts w:ascii="맑은 고딕" w:hAnsi="맑은 고딕"/>
+                <w:rFonts w:ascii="Malgun Gothic" w:hAnsi="Malgun Gothic"/>
               </w:rPr>
               <w:t>Content</w:t>
             </w:r>
@@ -872,11 +872,6 @@
             </w:tcMar>
           </w:tcPr>
           <w:p>
-            <w:pPr>
-              <w:rPr>
-                <w:rFonts w:hint="eastAsia"/>
-              </w:rPr>
-            </w:pPr>
             <w:r>
               <w:rPr>
                 <w:rFonts w:hint="eastAsia"/>
@@ -918,17 +913,92 @@
             <w:r>
               <w:t>orked on expanding the final report. Wrote Introduction and built on to the next few sections (Section 1-4) regarding the software pipeline of the project.</w:t>
             </w:r>
+          </w:p>
+        </w:tc>
+      </w:tr>
+      <w:tr>
+        <w:trPr>
+          <w:tblHeader/>
+        </w:trPr>
+        <w:tc>
+          <w:tcPr>
+            <w:tcW w:w="2790" w:type="dxa"/>
+            <w:tcBorders>
+              <w:top w:val="nil"/>
+              <w:left w:val="nil"/>
+              <w:bottom w:val="nil"/>
+              <w:right w:val="nil"/>
+            </w:tcBorders>
+            <w:tcMar>
+              <w:top w:w="504" w:type="dxa"/>
+              <w:right w:w="720" w:type="dxa"/>
+            </w:tcMar>
+          </w:tcPr>
+          <w:p>
+            <w:pPr>
+              <w:rPr>
+                <w:rFonts w:hint="eastAsia"/>
+              </w:rPr>
+            </w:pPr>
+            <w:r>
+              <w:t>Dec 11</w:t>
+            </w:r>
+            <w:r>
+              <w:rPr>
+                <w:vertAlign w:val="superscript"/>
+              </w:rPr>
+              <w:t>th</w:t>
+            </w:r>
+          </w:p>
+        </w:tc>
+        <w:tc>
+          <w:tcPr>
+            <w:tcW w:w="7394" w:type="dxa"/>
+            <w:tcBorders>
+              <w:top w:val="nil"/>
+              <w:left w:val="nil"/>
+              <w:bottom w:val="nil"/>
+              <w:right w:val="nil"/>
+            </w:tcBorders>
+            <w:tcMar>
+              <w:top w:w="504" w:type="dxa"/>
+              <w:left w:w="0" w:type="dxa"/>
+            </w:tcMar>
+          </w:tcPr>
+          <w:p>
+            <w:pPr>
+              <w:rPr>
+                <w:rFonts w:hint="eastAsia"/>
+              </w:rPr>
+            </w:pPr>
+            <w:r>
+              <w:t>Worked on</w:t>
+            </w:r>
+            <w:r>
+              <w:t>/finished</w:t>
+            </w:r>
             <w:bookmarkStart w:id="0" w:name="_GoBack"/>
             <w:bookmarkEnd w:id="0"/>
+            <w:r>
+              <w:t xml:space="preserve"> creating a pipeline for </w:t>
+            </w:r>
+            <w:proofErr w:type="spellStart"/>
+            <w:r>
+              <w:t>slm</w:t>
+            </w:r>
+            <w:proofErr w:type="spellEnd"/>
+            <w:r>
+              <w:t xml:space="preserve"> projection</w:t>
+            </w:r>
           </w:p>
         </w:tc>
       </w:tr>
     </w:tbl>
     <w:p>
       <w:pPr>
-        <w:pStyle w:val="a6"/>
+        <w:pStyle w:val="NoSpacing"/>
         <w:rPr>
-          <w:rFonts w:ascii="맑은 고딕" w:hAnsi="맑은 고딕"/>
+          <w:rFonts w:ascii="Malgun Gothic" w:hAnsi="Malgun Gothic"/>
         </w:rPr>
       </w:pPr>
     </w:p>
@@ -1024,24 +1094,24 @@
         </w:tcPr>
         <w:p>
           <w:pPr>
-            <w:pStyle w:val="a9"/>
+            <w:pStyle w:val="a"/>
             <w:spacing w:after="1680" w:line="180" w:lineRule="auto"/>
             <w:ind w:leftChars="65" w:left="143" w:right="0"/>
             <w:jc w:val="left"/>
             <w:rPr>
-              <w:rFonts w:ascii="맑은 고딕" w:hAnsi="맑은 고딕"/>
+              <w:rFonts w:ascii="Malgun Gothic" w:hAnsi="Malgun Gothic"/>
             </w:rPr>
           </w:pPr>
           <w:r>
             <w:rPr>
-              <w:rFonts w:ascii="맑은 고딕" w:hAnsi="맑은 고딕"/>
+              <w:rFonts w:ascii="Malgun Gothic" w:hAnsi="Malgun Gothic"/>
               <w:b w:val="0"/>
               <w:noProof/>
             </w:rPr>
             <mc:AlternateContent>
               <mc:Choice Requires="wps">
                 <w:drawing>
-                  <wp:anchor distT="0" distB="0" distL="114300" distR="114300" simplePos="0" relativeHeight="251659264" behindDoc="1" locked="0" layoutInCell="1" allowOverlap="1" wp14:anchorId="33CE6E81" wp14:editId="1172295A">
+                  <wp:anchor distT="0" distB="0" distL="114300" distR="114300" simplePos="0" relativeHeight="251659264" behindDoc="1" locked="0" layoutInCell="1" allowOverlap="1" wp14:anchorId="5FE5E239" wp14:editId="11247F99">
                     <wp:simplePos x="0" y="0"/>
                     <wp:positionH relativeFrom="column">
                       <wp:posOffset>32385</wp:posOffset>
@@ -1117,7 +1187,7 @@
   </w:tbl>
   <w:p>
     <w:pPr>
-      <w:pStyle w:val="a8"/>
+      <w:pStyle w:val="Header"/>
     </w:pPr>
   </w:p>
 </w:hdr>
@@ -1132,7 +1202,7 @@
     <w:lvl w:ilvl="0">
       <w:start w:val="1"/>
       <w:numFmt w:val="decimal"/>
-      <w:pStyle w:val="5"/>
+      <w:pStyle w:val="ListNumber5"/>
       <w:lvlText w:val="%1."/>
       <w:lvlJc w:val="left"/>
       <w:pPr>
@@ -1150,7 +1220,7 @@
     <w:lvl w:ilvl="0">
       <w:start w:val="1"/>
       <w:numFmt w:val="decimal"/>
-      <w:pStyle w:val="4"/>
+      <w:pStyle w:val="ListNumber4"/>
       <w:lvlText w:val="%1."/>
       <w:lvlJc w:val="left"/>
       <w:pPr>
@@ -1168,7 +1238,7 @@
     <w:lvl w:ilvl="0">
       <w:start w:val="1"/>
       <w:numFmt w:val="decimal"/>
-      <w:pStyle w:val="3"/>
+      <w:pStyle w:val="ListNumber3"/>
       <w:lvlText w:val="%1."/>
       <w:lvlJc w:val="left"/>
       <w:pPr>
@@ -1186,7 +1256,7 @@
     <w:lvl w:ilvl="0">
       <w:start w:val="1"/>
       <w:numFmt w:val="decimal"/>
-      <w:pStyle w:val="2"/>
+      <w:pStyle w:val="ListNumber2"/>
       <w:lvlText w:val="%1."/>
       <w:lvlJc w:val="left"/>
       <w:pPr>
@@ -1204,7 +1274,7 @@
     <w:lvl w:ilvl="0">
       <w:start w:val="1"/>
       <w:numFmt w:val="bullet"/>
-      <w:pStyle w:val="50"/>
+      <w:pStyle w:val="ListBullet5"/>
       <w:lvlText w:val=""/>
       <w:lvlJc w:val="left"/>
       <w:pPr>
@@ -1225,7 +1295,7 @@
     <w:lvl w:ilvl="0">
       <w:start w:val="1"/>
       <w:numFmt w:val="bullet"/>
-      <w:pStyle w:val="40"/>
+      <w:pStyle w:val="ListBullet4"/>
       <w:lvlText w:val=""/>
       <w:lvlJc w:val="left"/>
       <w:pPr>
@@ -1246,7 +1316,7 @@
     <w:lvl w:ilvl="0">
       <w:start w:val="1"/>
       <w:numFmt w:val="bullet"/>
-      <w:pStyle w:val="30"/>
+      <w:pStyle w:val="ListBullet3"/>
       <w:lvlText w:val=""/>
       <w:lvlJc w:val="left"/>
       <w:pPr>
@@ -1267,7 +1337,7 @@
     <w:lvl w:ilvl="0">
       <w:start w:val="1"/>
       <w:numFmt w:val="bullet"/>
-      <w:pStyle w:val="20"/>
+      <w:pStyle w:val="ListBullet2"/>
       <w:lvlText w:val=""/>
       <w:lvlJc w:val="left"/>
       <w:pPr>
@@ -1288,7 +1358,7 @@
     <w:lvl w:ilvl="0">
       <w:start w:val="1"/>
       <w:numFmt w:val="decimal"/>
-      <w:pStyle w:val="a"/>
+      <w:pStyle w:val="ListNumber"/>
       <w:lvlText w:val="%1."/>
       <w:lvlJc w:val="left"/>
       <w:pPr>
@@ -1306,7 +1376,7 @@
     <w:lvl w:ilvl="0">
       <w:start w:val="1"/>
       <w:numFmt w:val="bullet"/>
-      <w:pStyle w:val="a0"/>
+      <w:pStyle w:val="ListBullet"/>
       <w:lvlText w:val=""/>
       <w:lvlJc w:val="left"/>
       <w:pPr>
@@ -1747,15 +1817,15 @@
     <w:lsdException w:name="Hashtag" w:semiHidden="1" w:unhideWhenUsed="1"/>
     <w:lsdException w:name="Unresolved Mention" w:semiHidden="1" w:unhideWhenUsed="1"/>
   </w:latentStyles>
-  <w:style w:type="paragraph" w:default="1" w:styleId="a1">
+  <w:style w:type="paragraph" w:default="1" w:styleId="Normal">
     <w:name w:val="Normal"/>
     <w:qFormat/>
     <w:rsid w:val="0055382B"/>
   </w:style>
-  <w:style w:type="paragraph" w:styleId="1">
+  <w:style w:type="paragraph" w:styleId="Heading1">
     <w:name w:val="heading 1"/>
-    <w:basedOn w:val="a1"/>
-    <w:link w:val="1Char"/>
+    <w:basedOn w:val="Normal"/>
+    <w:link w:val="Heading1Char"/>
     <w:uiPriority w:val="9"/>
     <w:qFormat/>
     <w:rsid w:val="000E7343"/>
@@ -1768,7 +1838,7 @@
       <w:outlineLvl w:val="0"/>
     </w:pPr>
     <w:rPr>
-      <w:rFonts w:asciiTheme="majorHAnsi" w:eastAsia="맑은 고딕" w:hAnsiTheme="majorHAnsi" w:cstheme="majorBidi"/>
+      <w:rFonts w:asciiTheme="majorHAnsi" w:eastAsia="Malgun Gothic" w:hAnsiTheme="majorHAnsi" w:cstheme="majorBidi"/>
       <w:b/>
       <w:caps/>
       <w:color w:val="000000" w:themeColor="text1"/>
@@ -1776,10 +1846,10 @@
       <w:szCs w:val="32"/>
     </w:rPr>
   </w:style>
-  <w:style w:type="paragraph" w:styleId="21">
+  <w:style w:type="paragraph" w:styleId="Heading2">
     <w:name w:val="heading 2"/>
-    <w:basedOn w:val="a1"/>
-    <w:link w:val="2Char"/>
+    <w:basedOn w:val="Normal"/>
+    <w:link w:val="Heading2Char"/>
     <w:uiPriority w:val="9"/>
     <w:unhideWhenUsed/>
     <w:qFormat/>
@@ -1792,17 +1862,17 @@
       <w:outlineLvl w:val="1"/>
     </w:pPr>
     <w:rPr>
-      <w:rFonts w:asciiTheme="majorHAnsi" w:eastAsia="맑은 고딕" w:hAnsiTheme="majorHAnsi" w:cstheme="majorBidi"/>
+      <w:rFonts w:asciiTheme="majorHAnsi" w:eastAsia="Malgun Gothic" w:hAnsiTheme="majorHAnsi" w:cstheme="majorBidi"/>
       <w:b/>
       <w:caps/>
       <w:color w:val="000000" w:themeColor="text1"/>
       <w:szCs w:val="26"/>
     </w:rPr>
   </w:style>
-  <w:style w:type="paragraph" w:styleId="31">
+  <w:style w:type="paragraph" w:styleId="Heading3">
     <w:name w:val="heading 3"/>
-    <w:basedOn w:val="a1"/>
-    <w:link w:val="3Char"/>
+    <w:basedOn w:val="Normal"/>
+    <w:link w:val="Heading3Char"/>
     <w:uiPriority w:val="9"/>
     <w:unhideWhenUsed/>
     <w:qFormat/>
@@ -1818,17 +1888,17 @@
       <w:outlineLvl w:val="2"/>
     </w:pPr>
     <w:rPr>
-      <w:rFonts w:asciiTheme="majorHAnsi" w:eastAsia="맑은 고딕" w:hAnsiTheme="majorHAnsi" w:cstheme="majorBidi"/>
+      <w:rFonts w:asciiTheme="majorHAnsi" w:eastAsia="Malgun Gothic" w:hAnsiTheme="majorHAnsi" w:cstheme="majorBidi"/>
       <w:b/>
       <w:caps/>
       <w:sz w:val="32"/>
       <w:szCs w:val="24"/>
     </w:rPr>
   </w:style>
-  <w:style w:type="paragraph" w:styleId="41">
+  <w:style w:type="paragraph" w:styleId="Heading4">
     <w:name w:val="heading 4"/>
-    <w:basedOn w:val="a1"/>
-    <w:link w:val="4Char"/>
+    <w:basedOn w:val="Normal"/>
+    <w:link w:val="Heading4Char"/>
     <w:uiPriority w:val="9"/>
     <w:unhideWhenUsed/>
     <w:qFormat/>
@@ -1841,17 +1911,17 @@
       <w:outlineLvl w:val="3"/>
     </w:pPr>
     <w:rPr>
-      <w:rFonts w:asciiTheme="majorHAnsi" w:eastAsia="맑은 고딕" w:hAnsiTheme="majorHAnsi" w:cstheme="majorBidi"/>
+      <w:rFonts w:asciiTheme="majorHAnsi" w:eastAsia="Malgun Gothic" w:hAnsiTheme="majorHAnsi" w:cstheme="majorBidi"/>
       <w:b/>
       <w:iCs/>
       <w:caps/>
     </w:rPr>
   </w:style>
-  <w:style w:type="paragraph" w:styleId="51">
+  <w:style w:type="paragraph" w:styleId="Heading5">
     <w:name w:val="heading 5"/>
-    <w:basedOn w:val="a1"/>
-    <w:next w:val="a1"/>
-    <w:link w:val="5Char"/>
+    <w:basedOn w:val="Normal"/>
+    <w:next w:val="Normal"/>
+    <w:link w:val="Heading5Char"/>
     <w:uiPriority w:val="9"/>
     <w:semiHidden/>
     <w:unhideWhenUsed/>
@@ -1864,15 +1934,15 @@
       <w:outlineLvl w:val="4"/>
     </w:pPr>
     <w:rPr>
-      <w:rFonts w:asciiTheme="majorHAnsi" w:eastAsia="맑은 고딕" w:hAnsiTheme="majorHAnsi" w:cstheme="majorBidi"/>
+      <w:rFonts w:asciiTheme="majorHAnsi" w:eastAsia="Malgun Gothic" w:hAnsiTheme="majorHAnsi" w:cstheme="majorBidi"/>
       <w:color w:val="548AB7" w:themeColor="accent1" w:themeShade="BF"/>
     </w:rPr>
   </w:style>
-  <w:style w:type="paragraph" w:styleId="6">
+  <w:style w:type="paragraph" w:styleId="Heading6">
     <w:name w:val="heading 6"/>
-    <w:basedOn w:val="a1"/>
-    <w:next w:val="a1"/>
-    <w:link w:val="6Char"/>
+    <w:basedOn w:val="Normal"/>
+    <w:next w:val="Normal"/>
+    <w:link w:val="Heading6Char"/>
     <w:uiPriority w:val="9"/>
     <w:semiHidden/>
     <w:unhideWhenUsed/>
@@ -1889,11 +1959,11 @@
       <w:color w:val="345C7D" w:themeColor="accent1" w:themeShade="7F"/>
     </w:rPr>
   </w:style>
-  <w:style w:type="paragraph" w:styleId="7">
+  <w:style w:type="paragraph" w:styleId="Heading7">
     <w:name w:val="heading 7"/>
-    <w:basedOn w:val="a1"/>
-    <w:next w:val="a1"/>
-    <w:link w:val="7Char"/>
+    <w:basedOn w:val="Normal"/>
+    <w:next w:val="Normal"/>
+    <w:link w:val="Heading7Char"/>
     <w:uiPriority w:val="9"/>
     <w:semiHidden/>
     <w:unhideWhenUsed/>
@@ -1912,11 +1982,11 @@
       <w:color w:val="345C7D" w:themeColor="accent1" w:themeShade="7F"/>
     </w:rPr>
   </w:style>
-  <w:style w:type="paragraph" w:styleId="8">
+  <w:style w:type="paragraph" w:styleId="Heading8">
     <w:name w:val="heading 8"/>
-    <w:basedOn w:val="a1"/>
-    <w:next w:val="a1"/>
-    <w:link w:val="8Char"/>
+    <w:basedOn w:val="Normal"/>
+    <w:next w:val="Normal"/>
+    <w:link w:val="Heading8Char"/>
     <w:uiPriority w:val="9"/>
     <w:semiHidden/>
     <w:unhideWhenUsed/>
@@ -1934,11 +2004,11 @@
       <w:szCs w:val="21"/>
     </w:rPr>
   </w:style>
-  <w:style w:type="paragraph" w:styleId="9">
+  <w:style w:type="paragraph" w:styleId="Heading9">
     <w:name w:val="heading 9"/>
-    <w:basedOn w:val="a1"/>
-    <w:next w:val="a1"/>
-    <w:link w:val="9Char"/>
+    <w:basedOn w:val="Normal"/>
+    <w:next w:val="Normal"/>
+    <w:link w:val="Heading9Char"/>
     <w:uiPriority w:val="9"/>
     <w:semiHidden/>
     <w:unhideWhenUsed/>
@@ -1958,13 +2028,13 @@
       <w:szCs w:val="21"/>
     </w:rPr>
   </w:style>
-  <w:style w:type="character" w:default="1" w:styleId="a2">
+  <w:style w:type="character" w:default="1" w:styleId="DefaultParagraphFont">
     <w:name w:val="Default Paragraph Font"/>
     <w:uiPriority w:val="1"/>
     <w:semiHidden/>
     <w:unhideWhenUsed/>
   </w:style>
-  <w:style w:type="table" w:default="1" w:styleId="a3">
+  <w:style w:type="table" w:default="1" w:styleId="TableNormal">
     <w:name w:val="Normal Table"/>
     <w:uiPriority w:val="99"/>
     <w:semiHidden/>
@@ -1979,43 +2049,43 @@
       </w:tblCellMar>
     </w:tblPr>
   </w:style>
-  <w:style w:type="numbering" w:default="1" w:styleId="a4">
+  <w:style w:type="numbering" w:default="1" w:styleId="NoList">
     <w:name w:val="No List"/>
     <w:uiPriority w:val="99"/>
     <w:semiHidden/>
     <w:unhideWhenUsed/>
   </w:style>
-  <w:style w:type="character" w:customStyle="1" w:styleId="2Char">
-    <w:name w:val="제목 2 Char"/>
-    <w:basedOn w:val="a2"/>
-    <w:link w:val="21"/>
+  <w:style w:type="character" w:customStyle="1" w:styleId="Heading2Char">
+    <w:name w:val="Heading 2 Char"/>
+    <w:basedOn w:val="DefaultParagraphFont"/>
+    <w:link w:val="Heading2"/>
     <w:uiPriority w:val="9"/>
     <w:rsid w:val="004D4442"/>
     <w:rPr>
-      <w:rFonts w:asciiTheme="majorHAnsi" w:eastAsia="맑은 고딕" w:hAnsiTheme="majorHAnsi" w:cstheme="majorBidi"/>
+      <w:rFonts w:asciiTheme="majorHAnsi" w:eastAsia="Malgun Gothic" w:hAnsiTheme="majorHAnsi" w:cstheme="majorBidi"/>
       <w:b/>
       <w:caps/>
       <w:color w:val="000000" w:themeColor="text1"/>
       <w:szCs w:val="26"/>
     </w:rPr>
   </w:style>
-  <w:style w:type="character" w:customStyle="1" w:styleId="3Char">
-    <w:name w:val="제목 3 Char"/>
-    <w:basedOn w:val="a2"/>
-    <w:link w:val="31"/>
+  <w:style w:type="character" w:customStyle="1" w:styleId="Heading3Char">
+    <w:name w:val="Heading 3 Char"/>
+    <w:basedOn w:val="DefaultParagraphFont"/>
+    <w:link w:val="Heading3"/>
     <w:uiPriority w:val="9"/>
     <w:rsid w:val="000E7343"/>
     <w:rPr>
-      <w:rFonts w:asciiTheme="majorHAnsi" w:eastAsia="맑은 고딕" w:hAnsiTheme="majorHAnsi" w:cstheme="majorBidi"/>
+      <w:rFonts w:asciiTheme="majorHAnsi" w:eastAsia="Malgun Gothic" w:hAnsiTheme="majorHAnsi" w:cstheme="majorBidi"/>
       <w:b/>
       <w:caps/>
       <w:sz w:val="32"/>
       <w:szCs w:val="24"/>
     </w:rPr>
   </w:style>
-  <w:style w:type="table" w:styleId="a5">
+  <w:style w:type="table" w:styleId="TableGrid">
     <w:name w:val="Table Grid"/>
-    <w:basedOn w:val="a3"/>
+    <w:basedOn w:val="TableNormal"/>
     <w:uiPriority w:val="39"/>
     <w:rsid w:val="002C2CDD"/>
     <w:pPr>
@@ -2032,7 +2102,7 @@
       </w:tblBorders>
     </w:tblPr>
   </w:style>
-  <w:style w:type="paragraph" w:styleId="a6">
+  <w:style w:type="paragraph" w:styleId="NoSpacing">
     <w:name w:val="No Spacing"/>
     <w:uiPriority w:val="98"/>
     <w:qFormat/>
@@ -2041,17 +2111,17 @@
       <w:spacing w:line="240" w:lineRule="auto"/>
     </w:pPr>
     <w:rPr>
-      <w:rFonts w:eastAsia="맑은 고딕"/>
+      <w:rFonts w:eastAsia="Malgun Gothic"/>
     </w:rPr>
   </w:style>
-  <w:style w:type="character" w:customStyle="1" w:styleId="1Char">
-    <w:name w:val="제목 1 Char"/>
-    <w:basedOn w:val="a2"/>
-    <w:link w:val="1"/>
+  <w:style w:type="character" w:customStyle="1" w:styleId="Heading1Char">
+    <w:name w:val="Heading 1 Char"/>
+    <w:basedOn w:val="DefaultParagraphFont"/>
+    <w:link w:val="Heading1"/>
     <w:uiPriority w:val="9"/>
     <w:rsid w:val="000E7343"/>
     <w:rPr>
-      <w:rFonts w:asciiTheme="majorHAnsi" w:eastAsia="맑은 고딕" w:hAnsiTheme="majorHAnsi" w:cstheme="majorBidi"/>
+      <w:rFonts w:asciiTheme="majorHAnsi" w:eastAsia="Malgun Gothic" w:hAnsiTheme="majorHAnsi" w:cstheme="majorBidi"/>
       <w:b/>
       <w:caps/>
       <w:color w:val="000000" w:themeColor="text1"/>
@@ -2059,9 +2129,9 @@
       <w:szCs w:val="32"/>
     </w:rPr>
   </w:style>
-  <w:style w:type="character" w:styleId="a7">
+  <w:style w:type="character" w:styleId="PlaceholderText">
     <w:name w:val="Placeholder Text"/>
-    <w:basedOn w:val="a2"/>
+    <w:basedOn w:val="DefaultParagraphFont"/>
     <w:uiPriority w:val="99"/>
     <w:semiHidden/>
     <w:rsid w:val="00D123DB"/>
@@ -2069,23 +2139,23 @@
       <w:color w:val="595959" w:themeColor="text1" w:themeTint="A6"/>
     </w:rPr>
   </w:style>
-  <w:style w:type="character" w:customStyle="1" w:styleId="4Char">
-    <w:name w:val="제목 4 Char"/>
-    <w:basedOn w:val="a2"/>
-    <w:link w:val="41"/>
+  <w:style w:type="character" w:customStyle="1" w:styleId="Heading4Char">
+    <w:name w:val="Heading 4 Char"/>
+    <w:basedOn w:val="DefaultParagraphFont"/>
+    <w:link w:val="Heading4"/>
     <w:uiPriority w:val="9"/>
     <w:rsid w:val="000E7343"/>
     <w:rPr>
-      <w:rFonts w:asciiTheme="majorHAnsi" w:eastAsia="맑은 고딕" w:hAnsiTheme="majorHAnsi" w:cstheme="majorBidi"/>
+      <w:rFonts w:asciiTheme="majorHAnsi" w:eastAsia="Malgun Gothic" w:hAnsiTheme="majorHAnsi" w:cstheme="majorBidi"/>
       <w:b/>
       <w:iCs/>
       <w:caps/>
     </w:rPr>
   </w:style>
-  <w:style w:type="paragraph" w:styleId="a8">
+  <w:style w:type="paragraph" w:styleId="Header">
     <w:name w:val="header"/>
-    <w:basedOn w:val="a1"/>
-    <w:link w:val="Char"/>
+    <w:basedOn w:val="Normal"/>
+    <w:link w:val="HeaderChar"/>
     <w:uiPriority w:val="99"/>
     <w:unhideWhenUsed/>
     <w:rsid w:val="00FE2D74"/>
@@ -2093,13 +2163,13 @@
       <w:spacing w:line="240" w:lineRule="auto"/>
     </w:pPr>
     <w:rPr>
-      <w:rFonts w:eastAsia="맑은 고딕"/>
+      <w:rFonts w:eastAsia="Malgun Gothic"/>
     </w:rPr>
   </w:style>
-  <w:style w:type="paragraph" w:customStyle="1" w:styleId="a9">
+  <w:style w:type="paragraph" w:customStyle="1" w:styleId="a">
     <w:name w:val="이니셜"/>
-    <w:basedOn w:val="a1"/>
-    <w:next w:val="31"/>
+    <w:basedOn w:val="Normal"/>
+    <w:next w:val="Heading3"/>
     <w:uiPriority w:val="1"/>
     <w:qFormat/>
     <w:rsid w:val="00DA7353"/>
@@ -2110,27 +2180,27 @@
       <w:jc w:val="center"/>
     </w:pPr>
     <w:rPr>
-      <w:rFonts w:asciiTheme="majorHAnsi" w:eastAsia="맑은 고딕" w:hAnsiTheme="majorHAnsi"/>
+      <w:rFonts w:asciiTheme="majorHAnsi" w:eastAsia="Malgun Gothic" w:hAnsiTheme="majorHAnsi"/>
       <w:b/>
       <w:caps/>
       <w:color w:val="94B6D2" w:themeColor="accent1"/>
       <w:sz w:val="110"/>
     </w:rPr>
   </w:style>
-  <w:style w:type="character" w:customStyle="1" w:styleId="Char">
-    <w:name w:val="머리글 Char"/>
-    <w:basedOn w:val="a2"/>
-    <w:link w:val="a8"/>
+  <w:style w:type="character" w:customStyle="1" w:styleId="HeaderChar">
+    <w:name w:val="Header Char"/>
+    <w:basedOn w:val="DefaultParagraphFont"/>
+    <w:link w:val="Header"/>
     <w:uiPriority w:val="99"/>
     <w:rsid w:val="00FE2D74"/>
     <w:rPr>
-      <w:rFonts w:eastAsia="맑은 고딕"/>
+      <w:rFonts w:eastAsia="Malgun Gothic"/>
     </w:rPr>
   </w:style>
-  <w:style w:type="paragraph" w:styleId="aa">
+  <w:style w:type="paragraph" w:styleId="Footer">
     <w:name w:val="footer"/>
-    <w:basedOn w:val="a1"/>
-    <w:link w:val="Char0"/>
+    <w:basedOn w:val="Normal"/>
+    <w:link w:val="FooterChar"/>
     <w:uiPriority w:val="99"/>
     <w:unhideWhenUsed/>
     <w:rsid w:val="000E7343"/>
@@ -2139,44 +2209,44 @@
       <w:jc w:val="center"/>
     </w:pPr>
     <w:rPr>
-      <w:rFonts w:asciiTheme="majorHAnsi" w:eastAsia="맑은 고딕" w:hAnsiTheme="majorHAnsi"/>
+      <w:rFonts w:asciiTheme="majorHAnsi" w:eastAsia="Malgun Gothic" w:hAnsiTheme="majorHAnsi"/>
       <w:b/>
       <w:caps/>
     </w:rPr>
   </w:style>
-  <w:style w:type="character" w:customStyle="1" w:styleId="Char0">
-    <w:name w:val="바닥글 Char"/>
-    <w:basedOn w:val="a2"/>
-    <w:link w:val="aa"/>
+  <w:style w:type="character" w:customStyle="1" w:styleId="FooterChar">
+    <w:name w:val="Footer Char"/>
+    <w:basedOn w:val="DefaultParagraphFont"/>
+    <w:link w:val="Footer"/>
     <w:uiPriority w:val="99"/>
     <w:rsid w:val="000E7343"/>
     <w:rPr>
-      <w:rFonts w:asciiTheme="majorHAnsi" w:eastAsia="맑은 고딕" w:hAnsiTheme="majorHAnsi"/>
+      <w:rFonts w:asciiTheme="majorHAnsi" w:eastAsia="Malgun Gothic" w:hAnsiTheme="majorHAnsi"/>
       <w:b/>
       <w:caps/>
     </w:rPr>
   </w:style>
-  <w:style w:type="paragraph" w:styleId="ab">
+  <w:style w:type="paragraph" w:styleId="Salutation">
     <w:name w:val="Salutation"/>
-    <w:basedOn w:val="a1"/>
-    <w:next w:val="a1"/>
-    <w:link w:val="Char1"/>
+    <w:basedOn w:val="Normal"/>
+    <w:next w:val="Normal"/>
+    <w:link w:val="SalutationChar"/>
     <w:uiPriority w:val="12"/>
     <w:qFormat/>
     <w:rsid w:val="00AD22CE"/>
   </w:style>
-  <w:style w:type="character" w:customStyle="1" w:styleId="Char1">
-    <w:name w:val="인사말 Char"/>
-    <w:basedOn w:val="a2"/>
-    <w:link w:val="ab"/>
+  <w:style w:type="character" w:customStyle="1" w:styleId="SalutationChar">
+    <w:name w:val="Salutation Char"/>
+    <w:basedOn w:val="DefaultParagraphFont"/>
+    <w:link w:val="Salutation"/>
     <w:uiPriority w:val="12"/>
     <w:rsid w:val="00AD22CE"/>
   </w:style>
-  <w:style w:type="paragraph" w:styleId="ac">
+  <w:style w:type="paragraph" w:styleId="Closing">
     <w:name w:val="Closing"/>
-    <w:basedOn w:val="a1"/>
-    <w:next w:val="ad"/>
-    <w:link w:val="Char2"/>
+    <w:basedOn w:val="Normal"/>
+    <w:next w:val="Signature"/>
+    <w:link w:val="ClosingChar"/>
     <w:uiPriority w:val="13"/>
     <w:qFormat/>
     <w:rsid w:val="000E7343"/>
@@ -2185,24 +2255,24 @@
       <w:contextualSpacing/>
     </w:pPr>
     <w:rPr>
-      <w:rFonts w:eastAsia="바탕"/>
+      <w:rFonts w:eastAsia="Batang"/>
     </w:rPr>
   </w:style>
-  <w:style w:type="character" w:customStyle="1" w:styleId="Char2">
-    <w:name w:val="맺음말 Char"/>
-    <w:basedOn w:val="a2"/>
-    <w:link w:val="ac"/>
+  <w:style w:type="character" w:customStyle="1" w:styleId="ClosingChar">
+    <w:name w:val="Closing Char"/>
+    <w:basedOn w:val="DefaultParagraphFont"/>
+    <w:link w:val="Closing"/>
     <w:uiPriority w:val="13"/>
     <w:rsid w:val="000E7343"/>
     <w:rPr>
-      <w:rFonts w:eastAsia="바탕"/>
+      <w:rFonts w:eastAsia="Batang"/>
     </w:rPr>
   </w:style>
-  <w:style w:type="paragraph" w:styleId="ad">
+  <w:style w:type="paragraph" w:styleId="Signature">
     <w:name w:val="Signature"/>
-    <w:basedOn w:val="a1"/>
-    <w:next w:val="a1"/>
-    <w:link w:val="Char3"/>
+    <w:basedOn w:val="Normal"/>
+    <w:next w:val="Normal"/>
+    <w:link w:val="SignatureChar"/>
     <w:uiPriority w:val="14"/>
     <w:qFormat/>
     <w:rsid w:val="000E7343"/>
@@ -2210,24 +2280,24 @@
       <w:spacing w:after="200" w:line="240" w:lineRule="auto"/>
     </w:pPr>
     <w:rPr>
-      <w:rFonts w:eastAsia="바탕"/>
+      <w:rFonts w:eastAsia="Batang"/>
     </w:rPr>
   </w:style>
-  <w:style w:type="character" w:customStyle="1" w:styleId="Char3">
-    <w:name w:val="서명 Char"/>
-    <w:basedOn w:val="a2"/>
-    <w:link w:val="ad"/>
+  <w:style w:type="character" w:customStyle="1" w:styleId="SignatureChar">
+    <w:name w:val="Signature Char"/>
+    <w:basedOn w:val="DefaultParagraphFont"/>
+    <w:link w:val="Signature"/>
     <w:uiPriority w:val="14"/>
     <w:rsid w:val="000E7343"/>
     <w:rPr>
-      <w:rFonts w:eastAsia="바탕"/>
+      <w:rFonts w:eastAsia="Batang"/>
     </w:rPr>
   </w:style>
-  <w:style w:type="paragraph" w:styleId="ae">
+  <w:style w:type="paragraph" w:styleId="Date">
     <w:name w:val="Date"/>
-    <w:basedOn w:val="a1"/>
-    <w:next w:val="a1"/>
-    <w:link w:val="Char4"/>
+    <w:basedOn w:val="Normal"/>
+    <w:next w:val="Normal"/>
+    <w:link w:val="DateChar"/>
     <w:uiPriority w:val="11"/>
     <w:qFormat/>
     <w:rsid w:val="00CA3BC4"/>
@@ -2235,23 +2305,23 @@
       <w:spacing w:before="780" w:after="200"/>
     </w:pPr>
     <w:rPr>
-      <w:rFonts w:eastAsia="바탕"/>
+      <w:rFonts w:eastAsia="Batang"/>
     </w:rPr>
   </w:style>
-  <w:style w:type="character" w:customStyle="1" w:styleId="Char4">
-    <w:name w:val="날짜 Char"/>
-    <w:basedOn w:val="a2"/>
-    <w:link w:val="ae"/>
+  <w:style w:type="character" w:customStyle="1" w:styleId="DateChar">
+    <w:name w:val="Date Char"/>
+    <w:basedOn w:val="DefaultParagraphFont"/>
+    <w:link w:val="Date"/>
     <w:uiPriority w:val="11"/>
     <w:rsid w:val="00CA3BC4"/>
     <w:rPr>
-      <w:rFonts w:eastAsia="바탕"/>
+      <w:rFonts w:eastAsia="Batang"/>
     </w:rPr>
   </w:style>
-  <w:style w:type="character" w:customStyle="1" w:styleId="8Char">
-    <w:name w:val="제목 8 Char"/>
-    <w:basedOn w:val="a2"/>
-    <w:link w:val="8"/>
+  <w:style w:type="character" w:customStyle="1" w:styleId="Heading8Char">
+    <w:name w:val="Heading 8 Char"/>
+    <w:basedOn w:val="DefaultParagraphFont"/>
+    <w:link w:val="Heading8"/>
     <w:uiPriority w:val="9"/>
     <w:semiHidden/>
     <w:rsid w:val="00F9000F"/>
@@ -2261,10 +2331,10 @@
       <w:szCs w:val="21"/>
     </w:rPr>
   </w:style>
-  <w:style w:type="character" w:customStyle="1" w:styleId="9Char">
-    <w:name w:val="제목 9 Char"/>
-    <w:basedOn w:val="a2"/>
-    <w:link w:val="9"/>
+  <w:style w:type="character" w:customStyle="1" w:styleId="Heading9Char">
+    <w:name w:val="Heading 9 Char"/>
+    <w:basedOn w:val="DefaultParagraphFont"/>
+    <w:link w:val="Heading9"/>
     <w:uiPriority w:val="9"/>
     <w:semiHidden/>
     <w:rsid w:val="00F9000F"/>
@@ -2276,11 +2346,11 @@
       <w:szCs w:val="21"/>
     </w:rPr>
   </w:style>
-  <w:style w:type="paragraph" w:styleId="af">
+  <w:style w:type="paragraph" w:styleId="Title">
     <w:name w:val="Title"/>
-    <w:basedOn w:val="a1"/>
-    <w:next w:val="a1"/>
-    <w:link w:val="Char5"/>
+    <w:basedOn w:val="Normal"/>
+    <w:next w:val="Normal"/>
+    <w:link w:val="TitleChar"/>
     <w:uiPriority w:val="10"/>
     <w:semiHidden/>
     <w:unhideWhenUsed/>
@@ -2297,10 +2367,10 @@
       <w:szCs w:val="56"/>
     </w:rPr>
   </w:style>
-  <w:style w:type="character" w:customStyle="1" w:styleId="Char5">
-    <w:name w:val="제목 Char"/>
-    <w:basedOn w:val="a2"/>
-    <w:link w:val="af"/>
+  <w:style w:type="character" w:customStyle="1" w:styleId="TitleChar">
+    <w:name w:val="Title Char"/>
+    <w:basedOn w:val="DefaultParagraphFont"/>
+    <w:link w:val="Title"/>
     <w:uiPriority w:val="10"/>
     <w:semiHidden/>
     <w:rsid w:val="00F9000F"/>
@@ -2311,11 +2381,11 @@
       <w:szCs w:val="56"/>
     </w:rPr>
   </w:style>
-  <w:style w:type="paragraph" w:styleId="af0">
+  <w:style w:type="paragraph" w:styleId="Subtitle">
     <w:name w:val="Subtitle"/>
-    <w:basedOn w:val="a1"/>
-    <w:next w:val="a1"/>
-    <w:link w:val="Char6"/>
+    <w:basedOn w:val="Normal"/>
+    <w:next w:val="Normal"/>
+    <w:link w:val="SubtitleChar"/>
     <w:uiPriority w:val="11"/>
     <w:semiHidden/>
     <w:unhideWhenUsed/>
@@ -2331,10 +2401,10 @@
       <w:color w:val="5A5A5A" w:themeColor="text1" w:themeTint="A5"/>
     </w:rPr>
   </w:style>
-  <w:style w:type="character" w:customStyle="1" w:styleId="Char6">
-    <w:name w:val="부제 Char"/>
-    <w:basedOn w:val="a2"/>
-    <w:link w:val="af0"/>
+  <w:style w:type="character" w:customStyle="1" w:styleId="SubtitleChar">
+    <w:name w:val="Subtitle Char"/>
+    <w:basedOn w:val="DefaultParagraphFont"/>
+    <w:link w:val="Subtitle"/>
     <w:uiPriority w:val="11"/>
     <w:semiHidden/>
     <w:rsid w:val="00F9000F"/>
@@ -2345,10 +2415,10 @@
       <w:szCs w:val="22"/>
     </w:rPr>
   </w:style>
-  <w:style w:type="paragraph" w:styleId="af1">
+  <w:style w:type="paragraph" w:styleId="BalloonText">
     <w:name w:val="Balloon Text"/>
-    <w:basedOn w:val="a1"/>
-    <w:link w:val="Char7"/>
+    <w:basedOn w:val="Normal"/>
+    <w:link w:val="BalloonTextChar"/>
     <w:uiPriority w:val="99"/>
     <w:semiHidden/>
     <w:unhideWhenUsed/>
@@ -2361,10 +2431,10 @@
       <w:szCs w:val="18"/>
     </w:rPr>
   </w:style>
-  <w:style w:type="character" w:customStyle="1" w:styleId="Char7">
-    <w:name w:val="풍선 도움말 텍스트 Char"/>
-    <w:basedOn w:val="a2"/>
-    <w:link w:val="af1"/>
+  <w:style w:type="character" w:customStyle="1" w:styleId="BalloonTextChar">
+    <w:name w:val="Balloon Text Char"/>
+    <w:basedOn w:val="DefaultParagraphFont"/>
+    <w:link w:val="BalloonText"/>
     <w:uiPriority w:val="99"/>
     <w:semiHidden/>
     <w:rsid w:val="00610578"/>
@@ -2373,18 +2443,18 @@
       <w:szCs w:val="18"/>
     </w:rPr>
   </w:style>
-  <w:style w:type="paragraph" w:styleId="af2">
+  <w:style w:type="paragraph" w:styleId="Bibliography">
     <w:name w:val="Bibliography"/>
-    <w:basedOn w:val="a1"/>
-    <w:next w:val="a1"/>
+    <w:basedOn w:val="Normal"/>
+    <w:next w:val="Normal"/>
     <w:uiPriority w:val="37"/>
     <w:semiHidden/>
     <w:unhideWhenUsed/>
     <w:rsid w:val="00610578"/>
   </w:style>
-  <w:style w:type="paragraph" w:styleId="af3">
+  <w:style w:type="paragraph" w:styleId="BlockText">
     <w:name w:val="Block Text"/>
-    <w:basedOn w:val="a1"/>
+    <w:basedOn w:val="Normal"/>
     <w:uiPriority w:val="99"/>
     <w:semiHidden/>
     <w:unhideWhenUsed/>
@@ -2404,10 +2474,10 @@
       <w:color w:val="548AB7" w:themeColor="accent1" w:themeShade="BF"/>
     </w:rPr>
   </w:style>
-  <w:style w:type="paragraph" w:styleId="af4">
+  <w:style w:type="paragraph" w:styleId="BodyText">
     <w:name w:val="Body Text"/>
-    <w:basedOn w:val="a1"/>
-    <w:link w:val="Char8"/>
+    <w:basedOn w:val="Normal"/>
+    <w:link w:val="BodyTextChar"/>
     <w:uiPriority w:val="99"/>
     <w:semiHidden/>
     <w:unhideWhenUsed/>
@@ -2416,18 +2486,18 @@
       <w:spacing w:after="120"/>
     </w:pPr>
   </w:style>
-  <w:style w:type="character" w:customStyle="1" w:styleId="Char8">
-    <w:name w:val="본문 Char"/>
-    <w:basedOn w:val="a2"/>
-    <w:link w:val="af4"/>
+  <w:style w:type="character" w:customStyle="1" w:styleId="BodyTextChar">
+    <w:name w:val="Body Text Char"/>
+    <w:basedOn w:val="DefaultParagraphFont"/>
+    <w:link w:val="BodyText"/>
     <w:uiPriority w:val="99"/>
     <w:semiHidden/>
     <w:rsid w:val="00610578"/>
   </w:style>
-  <w:style w:type="paragraph" w:styleId="22">
+  <w:style w:type="paragraph" w:styleId="BodyText2">
     <w:name w:val="Body Text 2"/>
-    <w:basedOn w:val="a1"/>
-    <w:link w:val="2Char0"/>
+    <w:basedOn w:val="Normal"/>
+    <w:link w:val="BodyText2Char"/>
     <w:uiPriority w:val="99"/>
     <w:semiHidden/>
     <w:unhideWhenUsed/>
@@ -2436,18 +2506,18 @@
       <w:spacing w:after="120" w:line="480" w:lineRule="auto"/>
     </w:pPr>
   </w:style>
-  <w:style w:type="character" w:customStyle="1" w:styleId="2Char0">
-    <w:name w:val="본문 2 Char"/>
-    <w:basedOn w:val="a2"/>
-    <w:link w:val="22"/>
+  <w:style w:type="character" w:customStyle="1" w:styleId="BodyText2Char">
+    <w:name w:val="Body Text 2 Char"/>
+    <w:basedOn w:val="DefaultParagraphFont"/>
+    <w:link w:val="BodyText2"/>
     <w:uiPriority w:val="99"/>
     <w:semiHidden/>
     <w:rsid w:val="00610578"/>
   </w:style>
-  <w:style w:type="paragraph" w:styleId="32">
+  <w:style w:type="paragraph" w:styleId="BodyText3">
     <w:name w:val="Body Text 3"/>
-    <w:basedOn w:val="a1"/>
-    <w:link w:val="3Char0"/>
+    <w:basedOn w:val="Normal"/>
+    <w:link w:val="BodyText3Char"/>
     <w:uiPriority w:val="99"/>
     <w:semiHidden/>
     <w:unhideWhenUsed/>
@@ -2459,10 +2529,10 @@
       <w:szCs w:val="16"/>
     </w:rPr>
   </w:style>
-  <w:style w:type="character" w:customStyle="1" w:styleId="3Char0">
-    <w:name w:val="본문 3 Char"/>
-    <w:basedOn w:val="a2"/>
-    <w:link w:val="32"/>
+  <w:style w:type="character" w:customStyle="1" w:styleId="BodyText3Char">
+    <w:name w:val="Body Text 3 Char"/>
+    <w:basedOn w:val="DefaultParagraphFont"/>
+    <w:link w:val="BodyText3"/>
     <w:uiPriority w:val="99"/>
     <w:semiHidden/>
     <w:rsid w:val="00610578"/>
@@ -2470,10 +2540,10 @@
       <w:szCs w:val="16"/>
     </w:rPr>
   </w:style>
-  <w:style w:type="paragraph" w:styleId="af5">
+  <w:style w:type="paragraph" w:styleId="BodyTextFirstIndent">
     <w:name w:val="Body Text First Indent"/>
-    <w:basedOn w:val="af4"/>
-    <w:link w:val="Char9"/>
+    <w:basedOn w:val="BodyText"/>
+    <w:link w:val="BodyTextFirstIndentChar"/>
     <w:uiPriority w:val="99"/>
     <w:semiHidden/>
     <w:unhideWhenUsed/>
@@ -2483,18 +2553,18 @@
       <w:ind w:firstLine="360"/>
     </w:pPr>
   </w:style>
-  <w:style w:type="character" w:customStyle="1" w:styleId="Char9">
-    <w:name w:val="본문 첫 줄 들여쓰기 Char"/>
-    <w:basedOn w:val="Char8"/>
-    <w:link w:val="af5"/>
+  <w:style w:type="character" w:customStyle="1" w:styleId="BodyTextFirstIndentChar">
+    <w:name w:val="Body Text First Indent Char"/>
+    <w:basedOn w:val="BodyTextChar"/>
+    <w:link w:val="BodyTextFirstIndent"/>
     <w:uiPriority w:val="99"/>
     <w:semiHidden/>
     <w:rsid w:val="00610578"/>
   </w:style>
-  <w:style w:type="paragraph" w:styleId="af6">
+  <w:style w:type="paragraph" w:styleId="BodyTextIndent">
     <w:name w:val="Body Text Indent"/>
-    <w:basedOn w:val="a1"/>
-    <w:link w:val="Chara"/>
+    <w:basedOn w:val="Normal"/>
+    <w:link w:val="BodyTextIndentChar"/>
     <w:uiPriority w:val="99"/>
     <w:semiHidden/>
     <w:unhideWhenUsed/>
@@ -2504,18 +2574,18 @@
       <w:ind w:left="360"/>
     </w:pPr>
   </w:style>
-  <w:style w:type="character" w:customStyle="1" w:styleId="Chara">
-    <w:name w:val="본문 들여쓰기 Char"/>
-    <w:basedOn w:val="a2"/>
-    <w:link w:val="af6"/>
+  <w:style w:type="character" w:customStyle="1" w:styleId="BodyTextIndentChar">
+    <w:name w:val="Body Text Indent Char"/>
+    <w:basedOn w:val="DefaultParagraphFont"/>
+    <w:link w:val="BodyTextIndent"/>
     <w:uiPriority w:val="99"/>
     <w:semiHidden/>
     <w:rsid w:val="00610578"/>
   </w:style>
-  <w:style w:type="paragraph" w:styleId="23">
+  <w:style w:type="paragraph" w:styleId="BodyTextFirstIndent2">
     <w:name w:val="Body Text First Indent 2"/>
-    <w:basedOn w:val="af6"/>
-    <w:link w:val="2Char1"/>
+    <w:basedOn w:val="BodyTextIndent"/>
+    <w:link w:val="BodyTextFirstIndent2Char"/>
     <w:uiPriority w:val="99"/>
     <w:semiHidden/>
     <w:unhideWhenUsed/>
@@ -2525,18 +2595,18 @@
       <w:ind w:firstLine="360"/>
     </w:pPr>
   </w:style>
-  <w:style w:type="character" w:customStyle="1" w:styleId="2Char1">
-    <w:name w:val="본문 첫 줄 들여쓰기 2 Char"/>
-    <w:basedOn w:val="Chara"/>
-    <w:link w:val="23"/>
+  <w:style w:type="character" w:customStyle="1" w:styleId="BodyTextFirstIndent2Char">
+    <w:name w:val="Body Text First Indent 2 Char"/>
+    <w:basedOn w:val="BodyTextIndentChar"/>
+    <w:link w:val="BodyTextFirstIndent2"/>
     <w:uiPriority w:val="99"/>
     <w:semiHidden/>
     <w:rsid w:val="00610578"/>
   </w:style>
-  <w:style w:type="paragraph" w:styleId="24">
+  <w:style w:type="paragraph" w:styleId="BodyTextIndent2">
     <w:name w:val="Body Text Indent 2"/>
-    <w:basedOn w:val="a1"/>
-    <w:link w:val="2Char2"/>
+    <w:basedOn w:val="Normal"/>
+    <w:link w:val="BodyTextIndent2Char"/>
     <w:uiPriority w:val="99"/>
     <w:semiHidden/>
     <w:unhideWhenUsed/>
@@ -2546,18 +2616,18 @@
       <w:ind w:left="360"/>
     </w:pPr>
   </w:style>
-  <w:style w:type="character" w:customStyle="1" w:styleId="2Char2">
-    <w:name w:val="본문 들여쓰기 2 Char"/>
-    <w:basedOn w:val="a2"/>
-    <w:link w:val="24"/>
+  <w:style w:type="character" w:customStyle="1" w:styleId="BodyTextIndent2Char">
+    <w:name w:val="Body Text Indent 2 Char"/>
+    <w:basedOn w:val="DefaultParagraphFont"/>
+    <w:link w:val="BodyTextIndent2"/>
     <w:uiPriority w:val="99"/>
     <w:semiHidden/>
     <w:rsid w:val="00610578"/>
   </w:style>
-  <w:style w:type="paragraph" w:styleId="33">
+  <w:style w:type="paragraph" w:styleId="BodyTextIndent3">
     <w:name w:val="Body Text Indent 3"/>
-    <w:basedOn w:val="a1"/>
-    <w:link w:val="3Char1"/>
+    <w:basedOn w:val="Normal"/>
+    <w:link w:val="BodyTextIndent3Char"/>
     <w:uiPriority w:val="99"/>
     <w:semiHidden/>
     <w:unhideWhenUsed/>
@@ -2570,10 +2640,10 @@
       <w:szCs w:val="16"/>
     </w:rPr>
   </w:style>
-  <w:style w:type="character" w:customStyle="1" w:styleId="3Char1">
-    <w:name w:val="본문 들여쓰기 3 Char"/>
-    <w:basedOn w:val="a2"/>
-    <w:link w:val="33"/>
+  <w:style w:type="character" w:customStyle="1" w:styleId="BodyTextIndent3Char">
+    <w:name w:val="Body Text Indent 3 Char"/>
+    <w:basedOn w:val="DefaultParagraphFont"/>
+    <w:link w:val="BodyTextIndent3"/>
     <w:uiPriority w:val="99"/>
     <w:semiHidden/>
     <w:rsid w:val="00610578"/>
@@ -2581,9 +2651,9 @@
       <w:szCs w:val="16"/>
     </w:rPr>
   </w:style>
-  <w:style w:type="character" w:styleId="af7">
+  <w:style w:type="character" w:styleId="BookTitle">
     <w:name w:val="Book Title"/>
-    <w:basedOn w:val="a2"/>
+    <w:basedOn w:val="DefaultParagraphFont"/>
     <w:uiPriority w:val="33"/>
     <w:semiHidden/>
     <w:unhideWhenUsed/>
@@ -2597,10 +2667,10 @@
       <w:spacing w:val="5"/>
     </w:rPr>
   </w:style>
-  <w:style w:type="paragraph" w:styleId="af8">
+  <w:style w:type="paragraph" w:styleId="Caption">
     <w:name w:val="caption"/>
-    <w:basedOn w:val="a1"/>
-    <w:next w:val="a1"/>
+    <w:basedOn w:val="Normal"/>
+    <w:next w:val="Normal"/>
     <w:uiPriority w:val="35"/>
     <w:semiHidden/>
     <w:unhideWhenUsed/>
@@ -2616,9 +2686,9 @@
       <w:szCs w:val="18"/>
     </w:rPr>
   </w:style>
-  <w:style w:type="table" w:styleId="af9">
+  <w:style w:type="table" w:styleId="ColorfulGrid">
     <w:name w:val="Colorful Grid"/>
-    <w:basedOn w:val="a3"/>
+    <w:basedOn w:val="TableNormal"/>
     <w:uiPriority w:val="73"/>
     <w:semiHidden/>
     <w:unhideWhenUsed/>
@@ -2691,9 +2761,9 @@
       </w:tcPr>
     </w:tblStylePr>
   </w:style>
-  <w:style w:type="table" w:styleId="-1">
+  <w:style w:type="table" w:styleId="ColorfulGrid-Accent1">
     <w:name w:val="Colorful Grid Accent 1"/>
-    <w:basedOn w:val="a3"/>
+    <w:basedOn w:val="TableNormal"/>
     <w:uiPriority w:val="73"/>
     <w:semiHidden/>
     <w:unhideWhenUsed/>
@@ -2766,9 +2836,9 @@
       </w:tcPr>
     </w:tblStylePr>
   </w:style>
-  <w:style w:type="table" w:styleId="-2">
+  <w:style w:type="table" w:styleId="ColorfulGrid-Accent2">
     <w:name w:val="Colorful Grid Accent 2"/>
-    <w:basedOn w:val="a3"/>
+    <w:basedOn w:val="TableNormal"/>
     <w:uiPriority w:val="73"/>
     <w:semiHidden/>
     <w:unhideWhenUsed/>
@@ -2841,9 +2911,9 @@
       </w:tcPr>
     </w:tblStylePr>
   </w:style>
-  <w:style w:type="table" w:styleId="-3">
+  <w:style w:type="table" w:styleId="ColorfulGrid-Accent3">
     <w:name w:val="Colorful Grid Accent 3"/>
-    <w:basedOn w:val="a3"/>
+    <w:basedOn w:val="TableNormal"/>
     <w:uiPriority w:val="73"/>
     <w:semiHidden/>
     <w:unhideWhenUsed/>
@@ -2916,9 +2986,9 @@
       </w:tcPr>
     </w:tblStylePr>
   </w:style>
-  <w:style w:type="table" w:styleId="-4">
+  <w:style w:type="table" w:styleId="ColorfulGrid-Accent4">
     <w:name w:val="Colorful Grid Accent 4"/>
-    <w:basedOn w:val="a3"/>
+    <w:basedOn w:val="TableNormal"/>
     <w:uiPriority w:val="73"/>
     <w:semiHidden/>
     <w:unhideWhenUsed/>
@@ -2991,9 +3061,9 @@
       </w:tcPr>
     </w:tblStylePr>
   </w:style>
-  <w:style w:type="table" w:styleId="-5">
+  <w:style w:type="table" w:styleId="ColorfulGrid-Accent5">
     <w:name w:val="Colorful Grid Accent 5"/>
-    <w:basedOn w:val="a3"/>
+    <w:basedOn w:val="TableNormal"/>
     <w:uiPriority w:val="73"/>
     <w:semiHidden/>
     <w:unhideWhenUsed/>
@@ -3066,9 +3136,9 @@
       </w:tcPr>
     </w:tblStylePr>
   </w:style>
-  <w:style w:type="table" w:styleId="-6">
+  <w:style w:type="table" w:styleId="ColorfulGrid-Accent6">
     <w:name w:val="Colorful Grid Accent 6"/>
-    <w:basedOn w:val="a3"/>
+    <w:basedOn w:val="TableNormal"/>
     <w:uiPriority w:val="73"/>
     <w:semiHidden/>
     <w:unhideWhenUsed/>
@@ -3141,9 +3211,9 @@
       </w:tcPr>
     </w:tblStylePr>
   </w:style>
-  <w:style w:type="table" w:styleId="afa">
+  <w:style w:type="table" w:styleId="ColorfulList">
     <w:name w:val="Colorful List"/>
-    <w:basedOn w:val="a3"/>
+    <w:basedOn w:val="TableNormal"/>
     <w:uiPriority w:val="72"/>
     <w:semiHidden/>
     <w:unhideWhenUsed/>
@@ -3222,9 +3292,9 @@
       </w:tcPr>
     </w:tblStylePr>
   </w:style>
-  <w:style w:type="table" w:styleId="-10">
+  <w:style w:type="table" w:styleId="ColorfulList-Accent1">
     <w:name w:val="Colorful List Accent 1"/>
-    <w:basedOn w:val="a3"/>
+    <w:basedOn w:val="TableNormal"/>
     <w:uiPriority w:val="72"/>
     <w:semiHidden/>
     <w:unhideWhenUsed/>
@@ -3303,9 +3373,9 @@
       </w:tcPr>
     </w:tblStylePr>
   </w:style>
-  <w:style w:type="table" w:styleId="-20">
+  <w:style w:type="table" w:styleId="ColorfulList-Accent2">
     <w:name w:val="Colorful List Accent 2"/>
-    <w:basedOn w:val="a3"/>
+    <w:basedOn w:val="TableNormal"/>
     <w:uiPriority w:val="72"/>
     <w:semiHidden/>
     <w:unhideWhenUsed/>
@@ -3384,9 +3454,9 @@
       </w:tcPr>
     </w:tblStylePr>
   </w:style>
-  <w:style w:type="table" w:styleId="-30">
+  <w:style w:type="table" w:styleId="ColorfulList-Accent3">
     <w:name w:val="Colorful List Accent 3"/>
-    <w:basedOn w:val="a3"/>
+    <w:basedOn w:val="TableNormal"/>
     <w:uiPriority w:val="72"/>
     <w:semiHidden/>
     <w:unhideWhenUsed/>
@@ -3465,9 +3535,9 @@
       </w:tcPr>
     </w:tblStylePr>
   </w:style>
-  <w:style w:type="table" w:styleId="-40">
+  <w:style w:type="table" w:styleId="ColorfulList-Accent4">
     <w:name w:val="Colorful List Accent 4"/>
-    <w:basedOn w:val="a3"/>
+    <w:basedOn w:val="TableNormal"/>
     <w:uiPriority w:val="72"/>
     <w:semiHidden/>
     <w:unhideWhenUsed/>
@@ -3546,9 +3616,9 @@
       </w:tcPr>
     </w:tblStylePr>
   </w:style>
-  <w:style w:type="table" w:styleId="-50">
+  <w:style w:type="table" w:styleId="ColorfulList-Accent5">
     <w:name w:val="Colorful List Accent 5"/>
-    <w:basedOn w:val="a3"/>
+    <w:basedOn w:val="TableNormal"/>
     <w:uiPriority w:val="72"/>
     <w:semiHidden/>
     <w:unhideWhenUsed/>
@@ -3627,9 +3697,9 @@
       </w:tcPr>
     </w:tblStylePr>
   </w:style>
-  <w:style w:type="table" w:styleId="-60">
+  <w:style w:type="table" w:styleId="ColorfulList-Accent6">
     <w:name w:val="Colorful List Accent 6"/>
-    <w:basedOn w:val="a3"/>
+    <w:basedOn w:val="TableNormal"/>
     <w:uiPriority w:val="72"/>
     <w:semiHidden/>
     <w:unhideWhenUsed/>
@@ -3708,9 +3778,9 @@
       </w:tcPr>
     </w:tblStylePr>
   </w:style>
-  <w:style w:type="table" w:styleId="afb">
+  <w:style w:type="table" w:styleId="ColorfulShading">
     <w:name w:val="Colorful Shading"/>
-    <w:basedOn w:val="a3"/>
+    <w:basedOn w:val="TableNormal"/>
     <w:uiPriority w:val="71"/>
     <w:semiHidden/>
     <w:unhideWhenUsed/>
@@ -3825,9 +3895,9 @@
       </w:rPr>
     </w:tblStylePr>
   </w:style>
-  <w:style w:type="table" w:styleId="-11">
+  <w:style w:type="table" w:styleId="ColorfulShading-Accent1">
     <w:name w:val="Colorful Shading Accent 1"/>
-    <w:basedOn w:val="a3"/>
+    <w:basedOn w:val="TableNormal"/>
     <w:uiPriority w:val="71"/>
     <w:semiHidden/>
     <w:unhideWhenUsed/>
@@ -3942,9 +4012,9 @@
       </w:rPr>
     </w:tblStylePr>
   </w:style>
-  <w:style w:type="table" w:styleId="-21">
+  <w:style w:type="table" w:styleId="ColorfulShading-Accent2">
     <w:name w:val="Colorful Shading Accent 2"/>
-    <w:basedOn w:val="a3"/>
+    <w:basedOn w:val="TableNormal"/>
     <w:uiPriority w:val="71"/>
     <w:semiHidden/>
     <w:unhideWhenUsed/>
@@ -4059,9 +4129,9 @@
       </w:rPr>
     </w:tblStylePr>
   </w:style>
-  <w:style w:type="table" w:styleId="-31">
+  <w:style w:type="table" w:styleId="ColorfulShading-Accent3">
     <w:name w:val="Colorful Shading Accent 3"/>
-    <w:basedOn w:val="a3"/>
+    <w:basedOn w:val="TableNormal"/>
     <w:uiPriority w:val="71"/>
     <w:semiHidden/>
     <w:unhideWhenUsed/>
@@ -4166,9 +4236,9 @@
       </w:tcPr>
     </w:tblStylePr>
   </w:style>
-  <w:style w:type="table" w:styleId="-41">
+  <w:style w:type="table" w:styleId="ColorfulShading-Accent4">
     <w:name w:val="Colorful Shading Accent 4"/>
-    <w:basedOn w:val="a3"/>
+    <w:basedOn w:val="TableNormal"/>
     <w:uiPriority w:val="71"/>
     <w:semiHidden/>
     <w:unhideWhenUsed/>
@@ -4283,9 +4353,9 @@
       </w:rPr>
     </w:tblStylePr>
   </w:style>
-  <w:style w:type="table" w:styleId="-51">
+  <w:style w:type="table" w:styleId="ColorfulShading-Accent5">
     <w:name w:val="Colorful Shading Accent 5"/>
-    <w:basedOn w:val="a3"/>
+    <w:basedOn w:val="TableNormal"/>
     <w:uiPriority w:val="71"/>
     <w:semiHidden/>
     <w:unhideWhenUsed/>
@@ -4400,9 +4470,9 @@
       </w:rPr>
     </w:tblStylePr>
   </w:style>
-  <w:style w:type="table" w:styleId="-61">
+  <w:style w:type="table" w:styleId="ColorfulShading-Accent6">
     <w:name w:val="Colorful Shading Accent 6"/>
-    <w:basedOn w:val="a3"/>
+    <w:basedOn w:val="TableNormal"/>
     <w:uiPriority w:val="71"/>
     <w:semiHidden/>
     <w:unhideWhenUsed/>
@@ -4517,9 +4587,9 @@
       </w:rPr>
     </w:tblStylePr>
   </w:style>
-  <w:style w:type="character" w:styleId="afc">
+  <w:style w:type="character" w:styleId="CommentReference">
     <w:name w:val="annotation reference"/>
-    <w:basedOn w:val="a2"/>
+    <w:basedOn w:val="DefaultParagraphFont"/>
     <w:uiPriority w:val="99"/>
     <w:semiHidden/>
     <w:unhideWhenUsed/>
@@ -4529,10 +4599,10 @@
       <w:szCs w:val="16"/>
     </w:rPr>
   </w:style>
-  <w:style w:type="paragraph" w:styleId="afd">
+  <w:style w:type="paragraph" w:styleId="CommentText">
     <w:name w:val="annotation text"/>
-    <w:basedOn w:val="a1"/>
-    <w:link w:val="Charb"/>
+    <w:basedOn w:val="Normal"/>
+    <w:link w:val="CommentTextChar"/>
     <w:uiPriority w:val="99"/>
     <w:semiHidden/>
     <w:unhideWhenUsed/>
@@ -4544,10 +4614,10 @@
       <w:szCs w:val="20"/>
     </w:rPr>
   </w:style>
-  <w:style w:type="character" w:customStyle="1" w:styleId="Charb">
-    <w:name w:val="메모 텍스트 Char"/>
-    <w:basedOn w:val="a2"/>
-    <w:link w:val="afd"/>
+  <w:style w:type="character" w:customStyle="1" w:styleId="CommentTextChar">
+    <w:name w:val="Comment Text Char"/>
+    <w:basedOn w:val="DefaultParagraphFont"/>
+    <w:link w:val="CommentText"/>
     <w:uiPriority w:val="99"/>
     <w:semiHidden/>
     <w:rsid w:val="00610578"/>
@@ -4555,11 +4625,11 @@
       <w:szCs w:val="20"/>
     </w:rPr>
   </w:style>
-  <w:style w:type="paragraph" w:styleId="afe">
+  <w:style w:type="paragraph" w:styleId="CommentSubject">
     <w:name w:val="annotation subject"/>
-    <w:basedOn w:val="afd"/>
-    <w:next w:val="afd"/>
-    <w:link w:val="Charc"/>
+    <w:basedOn w:val="CommentText"/>
+    <w:next w:val="CommentText"/>
+    <w:link w:val="CommentSubjectChar"/>
     <w:uiPriority w:val="99"/>
     <w:semiHidden/>
     <w:unhideWhenUsed/>
@@ -4569,10 +4639,10 @@
       <w:bCs/>
     </w:rPr>
   </w:style>
-  <w:style w:type="character" w:customStyle="1" w:styleId="Charc">
-    <w:name w:val="메모 주제 Char"/>
-    <w:basedOn w:val="Charb"/>
-    <w:link w:val="afe"/>
+  <w:style w:type="character" w:customStyle="1" w:styleId="CommentSubjectChar">
+    <w:name w:val="Comment Subject Char"/>
+    <w:basedOn w:val="CommentTextChar"/>
+    <w:link w:val="CommentSubject"/>
     <w:uiPriority w:val="99"/>
     <w:semiHidden/>
     <w:rsid w:val="00610578"/>
@@ -4582,9 +4652,9 @@
       <w:szCs w:val="20"/>
     </w:rPr>
   </w:style>
-  <w:style w:type="table" w:styleId="aff">
+  <w:style w:type="table" w:styleId="DarkList">
     <w:name w:val="Dark List"/>
-    <w:basedOn w:val="a3"/>
+    <w:basedOn w:val="TableNormal"/>
     <w:uiPriority w:val="70"/>
     <w:semiHidden/>
     <w:unhideWhenUsed/>
@@ -4691,9 +4761,9 @@
       </w:tcPr>
     </w:tblStylePr>
   </w:style>
-  <w:style w:type="table" w:styleId="-12">
+  <w:style w:type="table" w:styleId="DarkList-Accent1">
     <w:name w:val="Dark List Accent 1"/>
-    <w:basedOn w:val="a3"/>
+    <w:basedOn w:val="TableNormal"/>
     <w:uiPriority w:val="70"/>
     <w:semiHidden/>
     <w:unhideWhenUsed/>
@@ -4800,9 +4870,9 @@
       </w:tcPr>
     </w:tblStylePr>
   </w:style>
-  <w:style w:type="table" w:styleId="-22">
+  <w:style w:type="table" w:styleId="DarkList-Accent2">
     <w:name w:val="Dark List Accent 2"/>
-    <w:basedOn w:val="a3"/>
+    <w:basedOn w:val="TableNormal"/>
     <w:uiPriority w:val="70"/>
     <w:semiHidden/>
     <w:unhideWhenUsed/>
@@ -4909,9 +4979,9 @@
       </w:tcPr>
     </w:tblStylePr>
   </w:style>
-  <w:style w:type="table" w:styleId="-32">
+  <w:style w:type="table" w:styleId="DarkList-Accent3">
     <w:name w:val="Dark List Accent 3"/>
-    <w:basedOn w:val="a3"/>
+    <w:basedOn w:val="TableNormal"/>
     <w:uiPriority w:val="70"/>
     <w:semiHidden/>
     <w:unhideWhenUsed/>
@@ -5018,9 +5088,9 @@
       </w:tcPr>
     </w:tblStylePr>
   </w:style>
-  <w:style w:type="table" w:styleId="-42">
+  <w:style w:type="table" w:styleId="DarkList-Accent4">
     <w:name w:val="Dark List Accent 4"/>
-    <w:basedOn w:val="a3"/>
+    <w:basedOn w:val="TableNormal"/>
     <w:uiPriority w:val="70"/>
     <w:semiHidden/>
     <w:unhideWhenUsed/>
@@ -5127,9 +5197,9 @@
       </w:tcPr>
     </w:tblStylePr>
   </w:style>
-  <w:style w:type="table" w:styleId="-52">
+  <w:style w:type="table" w:styleId="DarkList-Accent5">
     <w:name w:val="Dark List Accent 5"/>
-    <w:basedOn w:val="a3"/>
+    <w:basedOn w:val="TableNormal"/>
     <w:uiPriority w:val="70"/>
     <w:semiHidden/>
     <w:unhideWhenUsed/>
@@ -5236,9 +5306,9 @@
       </w:tcPr>
     </w:tblStylePr>
   </w:style>
-  <w:style w:type="table" w:styleId="-62">
+  <w:style w:type="table" w:styleId="DarkList-Accent6">
     <w:name w:val="Dark List Accent 6"/>
-    <w:basedOn w:val="a3"/>
+    <w:basedOn w:val="TableNormal"/>
     <w:uiPriority w:val="70"/>
     <w:semiHidden/>
     <w:unhideWhenUsed/>
@@ -5345,10 +5415,10 @@
       </w:tcPr>
     </w:tblStylePr>
   </w:style>
-  <w:style w:type="paragraph" w:styleId="aff0">
+  <w:style w:type="paragraph" w:styleId="DocumentMap">
     <w:name w:val="Document Map"/>
-    <w:basedOn w:val="a1"/>
-    <w:link w:val="Chard"/>
+    <w:basedOn w:val="Normal"/>
+    <w:link w:val="DocumentMapChar"/>
     <w:uiPriority w:val="99"/>
     <w:semiHidden/>
     <w:unhideWhenUsed/>
@@ -5361,10 +5431,10 @@
       <w:szCs w:val="16"/>
     </w:rPr>
   </w:style>
-  <w:style w:type="character" w:customStyle="1" w:styleId="Chard">
-    <w:name w:val="문서 구조 Char"/>
-    <w:basedOn w:val="a2"/>
-    <w:link w:val="aff0"/>
+  <w:style w:type="character" w:customStyle="1" w:styleId="DocumentMapChar">
+    <w:name w:val="Document Map Char"/>
+    <w:basedOn w:val="DefaultParagraphFont"/>
+    <w:link w:val="DocumentMap"/>
     <w:uiPriority w:val="99"/>
     <w:semiHidden/>
     <w:rsid w:val="00610578"/>
@@ -5373,10 +5443,10 @@
       <w:szCs w:val="16"/>
     </w:rPr>
   </w:style>
-  <w:style w:type="paragraph" w:styleId="aff1">
+  <w:style w:type="paragraph" w:styleId="E-mailSignature">
     <w:name w:val="E-mail Signature"/>
-    <w:basedOn w:val="a1"/>
-    <w:link w:val="Chare"/>
+    <w:basedOn w:val="Normal"/>
+    <w:link w:val="E-mailSignatureChar"/>
     <w:uiPriority w:val="99"/>
     <w:semiHidden/>
     <w:unhideWhenUsed/>
@@ -5385,17 +5455,17 @@
       <w:spacing w:line="240" w:lineRule="auto"/>
     </w:pPr>
   </w:style>
-  <w:style w:type="character" w:customStyle="1" w:styleId="Chare">
-    <w:name w:val="전자 메일 서명 Char"/>
-    <w:basedOn w:val="a2"/>
-    <w:link w:val="aff1"/>
+  <w:style w:type="character" w:customStyle="1" w:styleId="E-mailSignatureChar">
+    <w:name w:val="E-mail Signature Char"/>
+    <w:basedOn w:val="DefaultParagraphFont"/>
+    <w:link w:val="E-mailSignature"/>
     <w:uiPriority w:val="99"/>
     <w:semiHidden/>
     <w:rsid w:val="00610578"/>
   </w:style>
-  <w:style w:type="character" w:styleId="aff2">
+  <w:style w:type="character" w:styleId="Emphasis">
     <w:name w:val="Emphasis"/>
-    <w:basedOn w:val="a2"/>
+    <w:basedOn w:val="DefaultParagraphFont"/>
     <w:uiPriority w:val="10"/>
     <w:semiHidden/>
     <w:unhideWhenUsed/>
@@ -5405,9 +5475,9 @@
       <w:iCs/>
     </w:rPr>
   </w:style>
-  <w:style w:type="character" w:styleId="aff3">
+  <w:style w:type="character" w:styleId="EndnoteReference">
     <w:name w:val="endnote reference"/>
-    <w:basedOn w:val="a2"/>
+    <w:basedOn w:val="DefaultParagraphFont"/>
     <w:uiPriority w:val="99"/>
     <w:semiHidden/>
     <w:unhideWhenUsed/>
@@ -5416,10 +5486,10 @@
       <w:vertAlign w:val="superscript"/>
     </w:rPr>
   </w:style>
-  <w:style w:type="paragraph" w:styleId="aff4">
+  <w:style w:type="paragraph" w:styleId="EndnoteText">
     <w:name w:val="endnote text"/>
-    <w:basedOn w:val="a1"/>
-    <w:link w:val="Charf"/>
+    <w:basedOn w:val="Normal"/>
+    <w:link w:val="EndnoteTextChar"/>
     <w:uiPriority w:val="99"/>
     <w:semiHidden/>
     <w:unhideWhenUsed/>
@@ -5431,10 +5501,10 @@
       <w:szCs w:val="20"/>
     </w:rPr>
   </w:style>
-  <w:style w:type="character" w:customStyle="1" w:styleId="Charf">
-    <w:name w:val="미주 텍스트 Char"/>
-    <w:basedOn w:val="a2"/>
-    <w:link w:val="aff4"/>
+  <w:style w:type="character" w:customStyle="1" w:styleId="EndnoteTextChar">
+    <w:name w:val="Endnote Text Char"/>
+    <w:basedOn w:val="DefaultParagraphFont"/>
+    <w:link w:val="EndnoteText"/>
     <w:uiPriority w:val="99"/>
     <w:semiHidden/>
     <w:rsid w:val="00610578"/>
@@ -5442,9 +5512,9 @@
       <w:szCs w:val="20"/>
     </w:rPr>
   </w:style>
-  <w:style w:type="paragraph" w:styleId="aff5">
+  <w:style w:type="paragraph" w:styleId="EnvelopeAddress">
     <w:name w:val="envelope address"/>
-    <w:basedOn w:val="a1"/>
+    <w:basedOn w:val="Normal"/>
     <w:uiPriority w:val="99"/>
     <w:semiHidden/>
     <w:unhideWhenUsed/>
@@ -5460,9 +5530,9 @@
       <w:szCs w:val="24"/>
     </w:rPr>
   </w:style>
-  <w:style w:type="paragraph" w:styleId="aff6">
+  <w:style w:type="paragraph" w:styleId="EnvelopeReturn">
     <w:name w:val="envelope return"/>
-    <w:basedOn w:val="a1"/>
+    <w:basedOn w:val="Normal"/>
     <w:uiPriority w:val="99"/>
     <w:semiHidden/>
     <w:unhideWhenUsed/>
@@ -5475,9 +5545,9 @@
       <w:szCs w:val="20"/>
     </w:rPr>
   </w:style>
-  <w:style w:type="character" w:styleId="aff7">
+  <w:style w:type="character" w:styleId="FollowedHyperlink">
     <w:name w:val="FollowedHyperlink"/>
-    <w:basedOn w:val="a2"/>
+    <w:basedOn w:val="DefaultParagraphFont"/>
     <w:uiPriority w:val="99"/>
     <w:semiHidden/>
     <w:unhideWhenUsed/>
@@ -5487,9 +5557,9 @@
       <w:u w:val="single"/>
     </w:rPr>
   </w:style>
-  <w:style w:type="character" w:styleId="aff8">
+  <w:style w:type="character" w:styleId="FootnoteReference">
     <w:name w:val="footnote reference"/>
-    <w:basedOn w:val="a2"/>
+    <w:basedOn w:val="DefaultParagraphFont"/>
     <w:uiPriority w:val="99"/>
     <w:semiHidden/>
     <w:unhideWhenUsed/>
@@ -5498,10 +5568,10 @@
       <w:vertAlign w:val="superscript"/>
     </w:rPr>
   </w:style>
-  <w:style w:type="paragraph" w:styleId="aff9">
+  <w:style w:type="paragraph" w:styleId="FootnoteText">
     <w:name w:val="footnote text"/>
-    <w:basedOn w:val="a1"/>
-    <w:link w:val="Charf0"/>
+    <w:basedOn w:val="Normal"/>
+    <w:link w:val="FootnoteTextChar"/>
     <w:uiPriority w:val="99"/>
     <w:semiHidden/>
     <w:unhideWhenUsed/>
@@ -5513,10 +5583,10 @@
       <w:szCs w:val="20"/>
     </w:rPr>
   </w:style>
-  <w:style w:type="character" w:customStyle="1" w:styleId="Charf0">
-    <w:name w:val="각주 텍스트 Char"/>
-    <w:basedOn w:val="a2"/>
-    <w:link w:val="aff9"/>
+  <w:style w:type="character" w:customStyle="1" w:styleId="FootnoteTextChar">
+    <w:name w:val="Footnote Text Char"/>
+    <w:basedOn w:val="DefaultParagraphFont"/>
+    <w:link w:val="FootnoteText"/>
     <w:uiPriority w:val="99"/>
     <w:semiHidden/>
     <w:rsid w:val="00610578"/>
@@ -5524,9 +5594,9 @@
       <w:szCs w:val="20"/>
     </w:rPr>
   </w:style>
-  <w:style w:type="table" w:styleId="10">
+  <w:style w:type="table" w:styleId="GridTable1Light">
     <w:name w:val="Grid Table 1 Light"/>
-    <w:basedOn w:val="a3"/>
+    <w:basedOn w:val="TableNormal"/>
     <w:uiPriority w:val="46"/>
     <w:rsid w:val="00610578"/>
     <w:pPr>
@@ -5581,9 +5651,9 @@
       </w:rPr>
     </w:tblStylePr>
   </w:style>
-  <w:style w:type="table" w:styleId="1-1">
+  <w:style w:type="table" w:styleId="GridTable1Light-Accent1">
     <w:name w:val="Grid Table 1 Light Accent 1"/>
-    <w:basedOn w:val="a3"/>
+    <w:basedOn w:val="TableNormal"/>
     <w:uiPriority w:val="46"/>
     <w:rsid w:val="00610578"/>
     <w:pPr>
@@ -5638,9 +5708,9 @@
       </w:rPr>
     </w:tblStylePr>
   </w:style>
-  <w:style w:type="table" w:styleId="1-2">
+  <w:style w:type="table" w:styleId="GridTable1Light-Accent2">
     <w:name w:val="Grid Table 1 Light Accent 2"/>
-    <w:basedOn w:val="a3"/>
+    <w:basedOn w:val="TableNormal"/>
     <w:uiPriority w:val="46"/>
     <w:rsid w:val="00610578"/>
     <w:pPr>
@@ -5695,9 +5765,9 @@
       </w:rPr>
     </w:tblStylePr>
   </w:style>
-  <w:style w:type="table" w:styleId="1-3">
+  <w:style w:type="table" w:styleId="GridTable1Light-Accent3">
     <w:name w:val="Grid Table 1 Light Accent 3"/>
-    <w:basedOn w:val="a3"/>
+    <w:basedOn w:val="TableNormal"/>
     <w:uiPriority w:val="46"/>
     <w:rsid w:val="00610578"/>
     <w:pPr>
@@ -5752,9 +5822,9 @@
       </w:rPr>
     </w:tblStylePr>
   </w:style>
-  <w:style w:type="table" w:styleId="1-4">
+  <w:style w:type="table" w:styleId="GridTable1Light-Accent4">
     <w:name w:val="Grid Table 1 Light Accent 4"/>
-    <w:basedOn w:val="a3"/>
+    <w:basedOn w:val="TableNormal"/>
     <w:uiPriority w:val="46"/>
     <w:rsid w:val="00610578"/>
     <w:pPr>
@@ -5809,9 +5879,9 @@
       </w:rPr>
     </w:tblStylePr>
   </w:style>
-  <w:style w:type="table" w:styleId="1-5">
+  <w:style w:type="table" w:styleId="GridTable1Light-Accent5">
     <w:name w:val="Grid Table 1 Light Accent 5"/>
-    <w:basedOn w:val="a3"/>
+    <w:basedOn w:val="TableNormal"/>
     <w:uiPriority w:val="46"/>
     <w:rsid w:val="00610578"/>
     <w:pPr>
@@ -5866,9 +5936,9 @@
       </w:rPr>
     </w:tblStylePr>
   </w:style>
-  <w:style w:type="table" w:styleId="1-6">
+  <w:style w:type="table" w:styleId="GridTable1Light-Accent6">
     <w:name w:val="Grid Table 1 Light Accent 6"/>
-    <w:basedOn w:val="a3"/>
+    <w:basedOn w:val="TableNormal"/>
     <w:uiPriority w:val="46"/>
     <w:rsid w:val="00610578"/>
     <w:pPr>
@@ -5923,9 +5993,9 @@
       </w:rPr>
     </w:tblStylePr>
   </w:style>
-  <w:style w:type="table" w:styleId="25">
+  <w:style w:type="table" w:styleId="GridTable2">
     <w:name w:val="Grid Table 2"/>
-    <w:basedOn w:val="a3"/>
+    <w:basedOn w:val="TableNormal"/>
     <w:uiPriority w:val="47"/>
     <w:rsid w:val="00610578"/>
     <w:pPr>
@@ -5998,9 +6068,9 @@
       </w:tcPr>
     </w:tblStylePr>
   </w:style>
-  <w:style w:type="table" w:styleId="2-1">
+  <w:style w:type="table" w:styleId="GridTable2-Accent1">
     <w:name w:val="Grid Table 2 Accent 1"/>
-    <w:basedOn w:val="a3"/>
+    <w:basedOn w:val="TableNormal"/>
     <w:uiPriority w:val="47"/>
     <w:rsid w:val="00610578"/>
     <w:pPr>
@@ -6073,9 +6143,9 @@
       </w:tcPr>
     </w:tblStylePr>
   </w:style>
-  <w:style w:type="table" w:styleId="2-2">
+  <w:style w:type="table" w:styleId="GridTable2-Accent2">
     <w:name w:val="Grid Table 2 Accent 2"/>
-    <w:basedOn w:val="a3"/>
+    <w:basedOn w:val="TableNormal"/>
     <w:uiPriority w:val="47"/>
     <w:rsid w:val="00610578"/>
     <w:pPr>
@@ -6148,9 +6218,9 @@
       </w:tcPr>
     </w:tblStylePr>
   </w:style>
-  <w:style w:type="table" w:styleId="2-3">
+  <w:style w:type="table" w:styleId="GridTable2-Accent3">
     <w:name w:val="Grid Table 2 Accent 3"/>
-    <w:basedOn w:val="a3"/>
+    <w:basedOn w:val="TableNormal"/>
     <w:uiPriority w:val="47"/>
     <w:rsid w:val="00610578"/>
     <w:pPr>
@@ -6223,9 +6293,9 @@
       </w:tcPr>
     </w:tblStylePr>
   </w:style>
-  <w:style w:type="table" w:styleId="2-4">
+  <w:style w:type="table" w:styleId="GridTable2-Accent4">
     <w:name w:val="Grid Table 2 Accent 4"/>
-    <w:basedOn w:val="a3"/>
+    <w:basedOn w:val="TableNormal"/>
     <w:uiPriority w:val="47"/>
     <w:rsid w:val="00610578"/>
     <w:pPr>
@@ -6298,9 +6368,9 @@
       </w:tcPr>
     </w:tblStylePr>
   </w:style>
-  <w:style w:type="table" w:styleId="2-5">
+  <w:style w:type="table" w:styleId="GridTable2-Accent5">
     <w:name w:val="Grid Table 2 Accent 5"/>
-    <w:basedOn w:val="a3"/>
+    <w:basedOn w:val="TableNormal"/>
     <w:uiPriority w:val="47"/>
     <w:rsid w:val="00610578"/>
     <w:pPr>
@@ -6373,9 +6443,9 @@
       </w:tcPr>
     </w:tblStylePr>
   </w:style>
-  <w:style w:type="table" w:styleId="2-6">
+  <w:style w:type="table" w:styleId="GridTable2-Accent6">
     <w:name w:val="Grid Table 2 Accent 6"/>
-    <w:basedOn w:val="a3"/>
+    <w:basedOn w:val="TableNormal"/>
     <w:uiPriority w:val="47"/>
     <w:rsid w:val="00610578"/>
     <w:pPr>
@@ -6448,9 +6518,9 @@
       </w:tcPr>
     </w:tblStylePr>
   </w:style>
-  <w:style w:type="table" w:styleId="34">
+  <w:style w:type="table" w:styleId="GridTable3">
     <w:name w:val="Grid Table 3"/>
-    <w:basedOn w:val="a3"/>
+    <w:basedOn w:val="TableNormal"/>
     <w:uiPriority w:val="48"/>
     <w:rsid w:val="00610578"/>
     <w:pPr>
@@ -6584,9 +6654,9 @@
       </w:tcPr>
     </w:tblStylePr>
   </w:style>
-  <w:style w:type="table" w:styleId="3-1">
+  <w:style w:type="table" w:styleId="GridTable3-Accent1">
     <w:name w:val="Grid Table 3 Accent 1"/>
-    <w:basedOn w:val="a3"/>
+    <w:basedOn w:val="TableNormal"/>
     <w:uiPriority w:val="48"/>
     <w:rsid w:val="00610578"/>
     <w:pPr>
@@ -6720,9 +6790,9 @@
       </w:tcPr>
     </w:tblStylePr>
   </w:style>
-  <w:style w:type="table" w:styleId="3-2">
+  <w:style w:type="table" w:styleId="GridTable3-Accent2">
     <w:name w:val="Grid Table 3 Accent 2"/>
-    <w:basedOn w:val="a3"/>
+    <w:basedOn w:val="TableNormal"/>
     <w:uiPriority w:val="48"/>
     <w:rsid w:val="00610578"/>
     <w:pPr>
@@ -6856,9 +6926,9 @@
       </w:tcPr>
     </w:tblStylePr>
   </w:style>
-  <w:style w:type="table" w:styleId="3-3">
+  <w:style w:type="table" w:styleId="GridTable3-Accent3">
     <w:name w:val="Grid Table 3 Accent 3"/>
-    <w:basedOn w:val="a3"/>
+    <w:basedOn w:val="TableNormal"/>
     <w:uiPriority w:val="48"/>
     <w:rsid w:val="00610578"/>
     <w:pPr>
@@ -6992,9 +7062,9 @@
       </w:tcPr>
     </w:tblStylePr>
   </w:style>
-  <w:style w:type="table" w:styleId="3-4">
+  <w:style w:type="table" w:styleId="GridTable3-Accent4">
     <w:name w:val="Grid Table 3 Accent 4"/>
-    <w:basedOn w:val="a3"/>
+    <w:basedOn w:val="TableNormal"/>
     <w:uiPriority w:val="48"/>
     <w:rsid w:val="00610578"/>
     <w:pPr>
@@ -7128,9 +7198,9 @@
       </w:tcPr>
     </w:tblStylePr>
   </w:style>
-  <w:style w:type="table" w:styleId="3-5">
+  <w:style w:type="table" w:styleId="GridTable3-Accent5">
     <w:name w:val="Grid Table 3 Accent 5"/>
-    <w:basedOn w:val="a3"/>
+    <w:basedOn w:val="TableNormal"/>
     <w:uiPriority w:val="48"/>
     <w:rsid w:val="00610578"/>
     <w:pPr>
@@ -7264,9 +7334,9 @@
       </w:tcPr>
     </w:tblStylePr>
   </w:style>
-  <w:style w:type="table" w:styleId="3-6">
+  <w:style w:type="table" w:styleId="GridTable3-Accent6">
     <w:name w:val="Grid Table 3 Accent 6"/>
-    <w:basedOn w:val="a3"/>
+    <w:basedOn w:val="TableNormal"/>
     <w:uiPriority w:val="48"/>
     <w:rsid w:val="00610578"/>
     <w:pPr>
@@ -7400,9 +7470,9 @@
       </w:tcPr>
     </w:tblStylePr>
   </w:style>
-  <w:style w:type="table" w:styleId="42">
+  <w:style w:type="table" w:styleId="GridTable4">
     <w:name w:val="Grid Table 4"/>
-    <w:basedOn w:val="a3"/>
+    <w:basedOn w:val="TableNormal"/>
     <w:uiPriority w:val="49"/>
     <w:rsid w:val="00610578"/>
     <w:pPr>
@@ -7476,9 +7546,9 @@
       </w:tcPr>
     </w:tblStylePr>
   </w:style>
-  <w:style w:type="table" w:styleId="4-1">
+  <w:style w:type="table" w:styleId="GridTable4-Accent1">
     <w:name w:val="Grid Table 4 Accent 1"/>
-    <w:basedOn w:val="a3"/>
+    <w:basedOn w:val="TableNormal"/>
     <w:uiPriority w:val="49"/>
     <w:rsid w:val="00610578"/>
     <w:pPr>
@@ -7552,9 +7622,9 @@
       </w:tcPr>
     </w:tblStylePr>
   </w:style>
-  <w:style w:type="table" w:styleId="4-2">
+  <w:style w:type="table" w:styleId="GridTable4-Accent2">
     <w:name w:val="Grid Table 4 Accent 2"/>
-    <w:basedOn w:val="a3"/>
+    <w:basedOn w:val="TableNormal"/>
     <w:uiPriority w:val="49"/>
     <w:rsid w:val="00610578"/>
     <w:pPr>
@@ -7628,9 +7698,9 @@
       </w:tcPr>
     </w:tblStylePr>
   </w:style>
-  <w:style w:type="table" w:styleId="4-3">
+  <w:style w:type="table" w:styleId="GridTable4-Accent3">
     <w:name w:val="Grid Table 4 Accent 3"/>
-    <w:basedOn w:val="a3"/>
+    <w:basedOn w:val="TableNormal"/>
     <w:uiPriority w:val="49"/>
     <w:rsid w:val="00610578"/>
     <w:pPr>
@@ -7704,9 +7774,9 @@
       </w:tcPr>
     </w:tblStylePr>
   </w:style>
-  <w:style w:type="table" w:styleId="4-4">
+  <w:style w:type="table" w:styleId="GridTable4-Accent4">
     <w:name w:val="Grid Table 4 Accent 4"/>
-    <w:basedOn w:val="a3"/>
+    <w:basedOn w:val="TableNormal"/>
     <w:uiPriority w:val="49"/>
     <w:rsid w:val="00610578"/>
     <w:pPr>
@@ -7780,9 +7850,9 @@
       </w:tcPr>
     </w:tblStylePr>
   </w:style>
-  <w:style w:type="table" w:styleId="4-5">
+  <w:style w:type="table" w:styleId="GridTable4-Accent5">
     <w:name w:val="Grid Table 4 Accent 5"/>
-    <w:basedOn w:val="a3"/>
+    <w:basedOn w:val="TableNormal"/>
     <w:uiPriority w:val="49"/>
     <w:rsid w:val="00610578"/>
     <w:pPr>
@@ -7856,9 +7926,9 @@
       </w:tcPr>
     </w:tblStylePr>
   </w:style>
-  <w:style w:type="table" w:styleId="4-6">
+  <w:style w:type="table" w:styleId="GridTable4-Accent6">
     <w:name w:val="Grid Table 4 Accent 6"/>
-    <w:basedOn w:val="a3"/>
+    <w:basedOn w:val="TableNormal"/>
     <w:uiPriority w:val="49"/>
     <w:rsid w:val="00610578"/>
     <w:pPr>
@@ -7932,9 +8002,9 @@
       </w:tcPr>
     </w:tblStylePr>
   </w:style>
-  <w:style w:type="table" w:styleId="52">
+  <w:style w:type="table" w:styleId="GridTable5Dark">
     <w:name w:val="Grid Table 5 Dark"/>
-    <w:basedOn w:val="a3"/>
+    <w:basedOn w:val="TableNormal"/>
     <w:uiPriority w:val="50"/>
     <w:rsid w:val="00610578"/>
     <w:pPr>
@@ -8038,9 +8108,9 @@
       </w:tcPr>
     </w:tblStylePr>
   </w:style>
-  <w:style w:type="table" w:styleId="5-1">
+  <w:style w:type="table" w:styleId="GridTable5Dark-Accent1">
     <w:name w:val="Grid Table 5 Dark Accent 1"/>
-    <w:basedOn w:val="a3"/>
+    <w:basedOn w:val="TableNormal"/>
     <w:uiPriority w:val="50"/>
     <w:rsid w:val="00610578"/>
     <w:pPr>
@@ -8144,9 +8214,9 @@
       </w:tcPr>
     </w:tblStylePr>
   </w:style>
-  <w:style w:type="table" w:styleId="5-2">
+  <w:style w:type="table" w:styleId="GridTable5Dark-Accent2">
     <w:name w:val="Grid Table 5 Dark Accent 2"/>
-    <w:basedOn w:val="a3"/>
+    <w:basedOn w:val="TableNormal"/>
     <w:uiPriority w:val="50"/>
     <w:rsid w:val="00610578"/>
     <w:pPr>
@@ -8250,9 +8320,9 @@
       </w:tcPr>
     </w:tblStylePr>
   </w:style>
-  <w:style w:type="table" w:styleId="5-3">
+  <w:style w:type="table" w:styleId="GridTable5Dark-Accent3">
     <w:name w:val="Grid Table 5 Dark Accent 3"/>
-    <w:basedOn w:val="a3"/>
+    <w:basedOn w:val="TableNormal"/>
     <w:uiPriority w:val="50"/>
     <w:rsid w:val="00610578"/>
     <w:pPr>
@@ -8356,9 +8426,9 @@
       </w:tcPr>
     </w:tblStylePr>
   </w:style>
-  <w:style w:type="table" w:styleId="5-4">
+  <w:style w:type="table" w:styleId="GridTable5Dark-Accent4">
     <w:name w:val="Grid Table 5 Dark Accent 4"/>
-    <w:basedOn w:val="a3"/>
+    <w:basedOn w:val="TableNormal"/>
     <w:uiPriority w:val="50"/>
     <w:rsid w:val="00610578"/>
     <w:pPr>
@@ -8462,9 +8532,9 @@
       </w:tcPr>
     </w:tblStylePr>
   </w:style>
-  <w:style w:type="table" w:styleId="5-5">
+  <w:style w:type="table" w:styleId="GridTable5Dark-Accent5">
     <w:name w:val="Grid Table 5 Dark Accent 5"/>
-    <w:basedOn w:val="a3"/>
+    <w:basedOn w:val="TableNormal"/>
     <w:uiPriority w:val="50"/>
     <w:rsid w:val="00610578"/>
     <w:pPr>
@@ -8568,9 +8638,9 @@
       </w:tcPr>
     </w:tblStylePr>
   </w:style>
-  <w:style w:type="table" w:styleId="5-6">
+  <w:style w:type="table" w:styleId="GridTable5Dark-Accent6">
     <w:name w:val="Grid Table 5 Dark Accent 6"/>
-    <w:basedOn w:val="a3"/>
+    <w:basedOn w:val="TableNormal"/>
     <w:uiPriority w:val="50"/>
     <w:rsid w:val="00610578"/>
     <w:pPr>
@@ -8674,9 +8744,9 @@
       </w:tcPr>
     </w:tblStylePr>
   </w:style>
-  <w:style w:type="table" w:styleId="60">
+  <w:style w:type="table" w:styleId="GridTable6Colorful">
     <w:name w:val="Grid Table 6 Colorful"/>
-    <w:basedOn w:val="a3"/>
+    <w:basedOn w:val="TableNormal"/>
     <w:uiPriority w:val="51"/>
     <w:rsid w:val="00610578"/>
     <w:pPr>
@@ -8746,9 +8816,9 @@
       </w:tcPr>
     </w:tblStylePr>
   </w:style>
-  <w:style w:type="table" w:styleId="6-1">
+  <w:style w:type="table" w:styleId="GridTable6Colorful-Accent1">
     <w:name w:val="Grid Table 6 Colorful Accent 1"/>
-    <w:basedOn w:val="a3"/>
+    <w:basedOn w:val="TableNormal"/>
     <w:uiPriority w:val="51"/>
     <w:rsid w:val="00610578"/>
     <w:pPr>
@@ -8818,9 +8888,9 @@
       </w:tcPr>
     </w:tblStylePr>
   </w:style>
-  <w:style w:type="table" w:styleId="6-2">
+  <w:style w:type="table" w:styleId="GridTable6Colorful-Accent2">
     <w:name w:val="Grid Table 6 Colorful Accent 2"/>
-    <w:basedOn w:val="a3"/>
+    <w:basedOn w:val="TableNormal"/>
     <w:uiPriority w:val="51"/>
     <w:rsid w:val="00610578"/>
     <w:pPr>
@@ -8890,9 +8960,9 @@
       </w:tcPr>
     </w:tblStylePr>
   </w:style>
-  <w:style w:type="table" w:styleId="6-3">
+  <w:style w:type="table" w:styleId="GridTable6Colorful-Accent3">
     <w:name w:val="Grid Table 6 Colorful Accent 3"/>
-    <w:basedOn w:val="a3"/>
+    <w:basedOn w:val="TableNormal"/>
     <w:uiPriority w:val="51"/>
     <w:rsid w:val="00610578"/>
     <w:pPr>
@@ -8962,9 +9032,9 @@
       </w:tcPr>
     </w:tblStylePr>
   </w:style>
-  <w:style w:type="table" w:styleId="6-4">
+  <w:style w:type="table" w:styleId="GridTable6Colorful-Accent4">
     <w:name w:val="Grid Table 6 Colorful Accent 4"/>
-    <w:basedOn w:val="a3"/>
+    <w:basedOn w:val="TableNormal"/>
     <w:uiPriority w:val="51"/>
     <w:rsid w:val="00610578"/>
     <w:pPr>
@@ -9034,9 +9104,9 @@
       </w:tcPr>
     </w:tblStylePr>
   </w:style>
-  <w:style w:type="table" w:styleId="6-5">
+  <w:style w:type="table" w:styleId="GridTable6Colorful-Accent5">
     <w:name w:val="Grid Table 6 Colorful Accent 5"/>
-    <w:basedOn w:val="a3"/>
+    <w:basedOn w:val="TableNormal"/>
     <w:uiPriority w:val="51"/>
     <w:rsid w:val="00610578"/>
     <w:pPr>
@@ -9106,9 +9176,9 @@
       </w:tcPr>
     </w:tblStylePr>
   </w:style>
-  <w:style w:type="table" w:styleId="6-6">
+  <w:style w:type="table" w:styleId="GridTable6Colorful-Accent6">
     <w:name w:val="Grid Table 6 Colorful Accent 6"/>
-    <w:basedOn w:val="a3"/>
+    <w:basedOn w:val="TableNormal"/>
     <w:uiPriority w:val="51"/>
     <w:rsid w:val="00610578"/>
     <w:pPr>
@@ -9178,9 +9248,9 @@
       </w:tcPr>
     </w:tblStylePr>
   </w:style>
-  <w:style w:type="table" w:styleId="70">
+  <w:style w:type="table" w:styleId="GridTable7Colorful">
     <w:name w:val="Grid Table 7 Colorful"/>
-    <w:basedOn w:val="a3"/>
+    <w:basedOn w:val="TableNormal"/>
     <w:uiPriority w:val="52"/>
     <w:rsid w:val="00610578"/>
     <w:pPr>
@@ -9317,9 +9387,9 @@
       </w:tcPr>
     </w:tblStylePr>
   </w:style>
-  <w:style w:type="table" w:styleId="7-1">
+  <w:style w:type="table" w:styleId="GridTable7Colorful-Accent1">
     <w:name w:val="Grid Table 7 Colorful Accent 1"/>
-    <w:basedOn w:val="a3"/>
+    <w:basedOn w:val="TableNormal"/>
     <w:uiPriority w:val="52"/>
     <w:rsid w:val="00610578"/>
     <w:pPr>
@@ -9456,9 +9526,9 @@
       </w:tcPr>
     </w:tblStylePr>
   </w:style>
-  <w:style w:type="table" w:styleId="7-2">
+  <w:style w:type="table" w:styleId="GridTable7Colorful-Accent2">
     <w:name w:val="Grid Table 7 Colorful Accent 2"/>
-    <w:basedOn w:val="a3"/>
+    <w:basedOn w:val="TableNormal"/>
     <w:uiPriority w:val="52"/>
     <w:rsid w:val="00610578"/>
     <w:pPr>
@@ -9595,9 +9665,9 @@
       </w:tcPr>
     </w:tblStylePr>
   </w:style>
-  <w:style w:type="table" w:styleId="7-3">
+  <w:style w:type="table" w:styleId="GridTable7Colorful-Accent3">
     <w:name w:val="Grid Table 7 Colorful Accent 3"/>
-    <w:basedOn w:val="a3"/>
+    <w:basedOn w:val="TableNormal"/>
     <w:uiPriority w:val="52"/>
     <w:rsid w:val="00610578"/>
     <w:pPr>
@@ -9734,9 +9804,9 @@
       </w:tcPr>
     </w:tblStylePr>
   </w:style>
-  <w:style w:type="table" w:styleId="7-4">
+  <w:style w:type="table" w:styleId="GridTable7Colorful-Accent4">
     <w:name w:val="Grid Table 7 Colorful Accent 4"/>
-    <w:basedOn w:val="a3"/>
+    <w:basedOn w:val="TableNormal"/>
     <w:uiPriority w:val="52"/>
     <w:rsid w:val="00610578"/>
     <w:pPr>
@@ -9873,9 +9943,9 @@
       </w:tcPr>
     </w:tblStylePr>
   </w:style>
-  <w:style w:type="table" w:styleId="7-5">
+  <w:style w:type="table" w:styleId="GridTable7Colorful-Accent5">
     <w:name w:val="Grid Table 7 Colorful Accent 5"/>
-    <w:basedOn w:val="a3"/>
+    <w:basedOn w:val="TableNormal"/>
     <w:uiPriority w:val="52"/>
     <w:rsid w:val="00610578"/>
     <w:pPr>
@@ -10012,9 +10082,9 @@
       </w:tcPr>
     </w:tblStylePr>
   </w:style>
-  <w:style w:type="table" w:styleId="7-6">
+  <w:style w:type="table" w:styleId="GridTable7Colorful-Accent6">
     <w:name w:val="Grid Table 7 Colorful Accent 6"/>
-    <w:basedOn w:val="a3"/>
+    <w:basedOn w:val="TableNormal"/>
     <w:uiPriority w:val="52"/>
     <w:rsid w:val="00610578"/>
     <w:pPr>
@@ -10151,22 +10221,22 @@
       </w:tcPr>
     </w:tblStylePr>
   </w:style>
-  <w:style w:type="character" w:customStyle="1" w:styleId="5Char">
-    <w:name w:val="제목 5 Char"/>
-    <w:basedOn w:val="a2"/>
-    <w:link w:val="51"/>
+  <w:style w:type="character" w:customStyle="1" w:styleId="Heading5Char">
+    <w:name w:val="Heading 5 Char"/>
+    <w:basedOn w:val="DefaultParagraphFont"/>
+    <w:link w:val="Heading5"/>
     <w:uiPriority w:val="9"/>
     <w:semiHidden/>
     <w:rsid w:val="00FE2D74"/>
     <w:rPr>
-      <w:rFonts w:asciiTheme="majorHAnsi" w:eastAsia="맑은 고딕" w:hAnsiTheme="majorHAnsi" w:cstheme="majorBidi"/>
+      <w:rFonts w:asciiTheme="majorHAnsi" w:eastAsia="Malgun Gothic" w:hAnsiTheme="majorHAnsi" w:cstheme="majorBidi"/>
       <w:color w:val="548AB7" w:themeColor="accent1" w:themeShade="BF"/>
     </w:rPr>
   </w:style>
-  <w:style w:type="character" w:customStyle="1" w:styleId="6Char">
-    <w:name w:val="제목 6 Char"/>
-    <w:basedOn w:val="a2"/>
-    <w:link w:val="6"/>
+  <w:style w:type="character" w:customStyle="1" w:styleId="Heading6Char">
+    <w:name w:val="Heading 6 Char"/>
+    <w:basedOn w:val="DefaultParagraphFont"/>
+    <w:link w:val="Heading6"/>
     <w:uiPriority w:val="9"/>
     <w:semiHidden/>
     <w:rsid w:val="00610578"/>
@@ -10175,10 +10245,10 @@
       <w:color w:val="345C7D" w:themeColor="accent1" w:themeShade="7F"/>
     </w:rPr>
   </w:style>
-  <w:style w:type="character" w:customStyle="1" w:styleId="7Char">
-    <w:name w:val="제목 7 Char"/>
-    <w:basedOn w:val="a2"/>
-    <w:link w:val="7"/>
+  <w:style w:type="character" w:customStyle="1" w:styleId="Heading7Char">
+    <w:name w:val="Heading 7 Char"/>
+    <w:basedOn w:val="DefaultParagraphFont"/>
+    <w:link w:val="Heading7"/>
     <w:uiPriority w:val="9"/>
     <w:semiHidden/>
     <w:rsid w:val="00610578"/>
@@ -10189,18 +10259,18 @@
       <w:color w:val="345C7D" w:themeColor="accent1" w:themeShade="7F"/>
     </w:rPr>
   </w:style>
-  <w:style w:type="character" w:styleId="HTML">
+  <w:style w:type="character" w:styleId="HTMLAcronym">
     <w:name w:val="HTML Acronym"/>
-    <w:basedOn w:val="a2"/>
+    <w:basedOn w:val="DefaultParagraphFont"/>
     <w:uiPriority w:val="99"/>
     <w:semiHidden/>
     <w:unhideWhenUsed/>
     <w:rsid w:val="00610578"/>
   </w:style>
-  <w:style w:type="paragraph" w:styleId="HTML0">
+  <w:style w:type="paragraph" w:styleId="HTMLAddress">
     <w:name w:val="HTML Address"/>
-    <w:basedOn w:val="a1"/>
-    <w:link w:val="HTMLChar"/>
+    <w:basedOn w:val="Normal"/>
+    <w:link w:val="HTMLAddressChar"/>
     <w:uiPriority w:val="99"/>
     <w:semiHidden/>
     <w:unhideWhenUsed/>
@@ -10213,10 +10283,10 @@
       <w:iCs/>
     </w:rPr>
   </w:style>
-  <w:style w:type="character" w:customStyle="1" w:styleId="HTMLChar">
-    <w:name w:val="HTML 주소 Char"/>
-    <w:basedOn w:val="a2"/>
-    <w:link w:val="HTML0"/>
+  <w:style w:type="character" w:customStyle="1" w:styleId="HTMLAddressChar">
+    <w:name w:val="HTML Address Char"/>
+    <w:basedOn w:val="DefaultParagraphFont"/>
+    <w:link w:val="HTMLAddress"/>
     <w:uiPriority w:val="99"/>
     <w:semiHidden/>
     <w:rsid w:val="00610578"/>
@@ -10225,9 +10295,9 @@
       <w:iCs/>
     </w:rPr>
   </w:style>
-  <w:style w:type="character" w:styleId="HTML1">
+  <w:style w:type="character" w:styleId="HTMLCite">
     <w:name w:val="HTML Cite"/>
-    <w:basedOn w:val="a2"/>
+    <w:basedOn w:val="DefaultParagraphFont"/>
     <w:uiPriority w:val="99"/>
     <w:semiHidden/>
     <w:unhideWhenUsed/>
@@ -10237,9 +10307,9 @@
       <w:iCs/>
     </w:rPr>
   </w:style>
-  <w:style w:type="character" w:styleId="HTML2">
+  <w:style w:type="character" w:styleId="HTMLCode">
     <w:name w:val="HTML Code"/>
-    <w:basedOn w:val="a2"/>
+    <w:basedOn w:val="DefaultParagraphFont"/>
     <w:uiPriority w:val="99"/>
     <w:semiHidden/>
     <w:unhideWhenUsed/>
@@ -10250,9 +10320,9 @@
       <w:szCs w:val="20"/>
     </w:rPr>
   </w:style>
-  <w:style w:type="character" w:styleId="HTML3">
+  <w:style w:type="character" w:styleId="HTMLDefinition">
     <w:name w:val="HTML Definition"/>
-    <w:basedOn w:val="a2"/>
+    <w:basedOn w:val="DefaultParagraphFont"/>
     <w:uiPriority w:val="99"/>
     <w:semiHidden/>
     <w:unhideWhenUsed/>
@@ -10262,9 +10332,9 @@
       <w:iCs/>
     </w:rPr>
   </w:style>
-  <w:style w:type="character" w:styleId="HTML4">
+  <w:style w:type="character" w:styleId="HTMLKeyboard">
     <w:name w:val="HTML Keyboard"/>
-    <w:basedOn w:val="a2"/>
+    <w:basedOn w:val="DefaultParagraphFont"/>
     <w:uiPriority w:val="99"/>
     <w:semiHidden/>
     <w:unhideWhenUsed/>
@@ -10275,10 +10345,10 @@
       <w:szCs w:val="20"/>
     </w:rPr>
   </w:style>
-  <w:style w:type="paragraph" w:styleId="HTML5">
+  <w:style w:type="paragraph" w:styleId="HTMLPreformatted">
     <w:name w:val="HTML Preformatted"/>
-    <w:basedOn w:val="a1"/>
-    <w:link w:val="HTMLChar0"/>
+    <w:basedOn w:val="Normal"/>
+    <w:link w:val="HTMLPreformattedChar"/>
     <w:uiPriority w:val="99"/>
     <w:semiHidden/>
     <w:unhideWhenUsed/>
@@ -10291,10 +10361,10 @@
       <w:szCs w:val="20"/>
     </w:rPr>
   </w:style>
-  <w:style w:type="character" w:customStyle="1" w:styleId="HTMLChar0">
-    <w:name w:val="미리 서식이 지정된 HTML Char"/>
-    <w:basedOn w:val="a2"/>
-    <w:link w:val="HTML5"/>
+  <w:style w:type="character" w:customStyle="1" w:styleId="HTMLPreformattedChar">
+    <w:name w:val="HTML Preformatted Char"/>
+    <w:basedOn w:val="DefaultParagraphFont"/>
+    <w:link w:val="HTMLPreformatted"/>
     <w:uiPriority w:val="99"/>
     <w:semiHidden/>
     <w:rsid w:val="00610578"/>
@@ -10303,9 +10373,9 @@
       <w:szCs w:val="20"/>
     </w:rPr>
   </w:style>
-  <w:style w:type="character" w:styleId="HTML6">
+  <w:style w:type="character" w:styleId="HTMLSample">
     <w:name w:val="HTML Sample"/>
-    <w:basedOn w:val="a2"/>
+    <w:basedOn w:val="DefaultParagraphFont"/>
     <w:uiPriority w:val="99"/>
     <w:semiHidden/>
     <w:unhideWhenUsed/>
@@ -10316,9 +10386,9 @@
       <w:szCs w:val="24"/>
     </w:rPr>
   </w:style>
-  <w:style w:type="character" w:styleId="HTML7">
+  <w:style w:type="character" w:styleId="HTMLTypewriter">
     <w:name w:val="HTML Typewriter"/>
-    <w:basedOn w:val="a2"/>
+    <w:basedOn w:val="DefaultParagraphFont"/>
     <w:uiPriority w:val="99"/>
     <w:semiHidden/>
     <w:unhideWhenUsed/>
@@ -10329,9 +10399,9 @@
       <w:szCs w:val="20"/>
     </w:rPr>
   </w:style>
-  <w:style w:type="character" w:styleId="HTML8">
+  <w:style w:type="character" w:styleId="HTMLVariable">
     <w:name w:val="HTML Variable"/>
-    <w:basedOn w:val="a2"/>
+    <w:basedOn w:val="DefaultParagraphFont"/>
     <w:uiPriority w:val="99"/>
     <w:semiHidden/>
     <w:unhideWhenUsed/>
@@ -10341,9 +10411,9 @@
       <w:iCs/>
     </w:rPr>
   </w:style>
-  <w:style w:type="character" w:styleId="affa">
+  <w:style w:type="character" w:styleId="Hyperlink">
     <w:name w:val="Hyperlink"/>
-    <w:basedOn w:val="a2"/>
+    <w:basedOn w:val="DefaultParagraphFont"/>
     <w:uiPriority w:val="99"/>
     <w:semiHidden/>
     <w:unhideWhenUsed/>
@@ -10353,10 +10423,10 @@
       <w:u w:val="single"/>
     </w:rPr>
   </w:style>
-  <w:style w:type="paragraph" w:styleId="11">
+  <w:style w:type="paragraph" w:styleId="Index1">
     <w:name w:val="index 1"/>
-    <w:basedOn w:val="a1"/>
-    <w:next w:val="a1"/>
+    <w:basedOn w:val="Normal"/>
+    <w:next w:val="Normal"/>
     <w:autoRedefine/>
     <w:uiPriority w:val="99"/>
     <w:semiHidden/>
@@ -10367,10 +10437,10 @@
       <w:ind w:left="220" w:hanging="220"/>
     </w:pPr>
   </w:style>
-  <w:style w:type="paragraph" w:styleId="26">
+  <w:style w:type="paragraph" w:styleId="Index2">
     <w:name w:val="index 2"/>
-    <w:basedOn w:val="a1"/>
-    <w:next w:val="a1"/>
+    <w:basedOn w:val="Normal"/>
+    <w:next w:val="Normal"/>
     <w:autoRedefine/>
     <w:uiPriority w:val="99"/>
     <w:semiHidden/>
@@ -10381,10 +10451,10 @@
       <w:ind w:left="440" w:hanging="220"/>
     </w:pPr>
   </w:style>
-  <w:style w:type="paragraph" w:styleId="35">
+  <w:style w:type="paragraph" w:styleId="Index3">
     <w:name w:val="index 3"/>
-    <w:basedOn w:val="a1"/>
-    <w:next w:val="a1"/>
+    <w:basedOn w:val="Normal"/>
+    <w:next w:val="Normal"/>
     <w:autoRedefine/>
     <w:uiPriority w:val="99"/>
     <w:semiHidden/>
@@ -10395,10 +10465,10 @@
       <w:ind w:left="660" w:hanging="220"/>
     </w:pPr>
   </w:style>
-  <w:style w:type="paragraph" w:styleId="43">
+  <w:style w:type="paragraph" w:styleId="Index4">
     <w:name w:val="index 4"/>
-    <w:basedOn w:val="a1"/>
-    <w:next w:val="a1"/>
+    <w:basedOn w:val="Normal"/>
+    <w:next w:val="Normal"/>
     <w:autoRedefine/>
     <w:uiPriority w:val="99"/>
     <w:semiHidden/>
@@ -10409,10 +10479,10 @@
       <w:ind w:left="880" w:hanging="220"/>
     </w:pPr>
   </w:style>
-  <w:style w:type="paragraph" w:styleId="53">
+  <w:style w:type="paragraph" w:styleId="Index5">
     <w:name w:val="index 5"/>
-    <w:basedOn w:val="a1"/>
-    <w:next w:val="a1"/>
+    <w:basedOn w:val="Normal"/>
+    <w:next w:val="Normal"/>
     <w:autoRedefine/>
     <w:uiPriority w:val="99"/>
     <w:semiHidden/>
@@ -10423,10 +10493,10 @@
       <w:ind w:left="1100" w:hanging="220"/>
     </w:pPr>
   </w:style>
-  <w:style w:type="paragraph" w:styleId="61">
+  <w:style w:type="paragraph" w:styleId="Index6">
     <w:name w:val="index 6"/>
-    <w:basedOn w:val="a1"/>
-    <w:next w:val="a1"/>
+    <w:basedOn w:val="Normal"/>
+    <w:next w:val="Normal"/>
     <w:autoRedefine/>
     <w:uiPriority w:val="99"/>
     <w:semiHidden/>
@@ -10437,10 +10507,10 @@
       <w:ind w:left="1320" w:hanging="220"/>
     </w:pPr>
   </w:style>
-  <w:style w:type="paragraph" w:styleId="71">
+  <w:style w:type="paragraph" w:styleId="Index7">
     <w:name w:val="index 7"/>
-    <w:basedOn w:val="a1"/>
-    <w:next w:val="a1"/>
+    <w:basedOn w:val="Normal"/>
+    <w:next w:val="Normal"/>
     <w:autoRedefine/>
     <w:uiPriority w:val="99"/>
     <w:semiHidden/>
@@ -10451,10 +10521,10 @@
       <w:ind w:left="1540" w:hanging="220"/>
     </w:pPr>
   </w:style>
-  <w:style w:type="paragraph" w:styleId="80">
+  <w:style w:type="paragraph" w:styleId="Index8">
     <w:name w:val="index 8"/>
-    <w:basedOn w:val="a1"/>
-    <w:next w:val="a1"/>
+    <w:basedOn w:val="Normal"/>
+    <w:next w:val="Normal"/>
     <w:autoRedefine/>
     <w:uiPriority w:val="99"/>
     <w:semiHidden/>
@@ -10465,10 +10535,10 @@
       <w:ind w:left="1760" w:hanging="220"/>
     </w:pPr>
   </w:style>
-  <w:style w:type="paragraph" w:styleId="90">
+  <w:style w:type="paragraph" w:styleId="Index9">
     <w:name w:val="index 9"/>
-    <w:basedOn w:val="a1"/>
-    <w:next w:val="a1"/>
+    <w:basedOn w:val="Normal"/>
+    <w:next w:val="Normal"/>
     <w:autoRedefine/>
     <w:uiPriority w:val="99"/>
     <w:semiHidden/>
@@ -10479,10 +10549,10 @@
       <w:ind w:left="1980" w:hanging="220"/>
     </w:pPr>
   </w:style>
-  <w:style w:type="paragraph" w:styleId="affb">
+  <w:style w:type="paragraph" w:styleId="IndexHeading">
     <w:name w:val="index heading"/>
-    <w:basedOn w:val="a1"/>
-    <w:next w:val="11"/>
+    <w:basedOn w:val="Normal"/>
+    <w:next w:val="Index1"/>
     <w:uiPriority w:val="99"/>
     <w:semiHidden/>
     <w:unhideWhenUsed/>
@@ -10493,9 +10563,9 @@
       <w:bCs/>
     </w:rPr>
   </w:style>
-  <w:style w:type="character" w:styleId="affc">
+  <w:style w:type="character" w:styleId="IntenseEmphasis">
     <w:name w:val="Intense Emphasis"/>
-    <w:basedOn w:val="a2"/>
+    <w:basedOn w:val="DefaultParagraphFont"/>
     <w:uiPriority w:val="21"/>
     <w:semiHidden/>
     <w:unhideWhenUsed/>
@@ -10507,11 +10577,11 @@
       <w:color w:val="548AB7" w:themeColor="accent1" w:themeShade="BF"/>
     </w:rPr>
   </w:style>
-  <w:style w:type="paragraph" w:styleId="affd">
+  <w:style w:type="paragraph" w:styleId="IntenseQuote">
     <w:name w:val="Intense Quote"/>
-    <w:basedOn w:val="a1"/>
-    <w:next w:val="a1"/>
-    <w:link w:val="Charf1"/>
+    <w:basedOn w:val="Normal"/>
+    <w:next w:val="Normal"/>
+    <w:link w:val="IntenseQuoteChar"/>
     <w:uiPriority w:val="30"/>
     <w:semiHidden/>
     <w:unhideWhenUsed/>
@@ -10532,10 +10602,10 @@
       <w:color w:val="548AB7" w:themeColor="accent1" w:themeShade="BF"/>
     </w:rPr>
   </w:style>
-  <w:style w:type="character" w:customStyle="1" w:styleId="Charf1">
-    <w:name w:val="강한 인용 Char"/>
-    <w:basedOn w:val="a2"/>
-    <w:link w:val="affd"/>
+  <w:style w:type="character" w:customStyle="1" w:styleId="IntenseQuoteChar">
+    <w:name w:val="Intense Quote Char"/>
+    <w:basedOn w:val="DefaultParagraphFont"/>
+    <w:link w:val="IntenseQuote"/>
     <w:uiPriority w:val="30"/>
     <w:semiHidden/>
     <w:rsid w:val="00D123DB"/>
@@ -10545,9 +10615,9 @@
       <w:color w:val="548AB7" w:themeColor="accent1" w:themeShade="BF"/>
     </w:rPr>
   </w:style>
-  <w:style w:type="character" w:styleId="affe">
+  <w:style w:type="character" w:styleId="IntenseReference">
     <w:name w:val="Intense Reference"/>
-    <w:basedOn w:val="a2"/>
+    <w:basedOn w:val="DefaultParagraphFont"/>
     <w:uiPriority w:val="32"/>
     <w:semiHidden/>
     <w:unhideWhenUsed/>
@@ -10562,9 +10632,9 @@
       <w:spacing w:val="5"/>
     </w:rPr>
   </w:style>
-  <w:style w:type="table" w:styleId="afff">
+  <w:style w:type="table" w:styleId="LightGrid">
     <w:name w:val="Light Grid"/>
-    <w:basedOn w:val="a3"/>
+    <w:basedOn w:val="TableNormal"/>
     <w:uiPriority w:val="62"/>
     <w:semiHidden/>
     <w:unhideWhenUsed/>
@@ -10687,9 +10757,9 @@
       </w:tcPr>
     </w:tblStylePr>
   </w:style>
-  <w:style w:type="table" w:styleId="-13">
+  <w:style w:type="table" w:styleId="LightGrid-Accent1">
     <w:name w:val="Light Grid Accent 1"/>
-    <w:basedOn w:val="a3"/>
+    <w:basedOn w:val="TableNormal"/>
     <w:uiPriority w:val="62"/>
     <w:semiHidden/>
     <w:unhideWhenUsed/>
@@ -10812,9 +10882,9 @@
       </w:tcPr>
     </w:tblStylePr>
   </w:style>
-  <w:style w:type="table" w:styleId="-23">
+  <w:style w:type="table" w:styleId="LightGrid-Accent2">
     <w:name w:val="Light Grid Accent 2"/>
-    <w:basedOn w:val="a3"/>
+    <w:basedOn w:val="TableNormal"/>
     <w:uiPriority w:val="62"/>
     <w:semiHidden/>
     <w:unhideWhenUsed/>
@@ -10937,9 +11007,9 @@
       </w:tcPr>
     </w:tblStylePr>
   </w:style>
-  <w:style w:type="table" w:styleId="-33">
+  <w:style w:type="table" w:styleId="LightGrid-Accent3">
     <w:name w:val="Light Grid Accent 3"/>
-    <w:basedOn w:val="a3"/>
+    <w:basedOn w:val="TableNormal"/>
     <w:uiPriority w:val="62"/>
     <w:semiHidden/>
     <w:unhideWhenUsed/>
@@ -11062,9 +11132,9 @@
       </w:tcPr>
     </w:tblStylePr>
   </w:style>
-  <w:style w:type="table" w:styleId="-43">
+  <w:style w:type="table" w:styleId="LightGrid-Accent4">
     <w:name w:val="Light Grid Accent 4"/>
-    <w:basedOn w:val="a3"/>
+    <w:basedOn w:val="TableNormal"/>
     <w:uiPriority w:val="62"/>
     <w:semiHidden/>
     <w:unhideWhenUsed/>
@@ -11187,9 +11257,9 @@
       </w:tcPr>
     </w:tblStylePr>
   </w:style>
-  <w:style w:type="table" w:styleId="-53">
+  <w:style w:type="table" w:styleId="LightGrid-Accent5">
     <w:name w:val="Light Grid Accent 5"/>
-    <w:basedOn w:val="a3"/>
+    <w:basedOn w:val="TableNormal"/>
     <w:uiPriority w:val="62"/>
     <w:semiHidden/>
     <w:unhideWhenUsed/>
@@ -11312,9 +11382,9 @@
       </w:tcPr>
     </w:tblStylePr>
   </w:style>
-  <w:style w:type="table" w:styleId="-63">
+  <w:style w:type="table" w:styleId="LightGrid-Accent6">
     <w:name w:val="Light Grid Accent 6"/>
-    <w:basedOn w:val="a3"/>
+    <w:basedOn w:val="TableNormal"/>
     <w:uiPriority w:val="62"/>
     <w:semiHidden/>
     <w:unhideWhenUsed/>
@@ -11437,9 +11507,9 @@
       </w:tcPr>
     </w:tblStylePr>
   </w:style>
-  <w:style w:type="table" w:styleId="afff0">
+  <w:style w:type="table" w:styleId="LightList">
     <w:name w:val="Light List"/>
-    <w:basedOn w:val="a3"/>
+    <w:basedOn w:val="TableNormal"/>
     <w:uiPriority w:val="61"/>
     <w:semiHidden/>
     <w:unhideWhenUsed/>
@@ -11524,9 +11594,9 @@
       </w:tcPr>
     </w:tblStylePr>
   </w:style>
-  <w:style w:type="table" w:styleId="-14">
+  <w:style w:type="table" w:styleId="LightList-Accent1">
     <w:name w:val="Light List Accent 1"/>
-    <w:basedOn w:val="a3"/>
+    <w:basedOn w:val="TableNormal"/>
     <w:uiPriority w:val="61"/>
     <w:semiHidden/>
     <w:unhideWhenUsed/>
@@ -11611,9 +11681,9 @@
       </w:tcPr>
     </w:tblStylePr>
   </w:style>
-  <w:style w:type="table" w:styleId="-24">
+  <w:style w:type="table" w:styleId="LightList-Accent2">
     <w:name w:val="Light List Accent 2"/>
-    <w:basedOn w:val="a3"/>
+    <w:basedOn w:val="TableNormal"/>
     <w:uiPriority w:val="61"/>
     <w:semiHidden/>
     <w:unhideWhenUsed/>
@@ -11698,9 +11768,9 @@
       </w:tcPr>
     </w:tblStylePr>
   </w:style>
-  <w:style w:type="table" w:styleId="-34">
+  <w:style w:type="table" w:styleId="LightList-Accent3">
     <w:name w:val="Light List Accent 3"/>
-    <w:basedOn w:val="a3"/>
+    <w:basedOn w:val="TableNormal"/>
     <w:uiPriority w:val="61"/>
     <w:semiHidden/>
     <w:unhideWhenUsed/>
@@ -11785,9 +11855,9 @@
       </w:tcPr>
     </w:tblStylePr>
   </w:style>
-  <w:style w:type="table" w:styleId="-44">
+  <w:style w:type="table" w:styleId="LightList-Accent4">
     <w:name w:val="Light List Accent 4"/>
-    <w:basedOn w:val="a3"/>
+    <w:basedOn w:val="TableNormal"/>
     <w:uiPriority w:val="61"/>
     <w:semiHidden/>
     <w:unhideWhenUsed/>
@@ -11872,9 +11942,9 @@
       </w:tcPr>
     </w:tblStylePr>
   </w:style>
-  <w:style w:type="table" w:styleId="-54">
+  <w:style w:type="table" w:styleId="LightList-Accent5">
     <w:name w:val="Light List Accent 5"/>
-    <w:basedOn w:val="a3"/>
+    <w:basedOn w:val="TableNormal"/>
     <w:uiPriority w:val="61"/>
     <w:semiHidden/>
     <w:unhideWhenUsed/>
@@ -11959,9 +12029,9 @@
       </w:tcPr>
     </w:tblStylePr>
   </w:style>
-  <w:style w:type="table" w:styleId="-64">
+  <w:style w:type="table" w:styleId="LightList-Accent6">
     <w:name w:val="Light List Accent 6"/>
-    <w:basedOn w:val="a3"/>
+    <w:basedOn w:val="TableNormal"/>
     <w:uiPriority w:val="61"/>
     <w:semiHidden/>
     <w:unhideWhenUsed/>
@@ -12046,9 +12116,9 @@
       </w:tcPr>
     </w:tblStylePr>
   </w:style>
-  <w:style w:type="table" w:styleId="afff1">
+  <w:style w:type="table" w:styleId="LightShading">
     <w:name w:val="Light Shading"/>
-    <w:basedOn w:val="a3"/>
+    <w:basedOn w:val="TableNormal"/>
     <w:uiPriority w:val="60"/>
     <w:semiHidden/>
     <w:unhideWhenUsed/>
@@ -12144,9 +12214,9 @@
       </w:tcPr>
     </w:tblStylePr>
   </w:style>
-  <w:style w:type="table" w:styleId="-15">
+  <w:style w:type="table" w:styleId="LightShading-Accent1">
     <w:name w:val="Light Shading Accent 1"/>
-    <w:basedOn w:val="a3"/>
+    <w:basedOn w:val="TableNormal"/>
     <w:uiPriority w:val="60"/>
     <w:semiHidden/>
     <w:unhideWhenUsed/>
@@ -12242,9 +12312,9 @@
       </w:tcPr>
     </w:tblStylePr>
   </w:style>
-  <w:style w:type="table" w:styleId="-25">
+  <w:style w:type="table" w:styleId="LightShading-Accent2">
     <w:name w:val="Light Shading Accent 2"/>
-    <w:basedOn w:val="a3"/>
+    <w:basedOn w:val="TableNormal"/>
     <w:uiPriority w:val="60"/>
     <w:semiHidden/>
     <w:unhideWhenUsed/>
@@ -12340,9 +12410,9 @@
       </w:tcPr>
     </w:tblStylePr>
   </w:style>
-  <w:style w:type="table" w:styleId="-35">
+  <w:style w:type="table" w:styleId="LightShading-Accent3">
     <w:name w:val="Light Shading Accent 3"/>
-    <w:basedOn w:val="a3"/>
+    <w:basedOn w:val="TableNormal"/>
     <w:uiPriority w:val="60"/>
     <w:semiHidden/>
     <w:unhideWhenUsed/>
@@ -12438,9 +12508,9 @@
       </w:tcPr>
     </w:tblStylePr>
   </w:style>
-  <w:style w:type="table" w:styleId="-45">
+  <w:style w:type="table" w:styleId="LightShading-Accent4">
     <w:name w:val="Light Shading Accent 4"/>
-    <w:basedOn w:val="a3"/>
+    <w:basedOn w:val="TableNormal"/>
     <w:uiPriority w:val="60"/>
     <w:semiHidden/>
     <w:unhideWhenUsed/>
@@ -12536,9 +12606,9 @@
       </w:tcPr>
     </w:tblStylePr>
   </w:style>
-  <w:style w:type="table" w:styleId="-55">
+  <w:style w:type="table" w:styleId="LightShading-Accent5">
     <w:name w:val="Light Shading Accent 5"/>
-    <w:basedOn w:val="a3"/>
+    <w:basedOn w:val="TableNormal"/>
     <w:uiPriority w:val="60"/>
     <w:semiHidden/>
     <w:unhideWhenUsed/>
@@ -12634,9 +12704,9 @@
       </w:tcPr>
     </w:tblStylePr>
   </w:style>
-  <w:style w:type="table" w:styleId="-65">
+  <w:style w:type="table" w:styleId="LightShading-Accent6">
     <w:name w:val="Light Shading Accent 6"/>
-    <w:basedOn w:val="a3"/>
+    <w:basedOn w:val="TableNormal"/>
     <w:uiPriority w:val="60"/>
     <w:semiHidden/>
     <w:unhideWhenUsed/>
@@ -12732,17 +12802,17 @@
       </w:tcPr>
     </w:tblStylePr>
   </w:style>
-  <w:style w:type="character" w:styleId="afff2">
+  <w:style w:type="character" w:styleId="LineNumber">
     <w:name w:val="line number"/>
-    <w:basedOn w:val="a2"/>
+    <w:basedOn w:val="DefaultParagraphFont"/>
     <w:uiPriority w:val="99"/>
     <w:semiHidden/>
     <w:unhideWhenUsed/>
     <w:rsid w:val="00610578"/>
   </w:style>
-  <w:style w:type="paragraph" w:styleId="afff3">
+  <w:style w:type="paragraph" w:styleId="List">
     <w:name w:val="List"/>
-    <w:basedOn w:val="a1"/>
+    <w:basedOn w:val="Normal"/>
     <w:uiPriority w:val="99"/>
     <w:semiHidden/>
     <w:unhideWhenUsed/>
@@ -12752,9 +12822,9 @@
       <w:contextualSpacing/>
     </w:pPr>
   </w:style>
-  <w:style w:type="paragraph" w:styleId="27">
+  <w:style w:type="paragraph" w:styleId="List2">
     <w:name w:val="List 2"/>
-    <w:basedOn w:val="a1"/>
+    <w:basedOn w:val="Normal"/>
     <w:uiPriority w:val="99"/>
     <w:semiHidden/>
     <w:unhideWhenUsed/>
@@ -12764,9 +12834,9 @@
       <w:contextualSpacing/>
     </w:pPr>
   </w:style>
-  <w:style w:type="paragraph" w:styleId="36">
+  <w:style w:type="paragraph" w:styleId="List3">
     <w:name w:val="List 3"/>
-    <w:basedOn w:val="a1"/>
+    <w:basedOn w:val="Normal"/>
     <w:uiPriority w:val="99"/>
     <w:semiHidden/>
     <w:unhideWhenUsed/>
@@ -12776,9 +12846,9 @@
       <w:contextualSpacing/>
     </w:pPr>
   </w:style>
-  <w:style w:type="paragraph" w:styleId="44">
+  <w:style w:type="paragraph" w:styleId="List4">
     <w:name w:val="List 4"/>
-    <w:basedOn w:val="a1"/>
+    <w:basedOn w:val="Normal"/>
     <w:uiPriority w:val="99"/>
     <w:semiHidden/>
     <w:unhideWhenUsed/>
@@ -12788,9 +12858,9 @@
       <w:contextualSpacing/>
     </w:pPr>
   </w:style>
-  <w:style w:type="paragraph" w:styleId="54">
+  <w:style w:type="paragraph" w:styleId="List5">
     <w:name w:val="List 5"/>
-    <w:basedOn w:val="a1"/>
+    <w:basedOn w:val="Normal"/>
     <w:uiPriority w:val="99"/>
     <w:semiHidden/>
     <w:unhideWhenUsed/>
@@ -12800,9 +12870,9 @@
       <w:contextualSpacing/>
     </w:pPr>
   </w:style>
-  <w:style w:type="paragraph" w:styleId="a0">
+  <w:style w:type="paragraph" w:styleId="ListBullet">
     <w:name w:val="List Bullet"/>
-    <w:basedOn w:val="a1"/>
+    <w:basedOn w:val="Normal"/>
     <w:uiPriority w:val="99"/>
     <w:semiHidden/>
     <w:unhideWhenUsed/>
@@ -12814,9 +12884,9 @@
       <w:contextualSpacing/>
     </w:pPr>
   </w:style>
-  <w:style w:type="paragraph" w:styleId="20">
+  <w:style w:type="paragraph" w:styleId="ListBullet2">
     <w:name w:val="List Bullet 2"/>
-    <w:basedOn w:val="a1"/>
+    <w:basedOn w:val="Normal"/>
     <w:uiPriority w:val="99"/>
     <w:semiHidden/>
     <w:unhideWhenUsed/>
@@ -12828,9 +12898,9 @@
       <w:contextualSpacing/>
     </w:pPr>
   </w:style>
-  <w:style w:type="paragraph" w:styleId="30">
+  <w:style w:type="paragraph" w:styleId="ListBullet3">
     <w:name w:val="List Bullet 3"/>
-    <w:basedOn w:val="a1"/>
+    <w:basedOn w:val="Normal"/>
     <w:uiPriority w:val="99"/>
     <w:semiHidden/>
     <w:unhideWhenUsed/>
@@ -12842,9 +12912,9 @@
       <w:contextualSpacing/>
     </w:pPr>
   </w:style>
-  <w:style w:type="paragraph" w:styleId="40">
+  <w:style w:type="paragraph" w:styleId="ListBullet4">
     <w:name w:val="List Bullet 4"/>
-    <w:basedOn w:val="a1"/>
+    <w:basedOn w:val="Normal"/>
     <w:uiPriority w:val="99"/>
     <w:semiHidden/>
     <w:unhideWhenUsed/>
@@ -12856,9 +12926,9 @@
       <w:contextualSpacing/>
     </w:pPr>
   </w:style>
-  <w:style w:type="paragraph" w:styleId="50">
+  <w:style w:type="paragraph" w:styleId="ListBullet5">
     <w:name w:val="List Bullet 5"/>
-    <w:basedOn w:val="a1"/>
+    <w:basedOn w:val="Normal"/>
     <w:uiPriority w:val="99"/>
     <w:semiHidden/>
     <w:unhideWhenUsed/>
@@ -12870,9 +12940,9 @@
       <w:contextualSpacing/>
     </w:pPr>
   </w:style>
-  <w:style w:type="paragraph" w:styleId="afff4">
+  <w:style w:type="paragraph" w:styleId="ListContinue">
     <w:name w:val="List Continue"/>
-    <w:basedOn w:val="a1"/>
+    <w:basedOn w:val="Normal"/>
     <w:uiPriority w:val="99"/>
     <w:semiHidden/>
     <w:unhideWhenUsed/>
@@ -12883,9 +12953,9 @@
       <w:contextualSpacing/>
     </w:pPr>
   </w:style>
-  <w:style w:type="paragraph" w:styleId="28">
+  <w:style w:type="paragraph" w:styleId="ListContinue2">
     <w:name w:val="List Continue 2"/>
-    <w:basedOn w:val="a1"/>
+    <w:basedOn w:val="Normal"/>
     <w:uiPriority w:val="99"/>
     <w:semiHidden/>
     <w:unhideWhenUsed/>
@@ -12896,9 +12966,9 @@
       <w:contextualSpacing/>
     </w:pPr>
   </w:style>
-  <w:style w:type="paragraph" w:styleId="37">
+  <w:style w:type="paragraph" w:styleId="ListContinue3">
     <w:name w:val="List Continue 3"/>
-    <w:basedOn w:val="a1"/>
+    <w:basedOn w:val="Normal"/>
     <w:uiPriority w:val="99"/>
     <w:semiHidden/>
     <w:unhideWhenUsed/>
@@ -12909,9 +12979,9 @@
       <w:contextualSpacing/>
     </w:pPr>
   </w:style>
-  <w:style w:type="paragraph" w:styleId="45">
+  <w:style w:type="paragraph" w:styleId="ListContinue4">
     <w:name w:val="List Continue 4"/>
-    <w:basedOn w:val="a1"/>
+    <w:basedOn w:val="Normal"/>
     <w:uiPriority w:val="99"/>
     <w:semiHidden/>
     <w:unhideWhenUsed/>
@@ -12922,9 +12992,9 @@
       <w:contextualSpacing/>
     </w:pPr>
   </w:style>
-  <w:style w:type="paragraph" w:styleId="55">
+  <w:style w:type="paragraph" w:styleId="ListContinue5">
     <w:name w:val="List Continue 5"/>
-    <w:basedOn w:val="a1"/>
+    <w:basedOn w:val="Normal"/>
     <w:uiPriority w:val="99"/>
     <w:semiHidden/>
     <w:unhideWhenUsed/>
@@ -12935,9 +13005,9 @@
       <w:contextualSpacing/>
     </w:pPr>
   </w:style>
-  <w:style w:type="paragraph" w:styleId="a">
+  <w:style w:type="paragraph" w:styleId="ListNumber">
     <w:name w:val="List Number"/>
-    <w:basedOn w:val="a1"/>
+    <w:basedOn w:val="Normal"/>
     <w:uiPriority w:val="99"/>
     <w:semiHidden/>
     <w:unhideWhenUsed/>
@@ -12949,9 +13019,9 @@
       <w:contextualSpacing/>
     </w:pPr>
   </w:style>
-  <w:style w:type="paragraph" w:styleId="2">
+  <w:style w:type="paragraph" w:styleId="ListNumber2">
     <w:name w:val="List Number 2"/>
-    <w:basedOn w:val="a1"/>
+    <w:basedOn w:val="Normal"/>
     <w:uiPriority w:val="99"/>
     <w:semiHidden/>
     <w:unhideWhenUsed/>
@@ -12963,9 +13033,9 @@
       <w:contextualSpacing/>
     </w:pPr>
   </w:style>
-  <w:style w:type="paragraph" w:styleId="3">
+  <w:style w:type="paragraph" w:styleId="ListNumber3">
     <w:name w:val="List Number 3"/>
-    <w:basedOn w:val="a1"/>
+    <w:basedOn w:val="Normal"/>
     <w:uiPriority w:val="99"/>
     <w:semiHidden/>
     <w:unhideWhenUsed/>
@@ -12977,9 +13047,9 @@
       <w:contextualSpacing/>
     </w:pPr>
   </w:style>
-  <w:style w:type="paragraph" w:styleId="4">
+  <w:style w:type="paragraph" w:styleId="ListNumber4">
     <w:name w:val="List Number 4"/>
-    <w:basedOn w:val="a1"/>
+    <w:basedOn w:val="Normal"/>
     <w:uiPriority w:val="99"/>
     <w:semiHidden/>
     <w:unhideWhenUsed/>
@@ -12991,9 +13061,9 @@
       <w:contextualSpacing/>
     </w:pPr>
   </w:style>
-  <w:style w:type="paragraph" w:styleId="5">
+  <w:style w:type="paragraph" w:styleId="ListNumber5">
     <w:name w:val="List Number 5"/>
-    <w:basedOn w:val="a1"/>
+    <w:basedOn w:val="Normal"/>
     <w:uiPriority w:val="99"/>
     <w:semiHidden/>
     <w:unhideWhenUsed/>
@@ -13005,9 +13075,9 @@
       <w:contextualSpacing/>
     </w:pPr>
   </w:style>
-  <w:style w:type="paragraph" w:styleId="afff5">
+  <w:style w:type="paragraph" w:styleId="ListParagraph">
     <w:name w:val="List Paragraph"/>
-    <w:basedOn w:val="a1"/>
+    <w:basedOn w:val="Normal"/>
     <w:uiPriority w:val="34"/>
     <w:semiHidden/>
     <w:unhideWhenUsed/>
@@ -13018,9 +13088,9 @@
       <w:contextualSpacing/>
     </w:pPr>
   </w:style>
-  <w:style w:type="table" w:styleId="12">
+  <w:style w:type="table" w:styleId="ListTable1Light">
     <w:name w:val="List Table 1 Light"/>
-    <w:basedOn w:val="a3"/>
+    <w:basedOn w:val="TableNormal"/>
     <w:uiPriority w:val="46"/>
     <w:rsid w:val="00610578"/>
     <w:pPr>
@@ -13079,9 +13149,9 @@
       </w:tcPr>
     </w:tblStylePr>
   </w:style>
-  <w:style w:type="table" w:styleId="1-10">
+  <w:style w:type="table" w:styleId="ListTable1Light-Accent1">
     <w:name w:val="List Table 1 Light Accent 1"/>
-    <w:basedOn w:val="a3"/>
+    <w:basedOn w:val="TableNormal"/>
     <w:uiPriority w:val="46"/>
     <w:rsid w:val="00610578"/>
     <w:pPr>
@@ -13140,9 +13210,9 @@
       </w:tcPr>
     </w:tblStylePr>
   </w:style>
-  <w:style w:type="table" w:styleId="1-20">
+  <w:style w:type="table" w:styleId="ListTable1Light-Accent2">
     <w:name w:val="List Table 1 Light Accent 2"/>
-    <w:basedOn w:val="a3"/>
+    <w:basedOn w:val="TableNormal"/>
     <w:uiPriority w:val="46"/>
     <w:rsid w:val="00610578"/>
     <w:pPr>
@@ -13201,9 +13271,9 @@
       </w:tcPr>
     </w:tblStylePr>
   </w:style>
-  <w:style w:type="table" w:styleId="1-30">
+  <w:style w:type="table" w:styleId="ListTable1Light-Accent3">
     <w:name w:val="List Table 1 Light Accent 3"/>
-    <w:basedOn w:val="a3"/>
+    <w:basedOn w:val="TableNormal"/>
     <w:uiPriority w:val="46"/>
     <w:rsid w:val="00610578"/>
     <w:pPr>
@@ -13262,9 +13332,9 @@
       </w:tcPr>
     </w:tblStylePr>
   </w:style>
-  <w:style w:type="table" w:styleId="1-40">
+  <w:style w:type="table" w:styleId="ListTable1Light-Accent4">
     <w:name w:val="List Table 1 Light Accent 4"/>
-    <w:basedOn w:val="a3"/>
+    <w:basedOn w:val="TableNormal"/>
     <w:uiPriority w:val="46"/>
     <w:rsid w:val="00610578"/>
     <w:pPr>
@@ -13323,9 +13393,9 @@
       </w:tcPr>
     </w:tblStylePr>
   </w:style>
-  <w:style w:type="table" w:styleId="1-50">
+  <w:style w:type="table" w:styleId="ListTable1Light-Accent5">
     <w:name w:val="List Table 1 Light Accent 5"/>
-    <w:basedOn w:val="a3"/>
+    <w:basedOn w:val="TableNormal"/>
     <w:uiPriority w:val="46"/>
     <w:rsid w:val="00610578"/>
     <w:pPr>
@@ -13384,9 +13454,9 @@
       </w:tcPr>
     </w:tblStylePr>
   </w:style>
-  <w:style w:type="table" w:styleId="1-60">
+  <w:style w:type="table" w:styleId="ListTable1Light-Accent6">
     <w:name w:val="List Table 1 Light Accent 6"/>
-    <w:basedOn w:val="a3"/>
+    <w:basedOn w:val="TableNormal"/>
     <w:uiPriority w:val="46"/>
     <w:rsid w:val="00610578"/>
     <w:pPr>
@@ -13445,9 +13515,9 @@
       </w:tcPr>
     </w:tblStylePr>
   </w:style>
-  <w:style w:type="table" w:styleId="29">
+  <w:style w:type="table" w:styleId="ListTable2">
     <w:name w:val="List Table 2"/>
-    <w:basedOn w:val="a3"/>
+    <w:basedOn w:val="TableNormal"/>
     <w:uiPriority w:val="47"/>
     <w:rsid w:val="00610578"/>
     <w:pPr>
@@ -13499,9 +13569,9 @@
       </w:tcPr>
     </w:tblStylePr>
   </w:style>
-  <w:style w:type="table" w:styleId="2-10">
+  <w:style w:type="table" w:styleId="ListTable2-Accent1">
     <w:name w:val="List Table 2 Accent 1"/>
-    <w:basedOn w:val="a3"/>
+    <w:basedOn w:val="TableNormal"/>
     <w:uiPriority w:val="47"/>
     <w:rsid w:val="00610578"/>
     <w:pPr>
@@ -13553,9 +13623,9 @@
       </w:tcPr>
     </w:tblStylePr>
   </w:style>
-  <w:style w:type="table" w:styleId="2-20">
+  <w:style w:type="table" w:styleId="ListTable2-Accent2">
     <w:name w:val="List Table 2 Accent 2"/>
-    <w:basedOn w:val="a3"/>
+    <w:basedOn w:val="TableNormal"/>
     <w:uiPriority w:val="47"/>
     <w:rsid w:val="00610578"/>
     <w:pPr>
@@ -13607,9 +13677,9 @@
       </w:tcPr>
     </w:tblStylePr>
   </w:style>
-  <w:style w:type="table" w:styleId="2-30">
+  <w:style w:type="table" w:styleId="ListTable2-Accent3">
     <w:name w:val="List Table 2 Accent 3"/>
-    <w:basedOn w:val="a3"/>
+    <w:basedOn w:val="TableNormal"/>
     <w:uiPriority w:val="47"/>
     <w:rsid w:val="00610578"/>
     <w:pPr>
@@ -13661,9 +13731,9 @@
       </w:tcPr>
     </w:tblStylePr>
   </w:style>
-  <w:style w:type="table" w:styleId="2-40">
+  <w:style w:type="table" w:styleId="ListTable2-Accent4">
     <w:name w:val="List Table 2 Accent 4"/>
-    <w:basedOn w:val="a3"/>
+    <w:basedOn w:val="TableNormal"/>
     <w:uiPriority w:val="47"/>
     <w:rsid w:val="00610578"/>
     <w:pPr>
@@ -13715,9 +13785,9 @@
       </w:tcPr>
     </w:tblStylePr>
   </w:style>
-  <w:style w:type="table" w:styleId="2-50">
+  <w:style w:type="table" w:styleId="ListTable2-Accent5">
     <w:name w:val="List Table 2 Accent 5"/>
-    <w:basedOn w:val="a3"/>
+    <w:basedOn w:val="TableNormal"/>
     <w:uiPriority w:val="47"/>
     <w:rsid w:val="00610578"/>
     <w:pPr>
@@ -13769,9 +13839,9 @@
       </w:tcPr>
     </w:tblStylePr>
   </w:style>
-  <w:style w:type="table" w:styleId="2-60">
+  <w:style w:type="table" w:styleId="ListTable2-Accent6">
     <w:name w:val="List Table 2 Accent 6"/>
-    <w:basedOn w:val="a3"/>
+    <w:basedOn w:val="TableNormal"/>
     <w:uiPriority w:val="47"/>
     <w:rsid w:val="00610578"/>
     <w:pPr>
@@ -13823,9 +13893,9 @@
       </w:tcPr>
     </w:tblStylePr>
   </w:style>
-  <w:style w:type="table" w:styleId="38">
+  <w:style w:type="table" w:styleId="ListTable3">
     <w:name w:val="List Table 3"/>
-    <w:basedOn w:val="a3"/>
+    <w:basedOn w:val="TableNormal"/>
     <w:uiPriority w:val="48"/>
     <w:rsid w:val="00610578"/>
     <w:pPr>
@@ -13947,9 +14017,9 @@
       </w:tcPr>
     </w:tblStylePr>
   </w:style>
-  <w:style w:type="table" w:styleId="3-10">
+  <w:style w:type="table" w:styleId="ListTable3-Accent1">
     <w:name w:val="List Table 3 Accent 1"/>
-    <w:basedOn w:val="a3"/>
+    <w:basedOn w:val="TableNormal"/>
     <w:uiPriority w:val="48"/>
     <w:rsid w:val="00610578"/>
     <w:pPr>
@@ -14071,9 +14141,9 @@
       </w:tcPr>
     </w:tblStylePr>
   </w:style>
-  <w:style w:type="table" w:styleId="3-20">
+  <w:style w:type="table" w:styleId="ListTable3-Accent2">
     <w:name w:val="List Table 3 Accent 2"/>
-    <w:basedOn w:val="a3"/>
+    <w:basedOn w:val="TableNormal"/>
     <w:uiPriority w:val="48"/>
     <w:rsid w:val="00610578"/>
     <w:pPr>
@@ -14195,9 +14265,9 @@
       </w:tcPr>
     </w:tblStylePr>
   </w:style>
-  <w:style w:type="table" w:styleId="3-30">
+  <w:style w:type="table" w:styleId="ListTable3-Accent3">
     <w:name w:val="List Table 3 Accent 3"/>
-    <w:basedOn w:val="a3"/>
+    <w:basedOn w:val="TableNormal"/>
     <w:uiPriority w:val="48"/>
     <w:rsid w:val="00610578"/>
     <w:pPr>
@@ -14319,9 +14389,9 @@
       </w:tcPr>
     </w:tblStylePr>
   </w:style>
-  <w:style w:type="table" w:styleId="3-40">
+  <w:style w:type="table" w:styleId="ListTable3-Accent4">
     <w:name w:val="List Table 3 Accent 4"/>
-    <w:basedOn w:val="a3"/>
+    <w:basedOn w:val="TableNormal"/>
     <w:uiPriority w:val="48"/>
     <w:rsid w:val="00610578"/>
     <w:pPr>
@@ -14443,9 +14513,9 @@
       </w:tcPr>
     </w:tblStylePr>
   </w:style>
-  <w:style w:type="table" w:styleId="3-50">
+  <w:style w:type="table" w:styleId="ListTable3-Accent5">
     <w:name w:val="List Table 3 Accent 5"/>
-    <w:basedOn w:val="a3"/>
+    <w:basedOn w:val="TableNormal"/>
     <w:uiPriority w:val="48"/>
     <w:rsid w:val="00610578"/>
     <w:pPr>
@@ -14567,9 +14637,9 @@
       </w:tcPr>
     </w:tblStylePr>
   </w:style>
-  <w:style w:type="table" w:styleId="3-60">
+  <w:style w:type="table" w:styleId="ListTable3-Accent6">
     <w:name w:val="List Table 3 Accent 6"/>
-    <w:basedOn w:val="a3"/>
+    <w:basedOn w:val="TableNormal"/>
     <w:uiPriority w:val="48"/>
     <w:rsid w:val="00610578"/>
     <w:pPr>
@@ -14691,9 +14761,9 @@
       </w:tcPr>
     </w:tblStylePr>
   </w:style>
-  <w:style w:type="table" w:styleId="46">
+  <w:style w:type="table" w:styleId="ListTable4">
     <w:name w:val="List Table 4"/>
-    <w:basedOn w:val="a3"/>
+    <w:basedOn w:val="TableNormal"/>
     <w:uiPriority w:val="49"/>
     <w:rsid w:val="00610578"/>
     <w:pPr>
@@ -14765,9 +14835,9 @@
       </w:tcPr>
     </w:tblStylePr>
   </w:style>
-  <w:style w:type="table" w:styleId="4-10">
+  <w:style w:type="table" w:styleId="ListTable4-Accent1">
     <w:name w:val="List Table 4 Accent 1"/>
-    <w:basedOn w:val="a3"/>
+    <w:basedOn w:val="TableNormal"/>
     <w:uiPriority w:val="49"/>
     <w:rsid w:val="00610578"/>
     <w:pPr>
@@ -14839,9 +14909,9 @@
       </w:tcPr>
     </w:tblStylePr>
   </w:style>
-  <w:style w:type="table" w:styleId="4-20">
+  <w:style w:type="table" w:styleId="ListTable4-Accent2">
     <w:name w:val="List Table 4 Accent 2"/>
-    <w:basedOn w:val="a3"/>
+    <w:basedOn w:val="TableNormal"/>
     <w:uiPriority w:val="49"/>
     <w:rsid w:val="00610578"/>
     <w:pPr>
@@ -14913,9 +14983,9 @@
       </w:tcPr>
     </w:tblStylePr>
   </w:style>
-  <w:style w:type="table" w:styleId="4-30">
+  <w:style w:type="table" w:styleId="ListTable4-Accent3">
     <w:name w:val="List Table 4 Accent 3"/>
-    <w:basedOn w:val="a3"/>
+    <w:basedOn w:val="TableNormal"/>
     <w:uiPriority w:val="49"/>
     <w:rsid w:val="00610578"/>
     <w:pPr>
@@ -14987,9 +15057,9 @@
       </w:tcPr>
     </w:tblStylePr>
   </w:style>
-  <w:style w:type="table" w:styleId="4-40">
+  <w:style w:type="table" w:styleId="ListTable4-Accent4">
     <w:name w:val="List Table 4 Accent 4"/>
-    <w:basedOn w:val="a3"/>
+    <w:basedOn w:val="TableNormal"/>
     <w:uiPriority w:val="49"/>
     <w:rsid w:val="00610578"/>
     <w:pPr>
@@ -15061,9 +15131,9 @@
       </w:tcPr>
     </w:tblStylePr>
   </w:style>
-  <w:style w:type="table" w:styleId="4-50">
+  <w:style w:type="table" w:styleId="ListTable4-Accent5">
     <w:name w:val="List Table 4 Accent 5"/>
-    <w:basedOn w:val="a3"/>
+    <w:basedOn w:val="TableNormal"/>
     <w:uiPriority w:val="49"/>
     <w:rsid w:val="00610578"/>
     <w:pPr>
@@ -15135,9 +15205,9 @@
       </w:tcPr>
     </w:tblStylePr>
   </w:style>
-  <w:style w:type="table" w:styleId="4-60">
+  <w:style w:type="table" w:styleId="ListTable4-Accent6">
     <w:name w:val="List Table 4 Accent 6"/>
-    <w:basedOn w:val="a3"/>
+    <w:basedOn w:val="TableNormal"/>
     <w:uiPriority w:val="49"/>
     <w:rsid w:val="00610578"/>
     <w:pPr>
@@ -15209,9 +15279,9 @@
       </w:tcPr>
     </w:tblStylePr>
   </w:style>
-  <w:style w:type="table" w:styleId="56">
+  <w:style w:type="table" w:styleId="ListTable5Dark">
     <w:name w:val="List Table 5 Dark"/>
-    <w:basedOn w:val="a3"/>
+    <w:basedOn w:val="TableNormal"/>
     <w:uiPriority w:val="50"/>
     <w:rsid w:val="00610578"/>
     <w:pPr>
@@ -15343,9 +15413,9 @@
       </w:tcPr>
     </w:tblStylePr>
   </w:style>
-  <w:style w:type="table" w:styleId="5-10">
+  <w:style w:type="table" w:styleId="ListTable5Dark-Accent1">
     <w:name w:val="List Table 5 Dark Accent 1"/>
-    <w:basedOn w:val="a3"/>
+    <w:basedOn w:val="TableNormal"/>
     <w:uiPriority w:val="50"/>
     <w:rsid w:val="00610578"/>
     <w:pPr>
@@ -15477,9 +15547,9 @@
       </w:tcPr>
     </w:tblStylePr>
   </w:style>
-  <w:style w:type="table" w:styleId="5-20">
+  <w:style w:type="table" w:styleId="ListTable5Dark-Accent2">
     <w:name w:val="List Table 5 Dark Accent 2"/>
-    <w:basedOn w:val="a3"/>
+    <w:basedOn w:val="TableNormal"/>
     <w:uiPriority w:val="50"/>
     <w:rsid w:val="00610578"/>
     <w:pPr>
@@ -15611,9 +15681,9 @@
       </w:tcPr>
     </w:tblStylePr>
   </w:style>
-  <w:style w:type="table" w:styleId="5-30">
+  <w:style w:type="table" w:styleId="ListTable5Dark-Accent3">
     <w:name w:val="List Table 5 Dark Accent 3"/>
-    <w:basedOn w:val="a3"/>
+    <w:basedOn w:val="TableNormal"/>
     <w:uiPriority w:val="50"/>
     <w:rsid w:val="00610578"/>
     <w:pPr>
@@ -15745,9 +15815,9 @@
       </w:tcPr>
     </w:tblStylePr>
   </w:style>
-  <w:style w:type="table" w:styleId="5-40">
+  <w:style w:type="table" w:styleId="ListTable5Dark-Accent4">
     <w:name w:val="List Table 5 Dark Accent 4"/>
-    <w:basedOn w:val="a3"/>
+    <w:basedOn w:val="TableNormal"/>
     <w:uiPriority w:val="50"/>
     <w:rsid w:val="00610578"/>
     <w:pPr>
@@ -15879,9 +15949,9 @@
       </w:tcPr>
     </w:tblStylePr>
   </w:style>
-  <w:style w:type="table" w:styleId="5-50">
+  <w:style w:type="table" w:styleId="ListTable5Dark-Accent5">
     <w:name w:val="List Table 5 Dark Accent 5"/>
-    <w:basedOn w:val="a3"/>
+    <w:basedOn w:val="TableNormal"/>
     <w:uiPriority w:val="50"/>
     <w:rsid w:val="00610578"/>
     <w:pPr>
@@ -16013,9 +16083,9 @@
       </w:tcPr>
     </w:tblStylePr>
   </w:style>
-  <w:style w:type="table" w:styleId="5-60">
+  <w:style w:type="table" w:styleId="ListTable5Dark-Accent6">
     <w:name w:val="List Table 5 Dark Accent 6"/>
-    <w:basedOn w:val="a3"/>
+    <w:basedOn w:val="TableNormal"/>
     <w:uiPriority w:val="50"/>
     <w:rsid w:val="00610578"/>
     <w:pPr>
@@ -16147,9 +16217,9 @@
       </w:tcPr>
     </w:tblStylePr>
   </w:style>
-  <w:style w:type="table" w:styleId="62">
+  <w:style w:type="table" w:styleId="ListTable6Colorful">
     <w:name w:val="List Table 6 Colorful"/>
-    <w:basedOn w:val="a3"/>
+    <w:basedOn w:val="TableNormal"/>
     <w:uiPriority w:val="51"/>
     <w:rsid w:val="00610578"/>
     <w:pPr>
@@ -16215,9 +16285,9 @@
       </w:tcPr>
     </w:tblStylePr>
   </w:style>
-  <w:style w:type="table" w:styleId="6-10">
+  <w:style w:type="table" w:styleId="ListTable6Colorful-Accent1">
     <w:name w:val="List Table 6 Colorful Accent 1"/>
-    <w:basedOn w:val="a3"/>
+    <w:basedOn w:val="TableNormal"/>
     <w:uiPriority w:val="51"/>
     <w:rsid w:val="00610578"/>
     <w:pPr>
@@ -16283,9 +16353,9 @@
       </w:tcPr>
     </w:tblStylePr>
   </w:style>
-  <w:style w:type="table" w:styleId="6-20">
+  <w:style w:type="table" w:styleId="ListTable6Colorful-Accent2">
     <w:name w:val="List Table 6 Colorful Accent 2"/>
-    <w:basedOn w:val="a3"/>
+    <w:basedOn w:val="TableNormal"/>
     <w:uiPriority w:val="51"/>
     <w:rsid w:val="00610578"/>
     <w:pPr>
@@ -16351,9 +16421,9 @@
       </w:tcPr>
     </w:tblStylePr>
   </w:style>
-  <w:style w:type="table" w:styleId="6-30">
+  <w:style w:type="table" w:styleId="ListTable6Colorful-Accent3">
     <w:name w:val="List Table 6 Colorful Accent 3"/>
-    <w:basedOn w:val="a3"/>
+    <w:basedOn w:val="TableNormal"/>
     <w:uiPriority w:val="51"/>
     <w:rsid w:val="00610578"/>
     <w:pPr>
@@ -16419,9 +16489,9 @@
       </w:tcPr>
     </w:tblStylePr>
   </w:style>
-  <w:style w:type="table" w:styleId="6-40">
+  <w:style w:type="table" w:styleId="ListTable6Colorful-Accent4">
     <w:name w:val="List Table 6 Colorful Accent 4"/>
-    <w:basedOn w:val="a3"/>
+    <w:basedOn w:val="TableNormal"/>
     <w:uiPriority w:val="51"/>
     <w:rsid w:val="00610578"/>
     <w:pPr>
@@ -16487,9 +16557,9 @@
       </w:tcPr>
     </w:tblStylePr>
   </w:style>
-  <w:style w:type="table" w:styleId="6-50">
+  <w:style w:type="table" w:styleId="ListTable6Colorful-Accent5">
     <w:name w:val="List Table 6 Colorful Accent 5"/>
-    <w:basedOn w:val="a3"/>
+    <w:basedOn w:val="TableNormal"/>
     <w:uiPriority w:val="51"/>
     <w:rsid w:val="00610578"/>
     <w:pPr>
@@ -16555,9 +16625,9 @@
       </w:tcPr>
     </w:tblStylePr>
   </w:style>
-  <w:style w:type="table" w:styleId="6-60">
+  <w:style w:type="table" w:styleId="ListTable6Colorful-Accent6">
     <w:name w:val="List Table 6 Colorful Accent 6"/>
-    <w:basedOn w:val="a3"/>
+    <w:basedOn w:val="TableNormal"/>
     <w:uiPriority w:val="51"/>
     <w:rsid w:val="00610578"/>
     <w:pPr>
@@ -16623,9 +16693,9 @@
       </w:tcPr>
     </w:tblStylePr>
   </w:style>
-  <w:style w:type="table" w:styleId="72">
+  <w:style w:type="table" w:styleId="ListTable7Colorful">
     <w:name w:val="List Table 7 Colorful"/>
-    <w:basedOn w:val="a3"/>
+    <w:basedOn w:val="TableNormal"/>
     <w:uiPriority w:val="52"/>
     <w:rsid w:val="00610578"/>
     <w:pPr>
@@ -16746,9 +16816,9 @@
       </w:tcPr>
     </w:tblStylePr>
   </w:style>
-  <w:style w:type="table" w:styleId="7-10">
+  <w:style w:type="table" w:styleId="ListTable7Colorful-Accent1">
     <w:name w:val="List Table 7 Colorful Accent 1"/>
-    <w:basedOn w:val="a3"/>
+    <w:basedOn w:val="TableNormal"/>
     <w:uiPriority w:val="52"/>
     <w:rsid w:val="00610578"/>
     <w:pPr>
@@ -16869,9 +16939,9 @@
       </w:tcPr>
     </w:tblStylePr>
   </w:style>
-  <w:style w:type="table" w:styleId="7-20">
+  <w:style w:type="table" w:styleId="ListTable7Colorful-Accent2">
     <w:name w:val="List Table 7 Colorful Accent 2"/>
-    <w:basedOn w:val="a3"/>
+    <w:basedOn w:val="TableNormal"/>
     <w:uiPriority w:val="52"/>
     <w:rsid w:val="00610578"/>
     <w:pPr>
@@ -16992,9 +17062,9 @@
       </w:tcPr>
     </w:tblStylePr>
   </w:style>
-  <w:style w:type="table" w:styleId="7-30">
+  <w:style w:type="table" w:styleId="ListTable7Colorful-Accent3">
     <w:name w:val="List Table 7 Colorful Accent 3"/>
-    <w:basedOn w:val="a3"/>
+    <w:basedOn w:val="TableNormal"/>
     <w:uiPriority w:val="52"/>
     <w:rsid w:val="00610578"/>
     <w:pPr>
@@ -17115,9 +17185,9 @@
       </w:tcPr>
     </w:tblStylePr>
   </w:style>
-  <w:style w:type="table" w:styleId="7-40">
+  <w:style w:type="table" w:styleId="ListTable7Colorful-Accent4">
     <w:name w:val="List Table 7 Colorful Accent 4"/>
-    <w:basedOn w:val="a3"/>
+    <w:basedOn w:val="TableNormal"/>
     <w:uiPriority w:val="52"/>
     <w:rsid w:val="00610578"/>
     <w:pPr>
@@ -17238,9 +17308,9 @@
       </w:tcPr>
     </w:tblStylePr>
   </w:style>
-  <w:style w:type="table" w:styleId="7-50">
+  <w:style w:type="table" w:styleId="ListTable7Colorful-Accent5">
     <w:name w:val="List Table 7 Colorful Accent 5"/>
-    <w:basedOn w:val="a3"/>
+    <w:basedOn w:val="TableNormal"/>
     <w:uiPriority w:val="52"/>
     <w:rsid w:val="00610578"/>
     <w:pPr>
@@ -17361,9 +17431,9 @@
       </w:tcPr>
     </w:tblStylePr>
   </w:style>
-  <w:style w:type="table" w:styleId="7-60">
+  <w:style w:type="table" w:styleId="ListTable7Colorful-Accent6">
     <w:name w:val="List Table 7 Colorful Accent 6"/>
-    <w:basedOn w:val="a3"/>
+    <w:basedOn w:val="TableNormal"/>
     <w:uiPriority w:val="52"/>
     <w:rsid w:val="00610578"/>
     <w:pPr>
@@ -17484,9 +17554,9 @@
       </w:tcPr>
     </w:tblStylePr>
   </w:style>
-  <w:style w:type="paragraph" w:styleId="afff6">
+  <w:style w:type="paragraph" w:styleId="MacroText">
     <w:name w:val="macro"/>
-    <w:link w:val="Charf2"/>
+    <w:link w:val="MacroTextChar"/>
     <w:uiPriority w:val="99"/>
     <w:semiHidden/>
     <w:unhideWhenUsed/>
@@ -17509,10 +17579,10 @@
       <w:szCs w:val="20"/>
     </w:rPr>
   </w:style>
-  <w:style w:type="character" w:customStyle="1" w:styleId="Charf2">
-    <w:name w:val="매크로 텍스트 Char"/>
-    <w:basedOn w:val="a2"/>
-    <w:link w:val="afff6"/>
+  <w:style w:type="character" w:customStyle="1" w:styleId="MacroTextChar">
+    <w:name w:val="Macro Text Char"/>
+    <w:basedOn w:val="DefaultParagraphFont"/>
+    <w:link w:val="MacroText"/>
     <w:uiPriority w:val="99"/>
     <w:semiHidden/>
     <w:rsid w:val="00610578"/>
@@ -17521,9 +17591,9 @@
       <w:szCs w:val="20"/>
     </w:rPr>
   </w:style>
-  <w:style w:type="table" w:styleId="13">
+  <w:style w:type="table" w:styleId="MediumGrid1">
     <w:name w:val="Medium Grid 1"/>
-    <w:basedOn w:val="a3"/>
+    <w:basedOn w:val="TableNormal"/>
     <w:uiPriority w:val="67"/>
     <w:semiHidden/>
     <w:unhideWhenUsed/>
@@ -17589,9 +17659,9 @@
       </w:tcPr>
     </w:tblStylePr>
   </w:style>
-  <w:style w:type="table" w:styleId="1-11">
+  <w:style w:type="table" w:styleId="MediumGrid1-Accent1">
     <w:name w:val="Medium Grid 1 Accent 1"/>
-    <w:basedOn w:val="a3"/>
+    <w:basedOn w:val="TableNormal"/>
     <w:uiPriority w:val="67"/>
     <w:semiHidden/>
     <w:unhideWhenUsed/>
@@ -17657,9 +17727,9 @@
       </w:tcPr>
     </w:tblStylePr>
   </w:style>
-  <w:style w:type="table" w:styleId="1-21">
+  <w:style w:type="table" w:styleId="MediumGrid1-Accent2">
     <w:name w:val="Medium Grid 1 Accent 2"/>
-    <w:basedOn w:val="a3"/>
+    <w:basedOn w:val="TableNormal"/>
     <w:uiPriority w:val="67"/>
     <w:semiHidden/>
     <w:unhideWhenUsed/>
@@ -17725,9 +17795,9 @@
       </w:tcPr>
     </w:tblStylePr>
   </w:style>
-  <w:style w:type="table" w:styleId="1-31">
+  <w:style w:type="table" w:styleId="MediumGrid1-Accent3">
     <w:name w:val="Medium Grid 1 Accent 3"/>
-    <w:basedOn w:val="a3"/>
+    <w:basedOn w:val="TableNormal"/>
     <w:uiPriority w:val="67"/>
     <w:semiHidden/>
     <w:unhideWhenUsed/>
@@ -17793,9 +17863,9 @@
       </w:tcPr>
     </w:tblStylePr>
   </w:style>
-  <w:style w:type="table" w:styleId="1-41">
+  <w:style w:type="table" w:styleId="MediumGrid1-Accent4">
     <w:name w:val="Medium Grid 1 Accent 4"/>
-    <w:basedOn w:val="a3"/>
+    <w:basedOn w:val="TableNormal"/>
     <w:uiPriority w:val="67"/>
     <w:semiHidden/>
     <w:unhideWhenUsed/>
@@ -17861,9 +17931,9 @@
       </w:tcPr>
     </w:tblStylePr>
   </w:style>
-  <w:style w:type="table" w:styleId="1-51">
+  <w:style w:type="table" w:styleId="MediumGrid1-Accent5">
     <w:name w:val="Medium Grid 1 Accent 5"/>
-    <w:basedOn w:val="a3"/>
+    <w:basedOn w:val="TableNormal"/>
     <w:uiPriority w:val="67"/>
     <w:semiHidden/>
     <w:unhideWhenUsed/>
@@ -17929,9 +17999,9 @@
       </w:tcPr>
     </w:tblStylePr>
   </w:style>
-  <w:style w:type="table" w:styleId="1-61">
+  <w:style w:type="table" w:styleId="MediumGrid1-Accent6">
     <w:name w:val="Medium Grid 1 Accent 6"/>
-    <w:basedOn w:val="a3"/>
+    <w:basedOn w:val="TableNormal"/>
     <w:uiPriority w:val="67"/>
     <w:semiHidden/>
     <w:unhideWhenUsed/>
@@ -17997,9 +18067,9 @@
       </w:tcPr>
     </w:tblStylePr>
   </w:style>
-  <w:style w:type="table" w:styleId="2a">
+  <w:style w:type="table" w:styleId="MediumGrid2">
     <w:name w:val="Medium Grid 2"/>
-    <w:basedOn w:val="a3"/>
+    <w:basedOn w:val="TableNormal"/>
     <w:uiPriority w:val="68"/>
     <w:semiHidden/>
     <w:unhideWhenUsed/>
@@ -18117,9 +18187,9 @@
       </w:tcPr>
     </w:tblStylePr>
   </w:style>
-  <w:style w:type="table" w:styleId="2-11">
+  <w:style w:type="table" w:styleId="MediumGrid2-Accent1">
     <w:name w:val="Medium Grid 2 Accent 1"/>
-    <w:basedOn w:val="a3"/>
+    <w:basedOn w:val="TableNormal"/>
     <w:uiPriority w:val="68"/>
     <w:semiHidden/>
     <w:unhideWhenUsed/>
@@ -18237,9 +18307,9 @@
       </w:tcPr>
     </w:tblStylePr>
   </w:style>
-  <w:style w:type="table" w:styleId="2-21">
+  <w:style w:type="table" w:styleId="MediumGrid2-Accent2">
     <w:name w:val="Medium Grid 2 Accent 2"/>
-    <w:basedOn w:val="a3"/>
+    <w:basedOn w:val="TableNormal"/>
     <w:uiPriority w:val="68"/>
     <w:semiHidden/>
     <w:unhideWhenUsed/>
@@ -18357,9 +18427,9 @@
       </w:tcPr>
     </w:tblStylePr>
   </w:style>
-  <w:style w:type="table" w:styleId="2-31">
+  <w:style w:type="table" w:styleId="MediumGrid2-Accent3">
     <w:name w:val="Medium Grid 2 Accent 3"/>
-    <w:basedOn w:val="a3"/>
+    <w:basedOn w:val="TableNormal"/>
     <w:uiPriority w:val="68"/>
     <w:semiHidden/>
     <w:unhideWhenUsed/>
@@ -18477,9 +18547,9 @@
       </w:tcPr>
     </w:tblStylePr>
   </w:style>
-  <w:style w:type="table" w:styleId="2-41">
+  <w:style w:type="table" w:styleId="MediumGrid2-Accent4">
     <w:name w:val="Medium Grid 2 Accent 4"/>
-    <w:basedOn w:val="a3"/>
+    <w:basedOn w:val="TableNormal"/>
     <w:uiPriority w:val="68"/>
     <w:semiHidden/>
     <w:unhideWhenUsed/>
@@ -18597,9 +18667,9 @@
       </w:tcPr>
     </w:tblStylePr>
   </w:style>
-  <w:style w:type="table" w:styleId="2-51">
+  <w:style w:type="table" w:styleId="MediumGrid2-Accent5">
     <w:name w:val="Medium Grid 2 Accent 5"/>
-    <w:basedOn w:val="a3"/>
+    <w:basedOn w:val="TableNormal"/>
     <w:uiPriority w:val="68"/>
     <w:semiHidden/>
     <w:unhideWhenUsed/>
@@ -18717,9 +18787,9 @@
       </w:tcPr>
     </w:tblStylePr>
   </w:style>
-  <w:style w:type="table" w:styleId="2-61">
+  <w:style w:type="table" w:styleId="MediumGrid2-Accent6">
     <w:name w:val="Medium Grid 2 Accent 6"/>
-    <w:basedOn w:val="a3"/>
+    <w:basedOn w:val="TableNormal"/>
     <w:uiPriority w:val="68"/>
     <w:semiHidden/>
     <w:unhideWhenUsed/>
@@ -18837,9 +18907,9 @@
       </w:tcPr>
     </w:tblStylePr>
   </w:style>
-  <w:style w:type="table" w:styleId="39">
+  <w:style w:type="table" w:styleId="MediumGrid3">
     <w:name w:val="Medium Grid 3"/>
-    <w:basedOn w:val="a3"/>
+    <w:basedOn w:val="TableNormal"/>
     <w:uiPriority w:val="69"/>
     <w:semiHidden/>
     <w:unhideWhenUsed/>
@@ -18973,9 +19043,9 @@
       </w:tcPr>
     </w:tblStylePr>
   </w:style>
-  <w:style w:type="table" w:styleId="3-11">
+  <w:style w:type="table" w:styleId="MediumGrid3-Accent1">
     <w:name w:val="Medium Grid 3 Accent 1"/>
-    <w:basedOn w:val="a3"/>
+    <w:basedOn w:val="TableNormal"/>
     <w:uiPriority w:val="69"/>
     <w:semiHidden/>
     <w:unhideWhenUsed/>
@@ -19109,9 +19179,9 @@
       </w:tcPr>
     </w:tblStylePr>
   </w:style>
-  <w:style w:type="table" w:styleId="3-21">
+  <w:style w:type="table" w:styleId="MediumGrid3-Accent2">
     <w:name w:val="Medium Grid 3 Accent 2"/>
-    <w:basedOn w:val="a3"/>
+    <w:basedOn w:val="TableNormal"/>
     <w:uiPriority w:val="69"/>
     <w:semiHidden/>
     <w:unhideWhenUsed/>
@@ -19245,9 +19315,9 @@
       </w:tcPr>
     </w:tblStylePr>
   </w:style>
-  <w:style w:type="table" w:styleId="3-31">
+  <w:style w:type="table" w:styleId="MediumGrid3-Accent3">
     <w:name w:val="Medium Grid 3 Accent 3"/>
-    <w:basedOn w:val="a3"/>
+    <w:basedOn w:val="TableNormal"/>
     <w:uiPriority w:val="69"/>
     <w:semiHidden/>
     <w:unhideWhenUsed/>
@@ -19381,9 +19451,9 @@
       </w:tcPr>
     </w:tblStylePr>
   </w:style>
-  <w:style w:type="table" w:styleId="3-41">
+  <w:style w:type="table" w:styleId="MediumGrid3-Accent4">
     <w:name w:val="Medium Grid 3 Accent 4"/>
-    <w:basedOn w:val="a3"/>
+    <w:basedOn w:val="TableNormal"/>
     <w:uiPriority w:val="69"/>
     <w:semiHidden/>
     <w:unhideWhenUsed/>
@@ -19517,9 +19587,9 @@
       </w:tcPr>
     </w:tblStylePr>
   </w:style>
-  <w:style w:type="table" w:styleId="3-51">
+  <w:style w:type="table" w:styleId="MediumGrid3-Accent5">
     <w:name w:val="Medium Grid 3 Accent 5"/>
-    <w:basedOn w:val="a3"/>
+    <w:basedOn w:val="TableNormal"/>
     <w:uiPriority w:val="69"/>
     <w:semiHidden/>
     <w:unhideWhenUsed/>
@@ -19653,9 +19723,9 @@
       </w:tcPr>
     </w:tblStylePr>
   </w:style>
-  <w:style w:type="table" w:styleId="3-61">
+  <w:style w:type="table" w:styleId="MediumGrid3-Accent6">
     <w:name w:val="Medium Grid 3 Accent 6"/>
-    <w:basedOn w:val="a3"/>
+    <w:basedOn w:val="TableNormal"/>
     <w:uiPriority w:val="69"/>
     <w:semiHidden/>
     <w:unhideWhenUsed/>
@@ -19789,9 +19859,9 @@
       </w:tcPr>
     </w:tblStylePr>
   </w:style>
-  <w:style w:type="table" w:styleId="14">
+  <w:style w:type="table" w:styleId="MediumList1">
     <w:name w:val="Medium List 1"/>
-    <w:basedOn w:val="a3"/>
+    <w:basedOn w:val="TableNormal"/>
     <w:uiPriority w:val="65"/>
     <w:semiHidden/>
     <w:unhideWhenUsed/>
@@ -19868,9 +19938,9 @@
       </w:tcPr>
     </w:tblStylePr>
   </w:style>
-  <w:style w:type="table" w:styleId="1-12">
+  <w:style w:type="table" w:styleId="MediumList1-Accent1">
     <w:name w:val="Medium List 1 Accent 1"/>
-    <w:basedOn w:val="a3"/>
+    <w:basedOn w:val="TableNormal"/>
     <w:uiPriority w:val="65"/>
     <w:semiHidden/>
     <w:unhideWhenUsed/>
@@ -19947,9 +20017,9 @@
       </w:tcPr>
     </w:tblStylePr>
   </w:style>
-  <w:style w:type="table" w:styleId="1-22">
+  <w:style w:type="table" w:styleId="MediumList1-Accent2">
     <w:name w:val="Medium List 1 Accent 2"/>
-    <w:basedOn w:val="a3"/>
+    <w:basedOn w:val="TableNormal"/>
     <w:uiPriority w:val="65"/>
     <w:semiHidden/>
     <w:unhideWhenUsed/>
@@ -20026,9 +20096,9 @@
       </w:tcPr>
     </w:tblStylePr>
   </w:style>
-  <w:style w:type="table" w:styleId="1-32">
+  <w:style w:type="table" w:styleId="MediumList1-Accent3">
     <w:name w:val="Medium List 1 Accent 3"/>
-    <w:basedOn w:val="a3"/>
+    <w:basedOn w:val="TableNormal"/>
     <w:uiPriority w:val="65"/>
     <w:semiHidden/>
     <w:unhideWhenUsed/>
@@ -20105,9 +20175,9 @@
       </w:tcPr>
     </w:tblStylePr>
   </w:style>
-  <w:style w:type="table" w:styleId="1-42">
+  <w:style w:type="table" w:styleId="MediumList1-Accent4">
     <w:name w:val="Medium List 1 Accent 4"/>
-    <w:basedOn w:val="a3"/>
+    <w:basedOn w:val="TableNormal"/>
     <w:uiPriority w:val="65"/>
     <w:semiHidden/>
     <w:unhideWhenUsed/>
@@ -20184,9 +20254,9 @@
       </w:tcPr>
     </w:tblStylePr>
   </w:style>
-  <w:style w:type="table" w:styleId="1-52">
+  <w:style w:type="table" w:styleId="MediumList1-Accent5">
     <w:name w:val="Medium List 1 Accent 5"/>
-    <w:basedOn w:val="a3"/>
+    <w:basedOn w:val="TableNormal"/>
     <w:uiPriority w:val="65"/>
     <w:semiHidden/>
     <w:unhideWhenUsed/>
@@ -20263,9 +20333,9 @@
       </w:tcPr>
     </w:tblStylePr>
   </w:style>
-  <w:style w:type="table" w:styleId="1-62">
+  <w:style w:type="table" w:styleId="MediumList1-Accent6">
     <w:name w:val="Medium List 1 Accent 6"/>
-    <w:basedOn w:val="a3"/>
+    <w:basedOn w:val="TableNormal"/>
     <w:uiPriority w:val="65"/>
     <w:semiHidden/>
     <w:unhideWhenUsed/>
@@ -20342,9 +20412,9 @@
       </w:tcPr>
     </w:tblStylePr>
   </w:style>
-  <w:style w:type="table" w:styleId="2b">
+  <w:style w:type="table" w:styleId="MediumList2">
     <w:name w:val="Medium List 2"/>
-    <w:basedOn w:val="a3"/>
+    <w:basedOn w:val="TableNormal"/>
     <w:uiPriority w:val="66"/>
     <w:semiHidden/>
     <w:unhideWhenUsed/>
@@ -20465,9 +20535,9 @@
       </w:tcPr>
     </w:tblStylePr>
   </w:style>
-  <w:style w:type="table" w:styleId="2-12">
+  <w:style w:type="table" w:styleId="MediumList2-Accent1">
     <w:name w:val="Medium List 2 Accent 1"/>
-    <w:basedOn w:val="a3"/>
+    <w:basedOn w:val="TableNormal"/>
     <w:uiPriority w:val="66"/>
     <w:semiHidden/>
     <w:unhideWhenUsed/>
@@ -20588,9 +20658,9 @@
       </w:tcPr>
     </w:tblStylePr>
   </w:style>
-  <w:style w:type="table" w:styleId="2-22">
+  <w:style w:type="table" w:styleId="MediumList2-Accent2">
     <w:name w:val="Medium List 2 Accent 2"/>
-    <w:basedOn w:val="a3"/>
+    <w:basedOn w:val="TableNormal"/>
     <w:uiPriority w:val="66"/>
     <w:semiHidden/>
     <w:unhideWhenUsed/>
@@ -20711,9 +20781,9 @@
       </w:tcPr>
     </w:tblStylePr>
   </w:style>
-  <w:style w:type="table" w:styleId="2-32">
+  <w:style w:type="table" w:styleId="MediumList2-Accent3">
     <w:name w:val="Medium List 2 Accent 3"/>
-    <w:basedOn w:val="a3"/>
+    <w:basedOn w:val="TableNormal"/>
     <w:uiPriority w:val="66"/>
     <w:semiHidden/>
     <w:unhideWhenUsed/>
@@ -20834,9 +20904,9 @@
       </w:tcPr>
     </w:tblStylePr>
   </w:style>
-  <w:style w:type="table" w:styleId="2-42">
+  <w:style w:type="table" w:styleId="MediumList2-Accent4">
     <w:name w:val="Medium List 2 Accent 4"/>
-    <w:basedOn w:val="a3"/>
+    <w:basedOn w:val="TableNormal"/>
     <w:uiPriority w:val="66"/>
     <w:semiHidden/>
     <w:unhideWhenUsed/>
@@ -20957,9 +21027,9 @@
       </w:tcPr>
     </w:tblStylePr>
   </w:style>
-  <w:style w:type="table" w:styleId="2-52">
+  <w:style w:type="table" w:styleId="MediumList2-Accent5">
     <w:name w:val="Medium List 2 Accent 5"/>
-    <w:basedOn w:val="a3"/>
+    <w:basedOn w:val="TableNormal"/>
     <w:uiPriority w:val="66"/>
     <w:semiHidden/>
     <w:unhideWhenUsed/>
@@ -21080,9 +21150,9 @@
       </w:tcPr>
     </w:tblStylePr>
   </w:style>
-  <w:style w:type="table" w:styleId="2-62">
+  <w:style w:type="table" w:styleId="MediumList2-Accent6">
     <w:name w:val="Medium List 2 Accent 6"/>
-    <w:basedOn w:val="a3"/>
+    <w:basedOn w:val="TableNormal"/>
     <w:uiPriority w:val="66"/>
     <w:semiHidden/>
     <w:unhideWhenUsed/>
@@ -21203,9 +21273,9 @@
       </w:tcPr>
     </w:tblStylePr>
   </w:style>
-  <w:style w:type="table" w:styleId="15">
+  <w:style w:type="table" w:styleId="MediumShading1">
     <w:name w:val="Medium Shading 1"/>
-    <w:basedOn w:val="a3"/>
+    <w:basedOn w:val="TableNormal"/>
     <w:uiPriority w:val="63"/>
     <w:semiHidden/>
     <w:unhideWhenUsed/>
@@ -21304,9 +21374,9 @@
       </w:tcPr>
     </w:tblStylePr>
   </w:style>
-  <w:style w:type="table" w:styleId="1-13">
+  <w:style w:type="table" w:styleId="MediumShading1-Accent1">
     <w:name w:val="Medium Shading 1 Accent 1"/>
-    <w:basedOn w:val="a3"/>
+    <w:basedOn w:val="TableNormal"/>
     <w:uiPriority w:val="63"/>
     <w:semiHidden/>
     <w:unhideWhenUsed/>
@@ -21405,9 +21475,9 @@
       </w:tcPr>
     </w:tblStylePr>
   </w:style>
-  <w:style w:type="table" w:styleId="1-23">
+  <w:style w:type="table" w:styleId="MediumShading1-Accent2">
     <w:name w:val="Medium Shading 1 Accent 2"/>
-    <w:basedOn w:val="a3"/>
+    <w:basedOn w:val="TableNormal"/>
     <w:uiPriority w:val="63"/>
     <w:semiHidden/>
     <w:unhideWhenUsed/>
@@ -21506,9 +21576,9 @@
       </w:tcPr>
     </w:tblStylePr>
   </w:style>
-  <w:style w:type="table" w:styleId="1-33">
+  <w:style w:type="table" w:styleId="MediumShading1-Accent3">
     <w:name w:val="Medium Shading 1 Accent 3"/>
-    <w:basedOn w:val="a3"/>
+    <w:basedOn w:val="TableNormal"/>
     <w:uiPriority w:val="63"/>
     <w:semiHidden/>
     <w:unhideWhenUsed/>
@@ -21607,9 +21677,9 @@
       </w:tcPr>
     </w:tblStylePr>
   </w:style>
-  <w:style w:type="table" w:styleId="1-43">
+  <w:style w:type="table" w:styleId="MediumShading1-Accent4">
     <w:name w:val="Medium Shading 1 Accent 4"/>
-    <w:basedOn w:val="a3"/>
+    <w:basedOn w:val="TableNormal"/>
     <w:uiPriority w:val="63"/>
     <w:semiHidden/>
     <w:unhideWhenUsed/>
@@ -21708,9 +21778,9 @@
       </w:tcPr>
     </w:tblStylePr>
   </w:style>
-  <w:style w:type="table" w:styleId="1-53">
+  <w:style w:type="table" w:styleId="MediumShading1-Accent5">
     <w:name w:val="Medium Shading 1 Accent 5"/>
-    <w:basedOn w:val="a3"/>
+    <w:basedOn w:val="TableNormal"/>
     <w:uiPriority w:val="63"/>
     <w:semiHidden/>
     <w:unhideWhenUsed/>
@@ -21809,9 +21879,9 @@
       </w:tcPr>
     </w:tblStylePr>
   </w:style>
-  <w:style w:type="table" w:styleId="1-63">
+  <w:style w:type="table" w:styleId="MediumShading1-Accent6">
     <w:name w:val="Medium Shading 1 Accent 6"/>
-    <w:basedOn w:val="a3"/>
+    <w:basedOn w:val="TableNormal"/>
     <w:uiPriority w:val="63"/>
     <w:semiHidden/>
     <w:unhideWhenUsed/>
@@ -21910,9 +21980,9 @@
       </w:tcPr>
     </w:tblStylePr>
   </w:style>
-  <w:style w:type="table" w:styleId="2c">
+  <w:style w:type="table" w:styleId="MediumShading2">
     <w:name w:val="Medium Shading 2"/>
-    <w:basedOn w:val="a3"/>
+    <w:basedOn w:val="TableNormal"/>
     <w:uiPriority w:val="64"/>
     <w:semiHidden/>
     <w:unhideWhenUsed/>
@@ -22054,9 +22124,9 @@
       </w:tcPr>
     </w:tblStylePr>
   </w:style>
-  <w:style w:type="table" w:styleId="2-13">
+  <w:style w:type="table" w:styleId="MediumShading2-Accent1">
     <w:name w:val="Medium Shading 2 Accent 1"/>
-    <w:basedOn w:val="a3"/>
+    <w:basedOn w:val="TableNormal"/>
     <w:uiPriority w:val="64"/>
     <w:semiHidden/>
     <w:unhideWhenUsed/>
@@ -22198,9 +22268,9 @@
       </w:tcPr>
     </w:tblStylePr>
   </w:style>
-  <w:style w:type="table" w:styleId="2-23">
+  <w:style w:type="table" w:styleId="MediumShading2-Accent2">
     <w:name w:val="Medium Shading 2 Accent 2"/>
-    <w:basedOn w:val="a3"/>
+    <w:basedOn w:val="TableNormal"/>
     <w:uiPriority w:val="64"/>
     <w:semiHidden/>
     <w:unhideWhenUsed/>
@@ -22342,9 +22412,9 @@
       </w:tcPr>
     </w:tblStylePr>
   </w:style>
-  <w:style w:type="table" w:styleId="2-33">
+  <w:style w:type="table" w:styleId="MediumShading2-Accent3">
     <w:name w:val="Medium Shading 2 Accent 3"/>
-    <w:basedOn w:val="a3"/>
+    <w:basedOn w:val="TableNormal"/>
     <w:uiPriority w:val="64"/>
     <w:semiHidden/>
     <w:unhideWhenUsed/>
@@ -22486,9 +22556,9 @@
       </w:tcPr>
     </w:tblStylePr>
   </w:style>
-  <w:style w:type="table" w:styleId="2-43">
+  <w:style w:type="table" w:styleId="MediumShading2-Accent4">
     <w:name w:val="Medium Shading 2 Accent 4"/>
-    <w:basedOn w:val="a3"/>
+    <w:basedOn w:val="TableNormal"/>
     <w:uiPriority w:val="64"/>
     <w:semiHidden/>
     <w:unhideWhenUsed/>
@@ -22630,9 +22700,9 @@
       </w:tcPr>
     </w:tblStylePr>
   </w:style>
-  <w:style w:type="table" w:styleId="2-53">
+  <w:style w:type="table" w:styleId="MediumShading2-Accent5">
     <w:name w:val="Medium Shading 2 Accent 5"/>
-    <w:basedOn w:val="a3"/>
+    <w:basedOn w:val="TableNormal"/>
     <w:uiPriority w:val="64"/>
     <w:semiHidden/>
     <w:unhideWhenUsed/>
@@ -22774,9 +22844,9 @@
       </w:tcPr>
     </w:tblStylePr>
   </w:style>
-  <w:style w:type="table" w:styleId="2-63">
+  <w:style w:type="table" w:styleId="MediumShading2-Accent6">
     <w:name w:val="Medium Shading 2 Accent 6"/>
-    <w:basedOn w:val="a3"/>
+    <w:basedOn w:val="TableNormal"/>
     <w:uiPriority w:val="64"/>
     <w:semiHidden/>
     <w:unhideWhenUsed/>
@@ -22918,10 +22988,10 @@
       </w:tcPr>
     </w:tblStylePr>
   </w:style>
-  <w:style w:type="paragraph" w:styleId="afff7">
+  <w:style w:type="paragraph" w:styleId="MessageHeader">
     <w:name w:val="Message Header"/>
-    <w:basedOn w:val="a1"/>
-    <w:link w:val="Charf3"/>
+    <w:basedOn w:val="Normal"/>
+    <w:link w:val="MessageHeaderChar"/>
     <w:uiPriority w:val="99"/>
     <w:semiHidden/>
     <w:unhideWhenUsed/>
@@ -22943,10 +23013,10 @@
       <w:szCs w:val="24"/>
     </w:rPr>
   </w:style>
-  <w:style w:type="character" w:customStyle="1" w:styleId="Charf3">
-    <w:name w:val="메시지 머리글 Char"/>
-    <w:basedOn w:val="a2"/>
-    <w:link w:val="afff7"/>
+  <w:style w:type="character" w:customStyle="1" w:styleId="MessageHeaderChar">
+    <w:name w:val="Message Header Char"/>
+    <w:basedOn w:val="DefaultParagraphFont"/>
+    <w:link w:val="MessageHeader"/>
     <w:uiPriority w:val="99"/>
     <w:semiHidden/>
     <w:rsid w:val="00610578"/>
@@ -22957,9 +23027,9 @@
       <w:shd w:val="pct20" w:color="auto" w:fill="auto"/>
     </w:rPr>
   </w:style>
-  <w:style w:type="paragraph" w:styleId="afff8">
+  <w:style w:type="paragraph" w:styleId="NormalWeb">
     <w:name w:val="Normal (Web)"/>
-    <w:basedOn w:val="a1"/>
+    <w:basedOn w:val="Normal"/>
     <w:uiPriority w:val="99"/>
     <w:semiHidden/>
     <w:unhideWhenUsed/>
@@ -22970,9 +23040,9 @@
       <w:szCs w:val="24"/>
     </w:rPr>
   </w:style>
-  <w:style w:type="paragraph" w:styleId="afff9">
+  <w:style w:type="paragraph" w:styleId="NormalIndent">
     <w:name w:val="Normal Indent"/>
-    <w:basedOn w:val="a1"/>
+    <w:basedOn w:val="Normal"/>
     <w:uiPriority w:val="99"/>
     <w:semiHidden/>
     <w:unhideWhenUsed/>
@@ -22981,11 +23051,11 @@
       <w:ind w:left="720"/>
     </w:pPr>
   </w:style>
-  <w:style w:type="paragraph" w:styleId="afffa">
+  <w:style w:type="paragraph" w:styleId="NoteHeading">
     <w:name w:val="Note Heading"/>
-    <w:basedOn w:val="a1"/>
-    <w:next w:val="a1"/>
-    <w:link w:val="Charf4"/>
+    <w:basedOn w:val="Normal"/>
+    <w:next w:val="Normal"/>
+    <w:link w:val="NoteHeadingChar"/>
     <w:uiPriority w:val="99"/>
     <w:semiHidden/>
     <w:unhideWhenUsed/>
@@ -22994,25 +23064,25 @@
       <w:spacing w:line="240" w:lineRule="auto"/>
     </w:pPr>
   </w:style>
-  <w:style w:type="character" w:customStyle="1" w:styleId="Charf4">
-    <w:name w:val="각주/미주 머리글 Char"/>
-    <w:basedOn w:val="a2"/>
-    <w:link w:val="afffa"/>
+  <w:style w:type="character" w:customStyle="1" w:styleId="NoteHeadingChar">
+    <w:name w:val="Note Heading Char"/>
+    <w:basedOn w:val="DefaultParagraphFont"/>
+    <w:link w:val="NoteHeading"/>
     <w:uiPriority w:val="99"/>
     <w:semiHidden/>
     <w:rsid w:val="00610578"/>
   </w:style>
-  <w:style w:type="character" w:styleId="afffb">
+  <w:style w:type="character" w:styleId="PageNumber">
     <w:name w:val="page number"/>
-    <w:basedOn w:val="a2"/>
+    <w:basedOn w:val="DefaultParagraphFont"/>
     <w:uiPriority w:val="99"/>
     <w:semiHidden/>
     <w:unhideWhenUsed/>
     <w:rsid w:val="00610578"/>
   </w:style>
-  <w:style w:type="table" w:styleId="16">
+  <w:style w:type="table" w:styleId="PlainTable1">
     <w:name w:val="Plain Table 1"/>
-    <w:basedOn w:val="a3"/>
+    <w:basedOn w:val="TableNormal"/>
     <w:uiPriority w:val="41"/>
     <w:rsid w:val="00610578"/>
     <w:pPr>
@@ -23073,9 +23143,9 @@
       </w:tcPr>
     </w:tblStylePr>
   </w:style>
-  <w:style w:type="table" w:styleId="2d">
+  <w:style w:type="table" w:styleId="PlainTable2">
     <w:name w:val="Plain Table 2"/>
-    <w:basedOn w:val="a3"/>
+    <w:basedOn w:val="TableNormal"/>
     <w:uiPriority w:val="42"/>
     <w:rsid w:val="00610578"/>
     <w:pPr>
@@ -23153,9 +23223,9 @@
       </w:tcPr>
     </w:tblStylePr>
   </w:style>
-  <w:style w:type="table" w:styleId="3a">
+  <w:style w:type="table" w:styleId="PlainTable3">
     <w:name w:val="Plain Table 3"/>
-    <w:basedOn w:val="a3"/>
+    <w:basedOn w:val="TableNormal"/>
     <w:uiPriority w:val="43"/>
     <w:rsid w:val="00610578"/>
     <w:pPr>
@@ -23246,9 +23316,9 @@
       </w:tcPr>
     </w:tblStylePr>
   </w:style>
-  <w:style w:type="table" w:styleId="47">
+  <w:style w:type="table" w:styleId="PlainTable4">
     <w:name w:val="Plain Table 4"/>
-    <w:basedOn w:val="a3"/>
+    <w:basedOn w:val="TableNormal"/>
     <w:uiPriority w:val="44"/>
     <w:rsid w:val="00610578"/>
     <w:pPr>
@@ -23295,9 +23365,9 @@
       </w:tcPr>
     </w:tblStylePr>
   </w:style>
-  <w:style w:type="table" w:styleId="57">
+  <w:style w:type="table" w:styleId="PlainTable5">
     <w:name w:val="Plain Table 5"/>
-    <w:basedOn w:val="a3"/>
+    <w:basedOn w:val="TableNormal"/>
     <w:uiPriority w:val="45"/>
     <w:rsid w:val="00610578"/>
     <w:pPr>
@@ -23415,10 +23485,10 @@
       </w:tcPr>
     </w:tblStylePr>
   </w:style>
-  <w:style w:type="paragraph" w:styleId="afffc">
+  <w:style w:type="paragraph" w:styleId="PlainText">
     <w:name w:val="Plain Text"/>
-    <w:basedOn w:val="a1"/>
-    <w:link w:val="Charf5"/>
+    <w:basedOn w:val="Normal"/>
+    <w:link w:val="PlainTextChar"/>
     <w:uiPriority w:val="99"/>
     <w:semiHidden/>
     <w:unhideWhenUsed/>
@@ -23431,10 +23501,10 @@
       <w:szCs w:val="21"/>
     </w:rPr>
   </w:style>
-  <w:style w:type="character" w:customStyle="1" w:styleId="Charf5">
-    <w:name w:val="글자만 Char"/>
-    <w:basedOn w:val="a2"/>
-    <w:link w:val="afffc"/>
+  <w:style w:type="character" w:customStyle="1" w:styleId="PlainTextChar">
+    <w:name w:val="Plain Text Char"/>
+    <w:basedOn w:val="DefaultParagraphFont"/>
+    <w:link w:val="PlainText"/>
     <w:uiPriority w:val="99"/>
     <w:semiHidden/>
     <w:rsid w:val="00610578"/>
@@ -23443,11 +23513,11 @@
       <w:szCs w:val="21"/>
     </w:rPr>
   </w:style>
-  <w:style w:type="paragraph" w:styleId="afffd">
+  <w:style w:type="paragraph" w:styleId="Quote">
     <w:name w:val="Quote"/>
-    <w:basedOn w:val="a1"/>
-    <w:next w:val="a1"/>
-    <w:link w:val="Charf6"/>
+    <w:basedOn w:val="Normal"/>
+    <w:next w:val="Normal"/>
+    <w:link w:val="QuoteChar"/>
     <w:uiPriority w:val="29"/>
     <w:semiHidden/>
     <w:unhideWhenUsed/>
@@ -23464,10 +23534,10 @@
       <w:color w:val="404040" w:themeColor="text1" w:themeTint="BF"/>
     </w:rPr>
   </w:style>
-  <w:style w:type="character" w:customStyle="1" w:styleId="Charf6">
-    <w:name w:val="인용 Char"/>
-    <w:basedOn w:val="a2"/>
-    <w:link w:val="afffd"/>
+  <w:style w:type="character" w:customStyle="1" w:styleId="QuoteChar">
+    <w:name w:val="Quote Char"/>
+    <w:basedOn w:val="DefaultParagraphFont"/>
+    <w:link w:val="Quote"/>
     <w:uiPriority w:val="29"/>
     <w:semiHidden/>
     <w:rsid w:val="00610578"/>
@@ -23477,9 +23547,9 @@
       <w:color w:val="404040" w:themeColor="text1" w:themeTint="BF"/>
     </w:rPr>
   </w:style>
-  <w:style w:type="character" w:styleId="afffe">
+  <w:style w:type="character" w:styleId="Strong">
     <w:name w:val="Strong"/>
-    <w:basedOn w:val="a2"/>
+    <w:basedOn w:val="DefaultParagraphFont"/>
     <w:uiPriority w:val="22"/>
     <w:semiHidden/>
     <w:unhideWhenUsed/>
@@ -23490,9 +23560,9 @@
       <w:bCs/>
     </w:rPr>
   </w:style>
-  <w:style w:type="character" w:styleId="affff">
+  <w:style w:type="character" w:styleId="SubtleEmphasis">
     <w:name w:val="Subtle Emphasis"/>
-    <w:basedOn w:val="a2"/>
+    <w:basedOn w:val="DefaultParagraphFont"/>
     <w:uiPriority w:val="19"/>
     <w:semiHidden/>
     <w:unhideWhenUsed/>
@@ -23504,9 +23574,9 @@
       <w:color w:val="404040" w:themeColor="text1" w:themeTint="BF"/>
     </w:rPr>
   </w:style>
-  <w:style w:type="character" w:styleId="affff0">
+  <w:style w:type="character" w:styleId="SubtleReference">
     <w:name w:val="Subtle Reference"/>
-    <w:basedOn w:val="a2"/>
+    <w:basedOn w:val="DefaultParagraphFont"/>
     <w:uiPriority w:val="31"/>
     <w:semiHidden/>
     <w:unhideWhenUsed/>
@@ -23517,9 +23587,9 @@
       <w:color w:val="5A5A5A" w:themeColor="text1" w:themeTint="A5"/>
     </w:rPr>
   </w:style>
-  <w:style w:type="table" w:styleId="310">
+  <w:style w:type="table" w:styleId="Table3Deffects1">
     <w:name w:val="Table 3D effects 1"/>
-    <w:basedOn w:val="a3"/>
+    <w:basedOn w:val="TableNormal"/>
     <w:uiPriority w:val="99"/>
     <w:semiHidden/>
     <w:unhideWhenUsed/>
@@ -23625,9 +23695,9 @@
       </w:tcPr>
     </w:tblStylePr>
   </w:style>
-  <w:style w:type="table" w:styleId="320">
+  <w:style w:type="table" w:styleId="Table3Deffects2">
     <w:name w:val="Table 3D effects 2"/>
-    <w:basedOn w:val="a3"/>
+    <w:basedOn w:val="TableNormal"/>
     <w:uiPriority w:val="99"/>
     <w:semiHidden/>
     <w:unhideWhenUsed/>
@@ -23698,9 +23768,9 @@
       </w:tcPr>
     </w:tblStylePr>
   </w:style>
-  <w:style w:type="table" w:styleId="330">
+  <w:style w:type="table" w:styleId="Table3Deffects3">
     <w:name w:val="Table 3D effects 3"/>
-    <w:basedOn w:val="a3"/>
+    <w:basedOn w:val="TableNormal"/>
     <w:uiPriority w:val="99"/>
     <w:semiHidden/>
     <w:unhideWhenUsed/>
@@ -23787,9 +23857,9 @@
       </w:tcPr>
     </w:tblStylePr>
   </w:style>
-  <w:style w:type="table" w:styleId="17">
+  <w:style w:type="table" w:styleId="TableClassic1">
     <w:name w:val="Table Classic 1"/>
-    <w:basedOn w:val="a3"/>
+    <w:basedOn w:val="TableNormal"/>
     <w:uiPriority w:val="99"/>
     <w:semiHidden/>
     <w:unhideWhenUsed/>
@@ -23869,9 +23939,9 @@
       </w:tcPr>
     </w:tblStylePr>
   </w:style>
-  <w:style w:type="table" w:styleId="2e">
+  <w:style w:type="table" w:styleId="TableClassic2">
     <w:name w:val="Table Classic 2"/>
-    <w:basedOn w:val="a3"/>
+    <w:basedOn w:val="TableNormal"/>
     <w:uiPriority w:val="99"/>
     <w:semiHidden/>
     <w:unhideWhenUsed/>
@@ -23959,9 +24029,9 @@
       </w:tcPr>
     </w:tblStylePr>
   </w:style>
-  <w:style w:type="table" w:styleId="3b">
+  <w:style w:type="table" w:styleId="TableClassic3">
     <w:name w:val="Table Classic 3"/>
-    <w:basedOn w:val="a3"/>
+    <w:basedOn w:val="TableNormal"/>
     <w:uiPriority w:val="99"/>
     <w:semiHidden/>
     <w:unhideWhenUsed/>
@@ -24027,9 +24097,9 @@
       </w:tcPr>
     </w:tblStylePr>
   </w:style>
-  <w:style w:type="table" w:styleId="48">
+  <w:style w:type="table" w:styleId="TableClassic4">
     <w:name w:val="Table Classic 4"/>
-    <w:basedOn w:val="a3"/>
+    <w:basedOn w:val="TableNormal"/>
     <w:uiPriority w:val="99"/>
     <w:semiHidden/>
     <w:unhideWhenUsed/>
@@ -24116,9 +24186,9 @@
       </w:tcPr>
     </w:tblStylePr>
   </w:style>
-  <w:style w:type="table" w:styleId="18">
+  <w:style w:type="table" w:styleId="TableColorful1">
     <w:name w:val="Table Colorful 1"/>
-    <w:basedOn w:val="a3"/>
+    <w:basedOn w:val="TableNormal"/>
     <w:uiPriority w:val="99"/>
     <w:semiHidden/>
     <w:unhideWhenUsed/>
@@ -24196,9 +24266,9 @@
       </w:tcPr>
     </w:tblStylePr>
   </w:style>
-  <w:style w:type="table" w:styleId="2f">
+  <w:style w:type="table" w:styleId="TableColorful2">
     <w:name w:val="Table Colorful 2"/>
-    <w:basedOn w:val="a3"/>
+    <w:basedOn w:val="TableNormal"/>
     <w:uiPriority w:val="99"/>
     <w:semiHidden/>
     <w:unhideWhenUsed/>
@@ -24270,9 +24340,9 @@
       </w:tcPr>
     </w:tblStylePr>
   </w:style>
-  <w:style w:type="table" w:styleId="3c">
+  <w:style w:type="table" w:styleId="TableColorful3">
     <w:name w:val="Table Colorful 3"/>
-    <w:basedOn w:val="a3"/>
+    <w:basedOn w:val="TableNormal"/>
     <w:uiPriority w:val="99"/>
     <w:semiHidden/>
     <w:unhideWhenUsed/>
@@ -24328,9 +24398,9 @@
       </w:tcPr>
     </w:tblStylePr>
   </w:style>
-  <w:style w:type="table" w:styleId="19">
+  <w:style w:type="table" w:styleId="TableColumns1">
     <w:name w:val="Table Columns 1"/>
-    <w:basedOn w:val="a3"/>
+    <w:basedOn w:val="TableNormal"/>
     <w:uiPriority w:val="99"/>
     <w:semiHidden/>
     <w:unhideWhenUsed/>
@@ -24446,9 +24516,9 @@
       </w:tcPr>
     </w:tblStylePr>
   </w:style>
-  <w:style w:type="table" w:styleId="2f0">
+  <w:style w:type="table" w:styleId="TableColumns2">
     <w:name w:val="Table Columns 2"/>
-    <w:basedOn w:val="a3"/>
+    <w:basedOn w:val="TableNormal"/>
     <w:uiPriority w:val="99"/>
     <w:semiHidden/>
     <w:unhideWhenUsed/>
@@ -24558,9 +24628,9 @@
       </w:tcPr>
     </w:tblStylePr>
   </w:style>
-  <w:style w:type="table" w:styleId="3d">
+  <w:style w:type="table" w:styleId="TableColumns3">
     <w:name w:val="Table Columns 3"/>
-    <w:basedOn w:val="a3"/>
+    <w:basedOn w:val="TableNormal"/>
     <w:uiPriority w:val="99"/>
     <w:semiHidden/>
     <w:unhideWhenUsed/>
@@ -24664,9 +24734,9 @@
       </w:tcPr>
     </w:tblStylePr>
   </w:style>
-  <w:style w:type="table" w:styleId="49">
+  <w:style w:type="table" w:styleId="TableColumns4">
     <w:name w:val="Table Columns 4"/>
-    <w:basedOn w:val="a3"/>
+    <w:basedOn w:val="TableNormal"/>
     <w:uiPriority w:val="99"/>
     <w:semiHidden/>
     <w:unhideWhenUsed/>
@@ -24732,9 +24802,9 @@
       </w:tcPr>
     </w:tblStylePr>
   </w:style>
-  <w:style w:type="table" w:styleId="58">
+  <w:style w:type="table" w:styleId="TableColumns5">
     <w:name w:val="Table Columns 5"/>
-    <w:basedOn w:val="a3"/>
+    <w:basedOn w:val="TableNormal"/>
     <w:uiPriority w:val="99"/>
     <w:semiHidden/>
     <w:unhideWhenUsed/>
@@ -24820,9 +24890,9 @@
       </w:rPr>
     </w:tblStylePr>
   </w:style>
-  <w:style w:type="table" w:styleId="affff1">
+  <w:style w:type="table" w:styleId="TableContemporary">
     <w:name w:val="Table Contemporary"/>
-    <w:basedOn w:val="a3"/>
+    <w:basedOn w:val="TableNormal"/>
     <w:uiPriority w:val="99"/>
     <w:semiHidden/>
     <w:unhideWhenUsed/>
@@ -24876,9 +24946,9 @@
       </w:tcPr>
     </w:tblStylePr>
   </w:style>
-  <w:style w:type="table" w:styleId="affff2">
+  <w:style w:type="table" w:styleId="TableElegant">
     <w:name w:val="Table Elegant"/>
-    <w:basedOn w:val="a3"/>
+    <w:basedOn w:val="TableNormal"/>
     <w:uiPriority w:val="99"/>
     <w:semiHidden/>
     <w:unhideWhenUsed/>
@@ -24910,9 +24980,9 @@
       </w:tcPr>
     </w:tblStylePr>
   </w:style>
-  <w:style w:type="table" w:styleId="1a">
+  <w:style w:type="table" w:styleId="TableGrid1">
     <w:name w:val="Table Grid 1"/>
-    <w:basedOn w:val="a3"/>
+    <w:basedOn w:val="TableNormal"/>
     <w:uiPriority w:val="99"/>
     <w:semiHidden/>
     <w:unhideWhenUsed/>
@@ -24957,9 +25027,9 @@
       </w:tcPr>
     </w:tblStylePr>
   </w:style>
-  <w:style w:type="table" w:styleId="2f1">
+  <w:style w:type="table" w:styleId="TableGrid2">
     <w:name w:val="Table Grid 2"/>
-    <w:basedOn w:val="a3"/>
+    <w:basedOn w:val="TableNormal"/>
     <w:uiPriority w:val="99"/>
     <w:semiHidden/>
     <w:unhideWhenUsed/>
@@ -25027,9 +25097,9 @@
       </w:tcPr>
     </w:tblStylePr>
   </w:style>
-  <w:style w:type="table" w:styleId="3e">
+  <w:style w:type="table" w:styleId="TableGrid3">
     <w:name w:val="Table Grid 3"/>
-    <w:basedOn w:val="a3"/>
+    <w:basedOn w:val="TableNormal"/>
     <w:uiPriority w:val="99"/>
     <w:semiHidden/>
     <w:unhideWhenUsed/>
@@ -25084,9 +25154,9 @@
       </w:tcPr>
     </w:tblStylePr>
   </w:style>
-  <w:style w:type="table" w:styleId="4a">
+  <w:style w:type="table" w:styleId="TableGrid4">
     <w:name w:val="Table Grid 4"/>
-    <w:basedOn w:val="a3"/>
+    <w:basedOn w:val="TableNormal"/>
     <w:uiPriority w:val="99"/>
     <w:semiHidden/>
     <w:unhideWhenUsed/>
@@ -25147,9 +25217,9 @@
       </w:tcPr>
     </w:tblStylePr>
   </w:style>
-  <w:style w:type="table" w:styleId="59">
+  <w:style w:type="table" w:styleId="TableGrid5">
     <w:name w:val="Table Grid 5"/>
-    <w:basedOn w:val="a3"/>
+    <w:basedOn w:val="TableNormal"/>
     <w:uiPriority w:val="99"/>
     <w:semiHidden/>
     <w:unhideWhenUsed/>
@@ -25213,9 +25283,9 @@
       </w:tcPr>
     </w:tblStylePr>
   </w:style>
-  <w:style w:type="table" w:styleId="63">
+  <w:style w:type="table" w:styleId="TableGrid6">
     <w:name w:val="Table Grid 6"/>
-    <w:basedOn w:val="a3"/>
+    <w:basedOn w:val="TableNormal"/>
     <w:uiPriority w:val="99"/>
     <w:semiHidden/>
     <w:unhideWhenUsed/>
@@ -25282,9 +25352,9 @@
       </w:tcPr>
     </w:tblStylePr>
   </w:style>
-  <w:style w:type="table" w:styleId="73">
+  <w:style w:type="table" w:styleId="TableGrid7">
     <w:name w:val="Table Grid 7"/>
-    <w:basedOn w:val="a3"/>
+    <w:basedOn w:val="TableNormal"/>
     <w:uiPriority w:val="99"/>
     <w:semiHidden/>
     <w:unhideWhenUsed/>
@@ -25370,9 +25440,9 @@
       </w:tcPr>
     </w:tblStylePr>
   </w:style>
-  <w:style w:type="table" w:styleId="81">
+  <w:style w:type="table" w:styleId="TableGrid8">
     <w:name w:val="Table Grid 8"/>
-    <w:basedOn w:val="a3"/>
+    <w:basedOn w:val="TableNormal"/>
     <w:uiPriority w:val="99"/>
     <w:semiHidden/>
     <w:unhideWhenUsed/>
@@ -25434,9 +25504,9 @@
       </w:tcPr>
     </w:tblStylePr>
   </w:style>
-  <w:style w:type="table" w:styleId="affff3">
+  <w:style w:type="table" w:styleId="TableGridLight">
     <w:name w:val="Grid Table Light"/>
-    <w:basedOn w:val="a3"/>
+    <w:basedOn w:val="TableNormal"/>
     <w:uiPriority w:val="40"/>
     <w:rsid w:val="00610578"/>
     <w:pPr>
@@ -25453,9 +25523,9 @@
       </w:tblBorders>
     </w:tblPr>
   </w:style>
-  <w:style w:type="table" w:styleId="1b">
+  <w:style w:type="table" w:styleId="TableList1">
     <w:name w:val="Table List 1"/>
-    <w:basedOn w:val="a3"/>
+    <w:basedOn w:val="TableNormal"/>
     <w:uiPriority w:val="99"/>
     <w:semiHidden/>
     <w:unhideWhenUsed/>
@@ -25536,9 +25606,9 @@
       </w:tcPr>
     </w:tblStylePr>
   </w:style>
-  <w:style w:type="table" w:styleId="2f2">
+  <w:style w:type="table" w:styleId="TableList2">
     <w:name w:val="Table List 2"/>
-    <w:basedOn w:val="a3"/>
+    <w:basedOn w:val="TableNormal"/>
     <w:uiPriority w:val="99"/>
     <w:semiHidden/>
     <w:unhideWhenUsed/>
@@ -25614,9 +25684,9 @@
       </w:tcPr>
     </w:tblStylePr>
   </w:style>
-  <w:style w:type="table" w:styleId="3f">
+  <w:style w:type="table" w:styleId="TableList3">
     <w:name w:val="Table List 3"/>
-    <w:basedOn w:val="a3"/>
+    <w:basedOn w:val="TableNormal"/>
     <w:uiPriority w:val="99"/>
     <w:semiHidden/>
     <w:unhideWhenUsed/>
@@ -25671,9 +25741,9 @@
       </w:tcPr>
     </w:tblStylePr>
   </w:style>
-  <w:style w:type="table" w:styleId="4b">
+  <w:style w:type="table" w:styleId="TableList4">
     <w:name w:val="Table List 4"/>
-    <w:basedOn w:val="a3"/>
+    <w:basedOn w:val="TableNormal"/>
     <w:uiPriority w:val="99"/>
     <w:semiHidden/>
     <w:unhideWhenUsed/>
@@ -25707,9 +25777,9 @@
       </w:tcPr>
     </w:tblStylePr>
   </w:style>
-  <w:style w:type="table" w:styleId="5a">
+  <w:style w:type="table" w:styleId="TableList5">
     <w:name w:val="Table List 5"/>
-    <w:basedOn w:val="a3"/>
+    <w:basedOn w:val="TableNormal"/>
     <w:uiPriority w:val="99"/>
     <w:semiHidden/>
     <w:unhideWhenUsed/>
@@ -25754,9 +25824,9 @@
       </w:tcPr>
     </w:tblStylePr>
   </w:style>
-  <w:style w:type="table" w:styleId="64">
+  <w:style w:type="table" w:styleId="TableList6">
     <w:name w:val="Table List 6"/>
-    <w:basedOn w:val="a3"/>
+    <w:basedOn w:val="TableNormal"/>
     <w:uiPriority w:val="99"/>
     <w:semiHidden/>
     <w:unhideWhenUsed/>
@@ -25812,9 +25882,9 @@
       </w:tcPr>
     </w:tblStylePr>
   </w:style>
-  <w:style w:type="table" w:styleId="74">
+  <w:style w:type="table" w:styleId="TableList7">
     <w:name w:val="Table List 7"/>
-    <w:basedOn w:val="a3"/>
+    <w:basedOn w:val="TableNormal"/>
     <w:uiPriority w:val="99"/>
     <w:semiHidden/>
     <w:unhideWhenUsed/>
@@ -25908,9 +25978,9 @@
       </w:tcPr>
     </w:tblStylePr>
   </w:style>
-  <w:style w:type="table" w:styleId="82">
+  <w:style w:type="table" w:styleId="TableList8">
     <w:name w:val="Table List 8"/>
-    <w:basedOn w:val="a3"/>
+    <w:basedOn w:val="TableNormal"/>
     <w:uiPriority w:val="99"/>
     <w:semiHidden/>
     <w:unhideWhenUsed/>
@@ -26006,10 +26076,10 @@
       </w:tcPr>
     </w:tblStylePr>
   </w:style>
-  <w:style w:type="paragraph" w:styleId="affff4">
+  <w:style w:type="paragraph" w:styleId="TableofAuthorities">
     <w:name w:val="table of authorities"/>
-    <w:basedOn w:val="a1"/>
-    <w:next w:val="a1"/>
+    <w:basedOn w:val="Normal"/>
+    <w:next w:val="Normal"/>
     <w:uiPriority w:val="99"/>
     <w:semiHidden/>
     <w:unhideWhenUsed/>
@@ -26018,18 +26088,18 @@
       <w:ind w:left="220" w:hanging="220"/>
     </w:pPr>
   </w:style>
-  <w:style w:type="paragraph" w:styleId="affff5">
+  <w:style w:type="paragraph" w:styleId="TableofFigures">
     <w:name w:val="table of figures"/>
-    <w:basedOn w:val="a1"/>
-    <w:next w:val="a1"/>
+    <w:basedOn w:val="Normal"/>
+    <w:next w:val="Normal"/>
     <w:uiPriority w:val="99"/>
     <w:semiHidden/>
     <w:unhideWhenUsed/>
     <w:rsid w:val="00610578"/>
   </w:style>
-  <w:style w:type="table" w:styleId="affff6">
+  <w:style w:type="table" w:styleId="TableProfessional">
     <w:name w:val="Table Professional"/>
-    <w:basedOn w:val="a3"/>
+    <w:basedOn w:val="TableNormal"/>
     <w:uiPriority w:val="99"/>
     <w:semiHidden/>
     <w:unhideWhenUsed/>
@@ -26063,9 +26133,9 @@
       </w:tcPr>
     </w:tblStylePr>
   </w:style>
-  <w:style w:type="table" w:styleId="1c">
+  <w:style w:type="table" w:styleId="TableSimple1">
     <w:name w:val="Table Simple 1"/>
-    <w:basedOn w:val="a3"/>
+    <w:basedOn w:val="TableNormal"/>
     <w:uiPriority w:val="99"/>
     <w:semiHidden/>
     <w:unhideWhenUsed/>
@@ -26100,9 +26170,9 @@
       </w:tcPr>
     </w:tblStylePr>
   </w:style>
-  <w:style w:type="table" w:styleId="2f3">
+  <w:style w:type="table" w:styleId="TableSimple2">
     <w:name w:val="Table Simple 2"/>
-    <w:basedOn w:val="a3"/>
+    <w:basedOn w:val="TableNormal"/>
     <w:uiPriority w:val="99"/>
     <w:semiHidden/>
     <w:unhideWhenUsed/>
@@ -26194,9 +26264,9 @@
       </w:tcPr>
     </w:tblStylePr>
   </w:style>
-  <w:style w:type="table" w:styleId="3f0">
+  <w:style w:type="table" w:styleId="TableSimple3">
     <w:name w:val="Table Simple 3"/>
-    <w:basedOn w:val="a3"/>
+    <w:basedOn w:val="TableNormal"/>
     <w:uiPriority w:val="99"/>
     <w:semiHidden/>
     <w:unhideWhenUsed/>
@@ -26228,9 +26298,9 @@
       </w:tcPr>
     </w:tblStylePr>
   </w:style>
-  <w:style w:type="table" w:styleId="1d">
+  <w:style w:type="table" w:styleId="TableSubtle1">
     <w:name w:val="Table Subtle 1"/>
-    <w:basedOn w:val="a3"/>
+    <w:basedOn w:val="TableNormal"/>
     <w:uiPriority w:val="99"/>
     <w:semiHidden/>
     <w:unhideWhenUsed/>
@@ -26318,9 +26388,9 @@
       </w:tcPr>
     </w:tblStylePr>
   </w:style>
-  <w:style w:type="table" w:styleId="2f4">
+  <w:style w:type="table" w:styleId="TableSubtle2">
     <w:name w:val="Table Subtle 2"/>
-    <w:basedOn w:val="a3"/>
+    <w:basedOn w:val="TableNormal"/>
     <w:uiPriority w:val="99"/>
     <w:semiHidden/>
     <w:unhideWhenUsed/>
@@ -26400,9 +26470,9 @@
       </w:tcPr>
     </w:tblStylePr>
   </w:style>
-  <w:style w:type="table" w:styleId="affff7">
+  <w:style w:type="table" w:styleId="TableTheme">
     <w:name w:val="Table Theme"/>
-    <w:basedOn w:val="a3"/>
+    <w:basedOn w:val="TableNormal"/>
     <w:uiPriority w:val="99"/>
     <w:semiHidden/>
     <w:unhideWhenUsed/>
@@ -26418,9 +26488,9 @@
       </w:tblBorders>
     </w:tblPr>
   </w:style>
-  <w:style w:type="table" w:styleId="1e">
+  <w:style w:type="table" w:styleId="TableWeb1">
     <w:name w:val="Table Web 1"/>
-    <w:basedOn w:val="a3"/>
+    <w:basedOn w:val="TableNormal"/>
     <w:uiPriority w:val="99"/>
     <w:semiHidden/>
     <w:unhideWhenUsed/>
@@ -26455,9 +26525,9 @@
       </w:tcPr>
     </w:tblStylePr>
   </w:style>
-  <w:style w:type="table" w:styleId="2f5">
+  <w:style w:type="table" w:styleId="TableWeb2">
     <w:name w:val="Table Web 2"/>
-    <w:basedOn w:val="a3"/>
+    <w:basedOn w:val="TableNormal"/>
     <w:uiPriority w:val="99"/>
     <w:semiHidden/>
     <w:unhideWhenUsed/>
@@ -26492,9 +26562,9 @@
       </w:tcPr>
     </w:tblStylePr>
   </w:style>
-  <w:style w:type="table" w:styleId="3f1">
+  <w:style w:type="table" w:styleId="TableWeb3">
     <w:name w:val="Table Web 3"/>
-    <w:basedOn w:val="a3"/>
+    <w:basedOn w:val="TableNormal"/>
     <w:uiPriority w:val="99"/>
     <w:semiHidden/>
     <w:unhideWhenUsed/>
@@ -26529,10 +26599,10 @@
       </w:tcPr>
     </w:tblStylePr>
   </w:style>
-  <w:style w:type="paragraph" w:styleId="affff8">
+  <w:style w:type="paragraph" w:styleId="TOAHeading">
     <w:name w:val="toa heading"/>
-    <w:basedOn w:val="a1"/>
-    <w:next w:val="a1"/>
+    <w:basedOn w:val="Normal"/>
+    <w:next w:val="Normal"/>
     <w:uiPriority w:val="99"/>
     <w:semiHidden/>
     <w:unhideWhenUsed/>
@@ -26548,10 +26618,10 @@
       <w:szCs w:val="24"/>
     </w:rPr>
   </w:style>
-  <w:style w:type="paragraph" w:styleId="1f">
+  <w:style w:type="paragraph" w:styleId="TOC1">
     <w:name w:val="toc 1"/>
-    <w:basedOn w:val="a1"/>
-    <w:next w:val="a1"/>
+    <w:basedOn w:val="Normal"/>
+    <w:next w:val="Normal"/>
     <w:autoRedefine/>
     <w:uiPriority w:val="39"/>
     <w:semiHidden/>
@@ -26561,10 +26631,10 @@
       <w:spacing w:after="100"/>
     </w:pPr>
   </w:style>
-  <w:style w:type="paragraph" w:styleId="2f6">
+  <w:style w:type="paragraph" w:styleId="TOC2">
     <w:name w:val="toc 2"/>
-    <w:basedOn w:val="a1"/>
-    <w:next w:val="a1"/>
+    <w:basedOn w:val="Normal"/>
+    <w:next w:val="Normal"/>
     <w:autoRedefine/>
     <w:uiPriority w:val="39"/>
     <w:semiHidden/>
@@ -26575,10 +26645,10 @@
       <w:ind w:left="220"/>
     </w:pPr>
   </w:style>
-  <w:style w:type="paragraph" w:styleId="3f2">
+  <w:style w:type="paragraph" w:styleId="TOC3">
     <w:name w:val="toc 3"/>
-    <w:basedOn w:val="a1"/>
-    <w:next w:val="a1"/>
+    <w:basedOn w:val="Normal"/>
+    <w:next w:val="Normal"/>
     <w:autoRedefine/>
     <w:uiPriority w:val="39"/>
     <w:semiHidden/>
@@ -26589,10 +26659,10 @@
       <w:ind w:left="440"/>
     </w:pPr>
   </w:style>
-  <w:style w:type="paragraph" w:styleId="4c">
+  <w:style w:type="paragraph" w:styleId="TOC4">
     <w:name w:val="toc 4"/>
-    <w:basedOn w:val="a1"/>
-    <w:next w:val="a1"/>
+    <w:basedOn w:val="Normal"/>
+    <w:next w:val="Normal"/>
     <w:autoRedefine/>
     <w:uiPriority w:val="39"/>
     <w:semiHidden/>
@@ -26603,10 +26673,10 @@
       <w:ind w:left="660"/>
     </w:pPr>
   </w:style>
-  <w:style w:type="paragraph" w:styleId="5b">
+  <w:style w:type="paragraph" w:styleId="TOC5">
     <w:name w:val="toc 5"/>
-    <w:basedOn w:val="a1"/>
-    <w:next w:val="a1"/>
+    <w:basedOn w:val="Normal"/>
+    <w:next w:val="Normal"/>
     <w:autoRedefine/>
     <w:uiPriority w:val="39"/>
     <w:semiHidden/>
@@ -26617,10 +26687,10 @@
       <w:ind w:left="880"/>
     </w:pPr>
   </w:style>
-  <w:style w:type="paragraph" w:styleId="65">
+  <w:style w:type="paragraph" w:styleId="TOC6">
     <w:name w:val="toc 6"/>
-    <w:basedOn w:val="a1"/>
-    <w:next w:val="a1"/>
+    <w:basedOn w:val="Normal"/>
+    <w:next w:val="Normal"/>
     <w:autoRedefine/>
     <w:uiPriority w:val="39"/>
     <w:semiHidden/>
@@ -26631,10 +26701,10 @@
       <w:ind w:left="1100"/>
     </w:pPr>
   </w:style>
-  <w:style w:type="paragraph" w:styleId="75">
+  <w:style w:type="paragraph" w:styleId="TOC7">
     <w:name w:val="toc 7"/>
-    <w:basedOn w:val="a1"/>
-    <w:next w:val="a1"/>
+    <w:basedOn w:val="Normal"/>
+    <w:next w:val="Normal"/>
     <w:autoRedefine/>
     <w:uiPriority w:val="39"/>
     <w:semiHidden/>
@@ -26645,10 +26715,10 @@
       <w:ind w:left="1320"/>
     </w:pPr>
   </w:style>
-  <w:style w:type="paragraph" w:styleId="83">
+  <w:style w:type="paragraph" w:styleId="TOC8">
     <w:name w:val="toc 8"/>
-    <w:basedOn w:val="a1"/>
-    <w:next w:val="a1"/>
+    <w:basedOn w:val="Normal"/>
+    <w:next w:val="Normal"/>
     <w:autoRedefine/>
     <w:uiPriority w:val="39"/>
     <w:semiHidden/>
@@ -26659,10 +26729,10 @@
       <w:ind w:left="1540"/>
     </w:pPr>
   </w:style>
-  <w:style w:type="paragraph" w:styleId="91">
+  <w:style w:type="paragraph" w:styleId="TOC9">
     <w:name w:val="toc 9"/>
-    <w:basedOn w:val="a1"/>
-    <w:next w:val="a1"/>
+    <w:basedOn w:val="Normal"/>
+    <w:next w:val="Normal"/>
     <w:autoRedefine/>
     <w:uiPriority w:val="39"/>
     <w:semiHidden/>
@@ -26673,10 +26743,10 @@
       <w:ind w:left="1760"/>
     </w:pPr>
   </w:style>
-  <w:style w:type="paragraph" w:styleId="TOC">
+  <w:style w:type="paragraph" w:styleId="TOCHeading">
     <w:name w:val="TOC Heading"/>
-    <w:basedOn w:val="1"/>
-    <w:next w:val="a1"/>
+    <w:basedOn w:val="Heading1"/>
+    <w:next w:val="Normal"/>
     <w:uiPriority w:val="39"/>
     <w:semiHidden/>
     <w:unhideWhenUsed/>
@@ -26903,7 +26973,7 @@
 </file>
 
 <file path=customXml/itemProps1.xml><?xml version="1.0" encoding="utf-8"?>
-<ds:datastoreItem xmlns:ds="http://schemas.openxmlformats.org/officeDocument/2006/customXml" ds:itemID="{DD177B9E-5ACA-4FBD-A3F9-3DA97913CA2F}">
+<ds:datastoreItem xmlns:ds="http://schemas.openxmlformats.org/officeDocument/2006/customXml" ds:itemID="{775B8C39-1E87-4140-B81B-F5102DD1C91C}">
   <ds:schemaRefs>
     <ds:schemaRef ds:uri="http://schemas.openxmlformats.org/officeDocument/2006/bibliography"/>
   </ds:schemaRefs>

--- a/Junbum/SLAB activity log.docx
+++ b/Junbum/SLAB activity log.docx
@@ -45,16 +45,16 @@
           </w:tcPr>
           <w:p>
             <w:pPr>
-              <w:pStyle w:val="a"/>
+              <w:pStyle w:val="a9"/>
               <w:spacing w:after="1260" w:line="192" w:lineRule="auto"/>
               <w:ind w:left="142" w:right="357"/>
               <w:rPr>
-                <w:rFonts w:ascii="Malgun Gothic" w:hAnsi="Malgun Gothic"/>
+                <w:rFonts w:ascii="맑은 고딕" w:hAnsi="맑은 고딕"/>
               </w:rPr>
             </w:pPr>
             <w:r>
               <w:rPr>
-                <w:rFonts w:ascii="Malgun Gothic" w:hAnsi="Malgun Gothic" w:hint="eastAsia"/>
+                <w:rFonts w:ascii="맑은 고딕" w:hAnsi="맑은 고딕" w:hint="eastAsia"/>
                 <w:noProof/>
               </w:rPr>
               <mc:AlternateContent>
@@ -130,14 +130,14 @@
           </w:p>
           <w:p>
             <w:pPr>
-              <w:pStyle w:val="Heading3"/>
+              <w:pStyle w:val="31"/>
               <w:rPr>
-                <w:rFonts w:ascii="Malgun Gothic" w:hAnsi="Malgun Gothic"/>
+                <w:rFonts w:ascii="맑은 고딕" w:hAnsi="맑은 고딕"/>
               </w:rPr>
             </w:pPr>
             <w:r>
               <w:rPr>
-                <w:rFonts w:ascii="Malgun Gothic" w:hAnsi="Malgun Gothic"/>
+                <w:rFonts w:ascii="맑은 고딕" w:hAnsi="맑은 고딕"/>
               </w:rPr>
               <w:t>Date</w:t>
             </w:r>
@@ -159,7 +159,7 @@
           </w:tcPr>
           <w:tbl>
             <w:tblPr>
-              <w:tblStyle w:val="TableGrid"/>
+              <w:tblStyle w:val="a5"/>
               <w:tblW w:w="5000" w:type="pct"/>
               <w:tblBorders>
                 <w:top w:val="none" w:sz="0" w:space="0" w:color="auto"/>
@@ -193,12 +193,12 @@
                 </w:tcPr>
                 <w:p>
                   <w:pPr>
-                    <w:pStyle w:val="Heading1"/>
+                    <w:pStyle w:val="1"/>
                     <w:spacing w:before="0" w:after="0" w:line="180" w:lineRule="auto"/>
                     <w:ind w:leftChars="-130" w:left="-286" w:firstLine="1"/>
                     <w:outlineLvl w:val="0"/>
                     <w:rPr>
-                      <w:rFonts w:ascii="Malgun Gothic" w:hAnsi="Malgun Gothic"/>
+                      <w:rFonts w:ascii="맑은 고딕" w:hAnsi="맑은 고딕"/>
                       <w:caps w:val="0"/>
                     </w:rPr>
                   </w:pPr>
@@ -225,14 +225,14 @@
                   </w:r>
                   <w:r>
                     <w:rPr>
-                      <w:rFonts w:ascii="Malgun Gothic" w:hAnsi="Malgun Gothic"/>
+                      <w:rFonts w:ascii="맑은 고딕" w:hAnsi="맑은 고딕"/>
                       <w:caps w:val="0"/>
                     </w:rPr>
                     <w:t xml:space="preserve"> </w:t>
                   </w:r>
                   <w:r>
                     <w:rPr>
-                      <w:rFonts w:ascii="Malgun Gothic" w:hAnsi="Malgun Gothic"/>
+                      <w:rFonts w:ascii="맑은 고딕" w:hAnsi="맑은 고딕"/>
                       <w:caps w:val="0"/>
                       <w:sz w:val="44"/>
                     </w:rPr>
@@ -241,7 +241,7 @@
                   <w:proofErr w:type="spellStart"/>
                   <w:r>
                     <w:rPr>
-                      <w:rFonts w:ascii="Malgun Gothic" w:hAnsi="Malgun Gothic"/>
+                      <w:rFonts w:ascii="맑은 고딕" w:hAnsi="맑은 고딕"/>
                       <w:caps w:val="0"/>
                       <w:sz w:val="44"/>
                     </w:rPr>
@@ -250,7 +250,7 @@
                   <w:proofErr w:type="spellEnd"/>
                   <w:r>
                     <w:rPr>
-                      <w:rFonts w:ascii="Malgun Gothic" w:hAnsi="Malgun Gothic"/>
+                      <w:rFonts w:ascii="맑은 고딕" w:hAnsi="맑은 고딕"/>
                       <w:caps w:val="0"/>
                       <w:sz w:val="44"/>
                     </w:rPr>
@@ -262,14 +262,14 @@
           </w:tbl>
           <w:p>
             <w:pPr>
-              <w:pStyle w:val="Heading3"/>
+              <w:pStyle w:val="31"/>
               <w:rPr>
-                <w:rFonts w:ascii="Malgun Gothic" w:hAnsi="Malgun Gothic"/>
+                <w:rFonts w:ascii="맑은 고딕" w:hAnsi="맑은 고딕"/>
               </w:rPr>
             </w:pPr>
             <w:r>
               <w:rPr>
-                <w:rFonts w:ascii="Malgun Gothic" w:hAnsi="Malgun Gothic"/>
+                <w:rFonts w:ascii="맑은 고딕" w:hAnsi="맑은 고딕"/>
               </w:rPr>
               <w:t>Content</w:t>
             </w:r>
@@ -935,11 +935,6 @@
             </w:tcMar>
           </w:tcPr>
           <w:p>
-            <w:pPr>
-              <w:rPr>
-                <w:rFonts w:hint="eastAsia"/>
-              </w:rPr>
-            </w:pPr>
             <w:r>
               <w:t>Dec 11</w:t>
             </w:r>
@@ -966,19 +961,12 @@
             </w:tcMar>
           </w:tcPr>
           <w:p>
-            <w:pPr>
-              <w:rPr>
-                <w:rFonts w:hint="eastAsia"/>
-              </w:rPr>
-            </w:pPr>
             <w:r>
               <w:t>Worked on</w:t>
             </w:r>
             <w:r>
               <w:t>/finished</w:t>
             </w:r>
-            <w:bookmarkStart w:id="0" w:name="_GoBack"/>
-            <w:bookmarkEnd w:id="0"/>
             <w:r>
               <w:t xml:space="preserve"> creating a pipeline for </w:t>
             </w:r>
@@ -990,17 +978,97 @@
             <w:r>
               <w:t xml:space="preserve"> projection</w:t>
             </w:r>
+            <w:r>
+              <w:t xml:space="preserve">. Integrated holography transmission program </w:t>
+            </w:r>
+            <w:proofErr w:type="spellStart"/>
+            <w:r>
+              <w:t>Dongkyu</w:t>
+            </w:r>
+            <w:proofErr w:type="spellEnd"/>
+            <w:r>
+              <w:t xml:space="preserve"> created with </w:t>
+            </w:r>
+            <w:proofErr w:type="spellStart"/>
+            <w:r>
+              <w:t>slm</w:t>
+            </w:r>
+            <w:proofErr w:type="spellEnd"/>
+            <w:r>
+              <w:t xml:space="preserve"> projection program that David made to project noisy file into </w:t>
+            </w:r>
+            <w:proofErr w:type="spellStart"/>
+            <w:r>
+              <w:t>slm</w:t>
+            </w:r>
+            <w:proofErr w:type="spellEnd"/>
+            <w:r>
+              <w:t>.</w:t>
+            </w:r>
+          </w:p>
+        </w:tc>
+      </w:tr>
+      <w:tr>
+        <w:trPr>
+          <w:tblHeader/>
+        </w:trPr>
+        <w:tc>
+          <w:tcPr>
+            <w:tcW w:w="2790" w:type="dxa"/>
+            <w:tcBorders>
+              <w:top w:val="nil"/>
+              <w:left w:val="nil"/>
+              <w:bottom w:val="nil"/>
+              <w:right w:val="nil"/>
+            </w:tcBorders>
+            <w:tcMar>
+              <w:top w:w="504" w:type="dxa"/>
+              <w:right w:w="720" w:type="dxa"/>
+            </w:tcMar>
+          </w:tcPr>
+          <w:p>
+            <w:r>
+              <w:t>Dec 18</w:t>
+            </w:r>
+            <w:r>
+              <w:rPr>
+                <w:vertAlign w:val="superscript"/>
+              </w:rPr>
+              <w:t>th</w:t>
+            </w:r>
+          </w:p>
+        </w:tc>
+        <w:tc>
+          <w:tcPr>
+            <w:tcW w:w="7394" w:type="dxa"/>
+            <w:tcBorders>
+              <w:top w:val="nil"/>
+              <w:left w:val="nil"/>
+              <w:bottom w:val="nil"/>
+              <w:right w:val="nil"/>
+            </w:tcBorders>
+            <w:tcMar>
+              <w:top w:w="504" w:type="dxa"/>
+              <w:left w:w="0" w:type="dxa"/>
+            </w:tcMar>
+          </w:tcPr>
+          <w:p>
+            <w:r>
+              <w:t>Created slides for final presentation. Presented on Rose auditorium. Created and worked on Section 1-4, 9 (Introduction up to optics part and the conclusion) of the lab report</w:t>
+            </w:r>
           </w:p>
         </w:tc>
       </w:tr>
     </w:tbl>
     <w:p>
       <w:pPr>
-        <w:pStyle w:val="NoSpacing"/>
+        <w:pStyle w:val="a6"/>
         <w:rPr>
-          <w:rFonts w:ascii="Malgun Gothic" w:hAnsi="Malgun Gothic"/>
+          <w:rFonts w:ascii="맑은 고딕" w:hAnsi="맑은 고딕"/>
         </w:rPr>
       </w:pPr>
+      <w:bookmarkStart w:id="0" w:name="_GoBack"/>
+      <w:bookmarkEnd w:id="0"/>
     </w:p>
     <w:sectPr>
       <w:headerReference w:type="default" r:id="rId8"/>
@@ -1094,17 +1162,17 @@
         </w:tcPr>
         <w:p>
           <w:pPr>
-            <w:pStyle w:val="a"/>
+            <w:pStyle w:val="a9"/>
             <w:spacing w:after="1680" w:line="180" w:lineRule="auto"/>
             <w:ind w:leftChars="65" w:left="143" w:right="0"/>
             <w:jc w:val="left"/>
             <w:rPr>
-              <w:rFonts w:ascii="Malgun Gothic" w:hAnsi="Malgun Gothic"/>
+              <w:rFonts w:ascii="맑은 고딕" w:hAnsi="맑은 고딕"/>
             </w:rPr>
           </w:pPr>
           <w:r>
             <w:rPr>
-              <w:rFonts w:ascii="Malgun Gothic" w:hAnsi="Malgun Gothic"/>
+              <w:rFonts w:ascii="맑은 고딕" w:hAnsi="맑은 고딕"/>
               <w:b w:val="0"/>
               <w:noProof/>
             </w:rPr>
@@ -1187,7 +1255,7 @@
   </w:tbl>
   <w:p>
     <w:pPr>
-      <w:pStyle w:val="Header"/>
+      <w:pStyle w:val="a8"/>
     </w:pPr>
   </w:p>
 </w:hdr>
@@ -1202,7 +1270,7 @@
     <w:lvl w:ilvl="0">
       <w:start w:val="1"/>
       <w:numFmt w:val="decimal"/>
-      <w:pStyle w:val="ListNumber5"/>
+      <w:pStyle w:val="5"/>
       <w:lvlText w:val="%1."/>
       <w:lvlJc w:val="left"/>
       <w:pPr>
@@ -1220,7 +1288,7 @@
     <w:lvl w:ilvl="0">
       <w:start w:val="1"/>
       <w:numFmt w:val="decimal"/>
-      <w:pStyle w:val="ListNumber4"/>
+      <w:pStyle w:val="4"/>
       <w:lvlText w:val="%1."/>
       <w:lvlJc w:val="left"/>
       <w:pPr>
@@ -1238,7 +1306,7 @@
     <w:lvl w:ilvl="0">
       <w:start w:val="1"/>
       <w:numFmt w:val="decimal"/>
-      <w:pStyle w:val="ListNumber3"/>
+      <w:pStyle w:val="3"/>
       <w:lvlText w:val="%1."/>
       <w:lvlJc w:val="left"/>
       <w:pPr>
@@ -1256,7 +1324,7 @@
     <w:lvl w:ilvl="0">
       <w:start w:val="1"/>
       <w:numFmt w:val="decimal"/>
-      <w:pStyle w:val="ListNumber2"/>
+      <w:pStyle w:val="2"/>
       <w:lvlText w:val="%1."/>
       <w:lvlJc w:val="left"/>
       <w:pPr>
@@ -1274,7 +1342,7 @@
     <w:lvl w:ilvl="0">
       <w:start w:val="1"/>
       <w:numFmt w:val="bullet"/>
-      <w:pStyle w:val="ListBullet5"/>
+      <w:pStyle w:val="50"/>
       <w:lvlText w:val=""/>
       <w:lvlJc w:val="left"/>
       <w:pPr>
@@ -1295,7 +1363,7 @@
     <w:lvl w:ilvl="0">
       <w:start w:val="1"/>
       <w:numFmt w:val="bullet"/>
-      <w:pStyle w:val="ListBullet4"/>
+      <w:pStyle w:val="40"/>
       <w:lvlText w:val=""/>
       <w:lvlJc w:val="left"/>
       <w:pPr>
@@ -1316,7 +1384,7 @@
     <w:lvl w:ilvl="0">
       <w:start w:val="1"/>
       <w:numFmt w:val="bullet"/>
-      <w:pStyle w:val="ListBullet3"/>
+      <w:pStyle w:val="30"/>
       <w:lvlText w:val=""/>
       <w:lvlJc w:val="left"/>
       <w:pPr>
@@ -1337,7 +1405,7 @@
     <w:lvl w:ilvl="0">
       <w:start w:val="1"/>
       <w:numFmt w:val="bullet"/>
-      <w:pStyle w:val="ListBullet2"/>
+      <w:pStyle w:val="20"/>
       <w:lvlText w:val=""/>
       <w:lvlJc w:val="left"/>
       <w:pPr>
@@ -1358,7 +1426,7 @@
     <w:lvl w:ilvl="0">
       <w:start w:val="1"/>
       <w:numFmt w:val="decimal"/>
-      <w:pStyle w:val="ListNumber"/>
+      <w:pStyle w:val="a"/>
       <w:lvlText w:val="%1."/>
       <w:lvlJc w:val="left"/>
       <w:pPr>
@@ -1376,7 +1444,7 @@
     <w:lvl w:ilvl="0">
       <w:start w:val="1"/>
       <w:numFmt w:val="bullet"/>
-      <w:pStyle w:val="ListBullet"/>
+      <w:pStyle w:val="a0"/>
       <w:lvlText w:val=""/>
       <w:lvlJc w:val="left"/>
       <w:pPr>
@@ -1817,15 +1885,15 @@
     <w:lsdException w:name="Hashtag" w:semiHidden="1" w:unhideWhenUsed="1"/>
     <w:lsdException w:name="Unresolved Mention" w:semiHidden="1" w:unhideWhenUsed="1"/>
   </w:latentStyles>
-  <w:style w:type="paragraph" w:default="1" w:styleId="Normal">
+  <w:style w:type="paragraph" w:default="1" w:styleId="a1">
     <w:name w:val="Normal"/>
     <w:qFormat/>
     <w:rsid w:val="0055382B"/>
   </w:style>
-  <w:style w:type="paragraph" w:styleId="Heading1">
+  <w:style w:type="paragraph" w:styleId="1">
     <w:name w:val="heading 1"/>
-    <w:basedOn w:val="Normal"/>
-    <w:link w:val="Heading1Char"/>
+    <w:basedOn w:val="a1"/>
+    <w:link w:val="1Char"/>
     <w:uiPriority w:val="9"/>
     <w:qFormat/>
     <w:rsid w:val="000E7343"/>
@@ -1838,7 +1906,7 @@
       <w:outlineLvl w:val="0"/>
     </w:pPr>
     <w:rPr>
-      <w:rFonts w:asciiTheme="majorHAnsi" w:eastAsia="Malgun Gothic" w:hAnsiTheme="majorHAnsi" w:cstheme="majorBidi"/>
+      <w:rFonts w:asciiTheme="majorHAnsi" w:eastAsia="맑은 고딕" w:hAnsiTheme="majorHAnsi" w:cstheme="majorBidi"/>
       <w:b/>
       <w:caps/>
       <w:color w:val="000000" w:themeColor="text1"/>
@@ -1846,10 +1914,10 @@
       <w:szCs w:val="32"/>
     </w:rPr>
   </w:style>
-  <w:style w:type="paragraph" w:styleId="Heading2">
+  <w:style w:type="paragraph" w:styleId="21">
     <w:name w:val="heading 2"/>
-    <w:basedOn w:val="Normal"/>
-    <w:link w:val="Heading2Char"/>
+    <w:basedOn w:val="a1"/>
+    <w:link w:val="2Char"/>
     <w:uiPriority w:val="9"/>
     <w:unhideWhenUsed/>
     <w:qFormat/>
@@ -1862,17 +1930,17 @@
       <w:outlineLvl w:val="1"/>
     </w:pPr>
     <w:rPr>
-      <w:rFonts w:asciiTheme="majorHAnsi" w:eastAsia="Malgun Gothic" w:hAnsiTheme="majorHAnsi" w:cstheme="majorBidi"/>
+      <w:rFonts w:asciiTheme="majorHAnsi" w:eastAsia="맑은 고딕" w:hAnsiTheme="majorHAnsi" w:cstheme="majorBidi"/>
       <w:b/>
       <w:caps/>
       <w:color w:val="000000" w:themeColor="text1"/>
       <w:szCs w:val="26"/>
     </w:rPr>
   </w:style>
-  <w:style w:type="paragraph" w:styleId="Heading3">
+  <w:style w:type="paragraph" w:styleId="31">
     <w:name w:val="heading 3"/>
-    <w:basedOn w:val="Normal"/>
-    <w:link w:val="Heading3Char"/>
+    <w:basedOn w:val="a1"/>
+    <w:link w:val="3Char"/>
     <w:uiPriority w:val="9"/>
     <w:unhideWhenUsed/>
     <w:qFormat/>
@@ -1888,17 +1956,17 @@
       <w:outlineLvl w:val="2"/>
     </w:pPr>
     <w:rPr>
-      <w:rFonts w:asciiTheme="majorHAnsi" w:eastAsia="Malgun Gothic" w:hAnsiTheme="majorHAnsi" w:cstheme="majorBidi"/>
+      <w:rFonts w:asciiTheme="majorHAnsi" w:eastAsia="맑은 고딕" w:hAnsiTheme="majorHAnsi" w:cstheme="majorBidi"/>
       <w:b/>
       <w:caps/>
       <w:sz w:val="32"/>
       <w:szCs w:val="24"/>
     </w:rPr>
   </w:style>
-  <w:style w:type="paragraph" w:styleId="Heading4">
+  <w:style w:type="paragraph" w:styleId="41">
     <w:name w:val="heading 4"/>
-    <w:basedOn w:val="Normal"/>
-    <w:link w:val="Heading4Char"/>
+    <w:basedOn w:val="a1"/>
+    <w:link w:val="4Char"/>
     <w:uiPriority w:val="9"/>
     <w:unhideWhenUsed/>
     <w:qFormat/>
@@ -1911,17 +1979,17 @@
       <w:outlineLvl w:val="3"/>
     </w:pPr>
     <w:rPr>
-      <w:rFonts w:asciiTheme="majorHAnsi" w:eastAsia="Malgun Gothic" w:hAnsiTheme="majorHAnsi" w:cstheme="majorBidi"/>
+      <w:rFonts w:asciiTheme="majorHAnsi" w:eastAsia="맑은 고딕" w:hAnsiTheme="majorHAnsi" w:cstheme="majorBidi"/>
       <w:b/>
       <w:iCs/>
       <w:caps/>
     </w:rPr>
   </w:style>
-  <w:style w:type="paragraph" w:styleId="Heading5">
+  <w:style w:type="paragraph" w:styleId="51">
     <w:name w:val="heading 5"/>
-    <w:basedOn w:val="Normal"/>
-    <w:next w:val="Normal"/>
-    <w:link w:val="Heading5Char"/>
+    <w:basedOn w:val="a1"/>
+    <w:next w:val="a1"/>
+    <w:link w:val="5Char"/>
     <w:uiPriority w:val="9"/>
     <w:semiHidden/>
     <w:unhideWhenUsed/>
@@ -1934,15 +2002,15 @@
       <w:outlineLvl w:val="4"/>
     </w:pPr>
     <w:rPr>
-      <w:rFonts w:asciiTheme="majorHAnsi" w:eastAsia="Malgun Gothic" w:hAnsiTheme="majorHAnsi" w:cstheme="majorBidi"/>
+      <w:rFonts w:asciiTheme="majorHAnsi" w:eastAsia="맑은 고딕" w:hAnsiTheme="majorHAnsi" w:cstheme="majorBidi"/>
       <w:color w:val="548AB7" w:themeColor="accent1" w:themeShade="BF"/>
     </w:rPr>
   </w:style>
-  <w:style w:type="paragraph" w:styleId="Heading6">
+  <w:style w:type="paragraph" w:styleId="6">
     <w:name w:val="heading 6"/>
-    <w:basedOn w:val="Normal"/>
-    <w:next w:val="Normal"/>
-    <w:link w:val="Heading6Char"/>
+    <w:basedOn w:val="a1"/>
+    <w:next w:val="a1"/>
+    <w:link w:val="6Char"/>
     <w:uiPriority w:val="9"/>
     <w:semiHidden/>
     <w:unhideWhenUsed/>
@@ -1959,11 +2027,11 @@
       <w:color w:val="345C7D" w:themeColor="accent1" w:themeShade="7F"/>
     </w:rPr>
   </w:style>
-  <w:style w:type="paragraph" w:styleId="Heading7">
+  <w:style w:type="paragraph" w:styleId="7">
     <w:name w:val="heading 7"/>
-    <w:basedOn w:val="Normal"/>
-    <w:next w:val="Normal"/>
-    <w:link w:val="Heading7Char"/>
+    <w:basedOn w:val="a1"/>
+    <w:next w:val="a1"/>
+    <w:link w:val="7Char"/>
     <w:uiPriority w:val="9"/>
     <w:semiHidden/>
     <w:unhideWhenUsed/>
@@ -1982,11 +2050,11 @@
       <w:color w:val="345C7D" w:themeColor="accent1" w:themeShade="7F"/>
     </w:rPr>
   </w:style>
-  <w:style w:type="paragraph" w:styleId="Heading8">
+  <w:style w:type="paragraph" w:styleId="8">
     <w:name w:val="heading 8"/>
-    <w:basedOn w:val="Normal"/>
-    <w:next w:val="Normal"/>
-    <w:link w:val="Heading8Char"/>
+    <w:basedOn w:val="a1"/>
+    <w:next w:val="a1"/>
+    <w:link w:val="8Char"/>
     <w:uiPriority w:val="9"/>
     <w:semiHidden/>
     <w:unhideWhenUsed/>
@@ -2004,11 +2072,11 @@
       <w:szCs w:val="21"/>
     </w:rPr>
   </w:style>
-  <w:style w:type="paragraph" w:styleId="Heading9">
+  <w:style w:type="paragraph" w:styleId="9">
     <w:name w:val="heading 9"/>
-    <w:basedOn w:val="Normal"/>
-    <w:next w:val="Normal"/>
-    <w:link w:val="Heading9Char"/>
+    <w:basedOn w:val="a1"/>
+    <w:next w:val="a1"/>
+    <w:link w:val="9Char"/>
     <w:uiPriority w:val="9"/>
     <w:semiHidden/>
     <w:unhideWhenUsed/>
@@ -2028,13 +2096,13 @@
       <w:szCs w:val="21"/>
     </w:rPr>
   </w:style>
-  <w:style w:type="character" w:default="1" w:styleId="DefaultParagraphFont">
+  <w:style w:type="character" w:default="1" w:styleId="a2">
     <w:name w:val="Default Paragraph Font"/>
     <w:uiPriority w:val="1"/>
     <w:semiHidden/>
     <w:unhideWhenUsed/>
   </w:style>
-  <w:style w:type="table" w:default="1" w:styleId="TableNormal">
+  <w:style w:type="table" w:default="1" w:styleId="a3">
     <w:name w:val="Normal Table"/>
     <w:uiPriority w:val="99"/>
     <w:semiHidden/>
@@ -2049,43 +2117,43 @@
       </w:tblCellMar>
     </w:tblPr>
   </w:style>
-  <w:style w:type="numbering" w:default="1" w:styleId="NoList">
+  <w:style w:type="numbering" w:default="1" w:styleId="a4">
     <w:name w:val="No List"/>
     <w:uiPriority w:val="99"/>
     <w:semiHidden/>
     <w:unhideWhenUsed/>
   </w:style>
-  <w:style w:type="character" w:customStyle="1" w:styleId="Heading2Char">
-    <w:name w:val="Heading 2 Char"/>
-    <w:basedOn w:val="DefaultParagraphFont"/>
-    <w:link w:val="Heading2"/>
+  <w:style w:type="character" w:customStyle="1" w:styleId="2Char">
+    <w:name w:val="제목 2 Char"/>
+    <w:basedOn w:val="a2"/>
+    <w:link w:val="21"/>
     <w:uiPriority w:val="9"/>
     <w:rsid w:val="004D4442"/>
     <w:rPr>
-      <w:rFonts w:asciiTheme="majorHAnsi" w:eastAsia="Malgun Gothic" w:hAnsiTheme="majorHAnsi" w:cstheme="majorBidi"/>
+      <w:rFonts w:asciiTheme="majorHAnsi" w:eastAsia="맑은 고딕" w:hAnsiTheme="majorHAnsi" w:cstheme="majorBidi"/>
       <w:b/>
       <w:caps/>
       <w:color w:val="000000" w:themeColor="text1"/>
       <w:szCs w:val="26"/>
     </w:rPr>
   </w:style>
-  <w:style w:type="character" w:customStyle="1" w:styleId="Heading3Char">
-    <w:name w:val="Heading 3 Char"/>
-    <w:basedOn w:val="DefaultParagraphFont"/>
-    <w:link w:val="Heading3"/>
+  <w:style w:type="character" w:customStyle="1" w:styleId="3Char">
+    <w:name w:val="제목 3 Char"/>
+    <w:basedOn w:val="a2"/>
+    <w:link w:val="31"/>
     <w:uiPriority w:val="9"/>
     <w:rsid w:val="000E7343"/>
     <w:rPr>
-      <w:rFonts w:asciiTheme="majorHAnsi" w:eastAsia="Malgun Gothic" w:hAnsiTheme="majorHAnsi" w:cstheme="majorBidi"/>
+      <w:rFonts w:asciiTheme="majorHAnsi" w:eastAsia="맑은 고딕" w:hAnsiTheme="majorHAnsi" w:cstheme="majorBidi"/>
       <w:b/>
       <w:caps/>
       <w:sz w:val="32"/>
       <w:szCs w:val="24"/>
     </w:rPr>
   </w:style>
-  <w:style w:type="table" w:styleId="TableGrid">
+  <w:style w:type="table" w:styleId="a5">
     <w:name w:val="Table Grid"/>
-    <w:basedOn w:val="TableNormal"/>
+    <w:basedOn w:val="a3"/>
     <w:uiPriority w:val="39"/>
     <w:rsid w:val="002C2CDD"/>
     <w:pPr>
@@ -2102,7 +2170,7 @@
       </w:tblBorders>
     </w:tblPr>
   </w:style>
-  <w:style w:type="paragraph" w:styleId="NoSpacing">
+  <w:style w:type="paragraph" w:styleId="a6">
     <w:name w:val="No Spacing"/>
     <w:uiPriority w:val="98"/>
     <w:qFormat/>
@@ -2111,17 +2179,17 @@
       <w:spacing w:line="240" w:lineRule="auto"/>
     </w:pPr>
     <w:rPr>
-      <w:rFonts w:eastAsia="Malgun Gothic"/>
+      <w:rFonts w:eastAsia="맑은 고딕"/>
     </w:rPr>
   </w:style>
-  <w:style w:type="character" w:customStyle="1" w:styleId="Heading1Char">
-    <w:name w:val="Heading 1 Char"/>
-    <w:basedOn w:val="DefaultParagraphFont"/>
-    <w:link w:val="Heading1"/>
+  <w:style w:type="character" w:customStyle="1" w:styleId="1Char">
+    <w:name w:val="제목 1 Char"/>
+    <w:basedOn w:val="a2"/>
+    <w:link w:val="1"/>
     <w:uiPriority w:val="9"/>
     <w:rsid w:val="000E7343"/>
     <w:rPr>
-      <w:rFonts w:asciiTheme="majorHAnsi" w:eastAsia="Malgun Gothic" w:hAnsiTheme="majorHAnsi" w:cstheme="majorBidi"/>
+      <w:rFonts w:asciiTheme="majorHAnsi" w:eastAsia="맑은 고딕" w:hAnsiTheme="majorHAnsi" w:cstheme="majorBidi"/>
       <w:b/>
       <w:caps/>
       <w:color w:val="000000" w:themeColor="text1"/>
@@ -2129,9 +2197,9 @@
       <w:szCs w:val="32"/>
     </w:rPr>
   </w:style>
-  <w:style w:type="character" w:styleId="PlaceholderText">
+  <w:style w:type="character" w:styleId="a7">
     <w:name w:val="Placeholder Text"/>
-    <w:basedOn w:val="DefaultParagraphFont"/>
+    <w:basedOn w:val="a2"/>
     <w:uiPriority w:val="99"/>
     <w:semiHidden/>
     <w:rsid w:val="00D123DB"/>
@@ -2139,23 +2207,23 @@
       <w:color w:val="595959" w:themeColor="text1" w:themeTint="A6"/>
     </w:rPr>
   </w:style>
-  <w:style w:type="character" w:customStyle="1" w:styleId="Heading4Char">
-    <w:name w:val="Heading 4 Char"/>
-    <w:basedOn w:val="DefaultParagraphFont"/>
-    <w:link w:val="Heading4"/>
+  <w:style w:type="character" w:customStyle="1" w:styleId="4Char">
+    <w:name w:val="제목 4 Char"/>
+    <w:basedOn w:val="a2"/>
+    <w:link w:val="41"/>
     <w:uiPriority w:val="9"/>
     <w:rsid w:val="000E7343"/>
     <w:rPr>
-      <w:rFonts w:asciiTheme="majorHAnsi" w:eastAsia="Malgun Gothic" w:hAnsiTheme="majorHAnsi" w:cstheme="majorBidi"/>
+      <w:rFonts w:asciiTheme="majorHAnsi" w:eastAsia="맑은 고딕" w:hAnsiTheme="majorHAnsi" w:cstheme="majorBidi"/>
       <w:b/>
       <w:iCs/>
       <w:caps/>
     </w:rPr>
   </w:style>
-  <w:style w:type="paragraph" w:styleId="Header">
+  <w:style w:type="paragraph" w:styleId="a8">
     <w:name w:val="header"/>
-    <w:basedOn w:val="Normal"/>
-    <w:link w:val="HeaderChar"/>
+    <w:basedOn w:val="a1"/>
+    <w:link w:val="Char"/>
     <w:uiPriority w:val="99"/>
     <w:unhideWhenUsed/>
     <w:rsid w:val="00FE2D74"/>
@@ -2163,13 +2231,13 @@
       <w:spacing w:line="240" w:lineRule="auto"/>
     </w:pPr>
     <w:rPr>
-      <w:rFonts w:eastAsia="Malgun Gothic"/>
+      <w:rFonts w:eastAsia="맑은 고딕"/>
     </w:rPr>
   </w:style>
-  <w:style w:type="paragraph" w:customStyle="1" w:styleId="a">
+  <w:style w:type="paragraph" w:customStyle="1" w:styleId="a9">
     <w:name w:val="이니셜"/>
-    <w:basedOn w:val="Normal"/>
-    <w:next w:val="Heading3"/>
+    <w:basedOn w:val="a1"/>
+    <w:next w:val="31"/>
     <w:uiPriority w:val="1"/>
     <w:qFormat/>
     <w:rsid w:val="00DA7353"/>
@@ -2180,27 +2248,27 @@
       <w:jc w:val="center"/>
     </w:pPr>
     <w:rPr>
-      <w:rFonts w:asciiTheme="majorHAnsi" w:eastAsia="Malgun Gothic" w:hAnsiTheme="majorHAnsi"/>
+      <w:rFonts w:asciiTheme="majorHAnsi" w:eastAsia="맑은 고딕" w:hAnsiTheme="majorHAnsi"/>
       <w:b/>
       <w:caps/>
       <w:color w:val="94B6D2" w:themeColor="accent1"/>
       <w:sz w:val="110"/>
     </w:rPr>
   </w:style>
-  <w:style w:type="character" w:customStyle="1" w:styleId="HeaderChar">
-    <w:name w:val="Header Char"/>
-    <w:basedOn w:val="DefaultParagraphFont"/>
-    <w:link w:val="Header"/>
+  <w:style w:type="character" w:customStyle="1" w:styleId="Char">
+    <w:name w:val="머리글 Char"/>
+    <w:basedOn w:val="a2"/>
+    <w:link w:val="a8"/>
     <w:uiPriority w:val="99"/>
     <w:rsid w:val="00FE2D74"/>
     <w:rPr>
-      <w:rFonts w:eastAsia="Malgun Gothic"/>
+      <w:rFonts w:eastAsia="맑은 고딕"/>
     </w:rPr>
   </w:style>
-  <w:style w:type="paragraph" w:styleId="Footer">
+  <w:style w:type="paragraph" w:styleId="aa">
     <w:name w:val="footer"/>
-    <w:basedOn w:val="Normal"/>
-    <w:link w:val="FooterChar"/>
+    <w:basedOn w:val="a1"/>
+    <w:link w:val="Char0"/>
     <w:uiPriority w:val="99"/>
     <w:unhideWhenUsed/>
     <w:rsid w:val="000E7343"/>
@@ -2209,44 +2277,44 @@
       <w:jc w:val="center"/>
     </w:pPr>
     <w:rPr>
-      <w:rFonts w:asciiTheme="majorHAnsi" w:eastAsia="Malgun Gothic" w:hAnsiTheme="majorHAnsi"/>
+      <w:rFonts w:asciiTheme="majorHAnsi" w:eastAsia="맑은 고딕" w:hAnsiTheme="majorHAnsi"/>
       <w:b/>
       <w:caps/>
     </w:rPr>
   </w:style>
-  <w:style w:type="character" w:customStyle="1" w:styleId="FooterChar">
-    <w:name w:val="Footer Char"/>
-    <w:basedOn w:val="DefaultParagraphFont"/>
-    <w:link w:val="Footer"/>
+  <w:style w:type="character" w:customStyle="1" w:styleId="Char0">
+    <w:name w:val="바닥글 Char"/>
+    <w:basedOn w:val="a2"/>
+    <w:link w:val="aa"/>
     <w:uiPriority w:val="99"/>
     <w:rsid w:val="000E7343"/>
     <w:rPr>
-      <w:rFonts w:asciiTheme="majorHAnsi" w:eastAsia="Malgun Gothic" w:hAnsiTheme="majorHAnsi"/>
+      <w:rFonts w:asciiTheme="majorHAnsi" w:eastAsia="맑은 고딕" w:hAnsiTheme="majorHAnsi"/>
       <w:b/>
       <w:caps/>
     </w:rPr>
   </w:style>
-  <w:style w:type="paragraph" w:styleId="Salutation">
+  <w:style w:type="paragraph" w:styleId="ab">
     <w:name w:val="Salutation"/>
-    <w:basedOn w:val="Normal"/>
-    <w:next w:val="Normal"/>
-    <w:link w:val="SalutationChar"/>
+    <w:basedOn w:val="a1"/>
+    <w:next w:val="a1"/>
+    <w:link w:val="Char1"/>
     <w:uiPriority w:val="12"/>
     <w:qFormat/>
     <w:rsid w:val="00AD22CE"/>
   </w:style>
-  <w:style w:type="character" w:customStyle="1" w:styleId="SalutationChar">
-    <w:name w:val="Salutation Char"/>
-    <w:basedOn w:val="DefaultParagraphFont"/>
-    <w:link w:val="Salutation"/>
+  <w:style w:type="character" w:customStyle="1" w:styleId="Char1">
+    <w:name w:val="인사말 Char"/>
+    <w:basedOn w:val="a2"/>
+    <w:link w:val="ab"/>
     <w:uiPriority w:val="12"/>
     <w:rsid w:val="00AD22CE"/>
   </w:style>
-  <w:style w:type="paragraph" w:styleId="Closing">
+  <w:style w:type="paragraph" w:styleId="ac">
     <w:name w:val="Closing"/>
-    <w:basedOn w:val="Normal"/>
-    <w:next w:val="Signature"/>
-    <w:link w:val="ClosingChar"/>
+    <w:basedOn w:val="a1"/>
+    <w:next w:val="ad"/>
+    <w:link w:val="Char2"/>
     <w:uiPriority w:val="13"/>
     <w:qFormat/>
     <w:rsid w:val="000E7343"/>
@@ -2255,24 +2323,24 @@
       <w:contextualSpacing/>
     </w:pPr>
     <w:rPr>
-      <w:rFonts w:eastAsia="Batang"/>
+      <w:rFonts w:eastAsia="바탕"/>
     </w:rPr>
   </w:style>
-  <w:style w:type="character" w:customStyle="1" w:styleId="ClosingChar">
-    <w:name w:val="Closing Char"/>
-    <w:basedOn w:val="DefaultParagraphFont"/>
-    <w:link w:val="Closing"/>
+  <w:style w:type="character" w:customStyle="1" w:styleId="Char2">
+    <w:name w:val="맺음말 Char"/>
+    <w:basedOn w:val="a2"/>
+    <w:link w:val="ac"/>
     <w:uiPriority w:val="13"/>
     <w:rsid w:val="000E7343"/>
     <w:rPr>
-      <w:rFonts w:eastAsia="Batang"/>
+      <w:rFonts w:eastAsia="바탕"/>
     </w:rPr>
   </w:style>
-  <w:style w:type="paragraph" w:styleId="Signature">
+  <w:style w:type="paragraph" w:styleId="ad">
     <w:name w:val="Signature"/>
-    <w:basedOn w:val="Normal"/>
-    <w:next w:val="Normal"/>
-    <w:link w:val="SignatureChar"/>
+    <w:basedOn w:val="a1"/>
+    <w:next w:val="a1"/>
+    <w:link w:val="Char3"/>
     <w:uiPriority w:val="14"/>
     <w:qFormat/>
     <w:rsid w:val="000E7343"/>
@@ -2280,24 +2348,24 @@
       <w:spacing w:after="200" w:line="240" w:lineRule="auto"/>
     </w:pPr>
     <w:rPr>
-      <w:rFonts w:eastAsia="Batang"/>
+      <w:rFonts w:eastAsia="바탕"/>
     </w:rPr>
   </w:style>
-  <w:style w:type="character" w:customStyle="1" w:styleId="SignatureChar">
-    <w:name w:val="Signature Char"/>
-    <w:basedOn w:val="DefaultParagraphFont"/>
-    <w:link w:val="Signature"/>
+  <w:style w:type="character" w:customStyle="1" w:styleId="Char3">
+    <w:name w:val="서명 Char"/>
+    <w:basedOn w:val="a2"/>
+    <w:link w:val="ad"/>
     <w:uiPriority w:val="14"/>
     <w:rsid w:val="000E7343"/>
     <w:rPr>
-      <w:rFonts w:eastAsia="Batang"/>
+      <w:rFonts w:eastAsia="바탕"/>
     </w:rPr>
   </w:style>
-  <w:style w:type="paragraph" w:styleId="Date">
+  <w:style w:type="paragraph" w:styleId="ae">
     <w:name w:val="Date"/>
-    <w:basedOn w:val="Normal"/>
-    <w:next w:val="Normal"/>
-    <w:link w:val="DateChar"/>
+    <w:basedOn w:val="a1"/>
+    <w:next w:val="a1"/>
+    <w:link w:val="Char4"/>
     <w:uiPriority w:val="11"/>
     <w:qFormat/>
     <w:rsid w:val="00CA3BC4"/>
@@ -2305,23 +2373,23 @@
       <w:spacing w:before="780" w:after="200"/>
     </w:pPr>
     <w:rPr>
-      <w:rFonts w:eastAsia="Batang"/>
+      <w:rFonts w:eastAsia="바탕"/>
     </w:rPr>
   </w:style>
-  <w:style w:type="character" w:customStyle="1" w:styleId="DateChar">
-    <w:name w:val="Date Char"/>
-    <w:basedOn w:val="DefaultParagraphFont"/>
-    <w:link w:val="Date"/>
+  <w:style w:type="character" w:customStyle="1" w:styleId="Char4">
+    <w:name w:val="날짜 Char"/>
+    <w:basedOn w:val="a2"/>
+    <w:link w:val="ae"/>
     <w:uiPriority w:val="11"/>
     <w:rsid w:val="00CA3BC4"/>
     <w:rPr>
-      <w:rFonts w:eastAsia="Batang"/>
+      <w:rFonts w:eastAsia="바탕"/>
     </w:rPr>
   </w:style>
-  <w:style w:type="character" w:customStyle="1" w:styleId="Heading8Char">
-    <w:name w:val="Heading 8 Char"/>
-    <w:basedOn w:val="DefaultParagraphFont"/>
-    <w:link w:val="Heading8"/>
+  <w:style w:type="character" w:customStyle="1" w:styleId="8Char">
+    <w:name w:val="제목 8 Char"/>
+    <w:basedOn w:val="a2"/>
+    <w:link w:val="8"/>
     <w:uiPriority w:val="9"/>
     <w:semiHidden/>
     <w:rsid w:val="00F9000F"/>
@@ -2331,10 +2399,10 @@
       <w:szCs w:val="21"/>
     </w:rPr>
   </w:style>
-  <w:style w:type="character" w:customStyle="1" w:styleId="Heading9Char">
-    <w:name w:val="Heading 9 Char"/>
-    <w:basedOn w:val="DefaultParagraphFont"/>
-    <w:link w:val="Heading9"/>
+  <w:style w:type="character" w:customStyle="1" w:styleId="9Char">
+    <w:name w:val="제목 9 Char"/>
+    <w:basedOn w:val="a2"/>
+    <w:link w:val="9"/>
     <w:uiPriority w:val="9"/>
     <w:semiHidden/>
     <w:rsid w:val="00F9000F"/>
@@ -2346,11 +2414,11 @@
       <w:szCs w:val="21"/>
     </w:rPr>
   </w:style>
-  <w:style w:type="paragraph" w:styleId="Title">
+  <w:style w:type="paragraph" w:styleId="af">
     <w:name w:val="Title"/>
-    <w:basedOn w:val="Normal"/>
-    <w:next w:val="Normal"/>
-    <w:link w:val="TitleChar"/>
+    <w:basedOn w:val="a1"/>
+    <w:next w:val="a1"/>
+    <w:link w:val="Char5"/>
     <w:uiPriority w:val="10"/>
     <w:semiHidden/>
     <w:unhideWhenUsed/>
@@ -2367,10 +2435,10 @@
       <w:szCs w:val="56"/>
     </w:rPr>
   </w:style>
-  <w:style w:type="character" w:customStyle="1" w:styleId="TitleChar">
-    <w:name w:val="Title Char"/>
-    <w:basedOn w:val="DefaultParagraphFont"/>
-    <w:link w:val="Title"/>
+  <w:style w:type="character" w:customStyle="1" w:styleId="Char5">
+    <w:name w:val="제목 Char"/>
+    <w:basedOn w:val="a2"/>
+    <w:link w:val="af"/>
     <w:uiPriority w:val="10"/>
     <w:semiHidden/>
     <w:rsid w:val="00F9000F"/>
@@ -2381,11 +2449,11 @@
       <w:szCs w:val="56"/>
     </w:rPr>
   </w:style>
-  <w:style w:type="paragraph" w:styleId="Subtitle">
+  <w:style w:type="paragraph" w:styleId="af0">
     <w:name w:val="Subtitle"/>
-    <w:basedOn w:val="Normal"/>
-    <w:next w:val="Normal"/>
-    <w:link w:val="SubtitleChar"/>
+    <w:basedOn w:val="a1"/>
+    <w:next w:val="a1"/>
+    <w:link w:val="Char6"/>
     <w:uiPriority w:val="11"/>
     <w:semiHidden/>
     <w:unhideWhenUsed/>
@@ -2401,10 +2469,10 @@
       <w:color w:val="5A5A5A" w:themeColor="text1" w:themeTint="A5"/>
     </w:rPr>
   </w:style>
-  <w:style w:type="character" w:customStyle="1" w:styleId="SubtitleChar">
-    <w:name w:val="Subtitle Char"/>
-    <w:basedOn w:val="DefaultParagraphFont"/>
-    <w:link w:val="Subtitle"/>
+  <w:style w:type="character" w:customStyle="1" w:styleId="Char6">
+    <w:name w:val="부제 Char"/>
+    <w:basedOn w:val="a2"/>
+    <w:link w:val="af0"/>
     <w:uiPriority w:val="11"/>
     <w:semiHidden/>
     <w:rsid w:val="00F9000F"/>
@@ -2415,10 +2483,10 @@
       <w:szCs w:val="22"/>
     </w:rPr>
   </w:style>
-  <w:style w:type="paragraph" w:styleId="BalloonText">
+  <w:style w:type="paragraph" w:styleId="af1">
     <w:name w:val="Balloon Text"/>
-    <w:basedOn w:val="Normal"/>
-    <w:link w:val="BalloonTextChar"/>
+    <w:basedOn w:val="a1"/>
+    <w:link w:val="Char7"/>
     <w:uiPriority w:val="99"/>
     <w:semiHidden/>
     <w:unhideWhenUsed/>
@@ -2431,10 +2499,10 @@
       <w:szCs w:val="18"/>
     </w:rPr>
   </w:style>
-  <w:style w:type="character" w:customStyle="1" w:styleId="BalloonTextChar">
-    <w:name w:val="Balloon Text Char"/>
-    <w:basedOn w:val="DefaultParagraphFont"/>
-    <w:link w:val="BalloonText"/>
+  <w:style w:type="character" w:customStyle="1" w:styleId="Char7">
+    <w:name w:val="풍선 도움말 텍스트 Char"/>
+    <w:basedOn w:val="a2"/>
+    <w:link w:val="af1"/>
     <w:uiPriority w:val="99"/>
     <w:semiHidden/>
     <w:rsid w:val="00610578"/>
@@ -2443,18 +2511,18 @@
       <w:szCs w:val="18"/>
     </w:rPr>
   </w:style>
-  <w:style w:type="paragraph" w:styleId="Bibliography">
+  <w:style w:type="paragraph" w:styleId="af2">
     <w:name w:val="Bibliography"/>
-    <w:basedOn w:val="Normal"/>
-    <w:next w:val="Normal"/>
+    <w:basedOn w:val="a1"/>
+    <w:next w:val="a1"/>
     <w:uiPriority w:val="37"/>
     <w:semiHidden/>
     <w:unhideWhenUsed/>
     <w:rsid w:val="00610578"/>
   </w:style>
-  <w:style w:type="paragraph" w:styleId="BlockText">
+  <w:style w:type="paragraph" w:styleId="af3">
     <w:name w:val="Block Text"/>
-    <w:basedOn w:val="Normal"/>
+    <w:basedOn w:val="a1"/>
     <w:uiPriority w:val="99"/>
     <w:semiHidden/>
     <w:unhideWhenUsed/>
@@ -2474,10 +2542,10 @@
       <w:color w:val="548AB7" w:themeColor="accent1" w:themeShade="BF"/>
     </w:rPr>
   </w:style>
-  <w:style w:type="paragraph" w:styleId="BodyText">
+  <w:style w:type="paragraph" w:styleId="af4">
     <w:name w:val="Body Text"/>
-    <w:basedOn w:val="Normal"/>
-    <w:link w:val="BodyTextChar"/>
+    <w:basedOn w:val="a1"/>
+    <w:link w:val="Char8"/>
     <w:uiPriority w:val="99"/>
     <w:semiHidden/>
     <w:unhideWhenUsed/>
@@ -2486,18 +2554,18 @@
       <w:spacing w:after="120"/>
     </w:pPr>
   </w:style>
-  <w:style w:type="character" w:customStyle="1" w:styleId="BodyTextChar">
-    <w:name w:val="Body Text Char"/>
-    <w:basedOn w:val="DefaultParagraphFont"/>
-    <w:link w:val="BodyText"/>
+  <w:style w:type="character" w:customStyle="1" w:styleId="Char8">
+    <w:name w:val="본문 Char"/>
+    <w:basedOn w:val="a2"/>
+    <w:link w:val="af4"/>
     <w:uiPriority w:val="99"/>
     <w:semiHidden/>
     <w:rsid w:val="00610578"/>
   </w:style>
-  <w:style w:type="paragraph" w:styleId="BodyText2">
+  <w:style w:type="paragraph" w:styleId="22">
     <w:name w:val="Body Text 2"/>
-    <w:basedOn w:val="Normal"/>
-    <w:link w:val="BodyText2Char"/>
+    <w:basedOn w:val="a1"/>
+    <w:link w:val="2Char0"/>
     <w:uiPriority w:val="99"/>
     <w:semiHidden/>
     <w:unhideWhenUsed/>
@@ -2506,18 +2574,18 @@
       <w:spacing w:after="120" w:line="480" w:lineRule="auto"/>
     </w:pPr>
   </w:style>
-  <w:style w:type="character" w:customStyle="1" w:styleId="BodyText2Char">
-    <w:name w:val="Body Text 2 Char"/>
-    <w:basedOn w:val="DefaultParagraphFont"/>
-    <w:link w:val="BodyText2"/>
+  <w:style w:type="character" w:customStyle="1" w:styleId="2Char0">
+    <w:name w:val="본문 2 Char"/>
+    <w:basedOn w:val="a2"/>
+    <w:link w:val="22"/>
     <w:uiPriority w:val="99"/>
     <w:semiHidden/>
     <w:rsid w:val="00610578"/>
   </w:style>
-  <w:style w:type="paragraph" w:styleId="BodyText3">
+  <w:style w:type="paragraph" w:styleId="32">
     <w:name w:val="Body Text 3"/>
-    <w:basedOn w:val="Normal"/>
-    <w:link w:val="BodyText3Char"/>
+    <w:basedOn w:val="a1"/>
+    <w:link w:val="3Char0"/>
     <w:uiPriority w:val="99"/>
     <w:semiHidden/>
     <w:unhideWhenUsed/>
@@ -2529,10 +2597,10 @@
       <w:szCs w:val="16"/>
     </w:rPr>
   </w:style>
-  <w:style w:type="character" w:customStyle="1" w:styleId="BodyText3Char">
-    <w:name w:val="Body Text 3 Char"/>
-    <w:basedOn w:val="DefaultParagraphFont"/>
-    <w:link w:val="BodyText3"/>
+  <w:style w:type="character" w:customStyle="1" w:styleId="3Char0">
+    <w:name w:val="본문 3 Char"/>
+    <w:basedOn w:val="a2"/>
+    <w:link w:val="32"/>
     <w:uiPriority w:val="99"/>
     <w:semiHidden/>
     <w:rsid w:val="00610578"/>
@@ -2540,10 +2608,10 @@
       <w:szCs w:val="16"/>
     </w:rPr>
   </w:style>
-  <w:style w:type="paragraph" w:styleId="BodyTextFirstIndent">
+  <w:style w:type="paragraph" w:styleId="af5">
     <w:name w:val="Body Text First Indent"/>
-    <w:basedOn w:val="BodyText"/>
-    <w:link w:val="BodyTextFirstIndentChar"/>
+    <w:basedOn w:val="af4"/>
+    <w:link w:val="Char9"/>
     <w:uiPriority w:val="99"/>
     <w:semiHidden/>
     <w:unhideWhenUsed/>
@@ -2553,18 +2621,18 @@
       <w:ind w:firstLine="360"/>
     </w:pPr>
   </w:style>
-  <w:style w:type="character" w:customStyle="1" w:styleId="BodyTextFirstIndentChar">
-    <w:name w:val="Body Text First Indent Char"/>
-    <w:basedOn w:val="BodyTextChar"/>
-    <w:link w:val="BodyTextFirstIndent"/>
+  <w:style w:type="character" w:customStyle="1" w:styleId="Char9">
+    <w:name w:val="본문 첫 줄 들여쓰기 Char"/>
+    <w:basedOn w:val="Char8"/>
+    <w:link w:val="af5"/>
     <w:uiPriority w:val="99"/>
     <w:semiHidden/>
     <w:rsid w:val="00610578"/>
   </w:style>
-  <w:style w:type="paragraph" w:styleId="BodyTextIndent">
+  <w:style w:type="paragraph" w:styleId="af6">
     <w:name w:val="Body Text Indent"/>
-    <w:basedOn w:val="Normal"/>
-    <w:link w:val="BodyTextIndentChar"/>
+    <w:basedOn w:val="a1"/>
+    <w:link w:val="Chara"/>
     <w:uiPriority w:val="99"/>
     <w:semiHidden/>
     <w:unhideWhenUsed/>
@@ -2574,18 +2642,18 @@
       <w:ind w:left="360"/>
     </w:pPr>
   </w:style>
-  <w:style w:type="character" w:customStyle="1" w:styleId="BodyTextIndentChar">
-    <w:name w:val="Body Text Indent Char"/>
-    <w:basedOn w:val="DefaultParagraphFont"/>
-    <w:link w:val="BodyTextIndent"/>
+  <w:style w:type="character" w:customStyle="1" w:styleId="Chara">
+    <w:name w:val="본문 들여쓰기 Char"/>
+    <w:basedOn w:val="a2"/>
+    <w:link w:val="af6"/>
     <w:uiPriority w:val="99"/>
     <w:semiHidden/>
     <w:rsid w:val="00610578"/>
   </w:style>
-  <w:style w:type="paragraph" w:styleId="BodyTextFirstIndent2">
+  <w:style w:type="paragraph" w:styleId="23">
     <w:name w:val="Body Text First Indent 2"/>
-    <w:basedOn w:val="BodyTextIndent"/>
-    <w:link w:val="BodyTextFirstIndent2Char"/>
+    <w:basedOn w:val="af6"/>
+    <w:link w:val="2Char1"/>
     <w:uiPriority w:val="99"/>
     <w:semiHidden/>
     <w:unhideWhenUsed/>
@@ -2595,18 +2663,18 @@
       <w:ind w:firstLine="360"/>
     </w:pPr>
   </w:style>
-  <w:style w:type="character" w:customStyle="1" w:styleId="BodyTextFirstIndent2Char">
-    <w:name w:val="Body Text First Indent 2 Char"/>
-    <w:basedOn w:val="BodyTextIndentChar"/>
-    <w:link w:val="BodyTextFirstIndent2"/>
+  <w:style w:type="character" w:customStyle="1" w:styleId="2Char1">
+    <w:name w:val="본문 첫 줄 들여쓰기 2 Char"/>
+    <w:basedOn w:val="Chara"/>
+    <w:link w:val="23"/>
     <w:uiPriority w:val="99"/>
     <w:semiHidden/>
     <w:rsid w:val="00610578"/>
   </w:style>
-  <w:style w:type="paragraph" w:styleId="BodyTextIndent2">
+  <w:style w:type="paragraph" w:styleId="24">
     <w:name w:val="Body Text Indent 2"/>
-    <w:basedOn w:val="Normal"/>
-    <w:link w:val="BodyTextIndent2Char"/>
+    <w:basedOn w:val="a1"/>
+    <w:link w:val="2Char2"/>
     <w:uiPriority w:val="99"/>
     <w:semiHidden/>
     <w:unhideWhenUsed/>
@@ -2616,18 +2684,18 @@
       <w:ind w:left="360"/>
     </w:pPr>
   </w:style>
-  <w:style w:type="character" w:customStyle="1" w:styleId="BodyTextIndent2Char">
-    <w:name w:val="Body Text Indent 2 Char"/>
-    <w:basedOn w:val="DefaultParagraphFont"/>
-    <w:link w:val="BodyTextIndent2"/>
+  <w:style w:type="character" w:customStyle="1" w:styleId="2Char2">
+    <w:name w:val="본문 들여쓰기 2 Char"/>
+    <w:basedOn w:val="a2"/>
+    <w:link w:val="24"/>
     <w:uiPriority w:val="99"/>
     <w:semiHidden/>
     <w:rsid w:val="00610578"/>
   </w:style>
-  <w:style w:type="paragraph" w:styleId="BodyTextIndent3">
+  <w:style w:type="paragraph" w:styleId="33">
     <w:name w:val="Body Text Indent 3"/>
-    <w:basedOn w:val="Normal"/>
-    <w:link w:val="BodyTextIndent3Char"/>
+    <w:basedOn w:val="a1"/>
+    <w:link w:val="3Char1"/>
     <w:uiPriority w:val="99"/>
     <w:semiHidden/>
     <w:unhideWhenUsed/>
@@ -2640,10 +2708,10 @@
       <w:szCs w:val="16"/>
     </w:rPr>
   </w:style>
-  <w:style w:type="character" w:customStyle="1" w:styleId="BodyTextIndent3Char">
-    <w:name w:val="Body Text Indent 3 Char"/>
-    <w:basedOn w:val="DefaultParagraphFont"/>
-    <w:link w:val="BodyTextIndent3"/>
+  <w:style w:type="character" w:customStyle="1" w:styleId="3Char1">
+    <w:name w:val="본문 들여쓰기 3 Char"/>
+    <w:basedOn w:val="a2"/>
+    <w:link w:val="33"/>
     <w:uiPriority w:val="99"/>
     <w:semiHidden/>
     <w:rsid w:val="00610578"/>
@@ -2651,9 +2719,9 @@
       <w:szCs w:val="16"/>
     </w:rPr>
   </w:style>
-  <w:style w:type="character" w:styleId="BookTitle">
+  <w:style w:type="character" w:styleId="af7">
     <w:name w:val="Book Title"/>
-    <w:basedOn w:val="DefaultParagraphFont"/>
+    <w:basedOn w:val="a2"/>
     <w:uiPriority w:val="33"/>
     <w:semiHidden/>
     <w:unhideWhenUsed/>
@@ -2667,10 +2735,10 @@
       <w:spacing w:val="5"/>
     </w:rPr>
   </w:style>
-  <w:style w:type="paragraph" w:styleId="Caption">
+  <w:style w:type="paragraph" w:styleId="af8">
     <w:name w:val="caption"/>
-    <w:basedOn w:val="Normal"/>
-    <w:next w:val="Normal"/>
+    <w:basedOn w:val="a1"/>
+    <w:next w:val="a1"/>
     <w:uiPriority w:val="35"/>
     <w:semiHidden/>
     <w:unhideWhenUsed/>
@@ -2686,9 +2754,9 @@
       <w:szCs w:val="18"/>
     </w:rPr>
   </w:style>
-  <w:style w:type="table" w:styleId="ColorfulGrid">
+  <w:style w:type="table" w:styleId="af9">
     <w:name w:val="Colorful Grid"/>
-    <w:basedOn w:val="TableNormal"/>
+    <w:basedOn w:val="a3"/>
     <w:uiPriority w:val="73"/>
     <w:semiHidden/>
     <w:unhideWhenUsed/>
@@ -2761,9 +2829,9 @@
       </w:tcPr>
     </w:tblStylePr>
   </w:style>
-  <w:style w:type="table" w:styleId="ColorfulGrid-Accent1">
+  <w:style w:type="table" w:styleId="-1">
     <w:name w:val="Colorful Grid Accent 1"/>
-    <w:basedOn w:val="TableNormal"/>
+    <w:basedOn w:val="a3"/>
     <w:uiPriority w:val="73"/>
     <w:semiHidden/>
     <w:unhideWhenUsed/>
@@ -2836,9 +2904,9 @@
       </w:tcPr>
     </w:tblStylePr>
   </w:style>
-  <w:style w:type="table" w:styleId="ColorfulGrid-Accent2">
+  <w:style w:type="table" w:styleId="-2">
     <w:name w:val="Colorful Grid Accent 2"/>
-    <w:basedOn w:val="TableNormal"/>
+    <w:basedOn w:val="a3"/>
     <w:uiPriority w:val="73"/>
     <w:semiHidden/>
     <w:unhideWhenUsed/>
@@ -2911,9 +2979,9 @@
       </w:tcPr>
     </w:tblStylePr>
   </w:style>
-  <w:style w:type="table" w:styleId="ColorfulGrid-Accent3">
+  <w:style w:type="table" w:styleId="-3">
     <w:name w:val="Colorful Grid Accent 3"/>
-    <w:basedOn w:val="TableNormal"/>
+    <w:basedOn w:val="a3"/>
     <w:uiPriority w:val="73"/>
     <w:semiHidden/>
     <w:unhideWhenUsed/>
@@ -2986,9 +3054,9 @@
       </w:tcPr>
     </w:tblStylePr>
   </w:style>
-  <w:style w:type="table" w:styleId="ColorfulGrid-Accent4">
+  <w:style w:type="table" w:styleId="-4">
     <w:name w:val="Colorful Grid Accent 4"/>
-    <w:basedOn w:val="TableNormal"/>
+    <w:basedOn w:val="a3"/>
     <w:uiPriority w:val="73"/>
     <w:semiHidden/>
     <w:unhideWhenUsed/>
@@ -3061,9 +3129,9 @@
       </w:tcPr>
     </w:tblStylePr>
   </w:style>
-  <w:style w:type="table" w:styleId="ColorfulGrid-Accent5">
+  <w:style w:type="table" w:styleId="-5">
     <w:name w:val="Colorful Grid Accent 5"/>
-    <w:basedOn w:val="TableNormal"/>
+    <w:basedOn w:val="a3"/>
     <w:uiPriority w:val="73"/>
     <w:semiHidden/>
     <w:unhideWhenUsed/>
@@ -3136,9 +3204,9 @@
       </w:tcPr>
     </w:tblStylePr>
   </w:style>
-  <w:style w:type="table" w:styleId="ColorfulGrid-Accent6">
+  <w:style w:type="table" w:styleId="-6">
     <w:name w:val="Colorful Grid Accent 6"/>
-    <w:basedOn w:val="TableNormal"/>
+    <w:basedOn w:val="a3"/>
     <w:uiPriority w:val="73"/>
     <w:semiHidden/>
     <w:unhideWhenUsed/>
@@ -3211,9 +3279,9 @@
       </w:tcPr>
     </w:tblStylePr>
   </w:style>
-  <w:style w:type="table" w:styleId="ColorfulList">
+  <w:style w:type="table" w:styleId="afa">
     <w:name w:val="Colorful List"/>
-    <w:basedOn w:val="TableNormal"/>
+    <w:basedOn w:val="a3"/>
     <w:uiPriority w:val="72"/>
     <w:semiHidden/>
     <w:unhideWhenUsed/>
@@ -3292,9 +3360,9 @@
       </w:tcPr>
     </w:tblStylePr>
   </w:style>
-  <w:style w:type="table" w:styleId="ColorfulList-Accent1">
+  <w:style w:type="table" w:styleId="-10">
     <w:name w:val="Colorful List Accent 1"/>
-    <w:basedOn w:val="TableNormal"/>
+    <w:basedOn w:val="a3"/>
     <w:uiPriority w:val="72"/>
     <w:semiHidden/>
     <w:unhideWhenUsed/>
@@ -3373,9 +3441,9 @@
       </w:tcPr>
     </w:tblStylePr>
   </w:style>
-  <w:style w:type="table" w:styleId="ColorfulList-Accent2">
+  <w:style w:type="table" w:styleId="-20">
     <w:name w:val="Colorful List Accent 2"/>
-    <w:basedOn w:val="TableNormal"/>
+    <w:basedOn w:val="a3"/>
     <w:uiPriority w:val="72"/>
     <w:semiHidden/>
     <w:unhideWhenUsed/>
@@ -3454,9 +3522,9 @@
       </w:tcPr>
     </w:tblStylePr>
   </w:style>
-  <w:style w:type="table" w:styleId="ColorfulList-Accent3">
+  <w:style w:type="table" w:styleId="-30">
     <w:name w:val="Colorful List Accent 3"/>
-    <w:basedOn w:val="TableNormal"/>
+    <w:basedOn w:val="a3"/>
     <w:uiPriority w:val="72"/>
     <w:semiHidden/>
     <w:unhideWhenUsed/>
@@ -3535,9 +3603,9 @@
       </w:tcPr>
     </w:tblStylePr>
   </w:style>
-  <w:style w:type="table" w:styleId="ColorfulList-Accent4">
+  <w:style w:type="table" w:styleId="-40">
     <w:name w:val="Colorful List Accent 4"/>
-    <w:basedOn w:val="TableNormal"/>
+    <w:basedOn w:val="a3"/>
     <w:uiPriority w:val="72"/>
     <w:semiHidden/>
     <w:unhideWhenUsed/>
@@ -3616,9 +3684,9 @@
       </w:tcPr>
     </w:tblStylePr>
   </w:style>
-  <w:style w:type="table" w:styleId="ColorfulList-Accent5">
+  <w:style w:type="table" w:styleId="-50">
     <w:name w:val="Colorful List Accent 5"/>
-    <w:basedOn w:val="TableNormal"/>
+    <w:basedOn w:val="a3"/>
     <w:uiPriority w:val="72"/>
     <w:semiHidden/>
     <w:unhideWhenUsed/>
@@ -3697,9 +3765,9 @@
       </w:tcPr>
     </w:tblStylePr>
   </w:style>
-  <w:style w:type="table" w:styleId="ColorfulList-Accent6">
+  <w:style w:type="table" w:styleId="-60">
     <w:name w:val="Colorful List Accent 6"/>
-    <w:basedOn w:val="TableNormal"/>
+    <w:basedOn w:val="a3"/>
     <w:uiPriority w:val="72"/>
     <w:semiHidden/>
     <w:unhideWhenUsed/>
@@ -3778,9 +3846,9 @@
       </w:tcPr>
     </w:tblStylePr>
   </w:style>
-  <w:style w:type="table" w:styleId="ColorfulShading">
+  <w:style w:type="table" w:styleId="afb">
     <w:name w:val="Colorful Shading"/>
-    <w:basedOn w:val="TableNormal"/>
+    <w:basedOn w:val="a3"/>
     <w:uiPriority w:val="71"/>
     <w:semiHidden/>
     <w:unhideWhenUsed/>
@@ -3895,9 +3963,9 @@
       </w:rPr>
     </w:tblStylePr>
   </w:style>
-  <w:style w:type="table" w:styleId="ColorfulShading-Accent1">
+  <w:style w:type="table" w:styleId="-11">
     <w:name w:val="Colorful Shading Accent 1"/>
-    <w:basedOn w:val="TableNormal"/>
+    <w:basedOn w:val="a3"/>
     <w:uiPriority w:val="71"/>
     <w:semiHidden/>
     <w:unhideWhenUsed/>
@@ -4012,9 +4080,9 @@
       </w:rPr>
     </w:tblStylePr>
   </w:style>
-  <w:style w:type="table" w:styleId="ColorfulShading-Accent2">
+  <w:style w:type="table" w:styleId="-21">
     <w:name w:val="Colorful Shading Accent 2"/>
-    <w:basedOn w:val="TableNormal"/>
+    <w:basedOn w:val="a3"/>
     <w:uiPriority w:val="71"/>
     <w:semiHidden/>
     <w:unhideWhenUsed/>
@@ -4129,9 +4197,9 @@
       </w:rPr>
     </w:tblStylePr>
   </w:style>
-  <w:style w:type="table" w:styleId="ColorfulShading-Accent3">
+  <w:style w:type="table" w:styleId="-31">
     <w:name w:val="Colorful Shading Accent 3"/>
-    <w:basedOn w:val="TableNormal"/>
+    <w:basedOn w:val="a3"/>
     <w:uiPriority w:val="71"/>
     <w:semiHidden/>
     <w:unhideWhenUsed/>
@@ -4236,9 +4304,9 @@
       </w:tcPr>
     </w:tblStylePr>
   </w:style>
-  <w:style w:type="table" w:styleId="ColorfulShading-Accent4">
+  <w:style w:type="table" w:styleId="-41">
     <w:name w:val="Colorful Shading Accent 4"/>
-    <w:basedOn w:val="TableNormal"/>
+    <w:basedOn w:val="a3"/>
     <w:uiPriority w:val="71"/>
     <w:semiHidden/>
     <w:unhideWhenUsed/>
@@ -4353,9 +4421,9 @@
       </w:rPr>
     </w:tblStylePr>
   </w:style>
-  <w:style w:type="table" w:styleId="ColorfulShading-Accent5">
+  <w:style w:type="table" w:styleId="-51">
     <w:name w:val="Colorful Shading Accent 5"/>
-    <w:basedOn w:val="TableNormal"/>
+    <w:basedOn w:val="a3"/>
     <w:uiPriority w:val="71"/>
     <w:semiHidden/>
     <w:unhideWhenUsed/>
@@ -4470,9 +4538,9 @@
       </w:rPr>
     </w:tblStylePr>
   </w:style>
-  <w:style w:type="table" w:styleId="ColorfulShading-Accent6">
+  <w:style w:type="table" w:styleId="-61">
     <w:name w:val="Colorful Shading Accent 6"/>
-    <w:basedOn w:val="TableNormal"/>
+    <w:basedOn w:val="a3"/>
     <w:uiPriority w:val="71"/>
     <w:semiHidden/>
     <w:unhideWhenUsed/>
@@ -4587,9 +4655,9 @@
       </w:rPr>
     </w:tblStylePr>
   </w:style>
-  <w:style w:type="character" w:styleId="CommentReference">
+  <w:style w:type="character" w:styleId="afc">
     <w:name w:val="annotation reference"/>
-    <w:basedOn w:val="DefaultParagraphFont"/>
+    <w:basedOn w:val="a2"/>
     <w:uiPriority w:val="99"/>
     <w:semiHidden/>
     <w:unhideWhenUsed/>
@@ -4599,10 +4667,10 @@
       <w:szCs w:val="16"/>
     </w:rPr>
   </w:style>
-  <w:style w:type="paragraph" w:styleId="CommentText">
+  <w:style w:type="paragraph" w:styleId="afd">
     <w:name w:val="annotation text"/>
-    <w:basedOn w:val="Normal"/>
-    <w:link w:val="CommentTextChar"/>
+    <w:basedOn w:val="a1"/>
+    <w:link w:val="Charb"/>
     <w:uiPriority w:val="99"/>
     <w:semiHidden/>
     <w:unhideWhenUsed/>
@@ -4614,10 +4682,10 @@
       <w:szCs w:val="20"/>
     </w:rPr>
   </w:style>
-  <w:style w:type="character" w:customStyle="1" w:styleId="CommentTextChar">
-    <w:name w:val="Comment Text Char"/>
-    <w:basedOn w:val="DefaultParagraphFont"/>
-    <w:link w:val="CommentText"/>
+  <w:style w:type="character" w:customStyle="1" w:styleId="Charb">
+    <w:name w:val="메모 텍스트 Char"/>
+    <w:basedOn w:val="a2"/>
+    <w:link w:val="afd"/>
     <w:uiPriority w:val="99"/>
     <w:semiHidden/>
     <w:rsid w:val="00610578"/>
@@ -4625,11 +4693,11 @@
       <w:szCs w:val="20"/>
     </w:rPr>
   </w:style>
-  <w:style w:type="paragraph" w:styleId="CommentSubject">
+  <w:style w:type="paragraph" w:styleId="afe">
     <w:name w:val="annotation subject"/>
-    <w:basedOn w:val="CommentText"/>
-    <w:next w:val="CommentText"/>
-    <w:link w:val="CommentSubjectChar"/>
+    <w:basedOn w:val="afd"/>
+    <w:next w:val="afd"/>
+    <w:link w:val="Charc"/>
     <w:uiPriority w:val="99"/>
     <w:semiHidden/>
     <w:unhideWhenUsed/>
@@ -4639,10 +4707,10 @@
       <w:bCs/>
     </w:rPr>
   </w:style>
-  <w:style w:type="character" w:customStyle="1" w:styleId="CommentSubjectChar">
-    <w:name w:val="Comment Subject Char"/>
-    <w:basedOn w:val="CommentTextChar"/>
-    <w:link w:val="CommentSubject"/>
+  <w:style w:type="character" w:customStyle="1" w:styleId="Charc">
+    <w:name w:val="메모 주제 Char"/>
+    <w:basedOn w:val="Charb"/>
+    <w:link w:val="afe"/>
     <w:uiPriority w:val="99"/>
     <w:semiHidden/>
     <w:rsid w:val="00610578"/>
@@ -4652,9 +4720,9 @@
       <w:szCs w:val="20"/>
     </w:rPr>
   </w:style>
-  <w:style w:type="table" w:styleId="DarkList">
+  <w:style w:type="table" w:styleId="aff">
     <w:name w:val="Dark List"/>
-    <w:basedOn w:val="TableNormal"/>
+    <w:basedOn w:val="a3"/>
     <w:uiPriority w:val="70"/>
     <w:semiHidden/>
     <w:unhideWhenUsed/>
@@ -4761,9 +4829,9 @@
       </w:tcPr>
     </w:tblStylePr>
   </w:style>
-  <w:style w:type="table" w:styleId="DarkList-Accent1">
+  <w:style w:type="table" w:styleId="-12">
     <w:name w:val="Dark List Accent 1"/>
-    <w:basedOn w:val="TableNormal"/>
+    <w:basedOn w:val="a3"/>
     <w:uiPriority w:val="70"/>
     <w:semiHidden/>
     <w:unhideWhenUsed/>
@@ -4870,9 +4938,9 @@
       </w:tcPr>
     </w:tblStylePr>
   </w:style>
-  <w:style w:type="table" w:styleId="DarkList-Accent2">
+  <w:style w:type="table" w:styleId="-22">
     <w:name w:val="Dark List Accent 2"/>
-    <w:basedOn w:val="TableNormal"/>
+    <w:basedOn w:val="a3"/>
     <w:uiPriority w:val="70"/>
     <w:semiHidden/>
     <w:unhideWhenUsed/>
@@ -4979,9 +5047,9 @@
       </w:tcPr>
     </w:tblStylePr>
   </w:style>
-  <w:style w:type="table" w:styleId="DarkList-Accent3">
+  <w:style w:type="table" w:styleId="-32">
     <w:name w:val="Dark List Accent 3"/>
-    <w:basedOn w:val="TableNormal"/>
+    <w:basedOn w:val="a3"/>
     <w:uiPriority w:val="70"/>
     <w:semiHidden/>
     <w:unhideWhenUsed/>
@@ -5088,9 +5156,9 @@
       </w:tcPr>
     </w:tblStylePr>
   </w:style>
-  <w:style w:type="table" w:styleId="DarkList-Accent4">
+  <w:style w:type="table" w:styleId="-42">
     <w:name w:val="Dark List Accent 4"/>
-    <w:basedOn w:val="TableNormal"/>
+    <w:basedOn w:val="a3"/>
     <w:uiPriority w:val="70"/>
     <w:semiHidden/>
     <w:unhideWhenUsed/>
@@ -5197,9 +5265,9 @@
       </w:tcPr>
     </w:tblStylePr>
   </w:style>
-  <w:style w:type="table" w:styleId="DarkList-Accent5">
+  <w:style w:type="table" w:styleId="-52">
     <w:name w:val="Dark List Accent 5"/>
-    <w:basedOn w:val="TableNormal"/>
+    <w:basedOn w:val="a3"/>
     <w:uiPriority w:val="70"/>
     <w:semiHidden/>
     <w:unhideWhenUsed/>
@@ -5306,9 +5374,9 @@
       </w:tcPr>
     </w:tblStylePr>
   </w:style>
-  <w:style w:type="table" w:styleId="DarkList-Accent6">
+  <w:style w:type="table" w:styleId="-62">
     <w:name w:val="Dark List Accent 6"/>
-    <w:basedOn w:val="TableNormal"/>
+    <w:basedOn w:val="a3"/>
     <w:uiPriority w:val="70"/>
     <w:semiHidden/>
     <w:unhideWhenUsed/>
@@ -5415,10 +5483,10 @@
       </w:tcPr>
     </w:tblStylePr>
   </w:style>
-  <w:style w:type="paragraph" w:styleId="DocumentMap">
+  <w:style w:type="paragraph" w:styleId="aff0">
     <w:name w:val="Document Map"/>
-    <w:basedOn w:val="Normal"/>
-    <w:link w:val="DocumentMapChar"/>
+    <w:basedOn w:val="a1"/>
+    <w:link w:val="Chard"/>
     <w:uiPriority w:val="99"/>
     <w:semiHidden/>
     <w:unhideWhenUsed/>
@@ -5431,10 +5499,10 @@
       <w:szCs w:val="16"/>
     </w:rPr>
   </w:style>
-  <w:style w:type="character" w:customStyle="1" w:styleId="DocumentMapChar">
-    <w:name w:val="Document Map Char"/>
-    <w:basedOn w:val="DefaultParagraphFont"/>
-    <w:link w:val="DocumentMap"/>
+  <w:style w:type="character" w:customStyle="1" w:styleId="Chard">
+    <w:name w:val="문서 구조 Char"/>
+    <w:basedOn w:val="a2"/>
+    <w:link w:val="aff0"/>
     <w:uiPriority w:val="99"/>
     <w:semiHidden/>
     <w:rsid w:val="00610578"/>
@@ -5443,10 +5511,10 @@
       <w:szCs w:val="16"/>
     </w:rPr>
   </w:style>
-  <w:style w:type="paragraph" w:styleId="E-mailSignature">
+  <w:style w:type="paragraph" w:styleId="aff1">
     <w:name w:val="E-mail Signature"/>
-    <w:basedOn w:val="Normal"/>
-    <w:link w:val="E-mailSignatureChar"/>
+    <w:basedOn w:val="a1"/>
+    <w:link w:val="Chare"/>
     <w:uiPriority w:val="99"/>
     <w:semiHidden/>
     <w:unhideWhenUsed/>
@@ -5455,17 +5523,17 @@
       <w:spacing w:line="240" w:lineRule="auto"/>
     </w:pPr>
   </w:style>
-  <w:style w:type="character" w:customStyle="1" w:styleId="E-mailSignatureChar">
-    <w:name w:val="E-mail Signature Char"/>
-    <w:basedOn w:val="DefaultParagraphFont"/>
-    <w:link w:val="E-mailSignature"/>
+  <w:style w:type="character" w:customStyle="1" w:styleId="Chare">
+    <w:name w:val="전자 메일 서명 Char"/>
+    <w:basedOn w:val="a2"/>
+    <w:link w:val="aff1"/>
     <w:uiPriority w:val="99"/>
     <w:semiHidden/>
     <w:rsid w:val="00610578"/>
   </w:style>
-  <w:style w:type="character" w:styleId="Emphasis">
+  <w:style w:type="character" w:styleId="aff2">
     <w:name w:val="Emphasis"/>
-    <w:basedOn w:val="DefaultParagraphFont"/>
+    <w:basedOn w:val="a2"/>
     <w:uiPriority w:val="10"/>
     <w:semiHidden/>
     <w:unhideWhenUsed/>
@@ -5475,9 +5543,9 @@
       <w:iCs/>
     </w:rPr>
   </w:style>
-  <w:style w:type="character" w:styleId="EndnoteReference">
+  <w:style w:type="character" w:styleId="aff3">
     <w:name w:val="endnote reference"/>
-    <w:basedOn w:val="DefaultParagraphFont"/>
+    <w:basedOn w:val="a2"/>
     <w:uiPriority w:val="99"/>
     <w:semiHidden/>
     <w:unhideWhenUsed/>
@@ -5486,10 +5554,10 @@
       <w:vertAlign w:val="superscript"/>
     </w:rPr>
   </w:style>
-  <w:style w:type="paragraph" w:styleId="EndnoteText">
+  <w:style w:type="paragraph" w:styleId="aff4">
     <w:name w:val="endnote text"/>
-    <w:basedOn w:val="Normal"/>
-    <w:link w:val="EndnoteTextChar"/>
+    <w:basedOn w:val="a1"/>
+    <w:link w:val="Charf"/>
     <w:uiPriority w:val="99"/>
     <w:semiHidden/>
     <w:unhideWhenUsed/>
@@ -5501,10 +5569,10 @@
       <w:szCs w:val="20"/>
     </w:rPr>
   </w:style>
-  <w:style w:type="character" w:customStyle="1" w:styleId="EndnoteTextChar">
-    <w:name w:val="Endnote Text Char"/>
-    <w:basedOn w:val="DefaultParagraphFont"/>
-    <w:link w:val="EndnoteText"/>
+  <w:style w:type="character" w:customStyle="1" w:styleId="Charf">
+    <w:name w:val="미주 텍스트 Char"/>
+    <w:basedOn w:val="a2"/>
+    <w:link w:val="aff4"/>
     <w:uiPriority w:val="99"/>
     <w:semiHidden/>
     <w:rsid w:val="00610578"/>
@@ -5512,9 +5580,9 @@
       <w:szCs w:val="20"/>
     </w:rPr>
   </w:style>
-  <w:style w:type="paragraph" w:styleId="EnvelopeAddress">
+  <w:style w:type="paragraph" w:styleId="aff5">
     <w:name w:val="envelope address"/>
-    <w:basedOn w:val="Normal"/>
+    <w:basedOn w:val="a1"/>
     <w:uiPriority w:val="99"/>
     <w:semiHidden/>
     <w:unhideWhenUsed/>
@@ -5530,9 +5598,9 @@
       <w:szCs w:val="24"/>
     </w:rPr>
   </w:style>
-  <w:style w:type="paragraph" w:styleId="EnvelopeReturn">
+  <w:style w:type="paragraph" w:styleId="aff6">
     <w:name w:val="envelope return"/>
-    <w:basedOn w:val="Normal"/>
+    <w:basedOn w:val="a1"/>
     <w:uiPriority w:val="99"/>
     <w:semiHidden/>
     <w:unhideWhenUsed/>
@@ -5545,9 +5613,9 @@
       <w:szCs w:val="20"/>
     </w:rPr>
   </w:style>
-  <w:style w:type="character" w:styleId="FollowedHyperlink">
+  <w:style w:type="character" w:styleId="aff7">
     <w:name w:val="FollowedHyperlink"/>
-    <w:basedOn w:val="DefaultParagraphFont"/>
+    <w:basedOn w:val="a2"/>
     <w:uiPriority w:val="99"/>
     <w:semiHidden/>
     <w:unhideWhenUsed/>
@@ -5557,9 +5625,9 @@
       <w:u w:val="single"/>
     </w:rPr>
   </w:style>
-  <w:style w:type="character" w:styleId="FootnoteReference">
+  <w:style w:type="character" w:styleId="aff8">
     <w:name w:val="footnote reference"/>
-    <w:basedOn w:val="DefaultParagraphFont"/>
+    <w:basedOn w:val="a2"/>
     <w:uiPriority w:val="99"/>
     <w:semiHidden/>
     <w:unhideWhenUsed/>
@@ -5568,10 +5636,10 @@
       <w:vertAlign w:val="superscript"/>
     </w:rPr>
   </w:style>
-  <w:style w:type="paragraph" w:styleId="FootnoteText">
+  <w:style w:type="paragraph" w:styleId="aff9">
     <w:name w:val="footnote text"/>
-    <w:basedOn w:val="Normal"/>
-    <w:link w:val="FootnoteTextChar"/>
+    <w:basedOn w:val="a1"/>
+    <w:link w:val="Charf0"/>
     <w:uiPriority w:val="99"/>
     <w:semiHidden/>
     <w:unhideWhenUsed/>
@@ -5583,10 +5651,10 @@
       <w:szCs w:val="20"/>
     </w:rPr>
   </w:style>
-  <w:style w:type="character" w:customStyle="1" w:styleId="FootnoteTextChar">
-    <w:name w:val="Footnote Text Char"/>
-    <w:basedOn w:val="DefaultParagraphFont"/>
-    <w:link w:val="FootnoteText"/>
+  <w:style w:type="character" w:customStyle="1" w:styleId="Charf0">
+    <w:name w:val="각주 텍스트 Char"/>
+    <w:basedOn w:val="a2"/>
+    <w:link w:val="aff9"/>
     <w:uiPriority w:val="99"/>
     <w:semiHidden/>
     <w:rsid w:val="00610578"/>
@@ -5594,9 +5662,9 @@
       <w:szCs w:val="20"/>
     </w:rPr>
   </w:style>
-  <w:style w:type="table" w:styleId="GridTable1Light">
+  <w:style w:type="table" w:styleId="10">
     <w:name w:val="Grid Table 1 Light"/>
-    <w:basedOn w:val="TableNormal"/>
+    <w:basedOn w:val="a3"/>
     <w:uiPriority w:val="46"/>
     <w:rsid w:val="00610578"/>
     <w:pPr>
@@ -5651,9 +5719,9 @@
       </w:rPr>
     </w:tblStylePr>
   </w:style>
-  <w:style w:type="table" w:styleId="GridTable1Light-Accent1">
+  <w:style w:type="table" w:styleId="1-1">
     <w:name w:val="Grid Table 1 Light Accent 1"/>
-    <w:basedOn w:val="TableNormal"/>
+    <w:basedOn w:val="a3"/>
     <w:uiPriority w:val="46"/>
     <w:rsid w:val="00610578"/>
     <w:pPr>
@@ -5708,9 +5776,9 @@
       </w:rPr>
     </w:tblStylePr>
   </w:style>
-  <w:style w:type="table" w:styleId="GridTable1Light-Accent2">
+  <w:style w:type="table" w:styleId="1-2">
     <w:name w:val="Grid Table 1 Light Accent 2"/>
-    <w:basedOn w:val="TableNormal"/>
+    <w:basedOn w:val="a3"/>
     <w:uiPriority w:val="46"/>
     <w:rsid w:val="00610578"/>
     <w:pPr>
@@ -5765,9 +5833,9 @@
       </w:rPr>
     </w:tblStylePr>
   </w:style>
-  <w:style w:type="table" w:styleId="GridTable1Light-Accent3">
+  <w:style w:type="table" w:styleId="1-3">
     <w:name w:val="Grid Table 1 Light Accent 3"/>
-    <w:basedOn w:val="TableNormal"/>
+    <w:basedOn w:val="a3"/>
     <w:uiPriority w:val="46"/>
     <w:rsid w:val="00610578"/>
     <w:pPr>
@@ -5822,9 +5890,9 @@
       </w:rPr>
     </w:tblStylePr>
   </w:style>
-  <w:style w:type="table" w:styleId="GridTable1Light-Accent4">
+  <w:style w:type="table" w:styleId="1-4">
     <w:name w:val="Grid Table 1 Light Accent 4"/>
-    <w:basedOn w:val="TableNormal"/>
+    <w:basedOn w:val="a3"/>
     <w:uiPriority w:val="46"/>
     <w:rsid w:val="00610578"/>
     <w:pPr>
@@ -5879,9 +5947,9 @@
       </w:rPr>
     </w:tblStylePr>
   </w:style>
-  <w:style w:type="table" w:styleId="GridTable1Light-Accent5">
+  <w:style w:type="table" w:styleId="1-5">
     <w:name w:val="Grid Table 1 Light Accent 5"/>
-    <w:basedOn w:val="TableNormal"/>
+    <w:basedOn w:val="a3"/>
     <w:uiPriority w:val="46"/>
     <w:rsid w:val="00610578"/>
     <w:pPr>
@@ -5936,9 +6004,9 @@
       </w:rPr>
     </w:tblStylePr>
   </w:style>
-  <w:style w:type="table" w:styleId="GridTable1Light-Accent6">
+  <w:style w:type="table" w:styleId="1-6">
     <w:name w:val="Grid Table 1 Light Accent 6"/>
-    <w:basedOn w:val="TableNormal"/>
+    <w:basedOn w:val="a3"/>
     <w:uiPriority w:val="46"/>
     <w:rsid w:val="00610578"/>
     <w:pPr>
@@ -5993,9 +6061,9 @@
       </w:rPr>
     </w:tblStylePr>
   </w:style>
-  <w:style w:type="table" w:styleId="GridTable2">
+  <w:style w:type="table" w:styleId="25">
     <w:name w:val="Grid Table 2"/>
-    <w:basedOn w:val="TableNormal"/>
+    <w:basedOn w:val="a3"/>
     <w:uiPriority w:val="47"/>
     <w:rsid w:val="00610578"/>
     <w:pPr>
@@ -6068,9 +6136,9 @@
       </w:tcPr>
     </w:tblStylePr>
   </w:style>
-  <w:style w:type="table" w:styleId="GridTable2-Accent1">
+  <w:style w:type="table" w:styleId="2-1">
     <w:name w:val="Grid Table 2 Accent 1"/>
-    <w:basedOn w:val="TableNormal"/>
+    <w:basedOn w:val="a3"/>
     <w:uiPriority w:val="47"/>
     <w:rsid w:val="00610578"/>
     <w:pPr>
@@ -6143,9 +6211,9 @@
       </w:tcPr>
     </w:tblStylePr>
   </w:style>
-  <w:style w:type="table" w:styleId="GridTable2-Accent2">
+  <w:style w:type="table" w:styleId="2-2">
     <w:name w:val="Grid Table 2 Accent 2"/>
-    <w:basedOn w:val="TableNormal"/>
+    <w:basedOn w:val="a3"/>
     <w:uiPriority w:val="47"/>
     <w:rsid w:val="00610578"/>
     <w:pPr>
@@ -6218,9 +6286,9 @@
       </w:tcPr>
     </w:tblStylePr>
   </w:style>
-  <w:style w:type="table" w:styleId="GridTable2-Accent3">
+  <w:style w:type="table" w:styleId="2-3">
     <w:name w:val="Grid Table 2 Accent 3"/>
-    <w:basedOn w:val="TableNormal"/>
+    <w:basedOn w:val="a3"/>
     <w:uiPriority w:val="47"/>
     <w:rsid w:val="00610578"/>
     <w:pPr>
@@ -6293,9 +6361,9 @@
       </w:tcPr>
     </w:tblStylePr>
   </w:style>
-  <w:style w:type="table" w:styleId="GridTable2-Accent4">
+  <w:style w:type="table" w:styleId="2-4">
     <w:name w:val="Grid Table 2 Accent 4"/>
-    <w:basedOn w:val="TableNormal"/>
+    <w:basedOn w:val="a3"/>
     <w:uiPriority w:val="47"/>
     <w:rsid w:val="00610578"/>
     <w:pPr>
@@ -6368,9 +6436,9 @@
       </w:tcPr>
     </w:tblStylePr>
   </w:style>
-  <w:style w:type="table" w:styleId="GridTable2-Accent5">
+  <w:style w:type="table" w:styleId="2-5">
     <w:name w:val="Grid Table 2 Accent 5"/>
-    <w:basedOn w:val="TableNormal"/>
+    <w:basedOn w:val="a3"/>
     <w:uiPriority w:val="47"/>
     <w:rsid w:val="00610578"/>
     <w:pPr>
@@ -6443,9 +6511,9 @@
       </w:tcPr>
     </w:tblStylePr>
   </w:style>
-  <w:style w:type="table" w:styleId="GridTable2-Accent6">
+  <w:style w:type="table" w:styleId="2-6">
     <w:name w:val="Grid Table 2 Accent 6"/>
-    <w:basedOn w:val="TableNormal"/>
+    <w:basedOn w:val="a3"/>
     <w:uiPriority w:val="47"/>
     <w:rsid w:val="00610578"/>
     <w:pPr>
@@ -6518,9 +6586,9 @@
       </w:tcPr>
     </w:tblStylePr>
   </w:style>
-  <w:style w:type="table" w:styleId="GridTable3">
+  <w:style w:type="table" w:styleId="34">
     <w:name w:val="Grid Table 3"/>
-    <w:basedOn w:val="TableNormal"/>
+    <w:basedOn w:val="a3"/>
     <w:uiPriority w:val="48"/>
     <w:rsid w:val="00610578"/>
     <w:pPr>
@@ -6654,9 +6722,9 @@
       </w:tcPr>
     </w:tblStylePr>
   </w:style>
-  <w:style w:type="table" w:styleId="GridTable3-Accent1">
+  <w:style w:type="table" w:styleId="3-1">
     <w:name w:val="Grid Table 3 Accent 1"/>
-    <w:basedOn w:val="TableNormal"/>
+    <w:basedOn w:val="a3"/>
     <w:uiPriority w:val="48"/>
     <w:rsid w:val="00610578"/>
     <w:pPr>
@@ -6790,9 +6858,9 @@
       </w:tcPr>
     </w:tblStylePr>
   </w:style>
-  <w:style w:type="table" w:styleId="GridTable3-Accent2">
+  <w:style w:type="table" w:styleId="3-2">
     <w:name w:val="Grid Table 3 Accent 2"/>
-    <w:basedOn w:val="TableNormal"/>
+    <w:basedOn w:val="a3"/>
     <w:uiPriority w:val="48"/>
     <w:rsid w:val="00610578"/>
     <w:pPr>
@@ -6926,9 +6994,9 @@
       </w:tcPr>
     </w:tblStylePr>
   </w:style>
-  <w:style w:type="table" w:styleId="GridTable3-Accent3">
+  <w:style w:type="table" w:styleId="3-3">
     <w:name w:val="Grid Table 3 Accent 3"/>
-    <w:basedOn w:val="TableNormal"/>
+    <w:basedOn w:val="a3"/>
     <w:uiPriority w:val="48"/>
     <w:rsid w:val="00610578"/>
     <w:pPr>
@@ -7062,9 +7130,9 @@
       </w:tcPr>
     </w:tblStylePr>
   </w:style>
-  <w:style w:type="table" w:styleId="GridTable3-Accent4">
+  <w:style w:type="table" w:styleId="3-4">
     <w:name w:val="Grid Table 3 Accent 4"/>
-    <w:basedOn w:val="TableNormal"/>
+    <w:basedOn w:val="a3"/>
     <w:uiPriority w:val="48"/>
     <w:rsid w:val="00610578"/>
     <w:pPr>
@@ -7198,9 +7266,9 @@
       </w:tcPr>
     </w:tblStylePr>
   </w:style>
-  <w:style w:type="table" w:styleId="GridTable3-Accent5">
+  <w:style w:type="table" w:styleId="3-5">
     <w:name w:val="Grid Table 3 Accent 5"/>
-    <w:basedOn w:val="TableNormal"/>
+    <w:basedOn w:val="a3"/>
     <w:uiPriority w:val="48"/>
     <w:rsid w:val="00610578"/>
     <w:pPr>
@@ -7334,9 +7402,9 @@
       </w:tcPr>
     </w:tblStylePr>
   </w:style>
-  <w:style w:type="table" w:styleId="GridTable3-Accent6">
+  <w:style w:type="table" w:styleId="3-6">
     <w:name w:val="Grid Table 3 Accent 6"/>
-    <w:basedOn w:val="TableNormal"/>
+    <w:basedOn w:val="a3"/>
     <w:uiPriority w:val="48"/>
     <w:rsid w:val="00610578"/>
     <w:pPr>
@@ -7470,9 +7538,9 @@
       </w:tcPr>
     </w:tblStylePr>
   </w:style>
-  <w:style w:type="table" w:styleId="GridTable4">
+  <w:style w:type="table" w:styleId="42">
     <w:name w:val="Grid Table 4"/>
-    <w:basedOn w:val="TableNormal"/>
+    <w:basedOn w:val="a3"/>
     <w:uiPriority w:val="49"/>
     <w:rsid w:val="00610578"/>
     <w:pPr>
@@ -7546,9 +7614,9 @@
       </w:tcPr>
     </w:tblStylePr>
   </w:style>
-  <w:style w:type="table" w:styleId="GridTable4-Accent1">
+  <w:style w:type="table" w:styleId="4-1">
     <w:name w:val="Grid Table 4 Accent 1"/>
-    <w:basedOn w:val="TableNormal"/>
+    <w:basedOn w:val="a3"/>
     <w:uiPriority w:val="49"/>
     <w:rsid w:val="00610578"/>
     <w:pPr>
@@ -7622,9 +7690,9 @@
       </w:tcPr>
     </w:tblStylePr>
   </w:style>
-  <w:style w:type="table" w:styleId="GridTable4-Accent2">
+  <w:style w:type="table" w:styleId="4-2">
     <w:name w:val="Grid Table 4 Accent 2"/>
-    <w:basedOn w:val="TableNormal"/>
+    <w:basedOn w:val="a3"/>
     <w:uiPriority w:val="49"/>
     <w:rsid w:val="00610578"/>
     <w:pPr>
@@ -7698,9 +7766,9 @@
       </w:tcPr>
     </w:tblStylePr>
   </w:style>
-  <w:style w:type="table" w:styleId="GridTable4-Accent3">
+  <w:style w:type="table" w:styleId="4-3">
     <w:name w:val="Grid Table 4 Accent 3"/>
-    <w:basedOn w:val="TableNormal"/>
+    <w:basedOn w:val="a3"/>
     <w:uiPriority w:val="49"/>
     <w:rsid w:val="00610578"/>
     <w:pPr>
@@ -7774,9 +7842,9 @@
       </w:tcPr>
     </w:tblStylePr>
   </w:style>
-  <w:style w:type="table" w:styleId="GridTable4-Accent4">
+  <w:style w:type="table" w:styleId="4-4">
     <w:name w:val="Grid Table 4 Accent 4"/>
-    <w:basedOn w:val="TableNormal"/>
+    <w:basedOn w:val="a3"/>
     <w:uiPriority w:val="49"/>
     <w:rsid w:val="00610578"/>
     <w:pPr>
@@ -7850,9 +7918,9 @@
       </w:tcPr>
     </w:tblStylePr>
   </w:style>
-  <w:style w:type="table" w:styleId="GridTable4-Accent5">
+  <w:style w:type="table" w:styleId="4-5">
     <w:name w:val="Grid Table 4 Accent 5"/>
-    <w:basedOn w:val="TableNormal"/>
+    <w:basedOn w:val="a3"/>
     <w:uiPriority w:val="49"/>
     <w:rsid w:val="00610578"/>
     <w:pPr>
@@ -7926,9 +7994,9 @@
       </w:tcPr>
     </w:tblStylePr>
   </w:style>
-  <w:style w:type="table" w:styleId="GridTable4-Accent6">
+  <w:style w:type="table" w:styleId="4-6">
     <w:name w:val="Grid Table 4 Accent 6"/>
-    <w:basedOn w:val="TableNormal"/>
+    <w:basedOn w:val="a3"/>
     <w:uiPriority w:val="49"/>
     <w:rsid w:val="00610578"/>
     <w:pPr>
@@ -8002,9 +8070,9 @@
       </w:tcPr>
     </w:tblStylePr>
   </w:style>
-  <w:style w:type="table" w:styleId="GridTable5Dark">
+  <w:style w:type="table" w:styleId="52">
     <w:name w:val="Grid Table 5 Dark"/>
-    <w:basedOn w:val="TableNormal"/>
+    <w:basedOn w:val="a3"/>
     <w:uiPriority w:val="50"/>
     <w:rsid w:val="00610578"/>
     <w:pPr>
@@ -8108,9 +8176,9 @@
       </w:tcPr>
     </w:tblStylePr>
   </w:style>
-  <w:style w:type="table" w:styleId="GridTable5Dark-Accent1">
+  <w:style w:type="table" w:styleId="5-1">
     <w:name w:val="Grid Table 5 Dark Accent 1"/>
-    <w:basedOn w:val="TableNormal"/>
+    <w:basedOn w:val="a3"/>
     <w:uiPriority w:val="50"/>
     <w:rsid w:val="00610578"/>
     <w:pPr>
@@ -8214,9 +8282,9 @@
       </w:tcPr>
     </w:tblStylePr>
   </w:style>
-  <w:style w:type="table" w:styleId="GridTable5Dark-Accent2">
+  <w:style w:type="table" w:styleId="5-2">
     <w:name w:val="Grid Table 5 Dark Accent 2"/>
-    <w:basedOn w:val="TableNormal"/>
+    <w:basedOn w:val="a3"/>
     <w:uiPriority w:val="50"/>
     <w:rsid w:val="00610578"/>
     <w:pPr>
@@ -8320,9 +8388,9 @@
       </w:tcPr>
     </w:tblStylePr>
   </w:style>
-  <w:style w:type="table" w:styleId="GridTable5Dark-Accent3">
+  <w:style w:type="table" w:styleId="5-3">
     <w:name w:val="Grid Table 5 Dark Accent 3"/>
-    <w:basedOn w:val="TableNormal"/>
+    <w:basedOn w:val="a3"/>
     <w:uiPriority w:val="50"/>
     <w:rsid w:val="00610578"/>
     <w:pPr>
@@ -8426,9 +8494,9 @@
       </w:tcPr>
     </w:tblStylePr>
   </w:style>
-  <w:style w:type="table" w:styleId="GridTable5Dark-Accent4">
+  <w:style w:type="table" w:styleId="5-4">
     <w:name w:val="Grid Table 5 Dark Accent 4"/>
-    <w:basedOn w:val="TableNormal"/>
+    <w:basedOn w:val="a3"/>
     <w:uiPriority w:val="50"/>
     <w:rsid w:val="00610578"/>
     <w:pPr>
@@ -8532,9 +8600,9 @@
       </w:tcPr>
     </w:tblStylePr>
   </w:style>
-  <w:style w:type="table" w:styleId="GridTable5Dark-Accent5">
+  <w:style w:type="table" w:styleId="5-5">
     <w:name w:val="Grid Table 5 Dark Accent 5"/>
-    <w:basedOn w:val="TableNormal"/>
+    <w:basedOn w:val="a3"/>
     <w:uiPriority w:val="50"/>
     <w:rsid w:val="00610578"/>
     <w:pPr>
@@ -8638,9 +8706,9 @@
       </w:tcPr>
     </w:tblStylePr>
   </w:style>
-  <w:style w:type="table" w:styleId="GridTable5Dark-Accent6">
+  <w:style w:type="table" w:styleId="5-6">
     <w:name w:val="Grid Table 5 Dark Accent 6"/>
-    <w:basedOn w:val="TableNormal"/>
+    <w:basedOn w:val="a3"/>
     <w:uiPriority w:val="50"/>
     <w:rsid w:val="00610578"/>
     <w:pPr>
@@ -8744,9 +8812,9 @@
       </w:tcPr>
     </w:tblStylePr>
   </w:style>
-  <w:style w:type="table" w:styleId="GridTable6Colorful">
+  <w:style w:type="table" w:styleId="60">
     <w:name w:val="Grid Table 6 Colorful"/>
-    <w:basedOn w:val="TableNormal"/>
+    <w:basedOn w:val="a3"/>
     <w:uiPriority w:val="51"/>
     <w:rsid w:val="00610578"/>
     <w:pPr>
@@ -8816,9 +8884,9 @@
       </w:tcPr>
     </w:tblStylePr>
   </w:style>
-  <w:style w:type="table" w:styleId="GridTable6Colorful-Accent1">
+  <w:style w:type="table" w:styleId="6-1">
     <w:name w:val="Grid Table 6 Colorful Accent 1"/>
-    <w:basedOn w:val="TableNormal"/>
+    <w:basedOn w:val="a3"/>
     <w:uiPriority w:val="51"/>
     <w:rsid w:val="00610578"/>
     <w:pPr>
@@ -8888,9 +8956,9 @@
       </w:tcPr>
     </w:tblStylePr>
   </w:style>
-  <w:style w:type="table" w:styleId="GridTable6Colorful-Accent2">
+  <w:style w:type="table" w:styleId="6-2">
     <w:name w:val="Grid Table 6 Colorful Accent 2"/>
-    <w:basedOn w:val="TableNormal"/>
+    <w:basedOn w:val="a3"/>
     <w:uiPriority w:val="51"/>
     <w:rsid w:val="00610578"/>
     <w:pPr>
@@ -8960,9 +9028,9 @@
       </w:tcPr>
     </w:tblStylePr>
   </w:style>
-  <w:style w:type="table" w:styleId="GridTable6Colorful-Accent3">
+  <w:style w:type="table" w:styleId="6-3">
     <w:name w:val="Grid Table 6 Colorful Accent 3"/>
-    <w:basedOn w:val="TableNormal"/>
+    <w:basedOn w:val="a3"/>
     <w:uiPriority w:val="51"/>
     <w:rsid w:val="00610578"/>
     <w:pPr>
@@ -9032,9 +9100,9 @@
       </w:tcPr>
     </w:tblStylePr>
   </w:style>
-  <w:style w:type="table" w:styleId="GridTable6Colorful-Accent4">
+  <w:style w:type="table" w:styleId="6-4">
     <w:name w:val="Grid Table 6 Colorful Accent 4"/>
-    <w:basedOn w:val="TableNormal"/>
+    <w:basedOn w:val="a3"/>
     <w:uiPriority w:val="51"/>
     <w:rsid w:val="00610578"/>
     <w:pPr>
@@ -9104,9 +9172,9 @@
       </w:tcPr>
     </w:tblStylePr>
   </w:style>
-  <w:style w:type="table" w:styleId="GridTable6Colorful-Accent5">
+  <w:style w:type="table" w:styleId="6-5">
     <w:name w:val="Grid Table 6 Colorful Accent 5"/>
-    <w:basedOn w:val="TableNormal"/>
+    <w:basedOn w:val="a3"/>
     <w:uiPriority w:val="51"/>
     <w:rsid w:val="00610578"/>
     <w:pPr>
@@ -9176,9 +9244,9 @@
       </w:tcPr>
     </w:tblStylePr>
   </w:style>
-  <w:style w:type="table" w:styleId="GridTable6Colorful-Accent6">
+  <w:style w:type="table" w:styleId="6-6">
     <w:name w:val="Grid Table 6 Colorful Accent 6"/>
-    <w:basedOn w:val="TableNormal"/>
+    <w:basedOn w:val="a3"/>
     <w:uiPriority w:val="51"/>
     <w:rsid w:val="00610578"/>
     <w:pPr>
@@ -9248,9 +9316,9 @@
       </w:tcPr>
     </w:tblStylePr>
   </w:style>
-  <w:style w:type="table" w:styleId="GridTable7Colorful">
+  <w:style w:type="table" w:styleId="70">
     <w:name w:val="Grid Table 7 Colorful"/>
-    <w:basedOn w:val="TableNormal"/>
+    <w:basedOn w:val="a3"/>
     <w:uiPriority w:val="52"/>
     <w:rsid w:val="00610578"/>
     <w:pPr>
@@ -9387,9 +9455,9 @@
       </w:tcPr>
     </w:tblStylePr>
   </w:style>
-  <w:style w:type="table" w:styleId="GridTable7Colorful-Accent1">
+  <w:style w:type="table" w:styleId="7-1">
     <w:name w:val="Grid Table 7 Colorful Accent 1"/>
-    <w:basedOn w:val="TableNormal"/>
+    <w:basedOn w:val="a3"/>
     <w:uiPriority w:val="52"/>
     <w:rsid w:val="00610578"/>
     <w:pPr>
@@ -9526,9 +9594,9 @@
       </w:tcPr>
     </w:tblStylePr>
   </w:style>
-  <w:style w:type="table" w:styleId="GridTable7Colorful-Accent2">
+  <w:style w:type="table" w:styleId="7-2">
     <w:name w:val="Grid Table 7 Colorful Accent 2"/>
-    <w:basedOn w:val="TableNormal"/>
+    <w:basedOn w:val="a3"/>
     <w:uiPriority w:val="52"/>
     <w:rsid w:val="00610578"/>
     <w:pPr>
@@ -9665,9 +9733,9 @@
       </w:tcPr>
     </w:tblStylePr>
   </w:style>
-  <w:style w:type="table" w:styleId="GridTable7Colorful-Accent3">
+  <w:style w:type="table" w:styleId="7-3">
     <w:name w:val="Grid Table 7 Colorful Accent 3"/>
-    <w:basedOn w:val="TableNormal"/>
+    <w:basedOn w:val="a3"/>
     <w:uiPriority w:val="52"/>
     <w:rsid w:val="00610578"/>
     <w:pPr>
@@ -9804,9 +9872,9 @@
       </w:tcPr>
     </w:tblStylePr>
   </w:style>
-  <w:style w:type="table" w:styleId="GridTable7Colorful-Accent4">
+  <w:style w:type="table" w:styleId="7-4">
     <w:name w:val="Grid Table 7 Colorful Accent 4"/>
-    <w:basedOn w:val="TableNormal"/>
+    <w:basedOn w:val="a3"/>
     <w:uiPriority w:val="52"/>
     <w:rsid w:val="00610578"/>
     <w:pPr>
@@ -9943,9 +10011,9 @@
       </w:tcPr>
     </w:tblStylePr>
   </w:style>
-  <w:style w:type="table" w:styleId="GridTable7Colorful-Accent5">
+  <w:style w:type="table" w:styleId="7-5">
     <w:name w:val="Grid Table 7 Colorful Accent 5"/>
-    <w:basedOn w:val="TableNormal"/>
+    <w:basedOn w:val="a3"/>
     <w:uiPriority w:val="52"/>
     <w:rsid w:val="00610578"/>
     <w:pPr>
@@ -10082,9 +10150,9 @@
       </w:tcPr>
     </w:tblStylePr>
   </w:style>
-  <w:style w:type="table" w:styleId="GridTable7Colorful-Accent6">
+  <w:style w:type="table" w:styleId="7-6">
     <w:name w:val="Grid Table 7 Colorful Accent 6"/>
-    <w:basedOn w:val="TableNormal"/>
+    <w:basedOn w:val="a3"/>
     <w:uiPriority w:val="52"/>
     <w:rsid w:val="00610578"/>
     <w:pPr>
@@ -10221,22 +10289,22 @@
       </w:tcPr>
     </w:tblStylePr>
   </w:style>
-  <w:style w:type="character" w:customStyle="1" w:styleId="Heading5Char">
-    <w:name w:val="Heading 5 Char"/>
-    <w:basedOn w:val="DefaultParagraphFont"/>
-    <w:link w:val="Heading5"/>
+  <w:style w:type="character" w:customStyle="1" w:styleId="5Char">
+    <w:name w:val="제목 5 Char"/>
+    <w:basedOn w:val="a2"/>
+    <w:link w:val="51"/>
     <w:uiPriority w:val="9"/>
     <w:semiHidden/>
     <w:rsid w:val="00FE2D74"/>
     <w:rPr>
-      <w:rFonts w:asciiTheme="majorHAnsi" w:eastAsia="Malgun Gothic" w:hAnsiTheme="majorHAnsi" w:cstheme="majorBidi"/>
+      <w:rFonts w:asciiTheme="majorHAnsi" w:eastAsia="맑은 고딕" w:hAnsiTheme="majorHAnsi" w:cstheme="majorBidi"/>
       <w:color w:val="548AB7" w:themeColor="accent1" w:themeShade="BF"/>
     </w:rPr>
   </w:style>
-  <w:style w:type="character" w:customStyle="1" w:styleId="Heading6Char">
-    <w:name w:val="Heading 6 Char"/>
-    <w:basedOn w:val="DefaultParagraphFont"/>
-    <w:link w:val="Heading6"/>
+  <w:style w:type="character" w:customStyle="1" w:styleId="6Char">
+    <w:name w:val="제목 6 Char"/>
+    <w:basedOn w:val="a2"/>
+    <w:link w:val="6"/>
     <w:uiPriority w:val="9"/>
     <w:semiHidden/>
     <w:rsid w:val="00610578"/>
@@ -10245,10 +10313,10 @@
       <w:color w:val="345C7D" w:themeColor="accent1" w:themeShade="7F"/>
     </w:rPr>
   </w:style>
-  <w:style w:type="character" w:customStyle="1" w:styleId="Heading7Char">
-    <w:name w:val="Heading 7 Char"/>
-    <w:basedOn w:val="DefaultParagraphFont"/>
-    <w:link w:val="Heading7"/>
+  <w:style w:type="character" w:customStyle="1" w:styleId="7Char">
+    <w:name w:val="제목 7 Char"/>
+    <w:basedOn w:val="a2"/>
+    <w:link w:val="7"/>
     <w:uiPriority w:val="9"/>
     <w:semiHidden/>
     <w:rsid w:val="00610578"/>
@@ -10259,18 +10327,18 @@
       <w:color w:val="345C7D" w:themeColor="accent1" w:themeShade="7F"/>
     </w:rPr>
   </w:style>
-  <w:style w:type="character" w:styleId="HTMLAcronym">
+  <w:style w:type="character" w:styleId="HTML">
     <w:name w:val="HTML Acronym"/>
-    <w:basedOn w:val="DefaultParagraphFont"/>
+    <w:basedOn w:val="a2"/>
     <w:uiPriority w:val="99"/>
     <w:semiHidden/>
     <w:unhideWhenUsed/>
     <w:rsid w:val="00610578"/>
   </w:style>
-  <w:style w:type="paragraph" w:styleId="HTMLAddress">
+  <w:style w:type="paragraph" w:styleId="HTML0">
     <w:name w:val="HTML Address"/>
-    <w:basedOn w:val="Normal"/>
-    <w:link w:val="HTMLAddressChar"/>
+    <w:basedOn w:val="a1"/>
+    <w:link w:val="HTMLChar"/>
     <w:uiPriority w:val="99"/>
     <w:semiHidden/>
     <w:unhideWhenUsed/>
@@ -10283,10 +10351,10 @@
       <w:iCs/>
     </w:rPr>
   </w:style>
-  <w:style w:type="character" w:customStyle="1" w:styleId="HTMLAddressChar">
-    <w:name w:val="HTML Address Char"/>
-    <w:basedOn w:val="DefaultParagraphFont"/>
-    <w:link w:val="HTMLAddress"/>
+  <w:style w:type="character" w:customStyle="1" w:styleId="HTMLChar">
+    <w:name w:val="HTML 주소 Char"/>
+    <w:basedOn w:val="a2"/>
+    <w:link w:val="HTML0"/>
     <w:uiPriority w:val="99"/>
     <w:semiHidden/>
     <w:rsid w:val="00610578"/>
@@ -10295,9 +10363,9 @@
       <w:iCs/>
     </w:rPr>
   </w:style>
-  <w:style w:type="character" w:styleId="HTMLCite">
+  <w:style w:type="character" w:styleId="HTML1">
     <w:name w:val="HTML Cite"/>
-    <w:basedOn w:val="DefaultParagraphFont"/>
+    <w:basedOn w:val="a2"/>
     <w:uiPriority w:val="99"/>
     <w:semiHidden/>
     <w:unhideWhenUsed/>
@@ -10307,9 +10375,9 @@
       <w:iCs/>
     </w:rPr>
   </w:style>
-  <w:style w:type="character" w:styleId="HTMLCode">
+  <w:style w:type="character" w:styleId="HTML2">
     <w:name w:val="HTML Code"/>
-    <w:basedOn w:val="DefaultParagraphFont"/>
+    <w:basedOn w:val="a2"/>
     <w:uiPriority w:val="99"/>
     <w:semiHidden/>
     <w:unhideWhenUsed/>
@@ -10320,9 +10388,9 @@
       <w:szCs w:val="20"/>
     </w:rPr>
   </w:style>
-  <w:style w:type="character" w:styleId="HTMLDefinition">
+  <w:style w:type="character" w:styleId="HTML3">
     <w:name w:val="HTML Definition"/>
-    <w:basedOn w:val="DefaultParagraphFont"/>
+    <w:basedOn w:val="a2"/>
     <w:uiPriority w:val="99"/>
     <w:semiHidden/>
     <w:unhideWhenUsed/>
@@ -10332,9 +10400,9 @@
       <w:iCs/>
     </w:rPr>
   </w:style>
-  <w:style w:type="character" w:styleId="HTMLKeyboard">
+  <w:style w:type="character" w:styleId="HTML4">
     <w:name w:val="HTML Keyboard"/>
-    <w:basedOn w:val="DefaultParagraphFont"/>
+    <w:basedOn w:val="a2"/>
     <w:uiPriority w:val="99"/>
     <w:semiHidden/>
     <w:unhideWhenUsed/>
@@ -10345,10 +10413,10 @@
       <w:szCs w:val="20"/>
     </w:rPr>
   </w:style>
-  <w:style w:type="paragraph" w:styleId="HTMLPreformatted">
+  <w:style w:type="paragraph" w:styleId="HTML5">
     <w:name w:val="HTML Preformatted"/>
-    <w:basedOn w:val="Normal"/>
-    <w:link w:val="HTMLPreformattedChar"/>
+    <w:basedOn w:val="a1"/>
+    <w:link w:val="HTMLChar0"/>
     <w:uiPriority w:val="99"/>
     <w:semiHidden/>
     <w:unhideWhenUsed/>
@@ -10361,10 +10429,10 @@
       <w:szCs w:val="20"/>
     </w:rPr>
   </w:style>
-  <w:style w:type="character" w:customStyle="1" w:styleId="HTMLPreformattedChar">
-    <w:name w:val="HTML Preformatted Char"/>
-    <w:basedOn w:val="DefaultParagraphFont"/>
-    <w:link w:val="HTMLPreformatted"/>
+  <w:style w:type="character" w:customStyle="1" w:styleId="HTMLChar0">
+    <w:name w:val="미리 서식이 지정된 HTML Char"/>
+    <w:basedOn w:val="a2"/>
+    <w:link w:val="HTML5"/>
     <w:uiPriority w:val="99"/>
     <w:semiHidden/>
     <w:rsid w:val="00610578"/>
@@ -10373,9 +10441,9 @@
       <w:szCs w:val="20"/>
     </w:rPr>
   </w:style>
-  <w:style w:type="character" w:styleId="HTMLSample">
+  <w:style w:type="character" w:styleId="HTML6">
     <w:name w:val="HTML Sample"/>
-    <w:basedOn w:val="DefaultParagraphFont"/>
+    <w:basedOn w:val="a2"/>
     <w:uiPriority w:val="99"/>
     <w:semiHidden/>
     <w:unhideWhenUsed/>
@@ -10386,9 +10454,9 @@
       <w:szCs w:val="24"/>
     </w:rPr>
   </w:style>
-  <w:style w:type="character" w:styleId="HTMLTypewriter">
+  <w:style w:type="character" w:styleId="HTML7">
     <w:name w:val="HTML Typewriter"/>
-    <w:basedOn w:val="DefaultParagraphFont"/>
+    <w:basedOn w:val="a2"/>
     <w:uiPriority w:val="99"/>
     <w:semiHidden/>
     <w:unhideWhenUsed/>
@@ -10399,9 +10467,9 @@
       <w:szCs w:val="20"/>
     </w:rPr>
   </w:style>
-  <w:style w:type="character" w:styleId="HTMLVariable">
+  <w:style w:type="character" w:styleId="HTML8">
     <w:name w:val="HTML Variable"/>
-    <w:basedOn w:val="DefaultParagraphFont"/>
+    <w:basedOn w:val="a2"/>
     <w:uiPriority w:val="99"/>
     <w:semiHidden/>
     <w:unhideWhenUsed/>
@@ -10411,9 +10479,9 @@
       <w:iCs/>
     </w:rPr>
   </w:style>
-  <w:style w:type="character" w:styleId="Hyperlink">
+  <w:style w:type="character" w:styleId="affa">
     <w:name w:val="Hyperlink"/>
-    <w:basedOn w:val="DefaultParagraphFont"/>
+    <w:basedOn w:val="a2"/>
     <w:uiPriority w:val="99"/>
     <w:semiHidden/>
     <w:unhideWhenUsed/>
@@ -10423,10 +10491,10 @@
       <w:u w:val="single"/>
     </w:rPr>
   </w:style>
-  <w:style w:type="paragraph" w:styleId="Index1">
+  <w:style w:type="paragraph" w:styleId="11">
     <w:name w:val="index 1"/>
-    <w:basedOn w:val="Normal"/>
-    <w:next w:val="Normal"/>
+    <w:basedOn w:val="a1"/>
+    <w:next w:val="a1"/>
     <w:autoRedefine/>
     <w:uiPriority w:val="99"/>
     <w:semiHidden/>
@@ -10437,10 +10505,10 @@
       <w:ind w:left="220" w:hanging="220"/>
     </w:pPr>
   </w:style>
-  <w:style w:type="paragraph" w:styleId="Index2">
+  <w:style w:type="paragraph" w:styleId="26">
     <w:name w:val="index 2"/>
-    <w:basedOn w:val="Normal"/>
-    <w:next w:val="Normal"/>
+    <w:basedOn w:val="a1"/>
+    <w:next w:val="a1"/>
     <w:autoRedefine/>
     <w:uiPriority w:val="99"/>
     <w:semiHidden/>
@@ -10451,10 +10519,10 @@
       <w:ind w:left="440" w:hanging="220"/>
     </w:pPr>
   </w:style>
-  <w:style w:type="paragraph" w:styleId="Index3">
+  <w:style w:type="paragraph" w:styleId="35">
     <w:name w:val="index 3"/>
-    <w:basedOn w:val="Normal"/>
-    <w:next w:val="Normal"/>
+    <w:basedOn w:val="a1"/>
+    <w:next w:val="a1"/>
     <w:autoRedefine/>
     <w:uiPriority w:val="99"/>
     <w:semiHidden/>
@@ -10465,10 +10533,10 @@
       <w:ind w:left="660" w:hanging="220"/>
     </w:pPr>
   </w:style>
-  <w:style w:type="paragraph" w:styleId="Index4">
+  <w:style w:type="paragraph" w:styleId="43">
     <w:name w:val="index 4"/>
-    <w:basedOn w:val="Normal"/>
-    <w:next w:val="Normal"/>
+    <w:basedOn w:val="a1"/>
+    <w:next w:val="a1"/>
     <w:autoRedefine/>
     <w:uiPriority w:val="99"/>
     <w:semiHidden/>
@@ -10479,10 +10547,10 @@
       <w:ind w:left="880" w:hanging="220"/>
     </w:pPr>
   </w:style>
-  <w:style w:type="paragraph" w:styleId="Index5">
+  <w:style w:type="paragraph" w:styleId="53">
     <w:name w:val="index 5"/>
-    <w:basedOn w:val="Normal"/>
-    <w:next w:val="Normal"/>
+    <w:basedOn w:val="a1"/>
+    <w:next w:val="a1"/>
     <w:autoRedefine/>
     <w:uiPriority w:val="99"/>
     <w:semiHidden/>
@@ -10493,10 +10561,10 @@
       <w:ind w:left="1100" w:hanging="220"/>
     </w:pPr>
   </w:style>
-  <w:style w:type="paragraph" w:styleId="Index6">
+  <w:style w:type="paragraph" w:styleId="61">
     <w:name w:val="index 6"/>
-    <w:basedOn w:val="Normal"/>
-    <w:next w:val="Normal"/>
+    <w:basedOn w:val="a1"/>
+    <w:next w:val="a1"/>
     <w:autoRedefine/>
     <w:uiPriority w:val="99"/>
     <w:semiHidden/>
@@ -10507,10 +10575,10 @@
       <w:ind w:left="1320" w:hanging="220"/>
     </w:pPr>
   </w:style>
-  <w:style w:type="paragraph" w:styleId="Index7">
+  <w:style w:type="paragraph" w:styleId="71">
     <w:name w:val="index 7"/>
-    <w:basedOn w:val="Normal"/>
-    <w:next w:val="Normal"/>
+    <w:basedOn w:val="a1"/>
+    <w:next w:val="a1"/>
     <w:autoRedefine/>
     <w:uiPriority w:val="99"/>
     <w:semiHidden/>
@@ -10521,10 +10589,10 @@
       <w:ind w:left="1540" w:hanging="220"/>
     </w:pPr>
   </w:style>
-  <w:style w:type="paragraph" w:styleId="Index8">
+  <w:style w:type="paragraph" w:styleId="80">
     <w:name w:val="index 8"/>
-    <w:basedOn w:val="Normal"/>
-    <w:next w:val="Normal"/>
+    <w:basedOn w:val="a1"/>
+    <w:next w:val="a1"/>
     <w:autoRedefine/>
     <w:uiPriority w:val="99"/>
     <w:semiHidden/>
@@ -10535,10 +10603,10 @@
       <w:ind w:left="1760" w:hanging="220"/>
     </w:pPr>
   </w:style>
-  <w:style w:type="paragraph" w:styleId="Index9">
+  <w:style w:type="paragraph" w:styleId="90">
     <w:name w:val="index 9"/>
-    <w:basedOn w:val="Normal"/>
-    <w:next w:val="Normal"/>
+    <w:basedOn w:val="a1"/>
+    <w:next w:val="a1"/>
     <w:autoRedefine/>
     <w:uiPriority w:val="99"/>
     <w:semiHidden/>
@@ -10549,10 +10617,10 @@
       <w:ind w:left="1980" w:hanging="220"/>
     </w:pPr>
   </w:style>
-  <w:style w:type="paragraph" w:styleId="IndexHeading">
+  <w:style w:type="paragraph" w:styleId="affb">
     <w:name w:val="index heading"/>
-    <w:basedOn w:val="Normal"/>
-    <w:next w:val="Index1"/>
+    <w:basedOn w:val="a1"/>
+    <w:next w:val="11"/>
     <w:uiPriority w:val="99"/>
     <w:semiHidden/>
     <w:unhideWhenUsed/>
@@ -10563,9 +10631,9 @@
       <w:bCs/>
     </w:rPr>
   </w:style>
-  <w:style w:type="character" w:styleId="IntenseEmphasis">
+  <w:style w:type="character" w:styleId="affc">
     <w:name w:val="Intense Emphasis"/>
-    <w:basedOn w:val="DefaultParagraphFont"/>
+    <w:basedOn w:val="a2"/>
     <w:uiPriority w:val="21"/>
     <w:semiHidden/>
     <w:unhideWhenUsed/>
@@ -10577,11 +10645,11 @@
       <w:color w:val="548AB7" w:themeColor="accent1" w:themeShade="BF"/>
     </w:rPr>
   </w:style>
-  <w:style w:type="paragraph" w:styleId="IntenseQuote">
+  <w:style w:type="paragraph" w:styleId="affd">
     <w:name w:val="Intense Quote"/>
-    <w:basedOn w:val="Normal"/>
-    <w:next w:val="Normal"/>
-    <w:link w:val="IntenseQuoteChar"/>
+    <w:basedOn w:val="a1"/>
+    <w:next w:val="a1"/>
+    <w:link w:val="Charf1"/>
     <w:uiPriority w:val="30"/>
     <w:semiHidden/>
     <w:unhideWhenUsed/>
@@ -10602,10 +10670,10 @@
       <w:color w:val="548AB7" w:themeColor="accent1" w:themeShade="BF"/>
     </w:rPr>
   </w:style>
-  <w:style w:type="character" w:customStyle="1" w:styleId="IntenseQuoteChar">
-    <w:name w:val="Intense Quote Char"/>
-    <w:basedOn w:val="DefaultParagraphFont"/>
-    <w:link w:val="IntenseQuote"/>
+  <w:style w:type="character" w:customStyle="1" w:styleId="Charf1">
+    <w:name w:val="강한 인용 Char"/>
+    <w:basedOn w:val="a2"/>
+    <w:link w:val="affd"/>
     <w:uiPriority w:val="30"/>
     <w:semiHidden/>
     <w:rsid w:val="00D123DB"/>
@@ -10615,9 +10683,9 @@
       <w:color w:val="548AB7" w:themeColor="accent1" w:themeShade="BF"/>
     </w:rPr>
   </w:style>
-  <w:style w:type="character" w:styleId="IntenseReference">
+  <w:style w:type="character" w:styleId="affe">
     <w:name w:val="Intense Reference"/>
-    <w:basedOn w:val="DefaultParagraphFont"/>
+    <w:basedOn w:val="a2"/>
     <w:uiPriority w:val="32"/>
     <w:semiHidden/>
     <w:unhideWhenUsed/>
@@ -10632,9 +10700,9 @@
       <w:spacing w:val="5"/>
     </w:rPr>
   </w:style>
-  <w:style w:type="table" w:styleId="LightGrid">
+  <w:style w:type="table" w:styleId="afff">
     <w:name w:val="Light Grid"/>
-    <w:basedOn w:val="TableNormal"/>
+    <w:basedOn w:val="a3"/>
     <w:uiPriority w:val="62"/>
     <w:semiHidden/>
     <w:unhideWhenUsed/>
@@ -10757,9 +10825,9 @@
       </w:tcPr>
     </w:tblStylePr>
   </w:style>
-  <w:style w:type="table" w:styleId="LightGrid-Accent1">
+  <w:style w:type="table" w:styleId="-13">
     <w:name w:val="Light Grid Accent 1"/>
-    <w:basedOn w:val="TableNormal"/>
+    <w:basedOn w:val="a3"/>
     <w:uiPriority w:val="62"/>
     <w:semiHidden/>
     <w:unhideWhenUsed/>
@@ -10882,9 +10950,9 @@
       </w:tcPr>
     </w:tblStylePr>
   </w:style>
-  <w:style w:type="table" w:styleId="LightGrid-Accent2">
+  <w:style w:type="table" w:styleId="-23">
     <w:name w:val="Light Grid Accent 2"/>
-    <w:basedOn w:val="TableNormal"/>
+    <w:basedOn w:val="a3"/>
     <w:uiPriority w:val="62"/>
     <w:semiHidden/>
     <w:unhideWhenUsed/>
@@ -11007,9 +11075,9 @@
       </w:tcPr>
     </w:tblStylePr>
   </w:style>
-  <w:style w:type="table" w:styleId="LightGrid-Accent3">
+  <w:style w:type="table" w:styleId="-33">
     <w:name w:val="Light Grid Accent 3"/>
-    <w:basedOn w:val="TableNormal"/>
+    <w:basedOn w:val="a3"/>
     <w:uiPriority w:val="62"/>
     <w:semiHidden/>
     <w:unhideWhenUsed/>
@@ -11132,9 +11200,9 @@
       </w:tcPr>
     </w:tblStylePr>
   </w:style>
-  <w:style w:type="table" w:styleId="LightGrid-Accent4">
+  <w:style w:type="table" w:styleId="-43">
     <w:name w:val="Light Grid Accent 4"/>
-    <w:basedOn w:val="TableNormal"/>
+    <w:basedOn w:val="a3"/>
     <w:uiPriority w:val="62"/>
     <w:semiHidden/>
     <w:unhideWhenUsed/>
@@ -11257,9 +11325,9 @@
       </w:tcPr>
     </w:tblStylePr>
   </w:style>
-  <w:style w:type="table" w:styleId="LightGrid-Accent5">
+  <w:style w:type="table" w:styleId="-53">
     <w:name w:val="Light Grid Accent 5"/>
-    <w:basedOn w:val="TableNormal"/>
+    <w:basedOn w:val="a3"/>
     <w:uiPriority w:val="62"/>
     <w:semiHidden/>
     <w:unhideWhenUsed/>
@@ -11382,9 +11450,9 @@
       </w:tcPr>
     </w:tblStylePr>
   </w:style>
-  <w:style w:type="table" w:styleId="LightGrid-Accent6">
+  <w:style w:type="table" w:styleId="-63">
     <w:name w:val="Light Grid Accent 6"/>
-    <w:basedOn w:val="TableNormal"/>
+    <w:basedOn w:val="a3"/>
     <w:uiPriority w:val="62"/>
     <w:semiHidden/>
     <w:unhideWhenUsed/>
@@ -11507,9 +11575,9 @@
       </w:tcPr>
     </w:tblStylePr>
   </w:style>
-  <w:style w:type="table" w:styleId="LightList">
+  <w:style w:type="table" w:styleId="afff0">
     <w:name w:val="Light List"/>
-    <w:basedOn w:val="TableNormal"/>
+    <w:basedOn w:val="a3"/>
     <w:uiPriority w:val="61"/>
     <w:semiHidden/>
     <w:unhideWhenUsed/>
@@ -11594,9 +11662,9 @@
       </w:tcPr>
     </w:tblStylePr>
   </w:style>
-  <w:style w:type="table" w:styleId="LightList-Accent1">
+  <w:style w:type="table" w:styleId="-14">
     <w:name w:val="Light List Accent 1"/>
-    <w:basedOn w:val="TableNormal"/>
+    <w:basedOn w:val="a3"/>
     <w:uiPriority w:val="61"/>
     <w:semiHidden/>
     <w:unhideWhenUsed/>
@@ -11681,9 +11749,9 @@
       </w:tcPr>
     </w:tblStylePr>
   </w:style>
-  <w:style w:type="table" w:styleId="LightList-Accent2">
+  <w:style w:type="table" w:styleId="-24">
     <w:name w:val="Light List Accent 2"/>
-    <w:basedOn w:val="TableNormal"/>
+    <w:basedOn w:val="a3"/>
     <w:uiPriority w:val="61"/>
     <w:semiHidden/>
     <w:unhideWhenUsed/>
@@ -11768,9 +11836,9 @@
       </w:tcPr>
     </w:tblStylePr>
   </w:style>
-  <w:style w:type="table" w:styleId="LightList-Accent3">
+  <w:style w:type="table" w:styleId="-34">
     <w:name w:val="Light List Accent 3"/>
-    <w:basedOn w:val="TableNormal"/>
+    <w:basedOn w:val="a3"/>
     <w:uiPriority w:val="61"/>
     <w:semiHidden/>
     <w:unhideWhenUsed/>
@@ -11855,9 +11923,9 @@
       </w:tcPr>
     </w:tblStylePr>
   </w:style>
-  <w:style w:type="table" w:styleId="LightList-Accent4">
+  <w:style w:type="table" w:styleId="-44">
     <w:name w:val="Light List Accent 4"/>
-    <w:basedOn w:val="TableNormal"/>
+    <w:basedOn w:val="a3"/>
     <w:uiPriority w:val="61"/>
     <w:semiHidden/>
     <w:unhideWhenUsed/>
@@ -11942,9 +12010,9 @@
       </w:tcPr>
     </w:tblStylePr>
   </w:style>
-  <w:style w:type="table" w:styleId="LightList-Accent5">
+  <w:style w:type="table" w:styleId="-54">
     <w:name w:val="Light List Accent 5"/>
-    <w:basedOn w:val="TableNormal"/>
+    <w:basedOn w:val="a3"/>
     <w:uiPriority w:val="61"/>
     <w:semiHidden/>
     <w:unhideWhenUsed/>
@@ -12029,9 +12097,9 @@
       </w:tcPr>
     </w:tblStylePr>
   </w:style>
-  <w:style w:type="table" w:styleId="LightList-Accent6">
+  <w:style w:type="table" w:styleId="-64">
     <w:name w:val="Light List Accent 6"/>
-    <w:basedOn w:val="TableNormal"/>
+    <w:basedOn w:val="a3"/>
     <w:uiPriority w:val="61"/>
     <w:semiHidden/>
     <w:unhideWhenUsed/>
@@ -12116,9 +12184,9 @@
       </w:tcPr>
     </w:tblStylePr>
   </w:style>
-  <w:style w:type="table" w:styleId="LightShading">
+  <w:style w:type="table" w:styleId="afff1">
     <w:name w:val="Light Shading"/>
-    <w:basedOn w:val="TableNormal"/>
+    <w:basedOn w:val="a3"/>
     <w:uiPriority w:val="60"/>
     <w:semiHidden/>
     <w:unhideWhenUsed/>
@@ -12214,9 +12282,9 @@
       </w:tcPr>
     </w:tblStylePr>
   </w:style>
-  <w:style w:type="table" w:styleId="LightShading-Accent1">
+  <w:style w:type="table" w:styleId="-15">
     <w:name w:val="Light Shading Accent 1"/>
-    <w:basedOn w:val="TableNormal"/>
+    <w:basedOn w:val="a3"/>
     <w:uiPriority w:val="60"/>
     <w:semiHidden/>
     <w:unhideWhenUsed/>
@@ -12312,9 +12380,9 @@
       </w:tcPr>
     </w:tblStylePr>
   </w:style>
-  <w:style w:type="table" w:styleId="LightShading-Accent2">
+  <w:style w:type="table" w:styleId="-25">
     <w:name w:val="Light Shading Accent 2"/>
-    <w:basedOn w:val="TableNormal"/>
+    <w:basedOn w:val="a3"/>
     <w:uiPriority w:val="60"/>
     <w:semiHidden/>
     <w:unhideWhenUsed/>
@@ -12410,9 +12478,9 @@
       </w:tcPr>
     </w:tblStylePr>
   </w:style>
-  <w:style w:type="table" w:styleId="LightShading-Accent3">
+  <w:style w:type="table" w:styleId="-35">
     <w:name w:val="Light Shading Accent 3"/>
-    <w:basedOn w:val="TableNormal"/>
+    <w:basedOn w:val="a3"/>
     <w:uiPriority w:val="60"/>
     <w:semiHidden/>
     <w:unhideWhenUsed/>
@@ -12508,9 +12576,9 @@
       </w:tcPr>
     </w:tblStylePr>
   </w:style>
-  <w:style w:type="table" w:styleId="LightShading-Accent4">
+  <w:style w:type="table" w:styleId="-45">
     <w:name w:val="Light Shading Accent 4"/>
-    <w:basedOn w:val="TableNormal"/>
+    <w:basedOn w:val="a3"/>
     <w:uiPriority w:val="60"/>
     <w:semiHidden/>
     <w:unhideWhenUsed/>
@@ -12606,9 +12674,9 @@
       </w:tcPr>
     </w:tblStylePr>
   </w:style>
-  <w:style w:type="table" w:styleId="LightShading-Accent5">
+  <w:style w:type="table" w:styleId="-55">
     <w:name w:val="Light Shading Accent 5"/>
-    <w:basedOn w:val="TableNormal"/>
+    <w:basedOn w:val="a3"/>
     <w:uiPriority w:val="60"/>
     <w:semiHidden/>
     <w:unhideWhenUsed/>
@@ -12704,9 +12772,9 @@
       </w:tcPr>
     </w:tblStylePr>
   </w:style>
-  <w:style w:type="table" w:styleId="LightShading-Accent6">
+  <w:style w:type="table" w:styleId="-65">
     <w:name w:val="Light Shading Accent 6"/>
-    <w:basedOn w:val="TableNormal"/>
+    <w:basedOn w:val="a3"/>
     <w:uiPriority w:val="60"/>
     <w:semiHidden/>
     <w:unhideWhenUsed/>
@@ -12802,17 +12870,17 @@
       </w:tcPr>
     </w:tblStylePr>
   </w:style>
-  <w:style w:type="character" w:styleId="LineNumber">
+  <w:style w:type="character" w:styleId="afff2">
     <w:name w:val="line number"/>
-    <w:basedOn w:val="DefaultParagraphFont"/>
+    <w:basedOn w:val="a2"/>
     <w:uiPriority w:val="99"/>
     <w:semiHidden/>
     <w:unhideWhenUsed/>
     <w:rsid w:val="00610578"/>
   </w:style>
-  <w:style w:type="paragraph" w:styleId="List">
+  <w:style w:type="paragraph" w:styleId="afff3">
     <w:name w:val="List"/>
-    <w:basedOn w:val="Normal"/>
+    <w:basedOn w:val="a1"/>
     <w:uiPriority w:val="99"/>
     <w:semiHidden/>
     <w:unhideWhenUsed/>
@@ -12822,9 +12890,9 @@
       <w:contextualSpacing/>
     </w:pPr>
   </w:style>
-  <w:style w:type="paragraph" w:styleId="List2">
+  <w:style w:type="paragraph" w:styleId="27">
     <w:name w:val="List 2"/>
-    <w:basedOn w:val="Normal"/>
+    <w:basedOn w:val="a1"/>
     <w:uiPriority w:val="99"/>
     <w:semiHidden/>
     <w:unhideWhenUsed/>
@@ -12834,9 +12902,9 @@
       <w:contextualSpacing/>
     </w:pPr>
   </w:style>
-  <w:style w:type="paragraph" w:styleId="List3">
+  <w:style w:type="paragraph" w:styleId="36">
     <w:name w:val="List 3"/>
-    <w:basedOn w:val="Normal"/>
+    <w:basedOn w:val="a1"/>
     <w:uiPriority w:val="99"/>
     <w:semiHidden/>
     <w:unhideWhenUsed/>
@@ -12846,9 +12914,9 @@
       <w:contextualSpacing/>
     </w:pPr>
   </w:style>
-  <w:style w:type="paragraph" w:styleId="List4">
+  <w:style w:type="paragraph" w:styleId="44">
     <w:name w:val="List 4"/>
-    <w:basedOn w:val="Normal"/>
+    <w:basedOn w:val="a1"/>
     <w:uiPriority w:val="99"/>
     <w:semiHidden/>
     <w:unhideWhenUsed/>
@@ -12858,9 +12926,9 @@
       <w:contextualSpacing/>
     </w:pPr>
   </w:style>
-  <w:style w:type="paragraph" w:styleId="List5">
+  <w:style w:type="paragraph" w:styleId="54">
     <w:name w:val="List 5"/>
-    <w:basedOn w:val="Normal"/>
+    <w:basedOn w:val="a1"/>
     <w:uiPriority w:val="99"/>
     <w:semiHidden/>
     <w:unhideWhenUsed/>
@@ -12870,9 +12938,9 @@
       <w:contextualSpacing/>
     </w:pPr>
   </w:style>
-  <w:style w:type="paragraph" w:styleId="ListBullet">
+  <w:style w:type="paragraph" w:styleId="a0">
     <w:name w:val="List Bullet"/>
-    <w:basedOn w:val="Normal"/>
+    <w:basedOn w:val="a1"/>
     <w:uiPriority w:val="99"/>
     <w:semiHidden/>
     <w:unhideWhenUsed/>
@@ -12884,9 +12952,9 @@
       <w:contextualSpacing/>
     </w:pPr>
   </w:style>
-  <w:style w:type="paragraph" w:styleId="ListBullet2">
+  <w:style w:type="paragraph" w:styleId="20">
     <w:name w:val="List Bullet 2"/>
-    <w:basedOn w:val="Normal"/>
+    <w:basedOn w:val="a1"/>
     <w:uiPriority w:val="99"/>
     <w:semiHidden/>
     <w:unhideWhenUsed/>
@@ -12898,9 +12966,9 @@
       <w:contextualSpacing/>
     </w:pPr>
   </w:style>
-  <w:style w:type="paragraph" w:styleId="ListBullet3">
+  <w:style w:type="paragraph" w:styleId="30">
     <w:name w:val="List Bullet 3"/>
-    <w:basedOn w:val="Normal"/>
+    <w:basedOn w:val="a1"/>
     <w:uiPriority w:val="99"/>
     <w:semiHidden/>
     <w:unhideWhenUsed/>
@@ -12912,9 +12980,9 @@
       <w:contextualSpacing/>
     </w:pPr>
   </w:style>
-  <w:style w:type="paragraph" w:styleId="ListBullet4">
+  <w:style w:type="paragraph" w:styleId="40">
     <w:name w:val="List Bullet 4"/>
-    <w:basedOn w:val="Normal"/>
+    <w:basedOn w:val="a1"/>
     <w:uiPriority w:val="99"/>
     <w:semiHidden/>
     <w:unhideWhenUsed/>
@@ -12926,9 +12994,9 @@
       <w:contextualSpacing/>
     </w:pPr>
   </w:style>
-  <w:style w:type="paragraph" w:styleId="ListBullet5">
+  <w:style w:type="paragraph" w:styleId="50">
     <w:name w:val="List Bullet 5"/>
-    <w:basedOn w:val="Normal"/>
+    <w:basedOn w:val="a1"/>
     <w:uiPriority w:val="99"/>
     <w:semiHidden/>
     <w:unhideWhenUsed/>
@@ -12940,9 +13008,9 @@
       <w:contextualSpacing/>
     </w:pPr>
   </w:style>
-  <w:style w:type="paragraph" w:styleId="ListContinue">
+  <w:style w:type="paragraph" w:styleId="afff4">
     <w:name w:val="List Continue"/>
-    <w:basedOn w:val="Normal"/>
+    <w:basedOn w:val="a1"/>
     <w:uiPriority w:val="99"/>
     <w:semiHidden/>
     <w:unhideWhenUsed/>
@@ -12953,9 +13021,9 @@
       <w:contextualSpacing/>
     </w:pPr>
   </w:style>
-  <w:style w:type="paragraph" w:styleId="ListContinue2">
+  <w:style w:type="paragraph" w:styleId="28">
     <w:name w:val="List Continue 2"/>
-    <w:basedOn w:val="Normal"/>
+    <w:basedOn w:val="a1"/>
     <w:uiPriority w:val="99"/>
     <w:semiHidden/>
     <w:unhideWhenUsed/>
@@ -12966,9 +13034,9 @@
       <w:contextualSpacing/>
     </w:pPr>
   </w:style>
-  <w:style w:type="paragraph" w:styleId="ListContinue3">
+  <w:style w:type="paragraph" w:styleId="37">
     <w:name w:val="List Continue 3"/>
-    <w:basedOn w:val="Normal"/>
+    <w:basedOn w:val="a1"/>
     <w:uiPriority w:val="99"/>
     <w:semiHidden/>
     <w:unhideWhenUsed/>
@@ -12979,9 +13047,9 @@
       <w:contextualSpacing/>
     </w:pPr>
   </w:style>
-  <w:style w:type="paragraph" w:styleId="ListContinue4">
+  <w:style w:type="paragraph" w:styleId="45">
     <w:name w:val="List Continue 4"/>
-    <w:basedOn w:val="Normal"/>
+    <w:basedOn w:val="a1"/>
     <w:uiPriority w:val="99"/>
     <w:semiHidden/>
     <w:unhideWhenUsed/>
@@ -12992,9 +13060,9 @@
       <w:contextualSpacing/>
     </w:pPr>
   </w:style>
-  <w:style w:type="paragraph" w:styleId="ListContinue5">
+  <w:style w:type="paragraph" w:styleId="55">
     <w:name w:val="List Continue 5"/>
-    <w:basedOn w:val="Normal"/>
+    <w:basedOn w:val="a1"/>
     <w:uiPriority w:val="99"/>
     <w:semiHidden/>
     <w:unhideWhenUsed/>
@@ -13005,9 +13073,9 @@
       <w:contextualSpacing/>
     </w:pPr>
   </w:style>
-  <w:style w:type="paragraph" w:styleId="ListNumber">
+  <w:style w:type="paragraph" w:styleId="a">
     <w:name w:val="List Number"/>
-    <w:basedOn w:val="Normal"/>
+    <w:basedOn w:val="a1"/>
     <w:uiPriority w:val="99"/>
     <w:semiHidden/>
     <w:unhideWhenUsed/>
@@ -13019,9 +13087,9 @@
       <w:contextualSpacing/>
     </w:pPr>
   </w:style>
-  <w:style w:type="paragraph" w:styleId="ListNumber2">
+  <w:style w:type="paragraph" w:styleId="2">
     <w:name w:val="List Number 2"/>
-    <w:basedOn w:val="Normal"/>
+    <w:basedOn w:val="a1"/>
     <w:uiPriority w:val="99"/>
     <w:semiHidden/>
     <w:unhideWhenUsed/>
@@ -13033,9 +13101,9 @@
       <w:contextualSpacing/>
     </w:pPr>
   </w:style>
-  <w:style w:type="paragraph" w:styleId="ListNumber3">
+  <w:style w:type="paragraph" w:styleId="3">
     <w:name w:val="List Number 3"/>
-    <w:basedOn w:val="Normal"/>
+    <w:basedOn w:val="a1"/>
     <w:uiPriority w:val="99"/>
     <w:semiHidden/>
     <w:unhideWhenUsed/>
@@ -13047,9 +13115,9 @@
       <w:contextualSpacing/>
     </w:pPr>
   </w:style>
-  <w:style w:type="paragraph" w:styleId="ListNumber4">
+  <w:style w:type="paragraph" w:styleId="4">
     <w:name w:val="List Number 4"/>
-    <w:basedOn w:val="Normal"/>
+    <w:basedOn w:val="a1"/>
     <w:uiPriority w:val="99"/>
     <w:semiHidden/>
     <w:unhideWhenUsed/>
@@ -13061,9 +13129,9 @@
       <w:contextualSpacing/>
     </w:pPr>
   </w:style>
-  <w:style w:type="paragraph" w:styleId="ListNumber5">
+  <w:style w:type="paragraph" w:styleId="5">
     <w:name w:val="List Number 5"/>
-    <w:basedOn w:val="Normal"/>
+    <w:basedOn w:val="a1"/>
     <w:uiPriority w:val="99"/>
     <w:semiHidden/>
     <w:unhideWhenUsed/>
@@ -13075,9 +13143,9 @@
       <w:contextualSpacing/>
     </w:pPr>
   </w:style>
-  <w:style w:type="paragraph" w:styleId="ListParagraph">
+  <w:style w:type="paragraph" w:styleId="afff5">
     <w:name w:val="List Paragraph"/>
-    <w:basedOn w:val="Normal"/>
+    <w:basedOn w:val="a1"/>
     <w:uiPriority w:val="34"/>
     <w:semiHidden/>
     <w:unhideWhenUsed/>
@@ -13088,9 +13156,9 @@
       <w:contextualSpacing/>
     </w:pPr>
   </w:style>
-  <w:style w:type="table" w:styleId="ListTable1Light">
+  <w:style w:type="table" w:styleId="12">
     <w:name w:val="List Table 1 Light"/>
-    <w:basedOn w:val="TableNormal"/>
+    <w:basedOn w:val="a3"/>
     <w:uiPriority w:val="46"/>
     <w:rsid w:val="00610578"/>
     <w:pPr>
@@ -13149,9 +13217,9 @@
       </w:tcPr>
     </w:tblStylePr>
   </w:style>
-  <w:style w:type="table" w:styleId="ListTable1Light-Accent1">
+  <w:style w:type="table" w:styleId="1-10">
     <w:name w:val="List Table 1 Light Accent 1"/>
-    <w:basedOn w:val="TableNormal"/>
+    <w:basedOn w:val="a3"/>
     <w:uiPriority w:val="46"/>
     <w:rsid w:val="00610578"/>
     <w:pPr>
@@ -13210,9 +13278,9 @@
       </w:tcPr>
     </w:tblStylePr>
   </w:style>
-  <w:style w:type="table" w:styleId="ListTable1Light-Accent2">
+  <w:style w:type="table" w:styleId="1-20">
     <w:name w:val="List Table 1 Light Accent 2"/>
-    <w:basedOn w:val="TableNormal"/>
+    <w:basedOn w:val="a3"/>
     <w:uiPriority w:val="46"/>
     <w:rsid w:val="00610578"/>
     <w:pPr>
@@ -13271,9 +13339,9 @@
       </w:tcPr>
     </w:tblStylePr>
   </w:style>
-  <w:style w:type="table" w:styleId="ListTable1Light-Accent3">
+  <w:style w:type="table" w:styleId="1-30">
     <w:name w:val="List Table 1 Light Accent 3"/>
-    <w:basedOn w:val="TableNormal"/>
+    <w:basedOn w:val="a3"/>
     <w:uiPriority w:val="46"/>
     <w:rsid w:val="00610578"/>
     <w:pPr>
@@ -13332,9 +13400,9 @@
       </w:tcPr>
     </w:tblStylePr>
   </w:style>
-  <w:style w:type="table" w:styleId="ListTable1Light-Accent4">
+  <w:style w:type="table" w:styleId="1-40">
     <w:name w:val="List Table 1 Light Accent 4"/>
-    <w:basedOn w:val="TableNormal"/>
+    <w:basedOn w:val="a3"/>
     <w:uiPriority w:val="46"/>
     <w:rsid w:val="00610578"/>
     <w:pPr>
@@ -13393,9 +13461,9 @@
       </w:tcPr>
     </w:tblStylePr>
   </w:style>
-  <w:style w:type="table" w:styleId="ListTable1Light-Accent5">
+  <w:style w:type="table" w:styleId="1-50">
     <w:name w:val="List Table 1 Light Accent 5"/>
-    <w:basedOn w:val="TableNormal"/>
+    <w:basedOn w:val="a3"/>
     <w:uiPriority w:val="46"/>
     <w:rsid w:val="00610578"/>
     <w:pPr>
@@ -13454,9 +13522,9 @@
       </w:tcPr>
     </w:tblStylePr>
   </w:style>
-  <w:style w:type="table" w:styleId="ListTable1Light-Accent6">
+  <w:style w:type="table" w:styleId="1-60">
     <w:name w:val="List Table 1 Light Accent 6"/>
-    <w:basedOn w:val="TableNormal"/>
+    <w:basedOn w:val="a3"/>
     <w:uiPriority w:val="46"/>
     <w:rsid w:val="00610578"/>
     <w:pPr>
@@ -13515,9 +13583,9 @@
       </w:tcPr>
     </w:tblStylePr>
   </w:style>
-  <w:style w:type="table" w:styleId="ListTable2">
+  <w:style w:type="table" w:styleId="29">
     <w:name w:val="List Table 2"/>
-    <w:basedOn w:val="TableNormal"/>
+    <w:basedOn w:val="a3"/>
     <w:uiPriority w:val="47"/>
     <w:rsid w:val="00610578"/>
     <w:pPr>
@@ -13569,9 +13637,9 @@
       </w:tcPr>
     </w:tblStylePr>
   </w:style>
-  <w:style w:type="table" w:styleId="ListTable2-Accent1">
+  <w:style w:type="table" w:styleId="2-10">
     <w:name w:val="List Table 2 Accent 1"/>
-    <w:basedOn w:val="TableNormal"/>
+    <w:basedOn w:val="a3"/>
     <w:uiPriority w:val="47"/>
     <w:rsid w:val="00610578"/>
     <w:pPr>
@@ -13623,9 +13691,9 @@
       </w:tcPr>
     </w:tblStylePr>
   </w:style>
-  <w:style w:type="table" w:styleId="ListTable2-Accent2">
+  <w:style w:type="table" w:styleId="2-20">
     <w:name w:val="List Table 2 Accent 2"/>
-    <w:basedOn w:val="TableNormal"/>
+    <w:basedOn w:val="a3"/>
     <w:uiPriority w:val="47"/>
     <w:rsid w:val="00610578"/>
     <w:pPr>
@@ -13677,9 +13745,9 @@
       </w:tcPr>
     </w:tblStylePr>
   </w:style>
-  <w:style w:type="table" w:styleId="ListTable2-Accent3">
+  <w:style w:type="table" w:styleId="2-30">
     <w:name w:val="List Table 2 Accent 3"/>
-    <w:basedOn w:val="TableNormal"/>
+    <w:basedOn w:val="a3"/>
     <w:uiPriority w:val="47"/>
     <w:rsid w:val="00610578"/>
     <w:pPr>
@@ -13731,9 +13799,9 @@
       </w:tcPr>
     </w:tblStylePr>
   </w:style>
-  <w:style w:type="table" w:styleId="ListTable2-Accent4">
+  <w:style w:type="table" w:styleId="2-40">
     <w:name w:val="List Table 2 Accent 4"/>
-    <w:basedOn w:val="TableNormal"/>
+    <w:basedOn w:val="a3"/>
     <w:uiPriority w:val="47"/>
     <w:rsid w:val="00610578"/>
     <w:pPr>
@@ -13785,9 +13853,9 @@
       </w:tcPr>
     </w:tblStylePr>
   </w:style>
-  <w:style w:type="table" w:styleId="ListTable2-Accent5">
+  <w:style w:type="table" w:styleId="2-50">
     <w:name w:val="List Table 2 Accent 5"/>
-    <w:basedOn w:val="TableNormal"/>
+    <w:basedOn w:val="a3"/>
     <w:uiPriority w:val="47"/>
     <w:rsid w:val="00610578"/>
     <w:pPr>
@@ -13839,9 +13907,9 @@
       </w:tcPr>
     </w:tblStylePr>
   </w:style>
-  <w:style w:type="table" w:styleId="ListTable2-Accent6">
+  <w:style w:type="table" w:styleId="2-60">
     <w:name w:val="List Table 2 Accent 6"/>
-    <w:basedOn w:val="TableNormal"/>
+    <w:basedOn w:val="a3"/>
     <w:uiPriority w:val="47"/>
     <w:rsid w:val="00610578"/>
     <w:pPr>
@@ -13893,9 +13961,9 @@
       </w:tcPr>
     </w:tblStylePr>
   </w:style>
-  <w:style w:type="table" w:styleId="ListTable3">
+  <w:style w:type="table" w:styleId="38">
     <w:name w:val="List Table 3"/>
-    <w:basedOn w:val="TableNormal"/>
+    <w:basedOn w:val="a3"/>
     <w:uiPriority w:val="48"/>
     <w:rsid w:val="00610578"/>
     <w:pPr>
@@ -14017,9 +14085,9 @@
       </w:tcPr>
     </w:tblStylePr>
   </w:style>
-  <w:style w:type="table" w:styleId="ListTable3-Accent1">
+  <w:style w:type="table" w:styleId="3-10">
     <w:name w:val="List Table 3 Accent 1"/>
-    <w:basedOn w:val="TableNormal"/>
+    <w:basedOn w:val="a3"/>
     <w:uiPriority w:val="48"/>
     <w:rsid w:val="00610578"/>
     <w:pPr>
@@ -14141,9 +14209,9 @@
       </w:tcPr>
     </w:tblStylePr>
   </w:style>
-  <w:style w:type="table" w:styleId="ListTable3-Accent2">
+  <w:style w:type="table" w:styleId="3-20">
     <w:name w:val="List Table 3 Accent 2"/>
-    <w:basedOn w:val="TableNormal"/>
+    <w:basedOn w:val="a3"/>
     <w:uiPriority w:val="48"/>
     <w:rsid w:val="00610578"/>
     <w:pPr>
@@ -14265,9 +14333,9 @@
       </w:tcPr>
     </w:tblStylePr>
   </w:style>
-  <w:style w:type="table" w:styleId="ListTable3-Accent3">
+  <w:style w:type="table" w:styleId="3-30">
     <w:name w:val="List Table 3 Accent 3"/>
-    <w:basedOn w:val="TableNormal"/>
+    <w:basedOn w:val="a3"/>
     <w:uiPriority w:val="48"/>
     <w:rsid w:val="00610578"/>
     <w:pPr>
@@ -14389,9 +14457,9 @@
       </w:tcPr>
     </w:tblStylePr>
   </w:style>
-  <w:style w:type="table" w:styleId="ListTable3-Accent4">
+  <w:style w:type="table" w:styleId="3-40">
     <w:name w:val="List Table 3 Accent 4"/>
-    <w:basedOn w:val="TableNormal"/>
+    <w:basedOn w:val="a3"/>
     <w:uiPriority w:val="48"/>
     <w:rsid w:val="00610578"/>
     <w:pPr>
@@ -14513,9 +14581,9 @@
       </w:tcPr>
     </w:tblStylePr>
   </w:style>
-  <w:style w:type="table" w:styleId="ListTable3-Accent5">
+  <w:style w:type="table" w:styleId="3-50">
     <w:name w:val="List Table 3 Accent 5"/>
-    <w:basedOn w:val="TableNormal"/>
+    <w:basedOn w:val="a3"/>
     <w:uiPriority w:val="48"/>
     <w:rsid w:val="00610578"/>
     <w:pPr>
@@ -14637,9 +14705,9 @@
       </w:tcPr>
     </w:tblStylePr>
   </w:style>
-  <w:style w:type="table" w:styleId="ListTable3-Accent6">
+  <w:style w:type="table" w:styleId="3-60">
     <w:name w:val="List Table 3 Accent 6"/>
-    <w:basedOn w:val="TableNormal"/>
+    <w:basedOn w:val="a3"/>
     <w:uiPriority w:val="48"/>
     <w:rsid w:val="00610578"/>
     <w:pPr>
@@ -14761,9 +14829,9 @@
       </w:tcPr>
     </w:tblStylePr>
   </w:style>
-  <w:style w:type="table" w:styleId="ListTable4">
+  <w:style w:type="table" w:styleId="46">
     <w:name w:val="List Table 4"/>
-    <w:basedOn w:val="TableNormal"/>
+    <w:basedOn w:val="a3"/>
     <w:uiPriority w:val="49"/>
     <w:rsid w:val="00610578"/>
     <w:pPr>
@@ -14835,9 +14903,9 @@
       </w:tcPr>
     </w:tblStylePr>
   </w:style>
-  <w:style w:type="table" w:styleId="ListTable4-Accent1">
+  <w:style w:type="table" w:styleId="4-10">
     <w:name w:val="List Table 4 Accent 1"/>
-    <w:basedOn w:val="TableNormal"/>
+    <w:basedOn w:val="a3"/>
     <w:uiPriority w:val="49"/>
     <w:rsid w:val="00610578"/>
     <w:pPr>
@@ -14909,9 +14977,9 @@
       </w:tcPr>
     </w:tblStylePr>
   </w:style>
-  <w:style w:type="table" w:styleId="ListTable4-Accent2">
+  <w:style w:type="table" w:styleId="4-20">
     <w:name w:val="List Table 4 Accent 2"/>
-    <w:basedOn w:val="TableNormal"/>
+    <w:basedOn w:val="a3"/>
     <w:uiPriority w:val="49"/>
     <w:rsid w:val="00610578"/>
     <w:pPr>
@@ -14983,9 +15051,9 @@
       </w:tcPr>
     </w:tblStylePr>
   </w:style>
-  <w:style w:type="table" w:styleId="ListTable4-Accent3">
+  <w:style w:type="table" w:styleId="4-30">
     <w:name w:val="List Table 4 Accent 3"/>
-    <w:basedOn w:val="TableNormal"/>
+    <w:basedOn w:val="a3"/>
     <w:uiPriority w:val="49"/>
     <w:rsid w:val="00610578"/>
     <w:pPr>
@@ -15057,9 +15125,9 @@
       </w:tcPr>
     </w:tblStylePr>
   </w:style>
-  <w:style w:type="table" w:styleId="ListTable4-Accent4">
+  <w:style w:type="table" w:styleId="4-40">
     <w:name w:val="List Table 4 Accent 4"/>
-    <w:basedOn w:val="TableNormal"/>
+    <w:basedOn w:val="a3"/>
     <w:uiPriority w:val="49"/>
     <w:rsid w:val="00610578"/>
     <w:pPr>
@@ -15131,9 +15199,9 @@
       </w:tcPr>
     </w:tblStylePr>
   </w:style>
-  <w:style w:type="table" w:styleId="ListTable4-Accent5">
+  <w:style w:type="table" w:styleId="4-50">
     <w:name w:val="List Table 4 Accent 5"/>
-    <w:basedOn w:val="TableNormal"/>
+    <w:basedOn w:val="a3"/>
     <w:uiPriority w:val="49"/>
     <w:rsid w:val="00610578"/>
     <w:pPr>
@@ -15205,9 +15273,9 @@
       </w:tcPr>
     </w:tblStylePr>
   </w:style>
-  <w:style w:type="table" w:styleId="ListTable4-Accent6">
+  <w:style w:type="table" w:styleId="4-60">
     <w:name w:val="List Table 4 Accent 6"/>
-    <w:basedOn w:val="TableNormal"/>
+    <w:basedOn w:val="a3"/>
     <w:uiPriority w:val="49"/>
     <w:rsid w:val="00610578"/>
     <w:pPr>
@@ -15279,9 +15347,9 @@
       </w:tcPr>
     </w:tblStylePr>
   </w:style>
-  <w:style w:type="table" w:styleId="ListTable5Dark">
+  <w:style w:type="table" w:styleId="56">
     <w:name w:val="List Table 5 Dark"/>
-    <w:basedOn w:val="TableNormal"/>
+    <w:basedOn w:val="a3"/>
     <w:uiPriority w:val="50"/>
     <w:rsid w:val="00610578"/>
     <w:pPr>
@@ -15413,9 +15481,9 @@
       </w:tcPr>
     </w:tblStylePr>
   </w:style>
-  <w:style w:type="table" w:styleId="ListTable5Dark-Accent1">
+  <w:style w:type="table" w:styleId="5-10">
     <w:name w:val="List Table 5 Dark Accent 1"/>
-    <w:basedOn w:val="TableNormal"/>
+    <w:basedOn w:val="a3"/>
     <w:uiPriority w:val="50"/>
     <w:rsid w:val="00610578"/>
     <w:pPr>
@@ -15547,9 +15615,9 @@
       </w:tcPr>
     </w:tblStylePr>
   </w:style>
-  <w:style w:type="table" w:styleId="ListTable5Dark-Accent2">
+  <w:style w:type="table" w:styleId="5-20">
     <w:name w:val="List Table 5 Dark Accent 2"/>
-    <w:basedOn w:val="TableNormal"/>
+    <w:basedOn w:val="a3"/>
     <w:uiPriority w:val="50"/>
     <w:rsid w:val="00610578"/>
     <w:pPr>
@@ -15681,9 +15749,9 @@
       </w:tcPr>
     </w:tblStylePr>
   </w:style>
-  <w:style w:type="table" w:styleId="ListTable5Dark-Accent3">
+  <w:style w:type="table" w:styleId="5-30">
     <w:name w:val="List Table 5 Dark Accent 3"/>
-    <w:basedOn w:val="TableNormal"/>
+    <w:basedOn w:val="a3"/>
     <w:uiPriority w:val="50"/>
     <w:rsid w:val="00610578"/>
     <w:pPr>
@@ -15815,9 +15883,9 @@
       </w:tcPr>
     </w:tblStylePr>
   </w:style>
-  <w:style w:type="table" w:styleId="ListTable5Dark-Accent4">
+  <w:style w:type="table" w:styleId="5-40">
     <w:name w:val="List Table 5 Dark Accent 4"/>
-    <w:basedOn w:val="TableNormal"/>
+    <w:basedOn w:val="a3"/>
     <w:uiPriority w:val="50"/>
     <w:rsid w:val="00610578"/>
     <w:pPr>
@@ -15949,9 +16017,9 @@
       </w:tcPr>
     </w:tblStylePr>
   </w:style>
-  <w:style w:type="table" w:styleId="ListTable5Dark-Accent5">
+  <w:style w:type="table" w:styleId="5-50">
     <w:name w:val="List Table 5 Dark Accent 5"/>
-    <w:basedOn w:val="TableNormal"/>
+    <w:basedOn w:val="a3"/>
     <w:uiPriority w:val="50"/>
     <w:rsid w:val="00610578"/>
     <w:pPr>
@@ -16083,9 +16151,9 @@
       </w:tcPr>
     </w:tblStylePr>
   </w:style>
-  <w:style w:type="table" w:styleId="ListTable5Dark-Accent6">
+  <w:style w:type="table" w:styleId="5-60">
     <w:name w:val="List Table 5 Dark Accent 6"/>
-    <w:basedOn w:val="TableNormal"/>
+    <w:basedOn w:val="a3"/>
     <w:uiPriority w:val="50"/>
     <w:rsid w:val="00610578"/>
     <w:pPr>
@@ -16217,9 +16285,9 @@
       </w:tcPr>
     </w:tblStylePr>
   </w:style>
-  <w:style w:type="table" w:styleId="ListTable6Colorful">
+  <w:style w:type="table" w:styleId="62">
     <w:name w:val="List Table 6 Colorful"/>
-    <w:basedOn w:val="TableNormal"/>
+    <w:basedOn w:val="a3"/>
     <w:uiPriority w:val="51"/>
     <w:rsid w:val="00610578"/>
     <w:pPr>
@@ -16285,9 +16353,9 @@
       </w:tcPr>
     </w:tblStylePr>
   </w:style>
-  <w:style w:type="table" w:styleId="ListTable6Colorful-Accent1">
+  <w:style w:type="table" w:styleId="6-10">
     <w:name w:val="List Table 6 Colorful Accent 1"/>
-    <w:basedOn w:val="TableNormal"/>
+    <w:basedOn w:val="a3"/>
     <w:uiPriority w:val="51"/>
     <w:rsid w:val="00610578"/>
     <w:pPr>
@@ -16353,9 +16421,9 @@
       </w:tcPr>
     </w:tblStylePr>
   </w:style>
-  <w:style w:type="table" w:styleId="ListTable6Colorful-Accent2">
+  <w:style w:type="table" w:styleId="6-20">
     <w:name w:val="List Table 6 Colorful Accent 2"/>
-    <w:basedOn w:val="TableNormal"/>
+    <w:basedOn w:val="a3"/>
     <w:uiPriority w:val="51"/>
     <w:rsid w:val="00610578"/>
     <w:pPr>
@@ -16421,9 +16489,9 @@
       </w:tcPr>
     </w:tblStylePr>
   </w:style>
-  <w:style w:type="table" w:styleId="ListTable6Colorful-Accent3">
+  <w:style w:type="table" w:styleId="6-30">
     <w:name w:val="List Table 6 Colorful Accent 3"/>
-    <w:basedOn w:val="TableNormal"/>
+    <w:basedOn w:val="a3"/>
     <w:uiPriority w:val="51"/>
     <w:rsid w:val="00610578"/>
     <w:pPr>
@@ -16489,9 +16557,9 @@
       </w:tcPr>
     </w:tblStylePr>
   </w:style>
-  <w:style w:type="table" w:styleId="ListTable6Colorful-Accent4">
+  <w:style w:type="table" w:styleId="6-40">
     <w:name w:val="List Table 6 Colorful Accent 4"/>
-    <w:basedOn w:val="TableNormal"/>
+    <w:basedOn w:val="a3"/>
     <w:uiPriority w:val="51"/>
     <w:rsid w:val="00610578"/>
     <w:pPr>
@@ -16557,9 +16625,9 @@
       </w:tcPr>
     </w:tblStylePr>
   </w:style>
-  <w:style w:type="table" w:styleId="ListTable6Colorful-Accent5">
+  <w:style w:type="table" w:styleId="6-50">
     <w:name w:val="List Table 6 Colorful Accent 5"/>
-    <w:basedOn w:val="TableNormal"/>
+    <w:basedOn w:val="a3"/>
     <w:uiPriority w:val="51"/>
     <w:rsid w:val="00610578"/>
     <w:pPr>
@@ -16625,9 +16693,9 @@
       </w:tcPr>
     </w:tblStylePr>
   </w:style>
-  <w:style w:type="table" w:styleId="ListTable6Colorful-Accent6">
+  <w:style w:type="table" w:styleId="6-60">
     <w:name w:val="List Table 6 Colorful Accent 6"/>
-    <w:basedOn w:val="TableNormal"/>
+    <w:basedOn w:val="a3"/>
     <w:uiPriority w:val="51"/>
     <w:rsid w:val="00610578"/>
     <w:pPr>
@@ -16693,9 +16761,9 @@
       </w:tcPr>
     </w:tblStylePr>
   </w:style>
-  <w:style w:type="table" w:styleId="ListTable7Colorful">
+  <w:style w:type="table" w:styleId="72">
     <w:name w:val="List Table 7 Colorful"/>
-    <w:basedOn w:val="TableNormal"/>
+    <w:basedOn w:val="a3"/>
     <w:uiPriority w:val="52"/>
     <w:rsid w:val="00610578"/>
     <w:pPr>
@@ -16816,9 +16884,9 @@
       </w:tcPr>
     </w:tblStylePr>
   </w:style>
-  <w:style w:type="table" w:styleId="ListTable7Colorful-Accent1">
+  <w:style w:type="table" w:styleId="7-10">
     <w:name w:val="List Table 7 Colorful Accent 1"/>
-    <w:basedOn w:val="TableNormal"/>
+    <w:basedOn w:val="a3"/>
     <w:uiPriority w:val="52"/>
     <w:rsid w:val="00610578"/>
     <w:pPr>
@@ -16939,9 +17007,9 @@
       </w:tcPr>
     </w:tblStylePr>
   </w:style>
-  <w:style w:type="table" w:styleId="ListTable7Colorful-Accent2">
+  <w:style w:type="table" w:styleId="7-20">
     <w:name w:val="List Table 7 Colorful Accent 2"/>
-    <w:basedOn w:val="TableNormal"/>
+    <w:basedOn w:val="a3"/>
     <w:uiPriority w:val="52"/>
     <w:rsid w:val="00610578"/>
     <w:pPr>
@@ -17062,9 +17130,9 @@
       </w:tcPr>
     </w:tblStylePr>
   </w:style>
-  <w:style w:type="table" w:styleId="ListTable7Colorful-Accent3">
+  <w:style w:type="table" w:styleId="7-30">
     <w:name w:val="List Table 7 Colorful Accent 3"/>
-    <w:basedOn w:val="TableNormal"/>
+    <w:basedOn w:val="a3"/>
     <w:uiPriority w:val="52"/>
     <w:rsid w:val="00610578"/>
     <w:pPr>
@@ -17185,9 +17253,9 @@
       </w:tcPr>
     </w:tblStylePr>
   </w:style>
-  <w:style w:type="table" w:styleId="ListTable7Colorful-Accent4">
+  <w:style w:type="table" w:styleId="7-40">
     <w:name w:val="List Table 7 Colorful Accent 4"/>
-    <w:basedOn w:val="TableNormal"/>
+    <w:basedOn w:val="a3"/>
     <w:uiPriority w:val="52"/>
     <w:rsid w:val="00610578"/>
     <w:pPr>
@@ -17308,9 +17376,9 @@
       </w:tcPr>
     </w:tblStylePr>
   </w:style>
-  <w:style w:type="table" w:styleId="ListTable7Colorful-Accent5">
+  <w:style w:type="table" w:styleId="7-50">
     <w:name w:val="List Table 7 Colorful Accent 5"/>
-    <w:basedOn w:val="TableNormal"/>
+    <w:basedOn w:val="a3"/>
     <w:uiPriority w:val="52"/>
     <w:rsid w:val="00610578"/>
     <w:pPr>
@@ -17431,9 +17499,9 @@
       </w:tcPr>
     </w:tblStylePr>
   </w:style>
-  <w:style w:type="table" w:styleId="ListTable7Colorful-Accent6">
+  <w:style w:type="table" w:styleId="7-60">
     <w:name w:val="List Table 7 Colorful Accent 6"/>
-    <w:basedOn w:val="TableNormal"/>
+    <w:basedOn w:val="a3"/>
     <w:uiPriority w:val="52"/>
     <w:rsid w:val="00610578"/>
     <w:pPr>
@@ -17554,9 +17622,9 @@
       </w:tcPr>
     </w:tblStylePr>
   </w:style>
-  <w:style w:type="paragraph" w:styleId="MacroText">
+  <w:style w:type="paragraph" w:styleId="afff6">
     <w:name w:val="macro"/>
-    <w:link w:val="MacroTextChar"/>
+    <w:link w:val="Charf2"/>
     <w:uiPriority w:val="99"/>
     <w:semiHidden/>
     <w:unhideWhenUsed/>
@@ -17579,10 +17647,10 @@
       <w:szCs w:val="20"/>
     </w:rPr>
   </w:style>
-  <w:style w:type="character" w:customStyle="1" w:styleId="MacroTextChar">
-    <w:name w:val="Macro Text Char"/>
-    <w:basedOn w:val="DefaultParagraphFont"/>
-    <w:link w:val="MacroText"/>
+  <w:style w:type="character" w:customStyle="1" w:styleId="Charf2">
+    <w:name w:val="매크로 텍스트 Char"/>
+    <w:basedOn w:val="a2"/>
+    <w:link w:val="afff6"/>
     <w:uiPriority w:val="99"/>
     <w:semiHidden/>
     <w:rsid w:val="00610578"/>
@@ -17591,9 +17659,9 @@
       <w:szCs w:val="20"/>
     </w:rPr>
   </w:style>
-  <w:style w:type="table" w:styleId="MediumGrid1">
+  <w:style w:type="table" w:styleId="13">
     <w:name w:val="Medium Grid 1"/>
-    <w:basedOn w:val="TableNormal"/>
+    <w:basedOn w:val="a3"/>
     <w:uiPriority w:val="67"/>
     <w:semiHidden/>
     <w:unhideWhenUsed/>
@@ -17659,9 +17727,9 @@
       </w:tcPr>
     </w:tblStylePr>
   </w:style>
-  <w:style w:type="table" w:styleId="MediumGrid1-Accent1">
+  <w:style w:type="table" w:styleId="1-11">
     <w:name w:val="Medium Grid 1 Accent 1"/>
-    <w:basedOn w:val="TableNormal"/>
+    <w:basedOn w:val="a3"/>
     <w:uiPriority w:val="67"/>
     <w:semiHidden/>
     <w:unhideWhenUsed/>
@@ -17727,9 +17795,9 @@
       </w:tcPr>
     </w:tblStylePr>
   </w:style>
-  <w:style w:type="table" w:styleId="MediumGrid1-Accent2">
+  <w:style w:type="table" w:styleId="1-21">
     <w:name w:val="Medium Grid 1 Accent 2"/>
-    <w:basedOn w:val="TableNormal"/>
+    <w:basedOn w:val="a3"/>
     <w:uiPriority w:val="67"/>
     <w:semiHidden/>
     <w:unhideWhenUsed/>
@@ -17795,9 +17863,9 @@
       </w:tcPr>
     </w:tblStylePr>
   </w:style>
-  <w:style w:type="table" w:styleId="MediumGrid1-Accent3">
+  <w:style w:type="table" w:styleId="1-31">
     <w:name w:val="Medium Grid 1 Accent 3"/>
-    <w:basedOn w:val="TableNormal"/>
+    <w:basedOn w:val="a3"/>
     <w:uiPriority w:val="67"/>
     <w:semiHidden/>
     <w:unhideWhenUsed/>
@@ -17863,9 +17931,9 @@
       </w:tcPr>
     </w:tblStylePr>
   </w:style>
-  <w:style w:type="table" w:styleId="MediumGrid1-Accent4">
+  <w:style w:type="table" w:styleId="1-41">
     <w:name w:val="Medium Grid 1 Accent 4"/>
-    <w:basedOn w:val="TableNormal"/>
+    <w:basedOn w:val="a3"/>
     <w:uiPriority w:val="67"/>
     <w:semiHidden/>
     <w:unhideWhenUsed/>
@@ -17931,9 +17999,9 @@
       </w:tcPr>
     </w:tblStylePr>
   </w:style>
-  <w:style w:type="table" w:styleId="MediumGrid1-Accent5">
+  <w:style w:type="table" w:styleId="1-51">
     <w:name w:val="Medium Grid 1 Accent 5"/>
-    <w:basedOn w:val="TableNormal"/>
+    <w:basedOn w:val="a3"/>
     <w:uiPriority w:val="67"/>
     <w:semiHidden/>
     <w:unhideWhenUsed/>
@@ -17999,9 +18067,9 @@
       </w:tcPr>
     </w:tblStylePr>
   </w:style>
-  <w:style w:type="table" w:styleId="MediumGrid1-Accent6">
+  <w:style w:type="table" w:styleId="1-61">
     <w:name w:val="Medium Grid 1 Accent 6"/>
-    <w:basedOn w:val="TableNormal"/>
+    <w:basedOn w:val="a3"/>
     <w:uiPriority w:val="67"/>
     <w:semiHidden/>
     <w:unhideWhenUsed/>
@@ -18067,9 +18135,9 @@
       </w:tcPr>
     </w:tblStylePr>
   </w:style>
-  <w:style w:type="table" w:styleId="MediumGrid2">
+  <w:style w:type="table" w:styleId="2a">
     <w:name w:val="Medium Grid 2"/>
-    <w:basedOn w:val="TableNormal"/>
+    <w:basedOn w:val="a3"/>
     <w:uiPriority w:val="68"/>
     <w:semiHidden/>
     <w:unhideWhenUsed/>
@@ -18187,9 +18255,9 @@
       </w:tcPr>
     </w:tblStylePr>
   </w:style>
-  <w:style w:type="table" w:styleId="MediumGrid2-Accent1">
+  <w:style w:type="table" w:styleId="2-11">
     <w:name w:val="Medium Grid 2 Accent 1"/>
-    <w:basedOn w:val="TableNormal"/>
+    <w:basedOn w:val="a3"/>
     <w:uiPriority w:val="68"/>
     <w:semiHidden/>
     <w:unhideWhenUsed/>
@@ -18307,9 +18375,9 @@
       </w:tcPr>
     </w:tblStylePr>
   </w:style>
-  <w:style w:type="table" w:styleId="MediumGrid2-Accent2">
+  <w:style w:type="table" w:styleId="2-21">
     <w:name w:val="Medium Grid 2 Accent 2"/>
-    <w:basedOn w:val="TableNormal"/>
+    <w:basedOn w:val="a3"/>
     <w:uiPriority w:val="68"/>
     <w:semiHidden/>
     <w:unhideWhenUsed/>
@@ -18427,9 +18495,9 @@
       </w:tcPr>
     </w:tblStylePr>
   </w:style>
-  <w:style w:type="table" w:styleId="MediumGrid2-Accent3">
+  <w:style w:type="table" w:styleId="2-31">
     <w:name w:val="Medium Grid 2 Accent 3"/>
-    <w:basedOn w:val="TableNormal"/>
+    <w:basedOn w:val="a3"/>
     <w:uiPriority w:val="68"/>
     <w:semiHidden/>
     <w:unhideWhenUsed/>
@@ -18547,9 +18615,9 @@
       </w:tcPr>
     </w:tblStylePr>
   </w:style>
-  <w:style w:type="table" w:styleId="MediumGrid2-Accent4">
+  <w:style w:type="table" w:styleId="2-41">
     <w:name w:val="Medium Grid 2 Accent 4"/>
-    <w:basedOn w:val="TableNormal"/>
+    <w:basedOn w:val="a3"/>
     <w:uiPriority w:val="68"/>
     <w:semiHidden/>
     <w:unhideWhenUsed/>
@@ -18667,9 +18735,9 @@
       </w:tcPr>
     </w:tblStylePr>
   </w:style>
-  <w:style w:type="table" w:styleId="MediumGrid2-Accent5">
+  <w:style w:type="table" w:styleId="2-51">
     <w:name w:val="Medium Grid 2 Accent 5"/>
-    <w:basedOn w:val="TableNormal"/>
+    <w:basedOn w:val="a3"/>
     <w:uiPriority w:val="68"/>
     <w:semiHidden/>
     <w:unhideWhenUsed/>
@@ -18787,9 +18855,9 @@
       </w:tcPr>
     </w:tblStylePr>
   </w:style>
-  <w:style w:type="table" w:styleId="MediumGrid2-Accent6">
+  <w:style w:type="table" w:styleId="2-61">
     <w:name w:val="Medium Grid 2 Accent 6"/>
-    <w:basedOn w:val="TableNormal"/>
+    <w:basedOn w:val="a3"/>
     <w:uiPriority w:val="68"/>
     <w:semiHidden/>
     <w:unhideWhenUsed/>
@@ -18907,9 +18975,9 @@
       </w:tcPr>
     </w:tblStylePr>
   </w:style>
-  <w:style w:type="table" w:styleId="MediumGrid3">
+  <w:style w:type="table" w:styleId="39">
     <w:name w:val="Medium Grid 3"/>
-    <w:basedOn w:val="TableNormal"/>
+    <w:basedOn w:val="a3"/>
     <w:uiPriority w:val="69"/>
     <w:semiHidden/>
     <w:unhideWhenUsed/>
@@ -19043,9 +19111,9 @@
       </w:tcPr>
     </w:tblStylePr>
   </w:style>
-  <w:style w:type="table" w:styleId="MediumGrid3-Accent1">
+  <w:style w:type="table" w:styleId="3-11">
     <w:name w:val="Medium Grid 3 Accent 1"/>
-    <w:basedOn w:val="TableNormal"/>
+    <w:basedOn w:val="a3"/>
     <w:uiPriority w:val="69"/>
     <w:semiHidden/>
     <w:unhideWhenUsed/>
@@ -19179,9 +19247,9 @@
       </w:tcPr>
     </w:tblStylePr>
   </w:style>
-  <w:style w:type="table" w:styleId="MediumGrid3-Accent2">
+  <w:style w:type="table" w:styleId="3-21">
     <w:name w:val="Medium Grid 3 Accent 2"/>
-    <w:basedOn w:val="TableNormal"/>
+    <w:basedOn w:val="a3"/>
     <w:uiPriority w:val="69"/>
     <w:semiHidden/>
     <w:unhideWhenUsed/>
@@ -19315,9 +19383,9 @@
       </w:tcPr>
     </w:tblStylePr>
   </w:style>
-  <w:style w:type="table" w:styleId="MediumGrid3-Accent3">
+  <w:style w:type="table" w:styleId="3-31">
     <w:name w:val="Medium Grid 3 Accent 3"/>
-    <w:basedOn w:val="TableNormal"/>
+    <w:basedOn w:val="a3"/>
     <w:uiPriority w:val="69"/>
     <w:semiHidden/>
     <w:unhideWhenUsed/>
@@ -19451,9 +19519,9 @@
       </w:tcPr>
     </w:tblStylePr>
   </w:style>
-  <w:style w:type="table" w:styleId="MediumGrid3-Accent4">
+  <w:style w:type="table" w:styleId="3-41">
     <w:name w:val="Medium Grid 3 Accent 4"/>
-    <w:basedOn w:val="TableNormal"/>
+    <w:basedOn w:val="a3"/>
     <w:uiPriority w:val="69"/>
     <w:semiHidden/>
     <w:unhideWhenUsed/>
@@ -19587,9 +19655,9 @@
       </w:tcPr>
     </w:tblStylePr>
   </w:style>
-  <w:style w:type="table" w:styleId="MediumGrid3-Accent5">
+  <w:style w:type="table" w:styleId="3-51">
     <w:name w:val="Medium Grid 3 Accent 5"/>
-    <w:basedOn w:val="TableNormal"/>
+    <w:basedOn w:val="a3"/>
     <w:uiPriority w:val="69"/>
     <w:semiHidden/>
     <w:unhideWhenUsed/>
@@ -19723,9 +19791,9 @@
       </w:tcPr>
     </w:tblStylePr>
   </w:style>
-  <w:style w:type="table" w:styleId="MediumGrid3-Accent6">
+  <w:style w:type="table" w:styleId="3-61">
     <w:name w:val="Medium Grid 3 Accent 6"/>
-    <w:basedOn w:val="TableNormal"/>
+    <w:basedOn w:val="a3"/>
     <w:uiPriority w:val="69"/>
     <w:semiHidden/>
     <w:unhideWhenUsed/>
@@ -19859,9 +19927,9 @@
       </w:tcPr>
     </w:tblStylePr>
   </w:style>
-  <w:style w:type="table" w:styleId="MediumList1">
+  <w:style w:type="table" w:styleId="14">
     <w:name w:val="Medium List 1"/>
-    <w:basedOn w:val="TableNormal"/>
+    <w:basedOn w:val="a3"/>
     <w:uiPriority w:val="65"/>
     <w:semiHidden/>
     <w:unhideWhenUsed/>
@@ -19938,9 +20006,9 @@
       </w:tcPr>
     </w:tblStylePr>
   </w:style>
-  <w:style w:type="table" w:styleId="MediumList1-Accent1">
+  <w:style w:type="table" w:styleId="1-12">
     <w:name w:val="Medium List 1 Accent 1"/>
-    <w:basedOn w:val="TableNormal"/>
+    <w:basedOn w:val="a3"/>
     <w:uiPriority w:val="65"/>
     <w:semiHidden/>
     <w:unhideWhenUsed/>
@@ -20017,9 +20085,9 @@
       </w:tcPr>
     </w:tblStylePr>
   </w:style>
-  <w:style w:type="table" w:styleId="MediumList1-Accent2">
+  <w:style w:type="table" w:styleId="1-22">
     <w:name w:val="Medium List 1 Accent 2"/>
-    <w:basedOn w:val="TableNormal"/>
+    <w:basedOn w:val="a3"/>
     <w:uiPriority w:val="65"/>
     <w:semiHidden/>
     <w:unhideWhenUsed/>
@@ -20096,9 +20164,9 @@
       </w:tcPr>
     </w:tblStylePr>
   </w:style>
-  <w:style w:type="table" w:styleId="MediumList1-Accent3">
+  <w:style w:type="table" w:styleId="1-32">
     <w:name w:val="Medium List 1 Accent 3"/>
-    <w:basedOn w:val="TableNormal"/>
+    <w:basedOn w:val="a3"/>
     <w:uiPriority w:val="65"/>
     <w:semiHidden/>
     <w:unhideWhenUsed/>
@@ -20175,9 +20243,9 @@
       </w:tcPr>
     </w:tblStylePr>
   </w:style>
-  <w:style w:type="table" w:styleId="MediumList1-Accent4">
+  <w:style w:type="table" w:styleId="1-42">
     <w:name w:val="Medium List 1 Accent 4"/>
-    <w:basedOn w:val="TableNormal"/>
+    <w:basedOn w:val="a3"/>
     <w:uiPriority w:val="65"/>
     <w:semiHidden/>
     <w:unhideWhenUsed/>
@@ -20254,9 +20322,9 @@
       </w:tcPr>
     </w:tblStylePr>
   </w:style>
-  <w:style w:type="table" w:styleId="MediumList1-Accent5">
+  <w:style w:type="table" w:styleId="1-52">
     <w:name w:val="Medium List 1 Accent 5"/>
-    <w:basedOn w:val="TableNormal"/>
+    <w:basedOn w:val="a3"/>
     <w:uiPriority w:val="65"/>
     <w:semiHidden/>
     <w:unhideWhenUsed/>
@@ -20333,9 +20401,9 @@
       </w:tcPr>
     </w:tblStylePr>
   </w:style>
-  <w:style w:type="table" w:styleId="MediumList1-Accent6">
+  <w:style w:type="table" w:styleId="1-62">
     <w:name w:val="Medium List 1 Accent 6"/>
-    <w:basedOn w:val="TableNormal"/>
+    <w:basedOn w:val="a3"/>
     <w:uiPriority w:val="65"/>
     <w:semiHidden/>
     <w:unhideWhenUsed/>
@@ -20412,9 +20480,9 @@
       </w:tcPr>
     </w:tblStylePr>
   </w:style>
-  <w:style w:type="table" w:styleId="MediumList2">
+  <w:style w:type="table" w:styleId="2b">
     <w:name w:val="Medium List 2"/>
-    <w:basedOn w:val="TableNormal"/>
+    <w:basedOn w:val="a3"/>
     <w:uiPriority w:val="66"/>
     <w:semiHidden/>
     <w:unhideWhenUsed/>
@@ -20535,9 +20603,9 @@
       </w:tcPr>
     </w:tblStylePr>
   </w:style>
-  <w:style w:type="table" w:styleId="MediumList2-Accent1">
+  <w:style w:type="table" w:styleId="2-12">
     <w:name w:val="Medium List 2 Accent 1"/>
-    <w:basedOn w:val="TableNormal"/>
+    <w:basedOn w:val="a3"/>
     <w:uiPriority w:val="66"/>
     <w:semiHidden/>
     <w:unhideWhenUsed/>
@@ -20658,9 +20726,9 @@
       </w:tcPr>
     </w:tblStylePr>
   </w:style>
-  <w:style w:type="table" w:styleId="MediumList2-Accent2">
+  <w:style w:type="table" w:styleId="2-22">
     <w:name w:val="Medium List 2 Accent 2"/>
-    <w:basedOn w:val="TableNormal"/>
+    <w:basedOn w:val="a3"/>
     <w:uiPriority w:val="66"/>
     <w:semiHidden/>
     <w:unhideWhenUsed/>
@@ -20781,9 +20849,9 @@
       </w:tcPr>
     </w:tblStylePr>
   </w:style>
-  <w:style w:type="table" w:styleId="MediumList2-Accent3">
+  <w:style w:type="table" w:styleId="2-32">
     <w:name w:val="Medium List 2 Accent 3"/>
-    <w:basedOn w:val="TableNormal"/>
+    <w:basedOn w:val="a3"/>
     <w:uiPriority w:val="66"/>
     <w:semiHidden/>
     <w:unhideWhenUsed/>
@@ -20904,9 +20972,9 @@
       </w:tcPr>
     </w:tblStylePr>
   </w:style>
-  <w:style w:type="table" w:styleId="MediumList2-Accent4">
+  <w:style w:type="table" w:styleId="2-42">
     <w:name w:val="Medium List 2 Accent 4"/>
-    <w:basedOn w:val="TableNormal"/>
+    <w:basedOn w:val="a3"/>
     <w:uiPriority w:val="66"/>
     <w:semiHidden/>
     <w:unhideWhenUsed/>
@@ -21027,9 +21095,9 @@
       </w:tcPr>
     </w:tblStylePr>
   </w:style>
-  <w:style w:type="table" w:styleId="MediumList2-Accent5">
+  <w:style w:type="table" w:styleId="2-52">
     <w:name w:val="Medium List 2 Accent 5"/>
-    <w:basedOn w:val="TableNormal"/>
+    <w:basedOn w:val="a3"/>
     <w:uiPriority w:val="66"/>
     <w:semiHidden/>
     <w:unhideWhenUsed/>
@@ -21150,9 +21218,9 @@
       </w:tcPr>
     </w:tblStylePr>
   </w:style>
-  <w:style w:type="table" w:styleId="MediumList2-Accent6">
+  <w:style w:type="table" w:styleId="2-62">
     <w:name w:val="Medium List 2 Accent 6"/>
-    <w:basedOn w:val="TableNormal"/>
+    <w:basedOn w:val="a3"/>
     <w:uiPriority w:val="66"/>
     <w:semiHidden/>
     <w:unhideWhenUsed/>
@@ -21273,9 +21341,9 @@
       </w:tcPr>
     </w:tblStylePr>
   </w:style>
-  <w:style w:type="table" w:styleId="MediumShading1">
+  <w:style w:type="table" w:styleId="15">
     <w:name w:val="Medium Shading 1"/>
-    <w:basedOn w:val="TableNormal"/>
+    <w:basedOn w:val="a3"/>
     <w:uiPriority w:val="63"/>
     <w:semiHidden/>
     <w:unhideWhenUsed/>
@@ -21374,9 +21442,9 @@
       </w:tcPr>
     </w:tblStylePr>
   </w:style>
-  <w:style w:type="table" w:styleId="MediumShading1-Accent1">
+  <w:style w:type="table" w:styleId="1-13">
     <w:name w:val="Medium Shading 1 Accent 1"/>
-    <w:basedOn w:val="TableNormal"/>
+    <w:basedOn w:val="a3"/>
     <w:uiPriority w:val="63"/>
     <w:semiHidden/>
     <w:unhideWhenUsed/>
@@ -21475,9 +21543,9 @@
       </w:tcPr>
     </w:tblStylePr>
   </w:style>
-  <w:style w:type="table" w:styleId="MediumShading1-Accent2">
+  <w:style w:type="table" w:styleId="1-23">
     <w:name w:val="Medium Shading 1 Accent 2"/>
-    <w:basedOn w:val="TableNormal"/>
+    <w:basedOn w:val="a3"/>
     <w:uiPriority w:val="63"/>
     <w:semiHidden/>
     <w:unhideWhenUsed/>
@@ -21576,9 +21644,9 @@
       </w:tcPr>
     </w:tblStylePr>
   </w:style>
-  <w:style w:type="table" w:styleId="MediumShading1-Accent3">
+  <w:style w:type="table" w:styleId="1-33">
     <w:name w:val="Medium Shading 1 Accent 3"/>
-    <w:basedOn w:val="TableNormal"/>
+    <w:basedOn w:val="a3"/>
     <w:uiPriority w:val="63"/>
     <w:semiHidden/>
     <w:unhideWhenUsed/>
@@ -21677,9 +21745,9 @@
       </w:tcPr>
     </w:tblStylePr>
   </w:style>
-  <w:style w:type="table" w:styleId="MediumShading1-Accent4">
+  <w:style w:type="table" w:styleId="1-43">
     <w:name w:val="Medium Shading 1 Accent 4"/>
-    <w:basedOn w:val="TableNormal"/>
+    <w:basedOn w:val="a3"/>
     <w:uiPriority w:val="63"/>
     <w:semiHidden/>
     <w:unhideWhenUsed/>
@@ -21778,9 +21846,9 @@
       </w:tcPr>
     </w:tblStylePr>
   </w:style>
-  <w:style w:type="table" w:styleId="MediumShading1-Accent5">
+  <w:style w:type="table" w:styleId="1-53">
     <w:name w:val="Medium Shading 1 Accent 5"/>
-    <w:basedOn w:val="TableNormal"/>
+    <w:basedOn w:val="a3"/>
     <w:uiPriority w:val="63"/>
     <w:semiHidden/>
     <w:unhideWhenUsed/>
@@ -21879,9 +21947,9 @@
       </w:tcPr>
     </w:tblStylePr>
   </w:style>
-  <w:style w:type="table" w:styleId="MediumShading1-Accent6">
+  <w:style w:type="table" w:styleId="1-63">
     <w:name w:val="Medium Shading 1 Accent 6"/>
-    <w:basedOn w:val="TableNormal"/>
+    <w:basedOn w:val="a3"/>
     <w:uiPriority w:val="63"/>
     <w:semiHidden/>
     <w:unhideWhenUsed/>
@@ -21980,9 +22048,9 @@
       </w:tcPr>
     </w:tblStylePr>
   </w:style>
-  <w:style w:type="table" w:styleId="MediumShading2">
+  <w:style w:type="table" w:styleId="2c">
     <w:name w:val="Medium Shading 2"/>
-    <w:basedOn w:val="TableNormal"/>
+    <w:basedOn w:val="a3"/>
     <w:uiPriority w:val="64"/>
     <w:semiHidden/>
     <w:unhideWhenUsed/>
@@ -22124,9 +22192,9 @@
       </w:tcPr>
     </w:tblStylePr>
   </w:style>
-  <w:style w:type="table" w:styleId="MediumShading2-Accent1">
+  <w:style w:type="table" w:styleId="2-13">
     <w:name w:val="Medium Shading 2 Accent 1"/>
-    <w:basedOn w:val="TableNormal"/>
+    <w:basedOn w:val="a3"/>
     <w:uiPriority w:val="64"/>
     <w:semiHidden/>
     <w:unhideWhenUsed/>
@@ -22268,9 +22336,9 @@
       </w:tcPr>
     </w:tblStylePr>
   </w:style>
-  <w:style w:type="table" w:styleId="MediumShading2-Accent2">
+  <w:style w:type="table" w:styleId="2-23">
     <w:name w:val="Medium Shading 2 Accent 2"/>
-    <w:basedOn w:val="TableNormal"/>
+    <w:basedOn w:val="a3"/>
     <w:uiPriority w:val="64"/>
     <w:semiHidden/>
     <w:unhideWhenUsed/>
@@ -22412,9 +22480,9 @@
       </w:tcPr>
     </w:tblStylePr>
   </w:style>
-  <w:style w:type="table" w:styleId="MediumShading2-Accent3">
+  <w:style w:type="table" w:styleId="2-33">
     <w:name w:val="Medium Shading 2 Accent 3"/>
-    <w:basedOn w:val="TableNormal"/>
+    <w:basedOn w:val="a3"/>
     <w:uiPriority w:val="64"/>
     <w:semiHidden/>
     <w:unhideWhenUsed/>
@@ -22556,9 +22624,9 @@
       </w:tcPr>
     </w:tblStylePr>
   </w:style>
-  <w:style w:type="table" w:styleId="MediumShading2-Accent4">
+  <w:style w:type="table" w:styleId="2-43">
     <w:name w:val="Medium Shading 2 Accent 4"/>
-    <w:basedOn w:val="TableNormal"/>
+    <w:basedOn w:val="a3"/>
     <w:uiPriority w:val="64"/>
     <w:semiHidden/>
     <w:unhideWhenUsed/>
@@ -22700,9 +22768,9 @@
       </w:tcPr>
     </w:tblStylePr>
   </w:style>
-  <w:style w:type="table" w:styleId="MediumShading2-Accent5">
+  <w:style w:type="table" w:styleId="2-53">
     <w:name w:val="Medium Shading 2 Accent 5"/>
-    <w:basedOn w:val="TableNormal"/>
+    <w:basedOn w:val="a3"/>
     <w:uiPriority w:val="64"/>
     <w:semiHidden/>
     <w:unhideWhenUsed/>
@@ -22844,9 +22912,9 @@
       </w:tcPr>
     </w:tblStylePr>
   </w:style>
-  <w:style w:type="table" w:styleId="MediumShading2-Accent6">
+  <w:style w:type="table" w:styleId="2-63">
     <w:name w:val="Medium Shading 2 Accent 6"/>
-    <w:basedOn w:val="TableNormal"/>
+    <w:basedOn w:val="a3"/>
     <w:uiPriority w:val="64"/>
     <w:semiHidden/>
     <w:unhideWhenUsed/>
@@ -22988,10 +23056,10 @@
       </w:tcPr>
     </w:tblStylePr>
   </w:style>
-  <w:style w:type="paragraph" w:styleId="MessageHeader">
+  <w:style w:type="paragraph" w:styleId="afff7">
     <w:name w:val="Message Header"/>
-    <w:basedOn w:val="Normal"/>
-    <w:link w:val="MessageHeaderChar"/>
+    <w:basedOn w:val="a1"/>
+    <w:link w:val="Charf3"/>
     <w:uiPriority w:val="99"/>
     <w:semiHidden/>
     <w:unhideWhenUsed/>
@@ -23013,10 +23081,10 @@
       <w:szCs w:val="24"/>
     </w:rPr>
   </w:style>
-  <w:style w:type="character" w:customStyle="1" w:styleId="MessageHeaderChar">
-    <w:name w:val="Message Header Char"/>
-    <w:basedOn w:val="DefaultParagraphFont"/>
-    <w:link w:val="MessageHeader"/>
+  <w:style w:type="character" w:customStyle="1" w:styleId="Charf3">
+    <w:name w:val="메시지 머리글 Char"/>
+    <w:basedOn w:val="a2"/>
+    <w:link w:val="afff7"/>
     <w:uiPriority w:val="99"/>
     <w:semiHidden/>
     <w:rsid w:val="00610578"/>
@@ -23027,9 +23095,9 @@
       <w:shd w:val="pct20" w:color="auto" w:fill="auto"/>
     </w:rPr>
   </w:style>
-  <w:style w:type="paragraph" w:styleId="NormalWeb">
+  <w:style w:type="paragraph" w:styleId="afff8">
     <w:name w:val="Normal (Web)"/>
-    <w:basedOn w:val="Normal"/>
+    <w:basedOn w:val="a1"/>
     <w:uiPriority w:val="99"/>
     <w:semiHidden/>
     <w:unhideWhenUsed/>
@@ -23040,9 +23108,9 @@
       <w:szCs w:val="24"/>
     </w:rPr>
   </w:style>
-  <w:style w:type="paragraph" w:styleId="NormalIndent">
+  <w:style w:type="paragraph" w:styleId="afff9">
     <w:name w:val="Normal Indent"/>
-    <w:basedOn w:val="Normal"/>
+    <w:basedOn w:val="a1"/>
     <w:uiPriority w:val="99"/>
     <w:semiHidden/>
     <w:unhideWhenUsed/>
@@ -23051,11 +23119,11 @@
       <w:ind w:left="720"/>
     </w:pPr>
   </w:style>
-  <w:style w:type="paragraph" w:styleId="NoteHeading">
+  <w:style w:type="paragraph" w:styleId="afffa">
     <w:name w:val="Note Heading"/>
-    <w:basedOn w:val="Normal"/>
-    <w:next w:val="Normal"/>
-    <w:link w:val="NoteHeadingChar"/>
+    <w:basedOn w:val="a1"/>
+    <w:next w:val="a1"/>
+    <w:link w:val="Charf4"/>
     <w:uiPriority w:val="99"/>
     <w:semiHidden/>
     <w:unhideWhenUsed/>
@@ -23064,25 +23132,25 @@
       <w:spacing w:line="240" w:lineRule="auto"/>
     </w:pPr>
   </w:style>
-  <w:style w:type="character" w:customStyle="1" w:styleId="NoteHeadingChar">
-    <w:name w:val="Note Heading Char"/>
-    <w:basedOn w:val="DefaultParagraphFont"/>
-    <w:link w:val="NoteHeading"/>
+  <w:style w:type="character" w:customStyle="1" w:styleId="Charf4">
+    <w:name w:val="각주/미주 머리글 Char"/>
+    <w:basedOn w:val="a2"/>
+    <w:link w:val="afffa"/>
     <w:uiPriority w:val="99"/>
     <w:semiHidden/>
     <w:rsid w:val="00610578"/>
   </w:style>
-  <w:style w:type="character" w:styleId="PageNumber">
+  <w:style w:type="character" w:styleId="afffb">
     <w:name w:val="page number"/>
-    <w:basedOn w:val="DefaultParagraphFont"/>
+    <w:basedOn w:val="a2"/>
     <w:uiPriority w:val="99"/>
     <w:semiHidden/>
     <w:unhideWhenUsed/>
     <w:rsid w:val="00610578"/>
   </w:style>
-  <w:style w:type="table" w:styleId="PlainTable1">
+  <w:style w:type="table" w:styleId="16">
     <w:name w:val="Plain Table 1"/>
-    <w:basedOn w:val="TableNormal"/>
+    <w:basedOn w:val="a3"/>
     <w:uiPriority w:val="41"/>
     <w:rsid w:val="00610578"/>
     <w:pPr>
@@ -23143,9 +23211,9 @@
       </w:tcPr>
     </w:tblStylePr>
   </w:style>
-  <w:style w:type="table" w:styleId="PlainTable2">
+  <w:style w:type="table" w:styleId="2d">
     <w:name w:val="Plain Table 2"/>
-    <w:basedOn w:val="TableNormal"/>
+    <w:basedOn w:val="a3"/>
     <w:uiPriority w:val="42"/>
     <w:rsid w:val="00610578"/>
     <w:pPr>
@@ -23223,9 +23291,9 @@
       </w:tcPr>
     </w:tblStylePr>
   </w:style>
-  <w:style w:type="table" w:styleId="PlainTable3">
+  <w:style w:type="table" w:styleId="3a">
     <w:name w:val="Plain Table 3"/>
-    <w:basedOn w:val="TableNormal"/>
+    <w:basedOn w:val="a3"/>
     <w:uiPriority w:val="43"/>
     <w:rsid w:val="00610578"/>
     <w:pPr>
@@ -23316,9 +23384,9 @@
       </w:tcPr>
     </w:tblStylePr>
   </w:style>
-  <w:style w:type="table" w:styleId="PlainTable4">
+  <w:style w:type="table" w:styleId="47">
     <w:name w:val="Plain Table 4"/>
-    <w:basedOn w:val="TableNormal"/>
+    <w:basedOn w:val="a3"/>
     <w:uiPriority w:val="44"/>
     <w:rsid w:val="00610578"/>
     <w:pPr>
@@ -23365,9 +23433,9 @@
       </w:tcPr>
     </w:tblStylePr>
   </w:style>
-  <w:style w:type="table" w:styleId="PlainTable5">
+  <w:style w:type="table" w:styleId="57">
     <w:name w:val="Plain Table 5"/>
-    <w:basedOn w:val="TableNormal"/>
+    <w:basedOn w:val="a3"/>
     <w:uiPriority w:val="45"/>
     <w:rsid w:val="00610578"/>
     <w:pPr>
@@ -23485,10 +23553,10 @@
       </w:tcPr>
     </w:tblStylePr>
   </w:style>
-  <w:style w:type="paragraph" w:styleId="PlainText">
+  <w:style w:type="paragraph" w:styleId="afffc">
     <w:name w:val="Plain Text"/>
-    <w:basedOn w:val="Normal"/>
-    <w:link w:val="PlainTextChar"/>
+    <w:basedOn w:val="a1"/>
+    <w:link w:val="Charf5"/>
     <w:uiPriority w:val="99"/>
     <w:semiHidden/>
     <w:unhideWhenUsed/>
@@ -23501,10 +23569,10 @@
       <w:szCs w:val="21"/>
     </w:rPr>
   </w:style>
-  <w:style w:type="character" w:customStyle="1" w:styleId="PlainTextChar">
-    <w:name w:val="Plain Text Char"/>
-    <w:basedOn w:val="DefaultParagraphFont"/>
-    <w:link w:val="PlainText"/>
+  <w:style w:type="character" w:customStyle="1" w:styleId="Charf5">
+    <w:name w:val="글자만 Char"/>
+    <w:basedOn w:val="a2"/>
+    <w:link w:val="afffc"/>
     <w:uiPriority w:val="99"/>
     <w:semiHidden/>
     <w:rsid w:val="00610578"/>
@@ -23513,11 +23581,11 @@
       <w:szCs w:val="21"/>
     </w:rPr>
   </w:style>
-  <w:style w:type="paragraph" w:styleId="Quote">
+  <w:style w:type="paragraph" w:styleId="afffd">
     <w:name w:val="Quote"/>
-    <w:basedOn w:val="Normal"/>
-    <w:next w:val="Normal"/>
-    <w:link w:val="QuoteChar"/>
+    <w:basedOn w:val="a1"/>
+    <w:next w:val="a1"/>
+    <w:link w:val="Charf6"/>
     <w:uiPriority w:val="29"/>
     <w:semiHidden/>
     <w:unhideWhenUsed/>
@@ -23534,10 +23602,10 @@
       <w:color w:val="404040" w:themeColor="text1" w:themeTint="BF"/>
     </w:rPr>
   </w:style>
-  <w:style w:type="character" w:customStyle="1" w:styleId="QuoteChar">
-    <w:name w:val="Quote Char"/>
-    <w:basedOn w:val="DefaultParagraphFont"/>
-    <w:link w:val="Quote"/>
+  <w:style w:type="character" w:customStyle="1" w:styleId="Charf6">
+    <w:name w:val="인용 Char"/>
+    <w:basedOn w:val="a2"/>
+    <w:link w:val="afffd"/>
     <w:uiPriority w:val="29"/>
     <w:semiHidden/>
     <w:rsid w:val="00610578"/>
@@ -23547,9 +23615,9 @@
       <w:color w:val="404040" w:themeColor="text1" w:themeTint="BF"/>
     </w:rPr>
   </w:style>
-  <w:style w:type="character" w:styleId="Strong">
+  <w:style w:type="character" w:styleId="afffe">
     <w:name w:val="Strong"/>
-    <w:basedOn w:val="DefaultParagraphFont"/>
+    <w:basedOn w:val="a2"/>
     <w:uiPriority w:val="22"/>
     <w:semiHidden/>
     <w:unhideWhenUsed/>
@@ -23560,9 +23628,9 @@
       <w:bCs/>
     </w:rPr>
   </w:style>
-  <w:style w:type="character" w:styleId="SubtleEmphasis">
+  <w:style w:type="character" w:styleId="affff">
     <w:name w:val="Subtle Emphasis"/>
-    <w:basedOn w:val="DefaultParagraphFont"/>
+    <w:basedOn w:val="a2"/>
     <w:uiPriority w:val="19"/>
     <w:semiHidden/>
     <w:unhideWhenUsed/>
@@ -23574,9 +23642,9 @@
       <w:color w:val="404040" w:themeColor="text1" w:themeTint="BF"/>
     </w:rPr>
   </w:style>
-  <w:style w:type="character" w:styleId="SubtleReference">
+  <w:style w:type="character" w:styleId="affff0">
     <w:name w:val="Subtle Reference"/>
-    <w:basedOn w:val="DefaultParagraphFont"/>
+    <w:basedOn w:val="a2"/>
     <w:uiPriority w:val="31"/>
     <w:semiHidden/>
     <w:unhideWhenUsed/>
@@ -23587,9 +23655,9 @@
       <w:color w:val="5A5A5A" w:themeColor="text1" w:themeTint="A5"/>
     </w:rPr>
   </w:style>
-  <w:style w:type="table" w:styleId="Table3Deffects1">
+  <w:style w:type="table" w:styleId="310">
     <w:name w:val="Table 3D effects 1"/>
-    <w:basedOn w:val="TableNormal"/>
+    <w:basedOn w:val="a3"/>
     <w:uiPriority w:val="99"/>
     <w:semiHidden/>
     <w:unhideWhenUsed/>
@@ -23695,9 +23763,9 @@
       </w:tcPr>
     </w:tblStylePr>
   </w:style>
-  <w:style w:type="table" w:styleId="Table3Deffects2">
+  <w:style w:type="table" w:styleId="320">
     <w:name w:val="Table 3D effects 2"/>
-    <w:basedOn w:val="TableNormal"/>
+    <w:basedOn w:val="a3"/>
     <w:uiPriority w:val="99"/>
     <w:semiHidden/>
     <w:unhideWhenUsed/>
@@ -23768,9 +23836,9 @@
       </w:tcPr>
     </w:tblStylePr>
   </w:style>
-  <w:style w:type="table" w:styleId="Table3Deffects3">
+  <w:style w:type="table" w:styleId="330">
     <w:name w:val="Table 3D effects 3"/>
-    <w:basedOn w:val="TableNormal"/>
+    <w:basedOn w:val="a3"/>
     <w:uiPriority w:val="99"/>
     <w:semiHidden/>
     <w:unhideWhenUsed/>
@@ -23857,9 +23925,9 @@
       </w:tcPr>
     </w:tblStylePr>
   </w:style>
-  <w:style w:type="table" w:styleId="TableClassic1">
+  <w:style w:type="table" w:styleId="17">
     <w:name w:val="Table Classic 1"/>
-    <w:basedOn w:val="TableNormal"/>
+    <w:basedOn w:val="a3"/>
     <w:uiPriority w:val="99"/>
     <w:semiHidden/>
     <w:unhideWhenUsed/>
@@ -23939,9 +24007,9 @@
       </w:tcPr>
     </w:tblStylePr>
   </w:style>
-  <w:style w:type="table" w:styleId="TableClassic2">
+  <w:style w:type="table" w:styleId="2e">
     <w:name w:val="Table Classic 2"/>
-    <w:basedOn w:val="TableNormal"/>
+    <w:basedOn w:val="a3"/>
     <w:uiPriority w:val="99"/>
     <w:semiHidden/>
     <w:unhideWhenUsed/>
@@ -24029,9 +24097,9 @@
       </w:tcPr>
     </w:tblStylePr>
   </w:style>
-  <w:style w:type="table" w:styleId="TableClassic3">
+  <w:style w:type="table" w:styleId="3b">
     <w:name w:val="Table Classic 3"/>
-    <w:basedOn w:val="TableNormal"/>
+    <w:basedOn w:val="a3"/>
     <w:uiPriority w:val="99"/>
     <w:semiHidden/>
     <w:unhideWhenUsed/>
@@ -24097,9 +24165,9 @@
       </w:tcPr>
     </w:tblStylePr>
   </w:style>
-  <w:style w:type="table" w:styleId="TableClassic4">
+  <w:style w:type="table" w:styleId="48">
     <w:name w:val="Table Classic 4"/>
-    <w:basedOn w:val="TableNormal"/>
+    <w:basedOn w:val="a3"/>
     <w:uiPriority w:val="99"/>
     <w:semiHidden/>
     <w:unhideWhenUsed/>
@@ -24186,9 +24254,9 @@
       </w:tcPr>
     </w:tblStylePr>
   </w:style>
-  <w:style w:type="table" w:styleId="TableColorful1">
+  <w:style w:type="table" w:styleId="18">
     <w:name w:val="Table Colorful 1"/>
-    <w:basedOn w:val="TableNormal"/>
+    <w:basedOn w:val="a3"/>
     <w:uiPriority w:val="99"/>
     <w:semiHidden/>
     <w:unhideWhenUsed/>
@@ -24266,9 +24334,9 @@
       </w:tcPr>
     </w:tblStylePr>
   </w:style>
-  <w:style w:type="table" w:styleId="TableColorful2">
+  <w:style w:type="table" w:styleId="2f">
     <w:name w:val="Table Colorful 2"/>
-    <w:basedOn w:val="TableNormal"/>
+    <w:basedOn w:val="a3"/>
     <w:uiPriority w:val="99"/>
     <w:semiHidden/>
     <w:unhideWhenUsed/>
@@ -24340,9 +24408,9 @@
       </w:tcPr>
     </w:tblStylePr>
   </w:style>
-  <w:style w:type="table" w:styleId="TableColorful3">
+  <w:style w:type="table" w:styleId="3c">
     <w:name w:val="Table Colorful 3"/>
-    <w:basedOn w:val="TableNormal"/>
+    <w:basedOn w:val="a3"/>
     <w:uiPriority w:val="99"/>
     <w:semiHidden/>
     <w:unhideWhenUsed/>
@@ -24398,9 +24466,9 @@
       </w:tcPr>
     </w:tblStylePr>
   </w:style>
-  <w:style w:type="table" w:styleId="TableColumns1">
+  <w:style w:type="table" w:styleId="19">
     <w:name w:val="Table Columns 1"/>
-    <w:basedOn w:val="TableNormal"/>
+    <w:basedOn w:val="a3"/>
     <w:uiPriority w:val="99"/>
     <w:semiHidden/>
     <w:unhideWhenUsed/>
@@ -24516,9 +24584,9 @@
       </w:tcPr>
     </w:tblStylePr>
   </w:style>
-  <w:style w:type="table" w:styleId="TableColumns2">
+  <w:style w:type="table" w:styleId="2f0">
     <w:name w:val="Table Columns 2"/>
-    <w:basedOn w:val="TableNormal"/>
+    <w:basedOn w:val="a3"/>
     <w:uiPriority w:val="99"/>
     <w:semiHidden/>
     <w:unhideWhenUsed/>
@@ -24628,9 +24696,9 @@
       </w:tcPr>
     </w:tblStylePr>
   </w:style>
-  <w:style w:type="table" w:styleId="TableColumns3">
+  <w:style w:type="table" w:styleId="3d">
     <w:name w:val="Table Columns 3"/>
-    <w:basedOn w:val="TableNormal"/>
+    <w:basedOn w:val="a3"/>
     <w:uiPriority w:val="99"/>
     <w:semiHidden/>
     <w:unhideWhenUsed/>
@@ -24734,9 +24802,9 @@
       </w:tcPr>
     </w:tblStylePr>
   </w:style>
-  <w:style w:type="table" w:styleId="TableColumns4">
+  <w:style w:type="table" w:styleId="49">
     <w:name w:val="Table Columns 4"/>
-    <w:basedOn w:val="TableNormal"/>
+    <w:basedOn w:val="a3"/>
     <w:uiPriority w:val="99"/>
     <w:semiHidden/>
     <w:unhideWhenUsed/>
@@ -24802,9 +24870,9 @@
       </w:tcPr>
     </w:tblStylePr>
   </w:style>
-  <w:style w:type="table" w:styleId="TableColumns5">
+  <w:style w:type="table" w:styleId="58">
     <w:name w:val="Table Columns 5"/>
-    <w:basedOn w:val="TableNormal"/>
+    <w:basedOn w:val="a3"/>
     <w:uiPriority w:val="99"/>
     <w:semiHidden/>
     <w:unhideWhenUsed/>
@@ -24890,9 +24958,9 @@
       </w:rPr>
     </w:tblStylePr>
   </w:style>
-  <w:style w:type="table" w:styleId="TableContemporary">
+  <w:style w:type="table" w:styleId="affff1">
     <w:name w:val="Table Contemporary"/>
-    <w:basedOn w:val="TableNormal"/>
+    <w:basedOn w:val="a3"/>
     <w:uiPriority w:val="99"/>
     <w:semiHidden/>
     <w:unhideWhenUsed/>
@@ -24946,9 +25014,9 @@
       </w:tcPr>
     </w:tblStylePr>
   </w:style>
-  <w:style w:type="table" w:styleId="TableElegant">
+  <w:style w:type="table" w:styleId="affff2">
     <w:name w:val="Table Elegant"/>
-    <w:basedOn w:val="TableNormal"/>
+    <w:basedOn w:val="a3"/>
     <w:uiPriority w:val="99"/>
     <w:semiHidden/>
     <w:unhideWhenUsed/>
@@ -24980,9 +25048,9 @@
       </w:tcPr>
     </w:tblStylePr>
   </w:style>
-  <w:style w:type="table" w:styleId="TableGrid1">
+  <w:style w:type="table" w:styleId="1a">
     <w:name w:val="Table Grid 1"/>
-    <w:basedOn w:val="TableNormal"/>
+    <w:basedOn w:val="a3"/>
     <w:uiPriority w:val="99"/>
     <w:semiHidden/>
     <w:unhideWhenUsed/>
@@ -25027,9 +25095,9 @@
       </w:tcPr>
     </w:tblStylePr>
   </w:style>
-  <w:style w:type="table" w:styleId="TableGrid2">
+  <w:style w:type="table" w:styleId="2f1">
     <w:name w:val="Table Grid 2"/>
-    <w:basedOn w:val="TableNormal"/>
+    <w:basedOn w:val="a3"/>
     <w:uiPriority w:val="99"/>
     <w:semiHidden/>
     <w:unhideWhenUsed/>
@@ -25097,9 +25165,9 @@
       </w:tcPr>
     </w:tblStylePr>
   </w:style>
-  <w:style w:type="table" w:styleId="TableGrid3">
+  <w:style w:type="table" w:styleId="3e">
     <w:name w:val="Table Grid 3"/>
-    <w:basedOn w:val="TableNormal"/>
+    <w:basedOn w:val="a3"/>
     <w:uiPriority w:val="99"/>
     <w:semiHidden/>
     <w:unhideWhenUsed/>
@@ -25154,9 +25222,9 @@
       </w:tcPr>
     </w:tblStylePr>
   </w:style>
-  <w:style w:type="table" w:styleId="TableGrid4">
+  <w:style w:type="table" w:styleId="4a">
     <w:name w:val="Table Grid 4"/>
-    <w:basedOn w:val="TableNormal"/>
+    <w:basedOn w:val="a3"/>
     <w:uiPriority w:val="99"/>
     <w:semiHidden/>
     <w:unhideWhenUsed/>
@@ -25217,9 +25285,9 @@
       </w:tcPr>
     </w:tblStylePr>
   </w:style>
-  <w:style w:type="table" w:styleId="TableGrid5">
+  <w:style w:type="table" w:styleId="59">
     <w:name w:val="Table Grid 5"/>
-    <w:basedOn w:val="TableNormal"/>
+    <w:basedOn w:val="a3"/>
     <w:uiPriority w:val="99"/>
     <w:semiHidden/>
     <w:unhideWhenUsed/>
@@ -25283,9 +25351,9 @@
       </w:tcPr>
     </w:tblStylePr>
   </w:style>
-  <w:style w:type="table" w:styleId="TableGrid6">
+  <w:style w:type="table" w:styleId="63">
     <w:name w:val="Table Grid 6"/>
-    <w:basedOn w:val="TableNormal"/>
+    <w:basedOn w:val="a3"/>
     <w:uiPriority w:val="99"/>
     <w:semiHidden/>
     <w:unhideWhenUsed/>
@@ -25352,9 +25420,9 @@
       </w:tcPr>
     </w:tblStylePr>
   </w:style>
-  <w:style w:type="table" w:styleId="TableGrid7">
+  <w:style w:type="table" w:styleId="73">
     <w:name w:val="Table Grid 7"/>
-    <w:basedOn w:val="TableNormal"/>
+    <w:basedOn w:val="a3"/>
     <w:uiPriority w:val="99"/>
     <w:semiHidden/>
     <w:unhideWhenUsed/>
@@ -25440,9 +25508,9 @@
       </w:tcPr>
     </w:tblStylePr>
   </w:style>
-  <w:style w:type="table" w:styleId="TableGrid8">
+  <w:style w:type="table" w:styleId="81">
     <w:name w:val="Table Grid 8"/>
-    <w:basedOn w:val="TableNormal"/>
+    <w:basedOn w:val="a3"/>
     <w:uiPriority w:val="99"/>
     <w:semiHidden/>
     <w:unhideWhenUsed/>
@@ -25504,9 +25572,9 @@
       </w:tcPr>
     </w:tblStylePr>
   </w:style>
-  <w:style w:type="table" w:styleId="TableGridLight">
+  <w:style w:type="table" w:styleId="affff3">
     <w:name w:val="Grid Table Light"/>
-    <w:basedOn w:val="TableNormal"/>
+    <w:basedOn w:val="a3"/>
     <w:uiPriority w:val="40"/>
     <w:rsid w:val="00610578"/>
     <w:pPr>
@@ -25523,9 +25591,9 @@
       </w:tblBorders>
     </w:tblPr>
   </w:style>
-  <w:style w:type="table" w:styleId="TableList1">
+  <w:style w:type="table" w:styleId="1b">
     <w:name w:val="Table List 1"/>
-    <w:basedOn w:val="TableNormal"/>
+    <w:basedOn w:val="a3"/>
     <w:uiPriority w:val="99"/>
     <w:semiHidden/>
     <w:unhideWhenUsed/>
@@ -25606,9 +25674,9 @@
       </w:tcPr>
     </w:tblStylePr>
   </w:style>
-  <w:style w:type="table" w:styleId="TableList2">
+  <w:style w:type="table" w:styleId="2f2">
     <w:name w:val="Table List 2"/>
-    <w:basedOn w:val="TableNormal"/>
+    <w:basedOn w:val="a3"/>
     <w:uiPriority w:val="99"/>
     <w:semiHidden/>
     <w:unhideWhenUsed/>
@@ -25684,9 +25752,9 @@
       </w:tcPr>
     </w:tblStylePr>
   </w:style>
-  <w:style w:type="table" w:styleId="TableList3">
+  <w:style w:type="table" w:styleId="3f">
     <w:name w:val="Table List 3"/>
-    <w:basedOn w:val="TableNormal"/>
+    <w:basedOn w:val="a3"/>
     <w:uiPriority w:val="99"/>
     <w:semiHidden/>
     <w:unhideWhenUsed/>
@@ -25741,9 +25809,9 @@
       </w:tcPr>
     </w:tblStylePr>
   </w:style>
-  <w:style w:type="table" w:styleId="TableList4">
+  <w:style w:type="table" w:styleId="4b">
     <w:name w:val="Table List 4"/>
-    <w:basedOn w:val="TableNormal"/>
+    <w:basedOn w:val="a3"/>
     <w:uiPriority w:val="99"/>
     <w:semiHidden/>
     <w:unhideWhenUsed/>
@@ -25777,9 +25845,9 @@
       </w:tcPr>
     </w:tblStylePr>
   </w:style>
-  <w:style w:type="table" w:styleId="TableList5">
+  <w:style w:type="table" w:styleId="5a">
     <w:name w:val="Table List 5"/>
-    <w:basedOn w:val="TableNormal"/>
+    <w:basedOn w:val="a3"/>
     <w:uiPriority w:val="99"/>
     <w:semiHidden/>
     <w:unhideWhenUsed/>
@@ -25824,9 +25892,9 @@
       </w:tcPr>
     </w:tblStylePr>
   </w:style>
-  <w:style w:type="table" w:styleId="TableList6">
+  <w:style w:type="table" w:styleId="64">
     <w:name w:val="Table List 6"/>
-    <w:basedOn w:val="TableNormal"/>
+    <w:basedOn w:val="a3"/>
     <w:uiPriority w:val="99"/>
     <w:semiHidden/>
     <w:unhideWhenUsed/>
@@ -25882,9 +25950,9 @@
       </w:tcPr>
     </w:tblStylePr>
   </w:style>
-  <w:style w:type="table" w:styleId="TableList7">
+  <w:style w:type="table" w:styleId="74">
     <w:name w:val="Table List 7"/>
-    <w:basedOn w:val="TableNormal"/>
+    <w:basedOn w:val="a3"/>
     <w:uiPriority w:val="99"/>
     <w:semiHidden/>
     <w:unhideWhenUsed/>
@@ -25978,9 +26046,9 @@
       </w:tcPr>
     </w:tblStylePr>
   </w:style>
-  <w:style w:type="table" w:styleId="TableList8">
+  <w:style w:type="table" w:styleId="82">
     <w:name w:val="Table List 8"/>
-    <w:basedOn w:val="TableNormal"/>
+    <w:basedOn w:val="a3"/>
     <w:uiPriority w:val="99"/>
     <w:semiHidden/>
     <w:unhideWhenUsed/>
@@ -26076,10 +26144,10 @@
       </w:tcPr>
     </w:tblStylePr>
   </w:style>
-  <w:style w:type="paragraph" w:styleId="TableofAuthorities">
+  <w:style w:type="paragraph" w:styleId="affff4">
     <w:name w:val="table of authorities"/>
-    <w:basedOn w:val="Normal"/>
-    <w:next w:val="Normal"/>
+    <w:basedOn w:val="a1"/>
+    <w:next w:val="a1"/>
     <w:uiPriority w:val="99"/>
     <w:semiHidden/>
     <w:unhideWhenUsed/>
@@ -26088,18 +26156,18 @@
       <w:ind w:left="220" w:hanging="220"/>
     </w:pPr>
   </w:style>
-  <w:style w:type="paragraph" w:styleId="TableofFigures">
+  <w:style w:type="paragraph" w:styleId="affff5">
     <w:name w:val="table of figures"/>
-    <w:basedOn w:val="Normal"/>
-    <w:next w:val="Normal"/>
+    <w:basedOn w:val="a1"/>
+    <w:next w:val="a1"/>
     <w:uiPriority w:val="99"/>
     <w:semiHidden/>
     <w:unhideWhenUsed/>
     <w:rsid w:val="00610578"/>
   </w:style>
-  <w:style w:type="table" w:styleId="TableProfessional">
+  <w:style w:type="table" w:styleId="affff6">
     <w:name w:val="Table Professional"/>
-    <w:basedOn w:val="TableNormal"/>
+    <w:basedOn w:val="a3"/>
     <w:uiPriority w:val="99"/>
     <w:semiHidden/>
     <w:unhideWhenUsed/>
@@ -26133,9 +26201,9 @@
       </w:tcPr>
     </w:tblStylePr>
   </w:style>
-  <w:style w:type="table" w:styleId="TableSimple1">
+  <w:style w:type="table" w:styleId="1c">
     <w:name w:val="Table Simple 1"/>
-    <w:basedOn w:val="TableNormal"/>
+    <w:basedOn w:val="a3"/>
     <w:uiPriority w:val="99"/>
     <w:semiHidden/>
     <w:unhideWhenUsed/>
@@ -26170,9 +26238,9 @@
       </w:tcPr>
     </w:tblStylePr>
   </w:style>
-  <w:style w:type="table" w:styleId="TableSimple2">
+  <w:style w:type="table" w:styleId="2f3">
     <w:name w:val="Table Simple 2"/>
-    <w:basedOn w:val="TableNormal"/>
+    <w:basedOn w:val="a3"/>
     <w:uiPriority w:val="99"/>
     <w:semiHidden/>
     <w:unhideWhenUsed/>
@@ -26264,9 +26332,9 @@
       </w:tcPr>
     </w:tblStylePr>
   </w:style>
-  <w:style w:type="table" w:styleId="TableSimple3">
+  <w:style w:type="table" w:styleId="3f0">
     <w:name w:val="Table Simple 3"/>
-    <w:basedOn w:val="TableNormal"/>
+    <w:basedOn w:val="a3"/>
     <w:uiPriority w:val="99"/>
     <w:semiHidden/>
     <w:unhideWhenUsed/>
@@ -26298,9 +26366,9 @@
       </w:tcPr>
     </w:tblStylePr>
   </w:style>
-  <w:style w:type="table" w:styleId="TableSubtle1">
+  <w:style w:type="table" w:styleId="1d">
     <w:name w:val="Table Subtle 1"/>
-    <w:basedOn w:val="TableNormal"/>
+    <w:basedOn w:val="a3"/>
     <w:uiPriority w:val="99"/>
     <w:semiHidden/>
     <w:unhideWhenUsed/>
@@ -26388,9 +26456,9 @@
       </w:tcPr>
     </w:tblStylePr>
   </w:style>
-  <w:style w:type="table" w:styleId="TableSubtle2">
+  <w:style w:type="table" w:styleId="2f4">
     <w:name w:val="Table Subtle 2"/>
-    <w:basedOn w:val="TableNormal"/>
+    <w:basedOn w:val="a3"/>
     <w:uiPriority w:val="99"/>
     <w:semiHidden/>
     <w:unhideWhenUsed/>
@@ -26470,9 +26538,9 @@
       </w:tcPr>
     </w:tblStylePr>
   </w:style>
-  <w:style w:type="table" w:styleId="TableTheme">
+  <w:style w:type="table" w:styleId="affff7">
     <w:name w:val="Table Theme"/>
-    <w:basedOn w:val="TableNormal"/>
+    <w:basedOn w:val="a3"/>
     <w:uiPriority w:val="99"/>
     <w:semiHidden/>
     <w:unhideWhenUsed/>
@@ -26488,9 +26556,9 @@
       </w:tblBorders>
     </w:tblPr>
   </w:style>
-  <w:style w:type="table" w:styleId="TableWeb1">
+  <w:style w:type="table" w:styleId="1e">
     <w:name w:val="Table Web 1"/>
-    <w:basedOn w:val="TableNormal"/>
+    <w:basedOn w:val="a3"/>
     <w:uiPriority w:val="99"/>
     <w:semiHidden/>
     <w:unhideWhenUsed/>
@@ -26525,9 +26593,9 @@
       </w:tcPr>
     </w:tblStylePr>
   </w:style>
-  <w:style w:type="table" w:styleId="TableWeb2">
+  <w:style w:type="table" w:styleId="2f5">
     <w:name w:val="Table Web 2"/>
-    <w:basedOn w:val="TableNormal"/>
+    <w:basedOn w:val="a3"/>
     <w:uiPriority w:val="99"/>
     <w:semiHidden/>
     <w:unhideWhenUsed/>
@@ -26562,9 +26630,9 @@
       </w:tcPr>
     </w:tblStylePr>
   </w:style>
-  <w:style w:type="table" w:styleId="TableWeb3">
+  <w:style w:type="table" w:styleId="3f1">
     <w:name w:val="Table Web 3"/>
-    <w:basedOn w:val="TableNormal"/>
+    <w:basedOn w:val="a3"/>
     <w:uiPriority w:val="99"/>
     <w:semiHidden/>
     <w:unhideWhenUsed/>
@@ -26599,10 +26667,10 @@
       </w:tcPr>
     </w:tblStylePr>
   </w:style>
-  <w:style w:type="paragraph" w:styleId="TOAHeading">
+  <w:style w:type="paragraph" w:styleId="affff8">
     <w:name w:val="toa heading"/>
-    <w:basedOn w:val="Normal"/>
-    <w:next w:val="Normal"/>
+    <w:basedOn w:val="a1"/>
+    <w:next w:val="a1"/>
     <w:uiPriority w:val="99"/>
     <w:semiHidden/>
     <w:unhideWhenUsed/>
@@ -26618,10 +26686,10 @@
       <w:szCs w:val="24"/>
     </w:rPr>
   </w:style>
-  <w:style w:type="paragraph" w:styleId="TOC1">
+  <w:style w:type="paragraph" w:styleId="1f">
     <w:name w:val="toc 1"/>
-    <w:basedOn w:val="Normal"/>
-    <w:next w:val="Normal"/>
+    <w:basedOn w:val="a1"/>
+    <w:next w:val="a1"/>
     <w:autoRedefine/>
     <w:uiPriority w:val="39"/>
     <w:semiHidden/>
@@ -26631,10 +26699,10 @@
       <w:spacing w:after="100"/>
     </w:pPr>
   </w:style>
-  <w:style w:type="paragraph" w:styleId="TOC2">
+  <w:style w:type="paragraph" w:styleId="2f6">
     <w:name w:val="toc 2"/>
-    <w:basedOn w:val="Normal"/>
-    <w:next w:val="Normal"/>
+    <w:basedOn w:val="a1"/>
+    <w:next w:val="a1"/>
     <w:autoRedefine/>
     <w:uiPriority w:val="39"/>
     <w:semiHidden/>
@@ -26645,10 +26713,10 @@
       <w:ind w:left="220"/>
     </w:pPr>
   </w:style>
-  <w:style w:type="paragraph" w:styleId="TOC3">
+  <w:style w:type="paragraph" w:styleId="3f2">
     <w:name w:val="toc 3"/>
-    <w:basedOn w:val="Normal"/>
-    <w:next w:val="Normal"/>
+    <w:basedOn w:val="a1"/>
+    <w:next w:val="a1"/>
     <w:autoRedefine/>
     <w:uiPriority w:val="39"/>
     <w:semiHidden/>
@@ -26659,10 +26727,10 @@
       <w:ind w:left="440"/>
     </w:pPr>
   </w:style>
-  <w:style w:type="paragraph" w:styleId="TOC4">
+  <w:style w:type="paragraph" w:styleId="4c">
     <w:name w:val="toc 4"/>
-    <w:basedOn w:val="Normal"/>
-    <w:next w:val="Normal"/>
+    <w:basedOn w:val="a1"/>
+    <w:next w:val="a1"/>
     <w:autoRedefine/>
     <w:uiPriority w:val="39"/>
     <w:semiHidden/>
@@ -26673,10 +26741,10 @@
       <w:ind w:left="660"/>
     </w:pPr>
   </w:style>
-  <w:style w:type="paragraph" w:styleId="TOC5">
+  <w:style w:type="paragraph" w:styleId="5b">
     <w:name w:val="toc 5"/>
-    <w:basedOn w:val="Normal"/>
-    <w:next w:val="Normal"/>
+    <w:basedOn w:val="a1"/>
+    <w:next w:val="a1"/>
     <w:autoRedefine/>
     <w:uiPriority w:val="39"/>
     <w:semiHidden/>
@@ -26687,10 +26755,10 @@
       <w:ind w:left="880"/>
     </w:pPr>
   </w:style>
-  <w:style w:type="paragraph" w:styleId="TOC6">
+  <w:style w:type="paragraph" w:styleId="65">
     <w:name w:val="toc 6"/>
-    <w:basedOn w:val="Normal"/>
-    <w:next w:val="Normal"/>
+    <w:basedOn w:val="a1"/>
+    <w:next w:val="a1"/>
     <w:autoRedefine/>
     <w:uiPriority w:val="39"/>
     <w:semiHidden/>
@@ -26701,10 +26769,10 @@
       <w:ind w:left="1100"/>
     </w:pPr>
   </w:style>
-  <w:style w:type="paragraph" w:styleId="TOC7">
+  <w:style w:type="paragraph" w:styleId="75">
     <w:name w:val="toc 7"/>
-    <w:basedOn w:val="Normal"/>
-    <w:next w:val="Normal"/>
+    <w:basedOn w:val="a1"/>
+    <w:next w:val="a1"/>
     <w:autoRedefine/>
     <w:uiPriority w:val="39"/>
     <w:semiHidden/>
@@ -26715,10 +26783,10 @@
       <w:ind w:left="1320"/>
     </w:pPr>
   </w:style>
-  <w:style w:type="paragraph" w:styleId="TOC8">
+  <w:style w:type="paragraph" w:styleId="83">
     <w:name w:val="toc 8"/>
-    <w:basedOn w:val="Normal"/>
-    <w:next w:val="Normal"/>
+    <w:basedOn w:val="a1"/>
+    <w:next w:val="a1"/>
     <w:autoRedefine/>
     <w:uiPriority w:val="39"/>
     <w:semiHidden/>
@@ -26729,10 +26797,10 @@
       <w:ind w:left="1540"/>
     </w:pPr>
   </w:style>
-  <w:style w:type="paragraph" w:styleId="TOC9">
+  <w:style w:type="paragraph" w:styleId="91">
     <w:name w:val="toc 9"/>
-    <w:basedOn w:val="Normal"/>
-    <w:next w:val="Normal"/>
+    <w:basedOn w:val="a1"/>
+    <w:next w:val="a1"/>
     <w:autoRedefine/>
     <w:uiPriority w:val="39"/>
     <w:semiHidden/>
@@ -26743,10 +26811,10 @@
       <w:ind w:left="1760"/>
     </w:pPr>
   </w:style>
-  <w:style w:type="paragraph" w:styleId="TOCHeading">
+  <w:style w:type="paragraph" w:styleId="TOC">
     <w:name w:val="TOC Heading"/>
-    <w:basedOn w:val="Heading1"/>
-    <w:next w:val="Normal"/>
+    <w:basedOn w:val="1"/>
+    <w:next w:val="a1"/>
     <w:uiPriority w:val="39"/>
     <w:semiHidden/>
     <w:unhideWhenUsed/>
@@ -26973,7 +27041,7 @@
 </file>
 
 <file path=customXml/itemProps1.xml><?xml version="1.0" encoding="utf-8"?>
-<ds:datastoreItem xmlns:ds="http://schemas.openxmlformats.org/officeDocument/2006/customXml" ds:itemID="{775B8C39-1E87-4140-B81B-F5102DD1C91C}">
+<ds:datastoreItem xmlns:ds="http://schemas.openxmlformats.org/officeDocument/2006/customXml" ds:itemID="{A96DAC4D-C404-4DAD-9376-69BCAFABEA3B}">
   <ds:schemaRefs>
     <ds:schemaRef ds:uri="http://schemas.openxmlformats.org/officeDocument/2006/bibliography"/>
   </ds:schemaRefs>
